--- a/1.1.Computacion_Aplicada/09_Linear_Integer_Mixed_and_Quadratic_Programming/HW01.docx
+++ b/1.1.Computacion_Aplicada/09_Linear_Integer_Mixed_and_Quadratic_Programming/HW01.docx
@@ -133,7 +133,7 @@
           <w:lang w:val="de-DE" w:eastAsia="de-DE"/>
         </w:rPr>
         <w:drawing>
-          <wp:inline distT="0" distB="0" distL="0" distR="0" wp14:anchorId="4C225DFA" wp14:editId="5D7C12EA">
+          <wp:inline distT="0" distB="0" distL="0" distR="0" wp14:anchorId="5140184D" wp14:editId="22F1216F">
             <wp:extent cx="5181600" cy="1371600"/>
             <wp:effectExtent l="0" t="0" r="0" b="0"/>
             <wp:docPr id="11" name="Imagen 11" descr="https://lh5.googleusercontent.com/Lx8XpLQFzKkn_NeaEwdFgY08XM3NL4D6fLIb_1Tz5H8us5Om6kRkNtx9qThZNFV_3XQ-QgSK0xDNDbnbrdcAYN08icsFdwRlfrpVwJBff8unbGuPdLp2jXmNOwQQIKG8fbcQiBSY"/>
@@ -12819,7 +12819,14 @@
         <w:rPr>
           <w:rFonts w:ascii="Courier New" w:hAnsi="Courier New" w:cs="Courier New"/>
         </w:rPr>
-        <w:t>Percentage of Investment with risk-aversion k = 1</w:t>
+        <w:t xml:space="preserve">Percentage of Investment with risk-aversion </w:t>
+      </w:r>
+      <w:r>
+        <w:rPr>
+          <w:rFonts w:ascii="Courier New" w:hAnsi="Courier New" w:cs="Courier New"/>
+          <w:b/>
+        </w:rPr>
+        <w:t>k = 1</w:t>
       </w:r>
     </w:p>
     <w:p>
@@ -13113,9 +13120,116 @@
       </w:pPr>
       <w:r>
         <w:rPr>
-          <w:rFonts w:ascii="Courier New" w:hAnsi="Courier New" w:cs="Courier New"/>
-        </w:rPr>
-        <w:t>Percentage of Investment with risk-aversion k = 2</w:t>
+          <w:noProof/>
+        </w:rPr>
+        <w:drawing>
+          <wp:inline distT="0" distB="0" distL="0" distR="0" wp14:anchorId="6B419B92" wp14:editId="4EFA184D">
+            <wp:extent cx="2819400" cy="2264228"/>
+            <wp:effectExtent l="0" t="0" r="0" b="3175"/>
+            <wp:docPr id="1" name="Imagen 1"/>
+            <wp:cNvGraphicFramePr>
+              <a:graphicFrameLocks xmlns:a="http://schemas.openxmlformats.org/drawingml/2006/main" noChangeAspect="1"/>
+            </wp:cNvGraphicFramePr>
+            <a:graphic xmlns:a="http://schemas.openxmlformats.org/drawingml/2006/main">
+              <a:graphicData uri="http://schemas.openxmlformats.org/drawingml/2006/picture">
+                <pic:pic xmlns:pic="http://schemas.openxmlformats.org/drawingml/2006/picture">
+                  <pic:nvPicPr>
+                    <pic:cNvPr id="1" name=""/>
+                    <pic:cNvPicPr/>
+                  </pic:nvPicPr>
+                  <pic:blipFill>
+                    <a:blip r:embed="rId5"/>
+                    <a:stretch>
+                      <a:fillRect/>
+                    </a:stretch>
+                  </pic:blipFill>
+                  <pic:spPr>
+                    <a:xfrm>
+                      <a:off x="0" y="0"/>
+                      <a:ext cx="2831025" cy="2273564"/>
+                    </a:xfrm>
+                    <a:prstGeom prst="rect">
+                      <a:avLst/>
+                    </a:prstGeom>
+                  </pic:spPr>
+                </pic:pic>
+              </a:graphicData>
+            </a:graphic>
+          </wp:inline>
+        </w:drawing>
+      </w:r>
+      <w:r>
+        <w:rPr>
+          <w:noProof/>
+        </w:rPr>
+        <w:t xml:space="preserve"> </w:t>
+      </w:r>
+      <w:r>
+        <w:rPr>
+          <w:noProof/>
+        </w:rPr>
+        <w:drawing>
+          <wp:inline distT="0" distB="0" distL="0" distR="0" wp14:anchorId="6B83258D" wp14:editId="21447B6D">
+            <wp:extent cx="2710001" cy="2257425"/>
+            <wp:effectExtent l="0" t="0" r="0" b="0"/>
+            <wp:docPr id="2" name="Imagen 2"/>
+            <wp:cNvGraphicFramePr>
+              <a:graphicFrameLocks xmlns:a="http://schemas.openxmlformats.org/drawingml/2006/main" noChangeAspect="1"/>
+            </wp:cNvGraphicFramePr>
+            <a:graphic xmlns:a="http://schemas.openxmlformats.org/drawingml/2006/main">
+              <a:graphicData uri="http://schemas.openxmlformats.org/drawingml/2006/picture">
+                <pic:pic xmlns:pic="http://schemas.openxmlformats.org/drawingml/2006/picture">
+                  <pic:nvPicPr>
+                    <pic:cNvPr id="1" name=""/>
+                    <pic:cNvPicPr/>
+                  </pic:nvPicPr>
+                  <pic:blipFill>
+                    <a:blip r:embed="rId6"/>
+                    <a:stretch>
+                      <a:fillRect/>
+                    </a:stretch>
+                  </pic:blipFill>
+                  <pic:spPr>
+                    <a:xfrm>
+                      <a:off x="0" y="0"/>
+                      <a:ext cx="2737592" cy="2280408"/>
+                    </a:xfrm>
+                    <a:prstGeom prst="rect">
+                      <a:avLst/>
+                    </a:prstGeom>
+                  </pic:spPr>
+                </pic:pic>
+              </a:graphicData>
+            </a:graphic>
+          </wp:inline>
+        </w:drawing>
+      </w:r>
+    </w:p>
+    <w:p>
+      <w:pPr>
+        <w:rPr>
+          <w:rFonts w:ascii="Courier New" w:hAnsi="Courier New" w:cs="Courier New"/>
+        </w:rPr>
+      </w:pPr>
+    </w:p>
+    <w:p>
+      <w:pPr>
+        <w:rPr>
+          <w:rFonts w:ascii="Courier New" w:hAnsi="Courier New" w:cs="Courier New"/>
+        </w:rPr>
+      </w:pPr>
+      <w:r>
+        <w:rPr>
+          <w:rFonts w:ascii="Courier New" w:hAnsi="Courier New" w:cs="Courier New"/>
+        </w:rPr>
+        <w:t xml:space="preserve">Percentage of Investment with risk-aversion </w:t>
+      </w:r>
+      <w:r>
+        <w:rPr>
+          <w:rFonts w:ascii="Courier New" w:hAnsi="Courier New" w:cs="Courier New"/>
+          <w:b/>
+        </w:rPr>
+        <w:t>k = 2</w:t>
       </w:r>
     </w:p>
     <w:p>
@@ -13259,2170 +13373,6 @@
         <w:rPr>
           <w:rFonts w:ascii="Courier New" w:hAnsi="Courier New" w:cs="Courier New"/>
           <w:lang w:val="de-DE"/>
-        </w:rPr>
-        <w:t xml:space="preserve">    "</w:t>
-      </w:r>
-      <w:proofErr w:type="gramStart"/>
-      <w:r>
-        <w:rPr>
-          <w:rFonts w:ascii="Courier New" w:hAnsi="Courier New" w:cs="Courier New"/>
-          <w:lang w:val="de-DE"/>
-        </w:rPr>
-        <w:t>VZ :</w:t>
-      </w:r>
-      <w:proofErr w:type="gramEnd"/>
-      <w:r>
-        <w:rPr>
-          <w:rFonts w:ascii="Courier New" w:hAnsi="Courier New" w:cs="Courier New"/>
-          <w:lang w:val="de-DE"/>
-        </w:rPr>
-        <w:t xml:space="preserve"> 0%"</w:t>
-      </w:r>
-    </w:p>
-    <w:p>
-      <w:pPr>
-        <w:rPr>
-          <w:rFonts w:ascii="Courier New" w:hAnsi="Courier New" w:cs="Courier New"/>
-        </w:rPr>
-      </w:pPr>
-      <w:r>
-        <w:rPr>
-          <w:rFonts w:ascii="Courier New" w:hAnsi="Courier New" w:cs="Courier New"/>
-          <w:lang w:val="de-DE"/>
-        </w:rPr>
-        <w:t xml:space="preserve">    </w:t>
-      </w:r>
-      <w:r>
-        <w:rPr>
-          <w:rFonts w:ascii="Courier New" w:hAnsi="Courier New" w:cs="Courier New"/>
-        </w:rPr>
-        <w:t>"</w:t>
-      </w:r>
-      <w:proofErr w:type="gramStart"/>
-      <w:r>
-        <w:rPr>
-          <w:rFonts w:ascii="Courier New" w:hAnsi="Courier New" w:cs="Courier New"/>
-        </w:rPr>
-        <w:t>DIS :</w:t>
-      </w:r>
-      <w:proofErr w:type="gramEnd"/>
-      <w:r>
-        <w:rPr>
-          <w:rFonts w:ascii="Courier New" w:hAnsi="Courier New" w:cs="Courier New"/>
-        </w:rPr>
-        <w:t xml:space="preserve"> 0%"</w:t>
-      </w:r>
-    </w:p>
-    <w:p>
-      <w:pPr>
-        <w:rPr>
-          <w:rFonts w:ascii="Courier New" w:hAnsi="Courier New" w:cs="Courier New"/>
-        </w:rPr>
-      </w:pPr>
-      <w:r>
-        <w:rPr>
-          <w:rFonts w:ascii="Courier New" w:hAnsi="Courier New" w:cs="Courier New"/>
-        </w:rPr>
-        <w:t xml:space="preserve">    "</w:t>
-      </w:r>
-      <w:proofErr w:type="gramStart"/>
-      <w:r>
-        <w:rPr>
-          <w:rFonts w:ascii="Courier New" w:hAnsi="Courier New" w:cs="Courier New"/>
-        </w:rPr>
-        <w:t>MCD :</w:t>
-      </w:r>
-      <w:proofErr w:type="gramEnd"/>
-      <w:r>
-        <w:rPr>
-          <w:rFonts w:ascii="Courier New" w:hAnsi="Courier New" w:cs="Courier New"/>
-        </w:rPr>
-        <w:t xml:space="preserve"> 0%"</w:t>
-      </w:r>
-    </w:p>
-    <w:p>
-      <w:pPr>
-        <w:rPr>
-          <w:rFonts w:ascii="Courier New" w:hAnsi="Courier New" w:cs="Courier New"/>
-        </w:rPr>
-      </w:pPr>
-      <w:r>
-        <w:rPr>
-          <w:rFonts w:ascii="Courier New" w:hAnsi="Courier New" w:cs="Courier New"/>
-        </w:rPr>
-        <w:t xml:space="preserve">    "</w:t>
-      </w:r>
-      <w:proofErr w:type="gramStart"/>
-      <w:r>
-        <w:rPr>
-          <w:rFonts w:ascii="Courier New" w:hAnsi="Courier New" w:cs="Courier New"/>
-        </w:rPr>
-        <w:t>WMT :</w:t>
-      </w:r>
-      <w:proofErr w:type="gramEnd"/>
-      <w:r>
-        <w:rPr>
-          <w:rFonts w:ascii="Courier New" w:hAnsi="Courier New" w:cs="Courier New"/>
-        </w:rPr>
-        <w:t xml:space="preserve"> 0%"</w:t>
-      </w:r>
-    </w:p>
-    <w:p>
-      <w:pPr>
-        <w:rPr>
-          <w:rFonts w:ascii="Courier New" w:hAnsi="Courier New" w:cs="Courier New"/>
-        </w:rPr>
-      </w:pPr>
-      <w:r>
-        <w:rPr>
-          <w:rFonts w:ascii="Courier New" w:hAnsi="Courier New" w:cs="Courier New"/>
-        </w:rPr>
-        <w:t xml:space="preserve">    "</w:t>
-      </w:r>
-      <w:proofErr w:type="gramStart"/>
-      <w:r>
-        <w:rPr>
-          <w:rFonts w:ascii="Courier New" w:hAnsi="Courier New" w:cs="Courier New"/>
-        </w:rPr>
-        <w:t>V :</w:t>
-      </w:r>
-      <w:proofErr w:type="gramEnd"/>
-      <w:r>
-        <w:rPr>
-          <w:rFonts w:ascii="Courier New" w:hAnsi="Courier New" w:cs="Courier New"/>
-        </w:rPr>
-        <w:t xml:space="preserve"> 0.0097%"</w:t>
-      </w:r>
-    </w:p>
-    <w:p>
-      <w:pPr>
-        <w:rPr>
-          <w:rFonts w:ascii="Courier New" w:hAnsi="Courier New" w:cs="Courier New"/>
-        </w:rPr>
-      </w:pPr>
-    </w:p>
-    <w:p>
-      <w:pPr>
-        <w:rPr>
-          <w:rFonts w:ascii="Courier New" w:hAnsi="Courier New" w:cs="Courier New"/>
-        </w:rPr>
-      </w:pPr>
-      <w:r>
-        <w:rPr>
-          <w:rFonts w:ascii="Courier New" w:hAnsi="Courier New" w:cs="Courier New"/>
-        </w:rPr>
-        <w:t>Percentage of Investment with risk-aversion k = 2.5</w:t>
-      </w:r>
-    </w:p>
-    <w:p>
-      <w:pPr>
-        <w:rPr>
-          <w:rFonts w:ascii="Courier New" w:hAnsi="Courier New" w:cs="Courier New"/>
-          <w:lang w:val="de-DE"/>
-        </w:rPr>
-      </w:pPr>
-      <w:r>
-        <w:rPr>
-          <w:rFonts w:ascii="Courier New" w:hAnsi="Courier New" w:cs="Courier New"/>
-        </w:rPr>
-        <w:t xml:space="preserve">    </w:t>
-      </w:r>
-      <w:r>
-        <w:rPr>
-          <w:rFonts w:ascii="Courier New" w:hAnsi="Courier New" w:cs="Courier New"/>
-          <w:lang w:val="de-DE"/>
-        </w:rPr>
-        <w:t>"</w:t>
-      </w:r>
-      <w:proofErr w:type="gramStart"/>
-      <w:r>
-        <w:rPr>
-          <w:rFonts w:ascii="Courier New" w:hAnsi="Courier New" w:cs="Courier New"/>
-          <w:lang w:val="de-DE"/>
-        </w:rPr>
-        <w:t>KO :</w:t>
-      </w:r>
-      <w:proofErr w:type="gramEnd"/>
-      <w:r>
-        <w:rPr>
-          <w:rFonts w:ascii="Courier New" w:hAnsi="Courier New" w:cs="Courier New"/>
-          <w:lang w:val="de-DE"/>
-        </w:rPr>
-        <w:t xml:space="preserve"> 0%"</w:t>
-      </w:r>
-    </w:p>
-    <w:p>
-      <w:pPr>
-        <w:rPr>
-          <w:rFonts w:ascii="Courier New" w:hAnsi="Courier New" w:cs="Courier New"/>
-          <w:lang w:val="de-DE"/>
-        </w:rPr>
-      </w:pPr>
-      <w:r>
-        <w:rPr>
-          <w:rFonts w:ascii="Courier New" w:hAnsi="Courier New" w:cs="Courier New"/>
-          <w:lang w:val="de-DE"/>
-        </w:rPr>
-        <w:t xml:space="preserve">    "</w:t>
-      </w:r>
-      <w:proofErr w:type="gramStart"/>
-      <w:r>
-        <w:rPr>
-          <w:rFonts w:ascii="Courier New" w:hAnsi="Courier New" w:cs="Courier New"/>
-          <w:lang w:val="de-DE"/>
-        </w:rPr>
-        <w:t>PG :</w:t>
-      </w:r>
-      <w:proofErr w:type="gramEnd"/>
-      <w:r>
-        <w:rPr>
-          <w:rFonts w:ascii="Courier New" w:hAnsi="Courier New" w:cs="Courier New"/>
-          <w:lang w:val="de-DE"/>
-        </w:rPr>
-        <w:t xml:space="preserve"> 0%"</w:t>
-      </w:r>
-    </w:p>
-    <w:p>
-      <w:pPr>
-        <w:rPr>
-          <w:rFonts w:ascii="Courier New" w:hAnsi="Courier New" w:cs="Courier New"/>
-          <w:lang w:val="de-DE"/>
-        </w:rPr>
-      </w:pPr>
-      <w:r>
-        <w:rPr>
-          <w:rFonts w:ascii="Courier New" w:hAnsi="Courier New" w:cs="Courier New"/>
-          <w:lang w:val="de-DE"/>
-        </w:rPr>
-        <w:t xml:space="preserve">    "</w:t>
-      </w:r>
-      <w:proofErr w:type="gramStart"/>
-      <w:r>
-        <w:rPr>
-          <w:rFonts w:ascii="Courier New" w:hAnsi="Courier New" w:cs="Courier New"/>
-          <w:lang w:val="de-DE"/>
-        </w:rPr>
-        <w:t>PFE :</w:t>
-      </w:r>
-      <w:proofErr w:type="gramEnd"/>
-      <w:r>
-        <w:rPr>
-          <w:rFonts w:ascii="Courier New" w:hAnsi="Courier New" w:cs="Courier New"/>
-          <w:lang w:val="de-DE"/>
-        </w:rPr>
-        <w:t xml:space="preserve"> 0.358%"</w:t>
-      </w:r>
-    </w:p>
-    <w:p>
-      <w:pPr>
-        <w:rPr>
-          <w:rFonts w:ascii="Courier New" w:hAnsi="Courier New" w:cs="Courier New"/>
-          <w:lang w:val="de-DE"/>
-        </w:rPr>
-      </w:pPr>
-      <w:r>
-        <w:rPr>
-          <w:rFonts w:ascii="Courier New" w:hAnsi="Courier New" w:cs="Courier New"/>
-          <w:lang w:val="de-DE"/>
-        </w:rPr>
-        <w:t xml:space="preserve">    "</w:t>
-      </w:r>
-      <w:proofErr w:type="gramStart"/>
-      <w:r>
-        <w:rPr>
-          <w:rFonts w:ascii="Courier New" w:hAnsi="Courier New" w:cs="Courier New"/>
-          <w:lang w:val="de-DE"/>
-        </w:rPr>
-        <w:t>MRK :</w:t>
-      </w:r>
-      <w:proofErr w:type="gramEnd"/>
-      <w:r>
-        <w:rPr>
-          <w:rFonts w:ascii="Courier New" w:hAnsi="Courier New" w:cs="Courier New"/>
-          <w:lang w:val="de-DE"/>
-        </w:rPr>
-        <w:t xml:space="preserve"> 0.642%"</w:t>
-      </w:r>
-    </w:p>
-    <w:p>
-      <w:pPr>
-        <w:rPr>
-          <w:rFonts w:ascii="Courier New" w:hAnsi="Courier New" w:cs="Courier New"/>
-          <w:lang w:val="de-DE"/>
-        </w:rPr>
-      </w:pPr>
-      <w:r>
-        <w:rPr>
-          <w:rFonts w:ascii="Courier New" w:hAnsi="Courier New" w:cs="Courier New"/>
-          <w:lang w:val="de-DE"/>
-        </w:rPr>
-        <w:t xml:space="preserve">    "</w:t>
-      </w:r>
-      <w:proofErr w:type="gramStart"/>
-      <w:r>
-        <w:rPr>
-          <w:rFonts w:ascii="Courier New" w:hAnsi="Courier New" w:cs="Courier New"/>
-          <w:lang w:val="de-DE"/>
-        </w:rPr>
-        <w:t>VZ :</w:t>
-      </w:r>
-      <w:proofErr w:type="gramEnd"/>
-      <w:r>
-        <w:rPr>
-          <w:rFonts w:ascii="Courier New" w:hAnsi="Courier New" w:cs="Courier New"/>
-          <w:lang w:val="de-DE"/>
-        </w:rPr>
-        <w:t xml:space="preserve"> 0%"</w:t>
-      </w:r>
-    </w:p>
-    <w:p>
-      <w:pPr>
-        <w:rPr>
-          <w:rFonts w:ascii="Courier New" w:hAnsi="Courier New" w:cs="Courier New"/>
-        </w:rPr>
-      </w:pPr>
-      <w:r>
-        <w:rPr>
-          <w:rFonts w:ascii="Courier New" w:hAnsi="Courier New" w:cs="Courier New"/>
-          <w:lang w:val="de-DE"/>
-        </w:rPr>
-        <w:t xml:space="preserve">    </w:t>
-      </w:r>
-      <w:r>
-        <w:rPr>
-          <w:rFonts w:ascii="Courier New" w:hAnsi="Courier New" w:cs="Courier New"/>
-        </w:rPr>
-        <w:t>"</w:t>
-      </w:r>
-      <w:proofErr w:type="gramStart"/>
-      <w:r>
-        <w:rPr>
-          <w:rFonts w:ascii="Courier New" w:hAnsi="Courier New" w:cs="Courier New"/>
-        </w:rPr>
-        <w:t>DIS :</w:t>
-      </w:r>
-      <w:proofErr w:type="gramEnd"/>
-      <w:r>
-        <w:rPr>
-          <w:rFonts w:ascii="Courier New" w:hAnsi="Courier New" w:cs="Courier New"/>
-        </w:rPr>
-        <w:t xml:space="preserve"> 0%"</w:t>
-      </w:r>
-    </w:p>
-    <w:p>
-      <w:pPr>
-        <w:rPr>
-          <w:rFonts w:ascii="Courier New" w:hAnsi="Courier New" w:cs="Courier New"/>
-        </w:rPr>
-      </w:pPr>
-      <w:r>
-        <w:rPr>
-          <w:rFonts w:ascii="Courier New" w:hAnsi="Courier New" w:cs="Courier New"/>
-        </w:rPr>
-        <w:t xml:space="preserve">    "</w:t>
-      </w:r>
-      <w:proofErr w:type="gramStart"/>
-      <w:r>
-        <w:rPr>
-          <w:rFonts w:ascii="Courier New" w:hAnsi="Courier New" w:cs="Courier New"/>
-        </w:rPr>
-        <w:t>MCD :</w:t>
-      </w:r>
-      <w:proofErr w:type="gramEnd"/>
-      <w:r>
-        <w:rPr>
-          <w:rFonts w:ascii="Courier New" w:hAnsi="Courier New" w:cs="Courier New"/>
-        </w:rPr>
-        <w:t xml:space="preserve"> 0%"</w:t>
-      </w:r>
-    </w:p>
-    <w:p>
-      <w:pPr>
-        <w:rPr>
-          <w:rFonts w:ascii="Courier New" w:hAnsi="Courier New" w:cs="Courier New"/>
-        </w:rPr>
-      </w:pPr>
-      <w:r>
-        <w:rPr>
-          <w:rFonts w:ascii="Courier New" w:hAnsi="Courier New" w:cs="Courier New"/>
-        </w:rPr>
-        <w:t xml:space="preserve">    "</w:t>
-      </w:r>
-      <w:proofErr w:type="gramStart"/>
-      <w:r>
-        <w:rPr>
-          <w:rFonts w:ascii="Courier New" w:hAnsi="Courier New" w:cs="Courier New"/>
-        </w:rPr>
-        <w:t>WMT :</w:t>
-      </w:r>
-      <w:proofErr w:type="gramEnd"/>
-      <w:r>
-        <w:rPr>
-          <w:rFonts w:ascii="Courier New" w:hAnsi="Courier New" w:cs="Courier New"/>
-        </w:rPr>
-        <w:t xml:space="preserve"> 0%"</w:t>
-      </w:r>
-    </w:p>
-    <w:p>
-      <w:pPr>
-        <w:rPr>
-          <w:rFonts w:ascii="Courier New" w:hAnsi="Courier New" w:cs="Courier New"/>
-        </w:rPr>
-      </w:pPr>
-      <w:r>
-        <w:rPr>
-          <w:rFonts w:ascii="Courier New" w:hAnsi="Courier New" w:cs="Courier New"/>
-        </w:rPr>
-        <w:t xml:space="preserve">    "</w:t>
-      </w:r>
-      <w:proofErr w:type="gramStart"/>
-      <w:r>
-        <w:rPr>
-          <w:rFonts w:ascii="Courier New" w:hAnsi="Courier New" w:cs="Courier New"/>
-        </w:rPr>
-        <w:t>V :</w:t>
-      </w:r>
-      <w:proofErr w:type="gramEnd"/>
-      <w:r>
-        <w:rPr>
-          <w:rFonts w:ascii="Courier New" w:hAnsi="Courier New" w:cs="Courier New"/>
-        </w:rPr>
-        <w:t xml:space="preserve"> 0%"</w:t>
-      </w:r>
-    </w:p>
-    <w:p>
-      <w:pPr>
-        <w:rPr>
-          <w:rFonts w:ascii="Courier New" w:hAnsi="Courier New" w:cs="Courier New"/>
-        </w:rPr>
-      </w:pPr>
-    </w:p>
-    <w:p>
-      <w:pPr>
-        <w:rPr>
-          <w:rFonts w:ascii="Courier New" w:hAnsi="Courier New" w:cs="Courier New"/>
-        </w:rPr>
-      </w:pPr>
-      <w:r>
-        <w:rPr>
-          <w:rFonts w:ascii="Courier New" w:hAnsi="Courier New" w:cs="Courier New"/>
-        </w:rPr>
-        <w:lastRenderedPageBreak/>
-        <w:t>Percentage of Investment with risk-aversion k = 4</w:t>
-      </w:r>
-    </w:p>
-    <w:p>
-      <w:pPr>
-        <w:rPr>
-          <w:rFonts w:ascii="Courier New" w:hAnsi="Courier New" w:cs="Courier New"/>
-          <w:lang w:val="de-DE"/>
-        </w:rPr>
-      </w:pPr>
-      <w:r>
-        <w:rPr>
-          <w:rFonts w:ascii="Courier New" w:hAnsi="Courier New" w:cs="Courier New"/>
-        </w:rPr>
-        <w:t xml:space="preserve">    </w:t>
-      </w:r>
-      <w:r>
-        <w:rPr>
-          <w:rFonts w:ascii="Courier New" w:hAnsi="Courier New" w:cs="Courier New"/>
-          <w:lang w:val="de-DE"/>
-        </w:rPr>
-        <w:t>"</w:t>
-      </w:r>
-      <w:proofErr w:type="gramStart"/>
-      <w:r>
-        <w:rPr>
-          <w:rFonts w:ascii="Courier New" w:hAnsi="Courier New" w:cs="Courier New"/>
-          <w:lang w:val="de-DE"/>
-        </w:rPr>
-        <w:t>KO :</w:t>
-      </w:r>
-      <w:proofErr w:type="gramEnd"/>
-      <w:r>
-        <w:rPr>
-          <w:rFonts w:ascii="Courier New" w:hAnsi="Courier New" w:cs="Courier New"/>
-          <w:lang w:val="de-DE"/>
-        </w:rPr>
-        <w:t xml:space="preserve"> 0%"</w:t>
-      </w:r>
-    </w:p>
-    <w:p>
-      <w:pPr>
-        <w:rPr>
-          <w:rFonts w:ascii="Courier New" w:hAnsi="Courier New" w:cs="Courier New"/>
-          <w:lang w:val="de-DE"/>
-        </w:rPr>
-      </w:pPr>
-      <w:r>
-        <w:rPr>
-          <w:rFonts w:ascii="Courier New" w:hAnsi="Courier New" w:cs="Courier New"/>
-          <w:lang w:val="de-DE"/>
-        </w:rPr>
-        <w:t xml:space="preserve">    "</w:t>
-      </w:r>
-      <w:proofErr w:type="gramStart"/>
-      <w:r>
-        <w:rPr>
-          <w:rFonts w:ascii="Courier New" w:hAnsi="Courier New" w:cs="Courier New"/>
-          <w:lang w:val="de-DE"/>
-        </w:rPr>
-        <w:t>PG :</w:t>
-      </w:r>
-      <w:proofErr w:type="gramEnd"/>
-      <w:r>
-        <w:rPr>
-          <w:rFonts w:ascii="Courier New" w:hAnsi="Courier New" w:cs="Courier New"/>
-          <w:lang w:val="de-DE"/>
-        </w:rPr>
-        <w:t xml:space="preserve"> 0%"</w:t>
-      </w:r>
-    </w:p>
-    <w:p>
-      <w:pPr>
-        <w:rPr>
-          <w:rFonts w:ascii="Courier New" w:hAnsi="Courier New" w:cs="Courier New"/>
-          <w:lang w:val="de-DE"/>
-        </w:rPr>
-      </w:pPr>
-      <w:r>
-        <w:rPr>
-          <w:rFonts w:ascii="Courier New" w:hAnsi="Courier New" w:cs="Courier New"/>
-          <w:lang w:val="de-DE"/>
-        </w:rPr>
-        <w:t xml:space="preserve">    "</w:t>
-      </w:r>
-      <w:proofErr w:type="gramStart"/>
-      <w:r>
-        <w:rPr>
-          <w:rFonts w:ascii="Courier New" w:hAnsi="Courier New" w:cs="Courier New"/>
-          <w:lang w:val="de-DE"/>
-        </w:rPr>
-        <w:t>PFE :</w:t>
-      </w:r>
-      <w:proofErr w:type="gramEnd"/>
-      <w:r>
-        <w:rPr>
-          <w:rFonts w:ascii="Courier New" w:hAnsi="Courier New" w:cs="Courier New"/>
-          <w:lang w:val="de-DE"/>
-        </w:rPr>
-        <w:t xml:space="preserve"> 0.0974%"</w:t>
-      </w:r>
-    </w:p>
-    <w:p>
-      <w:pPr>
-        <w:rPr>
-          <w:rFonts w:ascii="Courier New" w:hAnsi="Courier New" w:cs="Courier New"/>
-          <w:lang w:val="de-DE"/>
-        </w:rPr>
-      </w:pPr>
-      <w:r>
-        <w:rPr>
-          <w:rFonts w:ascii="Courier New" w:hAnsi="Courier New" w:cs="Courier New"/>
-          <w:lang w:val="de-DE"/>
-        </w:rPr>
-        <w:t xml:space="preserve">    "</w:t>
-      </w:r>
-      <w:proofErr w:type="gramStart"/>
-      <w:r>
-        <w:rPr>
-          <w:rFonts w:ascii="Courier New" w:hAnsi="Courier New" w:cs="Courier New"/>
-          <w:lang w:val="de-DE"/>
-        </w:rPr>
-        <w:t>MRK :</w:t>
-      </w:r>
-      <w:proofErr w:type="gramEnd"/>
-      <w:r>
-        <w:rPr>
-          <w:rFonts w:ascii="Courier New" w:hAnsi="Courier New" w:cs="Courier New"/>
-          <w:lang w:val="de-DE"/>
-        </w:rPr>
-        <w:t xml:space="preserve"> 0.9026%"</w:t>
-      </w:r>
-    </w:p>
-    <w:p>
-      <w:pPr>
-        <w:rPr>
-          <w:rFonts w:ascii="Courier New" w:hAnsi="Courier New" w:cs="Courier New"/>
-          <w:lang w:val="de-DE"/>
-        </w:rPr>
-      </w:pPr>
-      <w:r>
-        <w:rPr>
-          <w:rFonts w:ascii="Courier New" w:hAnsi="Courier New" w:cs="Courier New"/>
-          <w:lang w:val="de-DE"/>
-        </w:rPr>
-        <w:t xml:space="preserve">    "</w:t>
-      </w:r>
-      <w:proofErr w:type="gramStart"/>
-      <w:r>
-        <w:rPr>
-          <w:rFonts w:ascii="Courier New" w:hAnsi="Courier New" w:cs="Courier New"/>
-          <w:lang w:val="de-DE"/>
-        </w:rPr>
-        <w:t>VZ :</w:t>
-      </w:r>
-      <w:proofErr w:type="gramEnd"/>
-      <w:r>
-        <w:rPr>
-          <w:rFonts w:ascii="Courier New" w:hAnsi="Courier New" w:cs="Courier New"/>
-          <w:lang w:val="de-DE"/>
-        </w:rPr>
-        <w:t xml:space="preserve"> 0%"</w:t>
-      </w:r>
-    </w:p>
-    <w:p>
-      <w:pPr>
-        <w:rPr>
-          <w:rFonts w:ascii="Courier New" w:hAnsi="Courier New" w:cs="Courier New"/>
-        </w:rPr>
-      </w:pPr>
-      <w:r>
-        <w:rPr>
-          <w:rFonts w:ascii="Courier New" w:hAnsi="Courier New" w:cs="Courier New"/>
-          <w:lang w:val="de-DE"/>
-        </w:rPr>
-        <w:t xml:space="preserve">    </w:t>
-      </w:r>
-      <w:r>
-        <w:rPr>
-          <w:rFonts w:ascii="Courier New" w:hAnsi="Courier New" w:cs="Courier New"/>
-        </w:rPr>
-        <w:t>"</w:t>
-      </w:r>
-      <w:proofErr w:type="gramStart"/>
-      <w:r>
-        <w:rPr>
-          <w:rFonts w:ascii="Courier New" w:hAnsi="Courier New" w:cs="Courier New"/>
-        </w:rPr>
-        <w:t>DIS :</w:t>
-      </w:r>
-      <w:proofErr w:type="gramEnd"/>
-      <w:r>
-        <w:rPr>
-          <w:rFonts w:ascii="Courier New" w:hAnsi="Courier New" w:cs="Courier New"/>
-        </w:rPr>
-        <w:t xml:space="preserve"> 0%"</w:t>
-      </w:r>
-    </w:p>
-    <w:p>
-      <w:pPr>
-        <w:rPr>
-          <w:rFonts w:ascii="Courier New" w:hAnsi="Courier New" w:cs="Courier New"/>
-        </w:rPr>
-      </w:pPr>
-      <w:r>
-        <w:rPr>
-          <w:rFonts w:ascii="Courier New" w:hAnsi="Courier New" w:cs="Courier New"/>
-        </w:rPr>
-        <w:t xml:space="preserve">    "</w:t>
-      </w:r>
-      <w:proofErr w:type="gramStart"/>
-      <w:r>
-        <w:rPr>
-          <w:rFonts w:ascii="Courier New" w:hAnsi="Courier New" w:cs="Courier New"/>
-        </w:rPr>
-        <w:t>MCD :</w:t>
-      </w:r>
-      <w:proofErr w:type="gramEnd"/>
-      <w:r>
-        <w:rPr>
-          <w:rFonts w:ascii="Courier New" w:hAnsi="Courier New" w:cs="Courier New"/>
-        </w:rPr>
-        <w:t xml:space="preserve"> 0%"</w:t>
-      </w:r>
-    </w:p>
-    <w:p>
-      <w:pPr>
-        <w:rPr>
-          <w:rFonts w:ascii="Courier New" w:hAnsi="Courier New" w:cs="Courier New"/>
-        </w:rPr>
-      </w:pPr>
-      <w:r>
-        <w:rPr>
-          <w:rFonts w:ascii="Courier New" w:hAnsi="Courier New" w:cs="Courier New"/>
-        </w:rPr>
-        <w:t xml:space="preserve">    "</w:t>
-      </w:r>
-      <w:proofErr w:type="gramStart"/>
-      <w:r>
-        <w:rPr>
-          <w:rFonts w:ascii="Courier New" w:hAnsi="Courier New" w:cs="Courier New"/>
-        </w:rPr>
-        <w:t>WMT :</w:t>
-      </w:r>
-      <w:proofErr w:type="gramEnd"/>
-      <w:r>
-        <w:rPr>
-          <w:rFonts w:ascii="Courier New" w:hAnsi="Courier New" w:cs="Courier New"/>
-        </w:rPr>
-        <w:t xml:space="preserve"> 0%"</w:t>
-      </w:r>
-    </w:p>
-    <w:p>
-      <w:pPr>
-        <w:rPr>
-          <w:rFonts w:ascii="Courier New" w:hAnsi="Courier New" w:cs="Courier New"/>
-        </w:rPr>
-      </w:pPr>
-      <w:r>
-        <w:rPr>
-          <w:rFonts w:ascii="Courier New" w:hAnsi="Courier New" w:cs="Courier New"/>
-        </w:rPr>
-        <w:t xml:space="preserve">    "</w:t>
-      </w:r>
-      <w:proofErr w:type="gramStart"/>
-      <w:r>
-        <w:rPr>
-          <w:rFonts w:ascii="Courier New" w:hAnsi="Courier New" w:cs="Courier New"/>
-        </w:rPr>
-        <w:t>V :</w:t>
-      </w:r>
-      <w:proofErr w:type="gramEnd"/>
-      <w:r>
-        <w:rPr>
-          <w:rFonts w:ascii="Courier New" w:hAnsi="Courier New" w:cs="Courier New"/>
-        </w:rPr>
-        <w:t xml:space="preserve"> 0%"</w:t>
-      </w:r>
-    </w:p>
-    <w:p>
-      <w:pPr>
-        <w:rPr>
-          <w:rFonts w:ascii="Courier New" w:hAnsi="Courier New" w:cs="Courier New"/>
-        </w:rPr>
-      </w:pPr>
-    </w:p>
-    <w:p>
-      <w:pPr>
-        <w:rPr>
-          <w:rFonts w:ascii="Courier New" w:hAnsi="Courier New" w:cs="Courier New"/>
-        </w:rPr>
-      </w:pPr>
-      <w:r>
-        <w:rPr>
-          <w:rFonts w:ascii="Courier New" w:hAnsi="Courier New" w:cs="Courier New"/>
-        </w:rPr>
-        <w:t>Percentage of Investment with risk-aversion k = 7</w:t>
-      </w:r>
-    </w:p>
-    <w:p>
-      <w:pPr>
-        <w:rPr>
-          <w:rFonts w:ascii="Courier New" w:hAnsi="Courier New" w:cs="Courier New"/>
-          <w:lang w:val="de-DE"/>
-        </w:rPr>
-      </w:pPr>
-      <w:r>
-        <w:rPr>
-          <w:rFonts w:ascii="Courier New" w:hAnsi="Courier New" w:cs="Courier New"/>
-        </w:rPr>
-        <w:t xml:space="preserve">    </w:t>
-      </w:r>
-      <w:r>
-        <w:rPr>
-          <w:rFonts w:ascii="Courier New" w:hAnsi="Courier New" w:cs="Courier New"/>
-          <w:lang w:val="de-DE"/>
-        </w:rPr>
-        <w:t>"</w:t>
-      </w:r>
-      <w:proofErr w:type="gramStart"/>
-      <w:r>
-        <w:rPr>
-          <w:rFonts w:ascii="Courier New" w:hAnsi="Courier New" w:cs="Courier New"/>
-          <w:lang w:val="de-DE"/>
-        </w:rPr>
-        <w:t>KO :</w:t>
-      </w:r>
-      <w:proofErr w:type="gramEnd"/>
-      <w:r>
-        <w:rPr>
-          <w:rFonts w:ascii="Courier New" w:hAnsi="Courier New" w:cs="Courier New"/>
-          <w:lang w:val="de-DE"/>
-        </w:rPr>
-        <w:t xml:space="preserve"> 0%"</w:t>
-      </w:r>
-    </w:p>
-    <w:p>
-      <w:pPr>
-        <w:rPr>
-          <w:rFonts w:ascii="Courier New" w:hAnsi="Courier New" w:cs="Courier New"/>
-          <w:lang w:val="de-DE"/>
-        </w:rPr>
-      </w:pPr>
-      <w:r>
-        <w:rPr>
-          <w:rFonts w:ascii="Courier New" w:hAnsi="Courier New" w:cs="Courier New"/>
-          <w:lang w:val="de-DE"/>
-        </w:rPr>
-        <w:t xml:space="preserve">    "</w:t>
-      </w:r>
-      <w:proofErr w:type="gramStart"/>
-      <w:r>
-        <w:rPr>
-          <w:rFonts w:ascii="Courier New" w:hAnsi="Courier New" w:cs="Courier New"/>
-          <w:lang w:val="de-DE"/>
-        </w:rPr>
-        <w:t>PG :</w:t>
-      </w:r>
-      <w:proofErr w:type="gramEnd"/>
-      <w:r>
-        <w:rPr>
-          <w:rFonts w:ascii="Courier New" w:hAnsi="Courier New" w:cs="Courier New"/>
-          <w:lang w:val="de-DE"/>
-        </w:rPr>
-        <w:t xml:space="preserve"> 0%"</w:t>
-      </w:r>
-    </w:p>
-    <w:p>
-      <w:pPr>
-        <w:rPr>
-          <w:rFonts w:ascii="Courier New" w:hAnsi="Courier New" w:cs="Courier New"/>
-          <w:lang w:val="de-DE"/>
-        </w:rPr>
-      </w:pPr>
-      <w:r>
-        <w:rPr>
-          <w:rFonts w:ascii="Courier New" w:hAnsi="Courier New" w:cs="Courier New"/>
-          <w:lang w:val="de-DE"/>
-        </w:rPr>
-        <w:t xml:space="preserve">    "</w:t>
-      </w:r>
-      <w:proofErr w:type="gramStart"/>
-      <w:r>
-        <w:rPr>
-          <w:rFonts w:ascii="Courier New" w:hAnsi="Courier New" w:cs="Courier New"/>
-          <w:lang w:val="de-DE"/>
-        </w:rPr>
-        <w:t>PFE :</w:t>
-      </w:r>
-      <w:proofErr w:type="gramEnd"/>
-      <w:r>
-        <w:rPr>
-          <w:rFonts w:ascii="Courier New" w:hAnsi="Courier New" w:cs="Courier New"/>
-          <w:lang w:val="de-DE"/>
-        </w:rPr>
-        <w:t xml:space="preserve"> 0.04%"</w:t>
-      </w:r>
-    </w:p>
-    <w:p>
-      <w:pPr>
-        <w:rPr>
-          <w:rFonts w:ascii="Courier New" w:hAnsi="Courier New" w:cs="Courier New"/>
-          <w:lang w:val="de-DE"/>
-        </w:rPr>
-      </w:pPr>
-      <w:r>
-        <w:rPr>
-          <w:rFonts w:ascii="Courier New" w:hAnsi="Courier New" w:cs="Courier New"/>
-          <w:lang w:val="de-DE"/>
-        </w:rPr>
-        <w:t xml:space="preserve">    "</w:t>
-      </w:r>
-      <w:proofErr w:type="gramStart"/>
-      <w:r>
-        <w:rPr>
-          <w:rFonts w:ascii="Courier New" w:hAnsi="Courier New" w:cs="Courier New"/>
-          <w:lang w:val="de-DE"/>
-        </w:rPr>
-        <w:t>MRK :</w:t>
-      </w:r>
-      <w:proofErr w:type="gramEnd"/>
-      <w:r>
-        <w:rPr>
-          <w:rFonts w:ascii="Courier New" w:hAnsi="Courier New" w:cs="Courier New"/>
-          <w:lang w:val="de-DE"/>
-        </w:rPr>
-        <w:t xml:space="preserve"> 0.96%"</w:t>
-      </w:r>
-    </w:p>
-    <w:p>
-      <w:pPr>
-        <w:rPr>
-          <w:rFonts w:ascii="Courier New" w:hAnsi="Courier New" w:cs="Courier New"/>
-          <w:lang w:val="de-DE"/>
-        </w:rPr>
-      </w:pPr>
-      <w:r>
-        <w:rPr>
-          <w:rFonts w:ascii="Courier New" w:hAnsi="Courier New" w:cs="Courier New"/>
-          <w:lang w:val="de-DE"/>
-        </w:rPr>
-        <w:t xml:space="preserve">    "</w:t>
-      </w:r>
-      <w:proofErr w:type="gramStart"/>
-      <w:r>
-        <w:rPr>
-          <w:rFonts w:ascii="Courier New" w:hAnsi="Courier New" w:cs="Courier New"/>
-          <w:lang w:val="de-DE"/>
-        </w:rPr>
-        <w:t>VZ :</w:t>
-      </w:r>
-      <w:proofErr w:type="gramEnd"/>
-      <w:r>
-        <w:rPr>
-          <w:rFonts w:ascii="Courier New" w:hAnsi="Courier New" w:cs="Courier New"/>
-          <w:lang w:val="de-DE"/>
-        </w:rPr>
-        <w:t xml:space="preserve"> 0%"</w:t>
-      </w:r>
-    </w:p>
-    <w:p>
-      <w:pPr>
-        <w:rPr>
-          <w:rFonts w:ascii="Courier New" w:hAnsi="Courier New" w:cs="Courier New"/>
-        </w:rPr>
-      </w:pPr>
-      <w:r>
-        <w:rPr>
-          <w:rFonts w:ascii="Courier New" w:hAnsi="Courier New" w:cs="Courier New"/>
-          <w:lang w:val="de-DE"/>
-        </w:rPr>
-        <w:t xml:space="preserve">    </w:t>
-      </w:r>
-      <w:r>
-        <w:rPr>
-          <w:rFonts w:ascii="Courier New" w:hAnsi="Courier New" w:cs="Courier New"/>
-        </w:rPr>
-        <w:t>"</w:t>
-      </w:r>
-      <w:proofErr w:type="gramStart"/>
-      <w:r>
-        <w:rPr>
-          <w:rFonts w:ascii="Courier New" w:hAnsi="Courier New" w:cs="Courier New"/>
-        </w:rPr>
-        <w:t>DIS :</w:t>
-      </w:r>
-      <w:proofErr w:type="gramEnd"/>
-      <w:r>
-        <w:rPr>
-          <w:rFonts w:ascii="Courier New" w:hAnsi="Courier New" w:cs="Courier New"/>
-        </w:rPr>
-        <w:t xml:space="preserve"> 0%"</w:t>
-      </w:r>
-    </w:p>
-    <w:p>
-      <w:pPr>
-        <w:rPr>
-          <w:rFonts w:ascii="Courier New" w:hAnsi="Courier New" w:cs="Courier New"/>
-        </w:rPr>
-      </w:pPr>
-      <w:r>
-        <w:rPr>
-          <w:rFonts w:ascii="Courier New" w:hAnsi="Courier New" w:cs="Courier New"/>
-        </w:rPr>
-        <w:t xml:space="preserve">    "</w:t>
-      </w:r>
-      <w:proofErr w:type="gramStart"/>
-      <w:r>
-        <w:rPr>
-          <w:rFonts w:ascii="Courier New" w:hAnsi="Courier New" w:cs="Courier New"/>
-        </w:rPr>
-        <w:t>MCD :</w:t>
-      </w:r>
-      <w:proofErr w:type="gramEnd"/>
-      <w:r>
-        <w:rPr>
-          <w:rFonts w:ascii="Courier New" w:hAnsi="Courier New" w:cs="Courier New"/>
-        </w:rPr>
-        <w:t xml:space="preserve"> 0%"</w:t>
-      </w:r>
-    </w:p>
-    <w:p>
-      <w:pPr>
-        <w:rPr>
-          <w:rFonts w:ascii="Courier New" w:hAnsi="Courier New" w:cs="Courier New"/>
-        </w:rPr>
-      </w:pPr>
-      <w:r>
-        <w:rPr>
-          <w:rFonts w:ascii="Courier New" w:hAnsi="Courier New" w:cs="Courier New"/>
-        </w:rPr>
-        <w:t xml:space="preserve">    "</w:t>
-      </w:r>
-      <w:proofErr w:type="gramStart"/>
-      <w:r>
-        <w:rPr>
-          <w:rFonts w:ascii="Courier New" w:hAnsi="Courier New" w:cs="Courier New"/>
-        </w:rPr>
-        <w:t>WMT :</w:t>
-      </w:r>
-      <w:proofErr w:type="gramEnd"/>
-      <w:r>
-        <w:rPr>
-          <w:rFonts w:ascii="Courier New" w:hAnsi="Courier New" w:cs="Courier New"/>
-        </w:rPr>
-        <w:t xml:space="preserve"> 0%"</w:t>
-      </w:r>
-    </w:p>
-    <w:p>
-      <w:pPr>
-        <w:rPr>
-          <w:rFonts w:ascii="Courier New" w:hAnsi="Courier New" w:cs="Courier New"/>
-        </w:rPr>
-      </w:pPr>
-      <w:r>
-        <w:rPr>
-          <w:rFonts w:ascii="Courier New" w:hAnsi="Courier New" w:cs="Courier New"/>
-        </w:rPr>
-        <w:t xml:space="preserve">    "</w:t>
-      </w:r>
-      <w:proofErr w:type="gramStart"/>
-      <w:r>
-        <w:rPr>
-          <w:rFonts w:ascii="Courier New" w:hAnsi="Courier New" w:cs="Courier New"/>
-        </w:rPr>
-        <w:t>V :</w:t>
-      </w:r>
-      <w:proofErr w:type="gramEnd"/>
-      <w:r>
-        <w:rPr>
-          <w:rFonts w:ascii="Courier New" w:hAnsi="Courier New" w:cs="Courier New"/>
-        </w:rPr>
-        <w:t xml:space="preserve"> 0%"</w:t>
-      </w:r>
-    </w:p>
-    <w:p>
-      <w:pPr>
-        <w:rPr>
-          <w:rFonts w:ascii="Courier New" w:hAnsi="Courier New" w:cs="Courier New"/>
-        </w:rPr>
-      </w:pPr>
-    </w:p>
-    <w:p>
-      <w:pPr>
-        <w:rPr>
-          <w:rFonts w:ascii="Courier New" w:hAnsi="Courier New" w:cs="Courier New"/>
-        </w:rPr>
-      </w:pPr>
-      <w:r>
-        <w:rPr>
-          <w:rFonts w:ascii="Courier New" w:hAnsi="Courier New" w:cs="Courier New"/>
-        </w:rPr>
-        <w:t>Percentage of Investment with risk-aversion k = 9</w:t>
-      </w:r>
-    </w:p>
-    <w:p>
-      <w:pPr>
-        <w:rPr>
-          <w:rFonts w:ascii="Courier New" w:hAnsi="Courier New" w:cs="Courier New"/>
-          <w:lang w:val="de-DE"/>
-        </w:rPr>
-      </w:pPr>
-      <w:r>
-        <w:rPr>
-          <w:rFonts w:ascii="Courier New" w:hAnsi="Courier New" w:cs="Courier New"/>
-        </w:rPr>
-        <w:t xml:space="preserve">    </w:t>
-      </w:r>
-      <w:r>
-        <w:rPr>
-          <w:rFonts w:ascii="Courier New" w:hAnsi="Courier New" w:cs="Courier New"/>
-          <w:lang w:val="de-DE"/>
-        </w:rPr>
-        <w:t>"</w:t>
-      </w:r>
-      <w:proofErr w:type="gramStart"/>
-      <w:r>
-        <w:rPr>
-          <w:rFonts w:ascii="Courier New" w:hAnsi="Courier New" w:cs="Courier New"/>
-          <w:lang w:val="de-DE"/>
-        </w:rPr>
-        <w:t>KO :</w:t>
-      </w:r>
-      <w:proofErr w:type="gramEnd"/>
-      <w:r>
-        <w:rPr>
-          <w:rFonts w:ascii="Courier New" w:hAnsi="Courier New" w:cs="Courier New"/>
-          <w:lang w:val="de-DE"/>
-        </w:rPr>
-        <w:t xml:space="preserve"> 0%"</w:t>
-      </w:r>
-    </w:p>
-    <w:p>
-      <w:pPr>
-        <w:rPr>
-          <w:rFonts w:ascii="Courier New" w:hAnsi="Courier New" w:cs="Courier New"/>
-          <w:lang w:val="de-DE"/>
-        </w:rPr>
-      </w:pPr>
-      <w:r>
-        <w:rPr>
-          <w:rFonts w:ascii="Courier New" w:hAnsi="Courier New" w:cs="Courier New"/>
-          <w:lang w:val="de-DE"/>
-        </w:rPr>
-        <w:t xml:space="preserve">    "</w:t>
-      </w:r>
-      <w:proofErr w:type="gramStart"/>
-      <w:r>
-        <w:rPr>
-          <w:rFonts w:ascii="Courier New" w:hAnsi="Courier New" w:cs="Courier New"/>
-          <w:lang w:val="de-DE"/>
-        </w:rPr>
-        <w:t>PG :</w:t>
-      </w:r>
-      <w:proofErr w:type="gramEnd"/>
-      <w:r>
-        <w:rPr>
-          <w:rFonts w:ascii="Courier New" w:hAnsi="Courier New" w:cs="Courier New"/>
-          <w:lang w:val="de-DE"/>
-        </w:rPr>
-        <w:t xml:space="preserve"> 0%"</w:t>
-      </w:r>
-    </w:p>
-    <w:p>
-      <w:pPr>
-        <w:rPr>
-          <w:rFonts w:ascii="Courier New" w:hAnsi="Courier New" w:cs="Courier New"/>
-          <w:lang w:val="de-DE"/>
-        </w:rPr>
-      </w:pPr>
-      <w:r>
-        <w:rPr>
-          <w:rFonts w:ascii="Courier New" w:hAnsi="Courier New" w:cs="Courier New"/>
-          <w:lang w:val="de-DE"/>
-        </w:rPr>
-        <w:t xml:space="preserve">    "</w:t>
-      </w:r>
-      <w:proofErr w:type="gramStart"/>
-      <w:r>
-        <w:rPr>
-          <w:rFonts w:ascii="Courier New" w:hAnsi="Courier New" w:cs="Courier New"/>
-          <w:lang w:val="de-DE"/>
-        </w:rPr>
-        <w:t>PFE :</w:t>
-      </w:r>
-      <w:proofErr w:type="gramEnd"/>
-      <w:r>
-        <w:rPr>
-          <w:rFonts w:ascii="Courier New" w:hAnsi="Courier New" w:cs="Courier New"/>
-          <w:lang w:val="de-DE"/>
-        </w:rPr>
-        <w:t xml:space="preserve"> 0.0447%"</w:t>
-      </w:r>
-    </w:p>
-    <w:p>
-      <w:pPr>
-        <w:rPr>
-          <w:rFonts w:ascii="Courier New" w:hAnsi="Courier New" w:cs="Courier New"/>
-          <w:lang w:val="de-DE"/>
-        </w:rPr>
-      </w:pPr>
-      <w:r>
-        <w:rPr>
-          <w:rFonts w:ascii="Courier New" w:hAnsi="Courier New" w:cs="Courier New"/>
-          <w:lang w:val="de-DE"/>
-        </w:rPr>
-        <w:t xml:space="preserve">    "</w:t>
-      </w:r>
-      <w:proofErr w:type="gramStart"/>
-      <w:r>
-        <w:rPr>
-          <w:rFonts w:ascii="Courier New" w:hAnsi="Courier New" w:cs="Courier New"/>
-          <w:lang w:val="de-DE"/>
-        </w:rPr>
-        <w:t>MRK :</w:t>
-      </w:r>
-      <w:proofErr w:type="gramEnd"/>
-      <w:r>
-        <w:rPr>
-          <w:rFonts w:ascii="Courier New" w:hAnsi="Courier New" w:cs="Courier New"/>
-          <w:lang w:val="de-DE"/>
-        </w:rPr>
-        <w:t xml:space="preserve"> 0.9553%"</w:t>
-      </w:r>
-    </w:p>
-    <w:p>
-      <w:pPr>
-        <w:rPr>
-          <w:rFonts w:ascii="Courier New" w:hAnsi="Courier New" w:cs="Courier New"/>
-          <w:lang w:val="de-DE"/>
-        </w:rPr>
-      </w:pPr>
-      <w:r>
-        <w:rPr>
-          <w:rFonts w:ascii="Courier New" w:hAnsi="Courier New" w:cs="Courier New"/>
-          <w:lang w:val="de-DE"/>
-        </w:rPr>
-        <w:t xml:space="preserve">    "</w:t>
-      </w:r>
-      <w:proofErr w:type="gramStart"/>
-      <w:r>
-        <w:rPr>
-          <w:rFonts w:ascii="Courier New" w:hAnsi="Courier New" w:cs="Courier New"/>
-          <w:lang w:val="de-DE"/>
-        </w:rPr>
-        <w:t>VZ :</w:t>
-      </w:r>
-      <w:proofErr w:type="gramEnd"/>
-      <w:r>
-        <w:rPr>
-          <w:rFonts w:ascii="Courier New" w:hAnsi="Courier New" w:cs="Courier New"/>
-          <w:lang w:val="de-DE"/>
-        </w:rPr>
-        <w:t xml:space="preserve"> 0%"</w:t>
-      </w:r>
-    </w:p>
-    <w:p>
-      <w:pPr>
-        <w:rPr>
-          <w:rFonts w:ascii="Courier New" w:hAnsi="Courier New" w:cs="Courier New"/>
-        </w:rPr>
-      </w:pPr>
-      <w:r>
-        <w:rPr>
-          <w:rFonts w:ascii="Courier New" w:hAnsi="Courier New" w:cs="Courier New"/>
-          <w:lang w:val="de-DE"/>
-        </w:rPr>
-        <w:t xml:space="preserve">    </w:t>
-      </w:r>
-      <w:r>
-        <w:rPr>
-          <w:rFonts w:ascii="Courier New" w:hAnsi="Courier New" w:cs="Courier New"/>
-        </w:rPr>
-        <w:t>"</w:t>
-      </w:r>
-      <w:proofErr w:type="gramStart"/>
-      <w:r>
-        <w:rPr>
-          <w:rFonts w:ascii="Courier New" w:hAnsi="Courier New" w:cs="Courier New"/>
-        </w:rPr>
-        <w:t>DIS :</w:t>
-      </w:r>
-      <w:proofErr w:type="gramEnd"/>
-      <w:r>
-        <w:rPr>
-          <w:rFonts w:ascii="Courier New" w:hAnsi="Courier New" w:cs="Courier New"/>
-        </w:rPr>
-        <w:t xml:space="preserve"> 0%"</w:t>
-      </w:r>
-    </w:p>
-    <w:p>
-      <w:pPr>
-        <w:rPr>
-          <w:rFonts w:ascii="Courier New" w:hAnsi="Courier New" w:cs="Courier New"/>
-        </w:rPr>
-      </w:pPr>
-      <w:r>
-        <w:rPr>
-          <w:rFonts w:ascii="Courier New" w:hAnsi="Courier New" w:cs="Courier New"/>
-        </w:rPr>
-        <w:t xml:space="preserve">    "</w:t>
-      </w:r>
-      <w:proofErr w:type="gramStart"/>
-      <w:r>
-        <w:rPr>
-          <w:rFonts w:ascii="Courier New" w:hAnsi="Courier New" w:cs="Courier New"/>
-        </w:rPr>
-        <w:t>MCD :</w:t>
-      </w:r>
-      <w:proofErr w:type="gramEnd"/>
-      <w:r>
-        <w:rPr>
-          <w:rFonts w:ascii="Courier New" w:hAnsi="Courier New" w:cs="Courier New"/>
-        </w:rPr>
-        <w:t xml:space="preserve"> 0%"</w:t>
-      </w:r>
-    </w:p>
-    <w:p>
-      <w:pPr>
-        <w:rPr>
-          <w:rFonts w:ascii="Courier New" w:hAnsi="Courier New" w:cs="Courier New"/>
-        </w:rPr>
-      </w:pPr>
-      <w:r>
-        <w:rPr>
-          <w:rFonts w:ascii="Courier New" w:hAnsi="Courier New" w:cs="Courier New"/>
-        </w:rPr>
-        <w:t xml:space="preserve">    "</w:t>
-      </w:r>
-      <w:proofErr w:type="gramStart"/>
-      <w:r>
-        <w:rPr>
-          <w:rFonts w:ascii="Courier New" w:hAnsi="Courier New" w:cs="Courier New"/>
-        </w:rPr>
-        <w:t>WMT :</w:t>
-      </w:r>
-      <w:proofErr w:type="gramEnd"/>
-      <w:r>
-        <w:rPr>
-          <w:rFonts w:ascii="Courier New" w:hAnsi="Courier New" w:cs="Courier New"/>
-        </w:rPr>
-        <w:t xml:space="preserve"> 0%"</w:t>
-      </w:r>
-    </w:p>
-    <w:p>
-      <w:pPr>
-        <w:rPr>
-          <w:rFonts w:ascii="Courier New" w:hAnsi="Courier New" w:cs="Courier New"/>
-        </w:rPr>
-      </w:pPr>
-      <w:r>
-        <w:rPr>
-          <w:rFonts w:ascii="Courier New" w:hAnsi="Courier New" w:cs="Courier New"/>
-        </w:rPr>
-        <w:t xml:space="preserve">    "</w:t>
-      </w:r>
-      <w:proofErr w:type="gramStart"/>
-      <w:r>
-        <w:rPr>
-          <w:rFonts w:ascii="Courier New" w:hAnsi="Courier New" w:cs="Courier New"/>
-        </w:rPr>
-        <w:t>V :</w:t>
-      </w:r>
-      <w:proofErr w:type="gramEnd"/>
-      <w:r>
-        <w:rPr>
-          <w:rFonts w:ascii="Courier New" w:hAnsi="Courier New" w:cs="Courier New"/>
-        </w:rPr>
-        <w:t xml:space="preserve"> 0%"</w:t>
-      </w:r>
-    </w:p>
-    <w:p>
-      <w:pPr>
-        <w:rPr>
-          <w:rFonts w:ascii="Courier New" w:hAnsi="Courier New" w:cs="Courier New"/>
-        </w:rPr>
-      </w:pPr>
-    </w:p>
-    <w:p>
-      <w:pPr>
-        <w:rPr>
-          <w:rFonts w:ascii="Courier New" w:hAnsi="Courier New" w:cs="Courier New"/>
-        </w:rPr>
-      </w:pPr>
-      <w:r>
-        <w:rPr>
-          <w:rFonts w:ascii="Courier New" w:hAnsi="Courier New" w:cs="Courier New"/>
-        </w:rPr>
-        <w:t>Percentage of Investment with risk-aversion k = 11</w:t>
-      </w:r>
-    </w:p>
-    <w:p>
-      <w:pPr>
-        <w:rPr>
-          <w:rFonts w:ascii="Courier New" w:hAnsi="Courier New" w:cs="Courier New"/>
-          <w:lang w:val="de-DE"/>
-        </w:rPr>
-      </w:pPr>
-      <w:r>
-        <w:rPr>
-          <w:rFonts w:ascii="Courier New" w:hAnsi="Courier New" w:cs="Courier New"/>
-        </w:rPr>
-        <w:t xml:space="preserve">    </w:t>
-      </w:r>
-      <w:r>
-        <w:rPr>
-          <w:rFonts w:ascii="Courier New" w:hAnsi="Courier New" w:cs="Courier New"/>
-          <w:lang w:val="de-DE"/>
-        </w:rPr>
-        <w:t>"</w:t>
-      </w:r>
-      <w:proofErr w:type="gramStart"/>
-      <w:r>
-        <w:rPr>
-          <w:rFonts w:ascii="Courier New" w:hAnsi="Courier New" w:cs="Courier New"/>
-          <w:lang w:val="de-DE"/>
-        </w:rPr>
-        <w:t>KO :</w:t>
-      </w:r>
-      <w:proofErr w:type="gramEnd"/>
-      <w:r>
-        <w:rPr>
-          <w:rFonts w:ascii="Courier New" w:hAnsi="Courier New" w:cs="Courier New"/>
-          <w:lang w:val="de-DE"/>
-        </w:rPr>
-        <w:t xml:space="preserve"> 0%"</w:t>
-      </w:r>
-    </w:p>
-    <w:p>
-      <w:pPr>
-        <w:rPr>
-          <w:rFonts w:ascii="Courier New" w:hAnsi="Courier New" w:cs="Courier New"/>
-          <w:lang w:val="de-DE"/>
-        </w:rPr>
-      </w:pPr>
-      <w:r>
-        <w:rPr>
-          <w:rFonts w:ascii="Courier New" w:hAnsi="Courier New" w:cs="Courier New"/>
-          <w:lang w:val="de-DE"/>
-        </w:rPr>
-        <w:t xml:space="preserve">    "</w:t>
-      </w:r>
-      <w:proofErr w:type="gramStart"/>
-      <w:r>
-        <w:rPr>
-          <w:rFonts w:ascii="Courier New" w:hAnsi="Courier New" w:cs="Courier New"/>
-          <w:lang w:val="de-DE"/>
-        </w:rPr>
-        <w:t>PG :</w:t>
-      </w:r>
-      <w:proofErr w:type="gramEnd"/>
-      <w:r>
-        <w:rPr>
-          <w:rFonts w:ascii="Courier New" w:hAnsi="Courier New" w:cs="Courier New"/>
-          <w:lang w:val="de-DE"/>
-        </w:rPr>
-        <w:t xml:space="preserve"> 0%"</w:t>
-      </w:r>
-    </w:p>
-    <w:p>
-      <w:pPr>
-        <w:rPr>
-          <w:rFonts w:ascii="Courier New" w:hAnsi="Courier New" w:cs="Courier New"/>
-          <w:lang w:val="de-DE"/>
-        </w:rPr>
-      </w:pPr>
-      <w:r>
-        <w:rPr>
-          <w:rFonts w:ascii="Courier New" w:hAnsi="Courier New" w:cs="Courier New"/>
-          <w:lang w:val="de-DE"/>
-        </w:rPr>
-        <w:t xml:space="preserve">    "</w:t>
-      </w:r>
-      <w:proofErr w:type="gramStart"/>
-      <w:r>
-        <w:rPr>
-          <w:rFonts w:ascii="Courier New" w:hAnsi="Courier New" w:cs="Courier New"/>
-          <w:lang w:val="de-DE"/>
-        </w:rPr>
-        <w:t>PFE :</w:t>
-      </w:r>
-      <w:proofErr w:type="gramEnd"/>
-      <w:r>
-        <w:rPr>
-          <w:rFonts w:ascii="Courier New" w:hAnsi="Courier New" w:cs="Courier New"/>
-          <w:lang w:val="de-DE"/>
-        </w:rPr>
-        <w:t xml:space="preserve"> 0.0387%"</w:t>
-      </w:r>
-    </w:p>
-    <w:p>
-      <w:pPr>
-        <w:rPr>
-          <w:rFonts w:ascii="Courier New" w:hAnsi="Courier New" w:cs="Courier New"/>
-          <w:lang w:val="de-DE"/>
-        </w:rPr>
-      </w:pPr>
-      <w:r>
-        <w:rPr>
-          <w:rFonts w:ascii="Courier New" w:hAnsi="Courier New" w:cs="Courier New"/>
-          <w:lang w:val="de-DE"/>
-        </w:rPr>
-        <w:t xml:space="preserve">    "</w:t>
-      </w:r>
-      <w:proofErr w:type="gramStart"/>
-      <w:r>
-        <w:rPr>
-          <w:rFonts w:ascii="Courier New" w:hAnsi="Courier New" w:cs="Courier New"/>
-          <w:lang w:val="de-DE"/>
-        </w:rPr>
-        <w:t>MRK :</w:t>
-      </w:r>
-      <w:proofErr w:type="gramEnd"/>
-      <w:r>
-        <w:rPr>
-          <w:rFonts w:ascii="Courier New" w:hAnsi="Courier New" w:cs="Courier New"/>
-          <w:lang w:val="de-DE"/>
-        </w:rPr>
-        <w:t xml:space="preserve"> 0.9613%"</w:t>
-      </w:r>
-    </w:p>
-    <w:p>
-      <w:pPr>
-        <w:rPr>
-          <w:rFonts w:ascii="Courier New" w:hAnsi="Courier New" w:cs="Courier New"/>
-          <w:lang w:val="de-DE"/>
-        </w:rPr>
-      </w:pPr>
-      <w:r>
-        <w:rPr>
-          <w:rFonts w:ascii="Courier New" w:hAnsi="Courier New" w:cs="Courier New"/>
-          <w:lang w:val="de-DE"/>
-        </w:rPr>
-        <w:t xml:space="preserve">    "</w:t>
-      </w:r>
-      <w:proofErr w:type="gramStart"/>
-      <w:r>
-        <w:rPr>
-          <w:rFonts w:ascii="Courier New" w:hAnsi="Courier New" w:cs="Courier New"/>
-          <w:lang w:val="de-DE"/>
-        </w:rPr>
-        <w:t>VZ :</w:t>
-      </w:r>
-      <w:proofErr w:type="gramEnd"/>
-      <w:r>
-        <w:rPr>
-          <w:rFonts w:ascii="Courier New" w:hAnsi="Courier New" w:cs="Courier New"/>
-          <w:lang w:val="de-DE"/>
-        </w:rPr>
-        <w:t xml:space="preserve"> 0%"</w:t>
-      </w:r>
-    </w:p>
-    <w:p>
-      <w:pPr>
-        <w:rPr>
-          <w:rFonts w:ascii="Courier New" w:hAnsi="Courier New" w:cs="Courier New"/>
-        </w:rPr>
-      </w:pPr>
-      <w:r>
-        <w:rPr>
-          <w:rFonts w:ascii="Courier New" w:hAnsi="Courier New" w:cs="Courier New"/>
-          <w:lang w:val="de-DE"/>
-        </w:rPr>
-        <w:t xml:space="preserve">    </w:t>
-      </w:r>
-      <w:r>
-        <w:rPr>
-          <w:rFonts w:ascii="Courier New" w:hAnsi="Courier New" w:cs="Courier New"/>
-        </w:rPr>
-        <w:t>"</w:t>
-      </w:r>
-      <w:proofErr w:type="gramStart"/>
-      <w:r>
-        <w:rPr>
-          <w:rFonts w:ascii="Courier New" w:hAnsi="Courier New" w:cs="Courier New"/>
-        </w:rPr>
-        <w:t>DIS :</w:t>
-      </w:r>
-      <w:proofErr w:type="gramEnd"/>
-      <w:r>
-        <w:rPr>
-          <w:rFonts w:ascii="Courier New" w:hAnsi="Courier New" w:cs="Courier New"/>
-        </w:rPr>
-        <w:t xml:space="preserve"> 0%"</w:t>
-      </w:r>
-    </w:p>
-    <w:p>
-      <w:pPr>
-        <w:rPr>
-          <w:rFonts w:ascii="Courier New" w:hAnsi="Courier New" w:cs="Courier New"/>
-        </w:rPr>
-      </w:pPr>
-      <w:r>
-        <w:rPr>
-          <w:rFonts w:ascii="Courier New" w:hAnsi="Courier New" w:cs="Courier New"/>
-        </w:rPr>
-        <w:t xml:space="preserve">    "</w:t>
-      </w:r>
-      <w:proofErr w:type="gramStart"/>
-      <w:r>
-        <w:rPr>
-          <w:rFonts w:ascii="Courier New" w:hAnsi="Courier New" w:cs="Courier New"/>
-        </w:rPr>
-        <w:t>MCD :</w:t>
-      </w:r>
-      <w:proofErr w:type="gramEnd"/>
-      <w:r>
-        <w:rPr>
-          <w:rFonts w:ascii="Courier New" w:hAnsi="Courier New" w:cs="Courier New"/>
-        </w:rPr>
-        <w:t xml:space="preserve"> 0%"</w:t>
-      </w:r>
-    </w:p>
-    <w:p>
-      <w:pPr>
-        <w:rPr>
-          <w:rFonts w:ascii="Courier New" w:hAnsi="Courier New" w:cs="Courier New"/>
-        </w:rPr>
-      </w:pPr>
-      <w:r>
-        <w:rPr>
-          <w:rFonts w:ascii="Courier New" w:hAnsi="Courier New" w:cs="Courier New"/>
-        </w:rPr>
-        <w:t xml:space="preserve">    "</w:t>
-      </w:r>
-      <w:proofErr w:type="gramStart"/>
-      <w:r>
-        <w:rPr>
-          <w:rFonts w:ascii="Courier New" w:hAnsi="Courier New" w:cs="Courier New"/>
-        </w:rPr>
-        <w:t>WMT :</w:t>
-      </w:r>
-      <w:proofErr w:type="gramEnd"/>
-      <w:r>
-        <w:rPr>
-          <w:rFonts w:ascii="Courier New" w:hAnsi="Courier New" w:cs="Courier New"/>
-        </w:rPr>
-        <w:t xml:space="preserve"> 0%"</w:t>
-      </w:r>
-    </w:p>
-    <w:p>
-      <w:pPr>
-        <w:rPr>
-          <w:rFonts w:ascii="Courier New" w:hAnsi="Courier New" w:cs="Courier New"/>
-        </w:rPr>
-      </w:pPr>
-      <w:r>
-        <w:rPr>
-          <w:rFonts w:ascii="Courier New" w:hAnsi="Courier New" w:cs="Courier New"/>
-        </w:rPr>
-        <w:t xml:space="preserve">    "</w:t>
-      </w:r>
-      <w:proofErr w:type="gramStart"/>
-      <w:r>
-        <w:rPr>
-          <w:rFonts w:ascii="Courier New" w:hAnsi="Courier New" w:cs="Courier New"/>
-        </w:rPr>
-        <w:t>V :</w:t>
-      </w:r>
-      <w:proofErr w:type="gramEnd"/>
-      <w:r>
-        <w:rPr>
-          <w:rFonts w:ascii="Courier New" w:hAnsi="Courier New" w:cs="Courier New"/>
-        </w:rPr>
-        <w:t xml:space="preserve"> 0%"</w:t>
-      </w:r>
-    </w:p>
-    <w:p>
-      <w:pPr>
-        <w:rPr>
-          <w:rFonts w:ascii="Courier New" w:hAnsi="Courier New" w:cs="Courier New"/>
-        </w:rPr>
-      </w:pPr>
-    </w:p>
-    <w:p>
-      <w:pPr>
-        <w:rPr>
-          <w:rFonts w:ascii="Courier New" w:hAnsi="Courier New" w:cs="Courier New"/>
-        </w:rPr>
-      </w:pPr>
-      <w:r>
-        <w:rPr>
-          <w:rFonts w:ascii="Courier New" w:hAnsi="Courier New" w:cs="Courier New"/>
-        </w:rPr>
-        <w:t>Percentage of Investment with risk-aversion k = 20</w:t>
-      </w:r>
-    </w:p>
-    <w:p>
-      <w:pPr>
-        <w:rPr>
-          <w:rFonts w:ascii="Courier New" w:hAnsi="Courier New" w:cs="Courier New"/>
-          <w:lang w:val="de-DE"/>
-        </w:rPr>
-      </w:pPr>
-      <w:r>
-        <w:rPr>
-          <w:rFonts w:ascii="Courier New" w:hAnsi="Courier New" w:cs="Courier New"/>
-        </w:rPr>
-        <w:t xml:space="preserve">    </w:t>
-      </w:r>
-      <w:r>
-        <w:rPr>
-          <w:rFonts w:ascii="Courier New" w:hAnsi="Courier New" w:cs="Courier New"/>
-          <w:lang w:val="de-DE"/>
-        </w:rPr>
-        <w:t>"</w:t>
-      </w:r>
-      <w:proofErr w:type="gramStart"/>
-      <w:r>
-        <w:rPr>
-          <w:rFonts w:ascii="Courier New" w:hAnsi="Courier New" w:cs="Courier New"/>
-          <w:lang w:val="de-DE"/>
-        </w:rPr>
-        <w:t>KO :</w:t>
-      </w:r>
-      <w:proofErr w:type="gramEnd"/>
-      <w:r>
-        <w:rPr>
-          <w:rFonts w:ascii="Courier New" w:hAnsi="Courier New" w:cs="Courier New"/>
-          <w:lang w:val="de-DE"/>
-        </w:rPr>
-        <w:t xml:space="preserve"> 0%"</w:t>
-      </w:r>
-    </w:p>
-    <w:p>
-      <w:pPr>
-        <w:rPr>
-          <w:rFonts w:ascii="Courier New" w:hAnsi="Courier New" w:cs="Courier New"/>
-          <w:lang w:val="de-DE"/>
-        </w:rPr>
-      </w:pPr>
-      <w:r>
-        <w:rPr>
-          <w:rFonts w:ascii="Courier New" w:hAnsi="Courier New" w:cs="Courier New"/>
-          <w:lang w:val="de-DE"/>
-        </w:rPr>
-        <w:t xml:space="preserve">    "</w:t>
-      </w:r>
-      <w:proofErr w:type="gramStart"/>
-      <w:r>
-        <w:rPr>
-          <w:rFonts w:ascii="Courier New" w:hAnsi="Courier New" w:cs="Courier New"/>
-          <w:lang w:val="de-DE"/>
-        </w:rPr>
-        <w:t>PG :</w:t>
-      </w:r>
-      <w:proofErr w:type="gramEnd"/>
-      <w:r>
-        <w:rPr>
-          <w:rFonts w:ascii="Courier New" w:hAnsi="Courier New" w:cs="Courier New"/>
-          <w:lang w:val="de-DE"/>
-        </w:rPr>
-        <w:t xml:space="preserve"> 0%"</w:t>
-      </w:r>
-    </w:p>
-    <w:p>
-      <w:pPr>
-        <w:rPr>
-          <w:rFonts w:ascii="Courier New" w:hAnsi="Courier New" w:cs="Courier New"/>
-          <w:lang w:val="de-DE"/>
-        </w:rPr>
-      </w:pPr>
-      <w:r>
-        <w:rPr>
-          <w:rFonts w:ascii="Courier New" w:hAnsi="Courier New" w:cs="Courier New"/>
-          <w:lang w:val="de-DE"/>
-        </w:rPr>
-        <w:t xml:space="preserve">    "</w:t>
-      </w:r>
-      <w:proofErr w:type="gramStart"/>
-      <w:r>
-        <w:rPr>
-          <w:rFonts w:ascii="Courier New" w:hAnsi="Courier New" w:cs="Courier New"/>
-          <w:lang w:val="de-DE"/>
-        </w:rPr>
-        <w:t>PFE :</w:t>
-      </w:r>
-      <w:proofErr w:type="gramEnd"/>
-      <w:r>
-        <w:rPr>
-          <w:rFonts w:ascii="Courier New" w:hAnsi="Courier New" w:cs="Courier New"/>
-          <w:lang w:val="de-DE"/>
-        </w:rPr>
-        <w:t xml:space="preserve"> 0.0406%"</w:t>
-      </w:r>
-    </w:p>
-    <w:p>
-      <w:pPr>
-        <w:rPr>
-          <w:rFonts w:ascii="Courier New" w:hAnsi="Courier New" w:cs="Courier New"/>
-          <w:lang w:val="de-DE"/>
-        </w:rPr>
-      </w:pPr>
-      <w:r>
-        <w:rPr>
-          <w:rFonts w:ascii="Courier New" w:hAnsi="Courier New" w:cs="Courier New"/>
-          <w:lang w:val="de-DE"/>
-        </w:rPr>
-        <w:t xml:space="preserve">    "</w:t>
-      </w:r>
-      <w:proofErr w:type="gramStart"/>
-      <w:r>
-        <w:rPr>
-          <w:rFonts w:ascii="Courier New" w:hAnsi="Courier New" w:cs="Courier New"/>
-          <w:lang w:val="de-DE"/>
-        </w:rPr>
-        <w:t>MRK :</w:t>
-      </w:r>
-      <w:proofErr w:type="gramEnd"/>
-      <w:r>
-        <w:rPr>
-          <w:rFonts w:ascii="Courier New" w:hAnsi="Courier New" w:cs="Courier New"/>
-          <w:lang w:val="de-DE"/>
-        </w:rPr>
-        <w:t xml:space="preserve"> 0.9594%"</w:t>
-      </w:r>
-    </w:p>
-    <w:p>
-      <w:pPr>
-        <w:rPr>
-          <w:rFonts w:ascii="Courier New" w:hAnsi="Courier New" w:cs="Courier New"/>
-          <w:lang w:val="de-DE"/>
-        </w:rPr>
-      </w:pPr>
-      <w:r>
-        <w:rPr>
-          <w:rFonts w:ascii="Courier New" w:hAnsi="Courier New" w:cs="Courier New"/>
-          <w:lang w:val="de-DE"/>
-        </w:rPr>
-        <w:t xml:space="preserve">    "</w:t>
-      </w:r>
-      <w:proofErr w:type="gramStart"/>
-      <w:r>
-        <w:rPr>
-          <w:rFonts w:ascii="Courier New" w:hAnsi="Courier New" w:cs="Courier New"/>
-          <w:lang w:val="de-DE"/>
-        </w:rPr>
-        <w:t>VZ :</w:t>
-      </w:r>
-      <w:proofErr w:type="gramEnd"/>
-      <w:r>
-        <w:rPr>
-          <w:rFonts w:ascii="Courier New" w:hAnsi="Courier New" w:cs="Courier New"/>
-          <w:lang w:val="de-DE"/>
-        </w:rPr>
-        <w:t xml:space="preserve"> 0%"</w:t>
-      </w:r>
-    </w:p>
-    <w:p>
-      <w:pPr>
-        <w:rPr>
-          <w:rFonts w:ascii="Courier New" w:hAnsi="Courier New" w:cs="Courier New"/>
-        </w:rPr>
-      </w:pPr>
-      <w:r>
-        <w:rPr>
-          <w:rFonts w:ascii="Courier New" w:hAnsi="Courier New" w:cs="Courier New"/>
-          <w:lang w:val="de-DE"/>
-        </w:rPr>
-        <w:t xml:space="preserve">    </w:t>
-      </w:r>
-      <w:r>
-        <w:rPr>
-          <w:rFonts w:ascii="Courier New" w:hAnsi="Courier New" w:cs="Courier New"/>
-        </w:rPr>
-        <w:t>"</w:t>
-      </w:r>
-      <w:proofErr w:type="gramStart"/>
-      <w:r>
-        <w:rPr>
-          <w:rFonts w:ascii="Courier New" w:hAnsi="Courier New" w:cs="Courier New"/>
-        </w:rPr>
-        <w:t>DIS :</w:t>
-      </w:r>
-      <w:proofErr w:type="gramEnd"/>
-      <w:r>
-        <w:rPr>
-          <w:rFonts w:ascii="Courier New" w:hAnsi="Courier New" w:cs="Courier New"/>
-        </w:rPr>
-        <w:t xml:space="preserve"> 0%"</w:t>
-      </w:r>
-    </w:p>
-    <w:p>
-      <w:pPr>
-        <w:rPr>
-          <w:rFonts w:ascii="Courier New" w:hAnsi="Courier New" w:cs="Courier New"/>
-        </w:rPr>
-      </w:pPr>
-      <w:r>
-        <w:rPr>
-          <w:rFonts w:ascii="Courier New" w:hAnsi="Courier New" w:cs="Courier New"/>
-        </w:rPr>
-        <w:t xml:space="preserve">    "</w:t>
-      </w:r>
-      <w:proofErr w:type="gramStart"/>
-      <w:r>
-        <w:rPr>
-          <w:rFonts w:ascii="Courier New" w:hAnsi="Courier New" w:cs="Courier New"/>
-        </w:rPr>
-        <w:t>MCD :</w:t>
-      </w:r>
-      <w:proofErr w:type="gramEnd"/>
-      <w:r>
-        <w:rPr>
-          <w:rFonts w:ascii="Courier New" w:hAnsi="Courier New" w:cs="Courier New"/>
-        </w:rPr>
-        <w:t xml:space="preserve"> 0%"</w:t>
-      </w:r>
-    </w:p>
-    <w:p>
-      <w:pPr>
-        <w:rPr>
-          <w:rFonts w:ascii="Courier New" w:hAnsi="Courier New" w:cs="Courier New"/>
-        </w:rPr>
-      </w:pPr>
-      <w:r>
-        <w:rPr>
-          <w:rFonts w:ascii="Courier New" w:hAnsi="Courier New" w:cs="Courier New"/>
-        </w:rPr>
-        <w:t xml:space="preserve">    "</w:t>
-      </w:r>
-      <w:proofErr w:type="gramStart"/>
-      <w:r>
-        <w:rPr>
-          <w:rFonts w:ascii="Courier New" w:hAnsi="Courier New" w:cs="Courier New"/>
-        </w:rPr>
-        <w:t>WMT :</w:t>
-      </w:r>
-      <w:proofErr w:type="gramEnd"/>
-      <w:r>
-        <w:rPr>
-          <w:rFonts w:ascii="Courier New" w:hAnsi="Courier New" w:cs="Courier New"/>
-        </w:rPr>
-        <w:t xml:space="preserve"> 0%"</w:t>
-      </w:r>
-    </w:p>
-    <w:p>
-      <w:pPr>
-        <w:rPr>
-          <w:rFonts w:ascii="Courier New" w:hAnsi="Courier New" w:cs="Courier New"/>
-        </w:rPr>
-      </w:pPr>
-      <w:r>
-        <w:rPr>
-          <w:rFonts w:ascii="Courier New" w:hAnsi="Courier New" w:cs="Courier New"/>
-        </w:rPr>
-        <w:t xml:space="preserve">    "</w:t>
-      </w:r>
-      <w:proofErr w:type="gramStart"/>
-      <w:r>
-        <w:rPr>
-          <w:rFonts w:ascii="Courier New" w:hAnsi="Courier New" w:cs="Courier New"/>
-        </w:rPr>
-        <w:t>V :</w:t>
-      </w:r>
-      <w:proofErr w:type="gramEnd"/>
-      <w:r>
-        <w:rPr>
-          <w:rFonts w:ascii="Courier New" w:hAnsi="Courier New" w:cs="Courier New"/>
-        </w:rPr>
-        <w:t xml:space="preserve"> 0%"</w:t>
-      </w:r>
-    </w:p>
-    <w:p>
-      <w:pPr>
-        <w:rPr>
-          <w:rFonts w:ascii="Courier New" w:hAnsi="Courier New" w:cs="Courier New"/>
-        </w:rPr>
-      </w:pPr>
-    </w:p>
-    <w:p>
-      <w:pPr>
-        <w:rPr>
-          <w:rFonts w:ascii="Courier New" w:hAnsi="Courier New" w:cs="Courier New"/>
-        </w:rPr>
-      </w:pPr>
-      <w:r>
-        <w:rPr>
-          <w:rFonts w:ascii="Courier New" w:hAnsi="Courier New" w:cs="Courier New"/>
-        </w:rPr>
-        <w:t>Percentage of Investment with risk-aversion k = 50</w:t>
-      </w:r>
-    </w:p>
-    <w:p>
-      <w:pPr>
-        <w:rPr>
-          <w:rFonts w:ascii="Courier New" w:hAnsi="Courier New" w:cs="Courier New"/>
-          <w:lang w:val="de-DE"/>
-        </w:rPr>
-      </w:pPr>
-      <w:r>
-        <w:rPr>
-          <w:rFonts w:ascii="Courier New" w:hAnsi="Courier New" w:cs="Courier New"/>
-          <w:lang w:val="de-DE"/>
-        </w:rPr>
-        <w:t xml:space="preserve">    </w:t>
-      </w:r>
-      <w:r>
-        <w:rPr>
-          <w:rFonts w:ascii="Courier New" w:hAnsi="Courier New" w:cs="Courier New"/>
-          <w:lang w:val="de-DE"/>
-        </w:rPr>
-        <w:t>"</w:t>
-      </w:r>
-      <w:proofErr w:type="gramStart"/>
-      <w:r>
-        <w:rPr>
-          <w:rFonts w:ascii="Courier New" w:hAnsi="Courier New" w:cs="Courier New"/>
-          <w:lang w:val="de-DE"/>
-        </w:rPr>
-        <w:t>KO :</w:t>
-      </w:r>
-      <w:proofErr w:type="gramEnd"/>
-      <w:r>
-        <w:rPr>
-          <w:rFonts w:ascii="Courier New" w:hAnsi="Courier New" w:cs="Courier New"/>
-          <w:lang w:val="de-DE"/>
-        </w:rPr>
-        <w:t xml:space="preserve"> 0%"</w:t>
-      </w:r>
-    </w:p>
-    <w:p>
-      <w:pPr>
-        <w:rPr>
-          <w:rFonts w:ascii="Courier New" w:hAnsi="Courier New" w:cs="Courier New"/>
-          <w:lang w:val="de-DE"/>
-        </w:rPr>
-      </w:pPr>
-      <w:r>
-        <w:rPr>
-          <w:rFonts w:ascii="Courier New" w:hAnsi="Courier New" w:cs="Courier New"/>
-          <w:lang w:val="de-DE"/>
-        </w:rPr>
-        <w:t xml:space="preserve">    "</w:t>
-      </w:r>
-      <w:proofErr w:type="gramStart"/>
-      <w:r>
-        <w:rPr>
-          <w:rFonts w:ascii="Courier New" w:hAnsi="Courier New" w:cs="Courier New"/>
-          <w:lang w:val="de-DE"/>
-        </w:rPr>
-        <w:t>PG :</w:t>
-      </w:r>
-      <w:proofErr w:type="gramEnd"/>
-      <w:r>
-        <w:rPr>
-          <w:rFonts w:ascii="Courier New" w:hAnsi="Courier New" w:cs="Courier New"/>
-          <w:lang w:val="de-DE"/>
-        </w:rPr>
-        <w:t xml:space="preserve"> 0%"</w:t>
-      </w:r>
-    </w:p>
-    <w:p>
-      <w:pPr>
-        <w:rPr>
-          <w:rFonts w:ascii="Courier New" w:hAnsi="Courier New" w:cs="Courier New"/>
-          <w:lang w:val="de-DE"/>
-        </w:rPr>
-      </w:pPr>
-      <w:r>
-        <w:rPr>
-          <w:rFonts w:ascii="Courier New" w:hAnsi="Courier New" w:cs="Courier New"/>
-          <w:lang w:val="de-DE"/>
-        </w:rPr>
-        <w:t xml:space="preserve">    "</w:t>
-      </w:r>
-      <w:proofErr w:type="gramStart"/>
-      <w:r>
-        <w:rPr>
-          <w:rFonts w:ascii="Courier New" w:hAnsi="Courier New" w:cs="Courier New"/>
-          <w:lang w:val="de-DE"/>
-        </w:rPr>
-        <w:t>PFE :</w:t>
-      </w:r>
-      <w:proofErr w:type="gramEnd"/>
-      <w:r>
-        <w:rPr>
-          <w:rFonts w:ascii="Courier New" w:hAnsi="Courier New" w:cs="Courier New"/>
-          <w:lang w:val="de-DE"/>
-        </w:rPr>
-        <w:t xml:space="preserve"> 0.0463%"</w:t>
-      </w:r>
-    </w:p>
-    <w:p>
-      <w:pPr>
-        <w:rPr>
-          <w:rFonts w:ascii="Courier New" w:hAnsi="Courier New" w:cs="Courier New"/>
-          <w:lang w:val="de-DE"/>
-        </w:rPr>
-      </w:pPr>
-      <w:r>
-        <w:rPr>
-          <w:rFonts w:ascii="Courier New" w:hAnsi="Courier New" w:cs="Courier New"/>
-          <w:lang w:val="de-DE"/>
-        </w:rPr>
-        <w:t xml:space="preserve">    "</w:t>
-      </w:r>
-      <w:proofErr w:type="gramStart"/>
-      <w:r>
-        <w:rPr>
-          <w:rFonts w:ascii="Courier New" w:hAnsi="Courier New" w:cs="Courier New"/>
-          <w:lang w:val="de-DE"/>
-        </w:rPr>
-        <w:t>MRK :</w:t>
-      </w:r>
-      <w:proofErr w:type="gramEnd"/>
-      <w:r>
-        <w:rPr>
-          <w:rFonts w:ascii="Courier New" w:hAnsi="Courier New" w:cs="Courier New"/>
-          <w:lang w:val="de-DE"/>
-        </w:rPr>
-        <w:t xml:space="preserve"> 0.9537%"</w:t>
-      </w:r>
-    </w:p>
-    <w:p>
-      <w:pPr>
-        <w:rPr>
-          <w:rFonts w:ascii="Courier New" w:hAnsi="Courier New" w:cs="Courier New"/>
-          <w:lang w:val="de-DE"/>
-        </w:rPr>
-      </w:pPr>
-      <w:r>
-        <w:rPr>
-          <w:rFonts w:ascii="Courier New" w:hAnsi="Courier New" w:cs="Courier New"/>
-          <w:lang w:val="de-DE"/>
-        </w:rPr>
-        <w:t xml:space="preserve">    "</w:t>
-      </w:r>
-      <w:proofErr w:type="gramStart"/>
-      <w:r>
-        <w:rPr>
-          <w:rFonts w:ascii="Courier New" w:hAnsi="Courier New" w:cs="Courier New"/>
-          <w:lang w:val="de-DE"/>
-        </w:rPr>
-        <w:t>VZ :</w:t>
-      </w:r>
-      <w:proofErr w:type="gramEnd"/>
-      <w:r>
-        <w:rPr>
-          <w:rFonts w:ascii="Courier New" w:hAnsi="Courier New" w:cs="Courier New"/>
-          <w:lang w:val="de-DE"/>
-        </w:rPr>
-        <w:t xml:space="preserve"> 0%"</w:t>
-      </w:r>
-    </w:p>
-    <w:p>
-      <w:pPr>
-        <w:rPr>
-          <w:rFonts w:ascii="Courier New" w:hAnsi="Courier New" w:cs="Courier New"/>
-        </w:rPr>
-      </w:pPr>
-      <w:r>
-        <w:rPr>
-          <w:rFonts w:ascii="Courier New" w:hAnsi="Courier New" w:cs="Courier New"/>
-          <w:lang w:val="de-DE"/>
-        </w:rPr>
-        <w:t xml:space="preserve">    </w:t>
-      </w:r>
-      <w:r>
-        <w:rPr>
-          <w:rFonts w:ascii="Courier New" w:hAnsi="Courier New" w:cs="Courier New"/>
-        </w:rPr>
-        <w:t>"</w:t>
-      </w:r>
-      <w:proofErr w:type="gramStart"/>
-      <w:r>
-        <w:rPr>
-          <w:rFonts w:ascii="Courier New" w:hAnsi="Courier New" w:cs="Courier New"/>
-        </w:rPr>
-        <w:t>DIS :</w:t>
-      </w:r>
-      <w:proofErr w:type="gramEnd"/>
-      <w:r>
-        <w:rPr>
-          <w:rFonts w:ascii="Courier New" w:hAnsi="Courier New" w:cs="Courier New"/>
-        </w:rPr>
-        <w:t xml:space="preserve"> 0%"</w:t>
-      </w:r>
-    </w:p>
-    <w:p>
-      <w:pPr>
-        <w:rPr>
-          <w:rFonts w:ascii="Courier New" w:hAnsi="Courier New" w:cs="Courier New"/>
-        </w:rPr>
-      </w:pPr>
-      <w:r>
-        <w:rPr>
-          <w:rFonts w:ascii="Courier New" w:hAnsi="Courier New" w:cs="Courier New"/>
-        </w:rPr>
-        <w:t xml:space="preserve">    "</w:t>
-      </w:r>
-      <w:proofErr w:type="gramStart"/>
-      <w:r>
-        <w:rPr>
-          <w:rFonts w:ascii="Courier New" w:hAnsi="Courier New" w:cs="Courier New"/>
-        </w:rPr>
-        <w:t>MCD :</w:t>
-      </w:r>
-      <w:proofErr w:type="gramEnd"/>
-      <w:r>
-        <w:rPr>
-          <w:rFonts w:ascii="Courier New" w:hAnsi="Courier New" w:cs="Courier New"/>
-        </w:rPr>
-        <w:t xml:space="preserve"> 0%"</w:t>
-      </w:r>
-    </w:p>
-    <w:p>
-      <w:pPr>
-        <w:rPr>
-          <w:rFonts w:ascii="Courier New" w:hAnsi="Courier New" w:cs="Courier New"/>
-        </w:rPr>
-      </w:pPr>
-      <w:r>
-        <w:rPr>
-          <w:rFonts w:ascii="Courier New" w:hAnsi="Courier New" w:cs="Courier New"/>
         </w:rPr>
         <w:lastRenderedPageBreak/>
         <w:t xml:space="preserve">    "</w:t>
@@ -15431,6 +13381,96 @@
       <w:r>
         <w:rPr>
           <w:rFonts w:ascii="Courier New" w:hAnsi="Courier New" w:cs="Courier New"/>
+          <w:lang w:val="de-DE"/>
+        </w:rPr>
+        <w:t>VZ :</w:t>
+      </w:r>
+      <w:proofErr w:type="gramEnd"/>
+      <w:r>
+        <w:rPr>
+          <w:rFonts w:ascii="Courier New" w:hAnsi="Courier New" w:cs="Courier New"/>
+          <w:lang w:val="de-DE"/>
+        </w:rPr>
+        <w:t xml:space="preserve"> 0%"</w:t>
+      </w:r>
+    </w:p>
+    <w:p>
+      <w:pPr>
+        <w:rPr>
+          <w:rFonts w:ascii="Courier New" w:hAnsi="Courier New" w:cs="Courier New"/>
+        </w:rPr>
+      </w:pPr>
+      <w:r>
+        <w:rPr>
+          <w:rFonts w:ascii="Courier New" w:hAnsi="Courier New" w:cs="Courier New"/>
+          <w:lang w:val="de-DE"/>
+        </w:rPr>
+        <w:t xml:space="preserve">    </w:t>
+      </w:r>
+      <w:r>
+        <w:rPr>
+          <w:rFonts w:ascii="Courier New" w:hAnsi="Courier New" w:cs="Courier New"/>
+        </w:rPr>
+        <w:t>"</w:t>
+      </w:r>
+      <w:proofErr w:type="gramStart"/>
+      <w:r>
+        <w:rPr>
+          <w:rFonts w:ascii="Courier New" w:hAnsi="Courier New" w:cs="Courier New"/>
+        </w:rPr>
+        <w:t>DIS :</w:t>
+      </w:r>
+      <w:proofErr w:type="gramEnd"/>
+      <w:r>
+        <w:rPr>
+          <w:rFonts w:ascii="Courier New" w:hAnsi="Courier New" w:cs="Courier New"/>
+        </w:rPr>
+        <w:t xml:space="preserve"> 0%"</w:t>
+      </w:r>
+    </w:p>
+    <w:p>
+      <w:pPr>
+        <w:rPr>
+          <w:rFonts w:ascii="Courier New" w:hAnsi="Courier New" w:cs="Courier New"/>
+        </w:rPr>
+      </w:pPr>
+      <w:r>
+        <w:rPr>
+          <w:rFonts w:ascii="Courier New" w:hAnsi="Courier New" w:cs="Courier New"/>
+        </w:rPr>
+        <w:t xml:space="preserve">    "</w:t>
+      </w:r>
+      <w:proofErr w:type="gramStart"/>
+      <w:r>
+        <w:rPr>
+          <w:rFonts w:ascii="Courier New" w:hAnsi="Courier New" w:cs="Courier New"/>
+        </w:rPr>
+        <w:t>MCD :</w:t>
+      </w:r>
+      <w:proofErr w:type="gramEnd"/>
+      <w:r>
+        <w:rPr>
+          <w:rFonts w:ascii="Courier New" w:hAnsi="Courier New" w:cs="Courier New"/>
+        </w:rPr>
+        <w:t xml:space="preserve"> 0%"</w:t>
+      </w:r>
+    </w:p>
+    <w:p>
+      <w:pPr>
+        <w:rPr>
+          <w:rFonts w:ascii="Courier New" w:hAnsi="Courier New" w:cs="Courier New"/>
+        </w:rPr>
+      </w:pPr>
+      <w:r>
+        <w:rPr>
+          <w:rFonts w:ascii="Courier New" w:hAnsi="Courier New" w:cs="Courier New"/>
+        </w:rPr>
+        <w:t xml:space="preserve">    "</w:t>
+      </w:r>
+      <w:proofErr w:type="gramStart"/>
+      <w:r>
+        <w:rPr>
+          <w:rFonts w:ascii="Courier New" w:hAnsi="Courier New" w:cs="Courier New"/>
         </w:rPr>
         <w:t>WMT :</w:t>
       </w:r>
@@ -15466,6 +13506,170 @@
         <w:rPr>
           <w:rFonts w:ascii="Courier New" w:hAnsi="Courier New" w:cs="Courier New"/>
         </w:rPr>
+        <w:t xml:space="preserve"> 0.0097%"</w:t>
+      </w:r>
+    </w:p>
+    <w:p>
+      <w:pPr>
+        <w:rPr>
+          <w:rFonts w:ascii="Courier New" w:hAnsi="Courier New" w:cs="Courier New"/>
+        </w:rPr>
+      </w:pPr>
+    </w:p>
+    <w:p>
+      <w:pPr>
+        <w:rPr>
+          <w:rFonts w:ascii="Courier New" w:hAnsi="Courier New" w:cs="Courier New"/>
+        </w:rPr>
+      </w:pPr>
+      <w:r>
+        <w:rPr>
+          <w:noProof/>
+        </w:rPr>
+        <w:drawing>
+          <wp:inline distT="0" distB="0" distL="0" distR="0" wp14:anchorId="5B3FB8F9" wp14:editId="36A80106">
+            <wp:extent cx="2844397" cy="2380823"/>
+            <wp:effectExtent l="0" t="0" r="0" b="635"/>
+            <wp:docPr id="3" name="Imagen 3"/>
+            <wp:cNvGraphicFramePr>
+              <a:graphicFrameLocks xmlns:a="http://schemas.openxmlformats.org/drawingml/2006/main" noChangeAspect="1"/>
+            </wp:cNvGraphicFramePr>
+            <a:graphic xmlns:a="http://schemas.openxmlformats.org/drawingml/2006/main">
+              <a:graphicData uri="http://schemas.openxmlformats.org/drawingml/2006/picture">
+                <pic:pic xmlns:pic="http://schemas.openxmlformats.org/drawingml/2006/picture">
+                  <pic:nvPicPr>
+                    <pic:cNvPr id="1" name=""/>
+                    <pic:cNvPicPr/>
+                  </pic:nvPicPr>
+                  <pic:blipFill>
+                    <a:blip r:embed="rId7"/>
+                    <a:stretch>
+                      <a:fillRect/>
+                    </a:stretch>
+                  </pic:blipFill>
+                  <pic:spPr>
+                    <a:xfrm>
+                      <a:off x="0" y="0"/>
+                      <a:ext cx="2858634" cy="2392740"/>
+                    </a:xfrm>
+                    <a:prstGeom prst="rect">
+                      <a:avLst/>
+                    </a:prstGeom>
+                  </pic:spPr>
+                </pic:pic>
+              </a:graphicData>
+            </a:graphic>
+          </wp:inline>
+        </w:drawing>
+      </w:r>
+      <w:r>
+        <w:rPr>
+          <w:noProof/>
+        </w:rPr>
+        <w:t xml:space="preserve"> </w:t>
+      </w:r>
+      <w:r>
+        <w:rPr>
+          <w:noProof/>
+        </w:rPr>
+        <w:drawing>
+          <wp:inline distT="0" distB="0" distL="0" distR="0" wp14:anchorId="663C117A" wp14:editId="29776E68">
+            <wp:extent cx="2809875" cy="2395303"/>
+            <wp:effectExtent l="0" t="0" r="0" b="5080"/>
+            <wp:docPr id="4" name="Imagen 4"/>
+            <wp:cNvGraphicFramePr>
+              <a:graphicFrameLocks xmlns:a="http://schemas.openxmlformats.org/drawingml/2006/main" noChangeAspect="1"/>
+            </wp:cNvGraphicFramePr>
+            <a:graphic xmlns:a="http://schemas.openxmlformats.org/drawingml/2006/main">
+              <a:graphicData uri="http://schemas.openxmlformats.org/drawingml/2006/picture">
+                <pic:pic xmlns:pic="http://schemas.openxmlformats.org/drawingml/2006/picture">
+                  <pic:nvPicPr>
+                    <pic:cNvPr id="1" name=""/>
+                    <pic:cNvPicPr/>
+                  </pic:nvPicPr>
+                  <pic:blipFill>
+                    <a:blip r:embed="rId8"/>
+                    <a:stretch>
+                      <a:fillRect/>
+                    </a:stretch>
+                  </pic:blipFill>
+                  <pic:spPr>
+                    <a:xfrm>
+                      <a:off x="0" y="0"/>
+                      <a:ext cx="2822805" cy="2406325"/>
+                    </a:xfrm>
+                    <a:prstGeom prst="rect">
+                      <a:avLst/>
+                    </a:prstGeom>
+                  </pic:spPr>
+                </pic:pic>
+              </a:graphicData>
+            </a:graphic>
+          </wp:inline>
+        </w:drawing>
+      </w:r>
+    </w:p>
+    <w:p>
+      <w:pPr>
+        <w:rPr>
+          <w:rFonts w:ascii="Courier New" w:hAnsi="Courier New" w:cs="Courier New"/>
+        </w:rPr>
+      </w:pPr>
+    </w:p>
+    <w:p>
+      <w:pPr>
+        <w:rPr>
+          <w:rFonts w:ascii="Courier New" w:hAnsi="Courier New" w:cs="Courier New"/>
+        </w:rPr>
+      </w:pPr>
+      <w:r>
+        <w:rPr>
+          <w:rFonts w:ascii="Courier New" w:hAnsi="Courier New" w:cs="Courier New"/>
+        </w:rPr>
+        <w:t xml:space="preserve">Percentage of Investment with risk-aversion </w:t>
+      </w:r>
+      <w:r>
+        <w:rPr>
+          <w:rFonts w:ascii="Courier New" w:hAnsi="Courier New" w:cs="Courier New"/>
+          <w:b/>
+        </w:rPr>
+        <w:t>k = 2.5</w:t>
+      </w:r>
+    </w:p>
+    <w:p>
+      <w:pPr>
+        <w:rPr>
+          <w:rFonts w:ascii="Courier New" w:hAnsi="Courier New" w:cs="Courier New"/>
+          <w:lang w:val="de-DE"/>
+        </w:rPr>
+      </w:pPr>
+      <w:r>
+        <w:rPr>
+          <w:rFonts w:ascii="Courier New" w:hAnsi="Courier New" w:cs="Courier New"/>
+        </w:rPr>
+        <w:t xml:space="preserve">    </w:t>
+      </w:r>
+      <w:r>
+        <w:rPr>
+          <w:rFonts w:ascii="Courier New" w:hAnsi="Courier New" w:cs="Courier New"/>
+          <w:lang w:val="de-DE"/>
+        </w:rPr>
+        <w:t>"</w:t>
+      </w:r>
+      <w:proofErr w:type="gramStart"/>
+      <w:r>
+        <w:rPr>
+          <w:rFonts w:ascii="Courier New" w:hAnsi="Courier New" w:cs="Courier New"/>
+          <w:lang w:val="de-DE"/>
+        </w:rPr>
+        <w:t>KO :</w:t>
+      </w:r>
+      <w:proofErr w:type="gramEnd"/>
+      <w:r>
+        <w:rPr>
+          <w:rFonts w:ascii="Courier New" w:hAnsi="Courier New" w:cs="Courier New"/>
+          <w:lang w:val="de-DE"/>
+        </w:rPr>
         <w:t xml:space="preserve"> 0%"</w:t>
       </w:r>
     </w:p>
@@ -15473,17 +13677,3176 @@
       <w:pPr>
         <w:rPr>
           <w:rFonts w:ascii="Courier New" w:hAnsi="Courier New" w:cs="Courier New"/>
-        </w:rPr>
-      </w:pPr>
-    </w:p>
-    <w:p>
-      <w:pPr>
-        <w:rPr>
-          <w:rFonts w:ascii="Courier New" w:hAnsi="Courier New" w:cs="Courier New"/>
-        </w:rPr>
-      </w:pPr>
+          <w:lang w:val="de-DE"/>
+        </w:rPr>
+      </w:pPr>
+      <w:r>
+        <w:rPr>
+          <w:rFonts w:ascii="Courier New" w:hAnsi="Courier New" w:cs="Courier New"/>
+          <w:lang w:val="de-DE"/>
+        </w:rPr>
+        <w:t xml:space="preserve">    "</w:t>
+      </w:r>
+      <w:proofErr w:type="gramStart"/>
+      <w:r>
+        <w:rPr>
+          <w:rFonts w:ascii="Courier New" w:hAnsi="Courier New" w:cs="Courier New"/>
+          <w:lang w:val="de-DE"/>
+        </w:rPr>
+        <w:t>PG :</w:t>
+      </w:r>
+      <w:proofErr w:type="gramEnd"/>
+      <w:r>
+        <w:rPr>
+          <w:rFonts w:ascii="Courier New" w:hAnsi="Courier New" w:cs="Courier New"/>
+          <w:lang w:val="de-DE"/>
+        </w:rPr>
+        <w:t xml:space="preserve"> 0%"</w:t>
+      </w:r>
+    </w:p>
+    <w:p>
+      <w:pPr>
+        <w:rPr>
+          <w:rFonts w:ascii="Courier New" w:hAnsi="Courier New" w:cs="Courier New"/>
+          <w:lang w:val="de-DE"/>
+        </w:rPr>
+      </w:pPr>
+      <w:r>
+        <w:rPr>
+          <w:rFonts w:ascii="Courier New" w:hAnsi="Courier New" w:cs="Courier New"/>
+          <w:lang w:val="de-DE"/>
+        </w:rPr>
+        <w:t xml:space="preserve">    "</w:t>
+      </w:r>
+      <w:proofErr w:type="gramStart"/>
+      <w:r>
+        <w:rPr>
+          <w:rFonts w:ascii="Courier New" w:hAnsi="Courier New" w:cs="Courier New"/>
+          <w:lang w:val="de-DE"/>
+        </w:rPr>
+        <w:t>PFE :</w:t>
+      </w:r>
+      <w:proofErr w:type="gramEnd"/>
+      <w:r>
+        <w:rPr>
+          <w:rFonts w:ascii="Courier New" w:hAnsi="Courier New" w:cs="Courier New"/>
+          <w:lang w:val="de-DE"/>
+        </w:rPr>
+        <w:t xml:space="preserve"> 0.358%"</w:t>
+      </w:r>
+    </w:p>
+    <w:p>
+      <w:pPr>
+        <w:rPr>
+          <w:rFonts w:ascii="Courier New" w:hAnsi="Courier New" w:cs="Courier New"/>
+          <w:lang w:val="de-DE"/>
+        </w:rPr>
+      </w:pPr>
+      <w:r>
+        <w:rPr>
+          <w:rFonts w:ascii="Courier New" w:hAnsi="Courier New" w:cs="Courier New"/>
+          <w:lang w:val="de-DE"/>
+        </w:rPr>
+        <w:t xml:space="preserve">    "</w:t>
+      </w:r>
+      <w:proofErr w:type="gramStart"/>
+      <w:r>
+        <w:rPr>
+          <w:rFonts w:ascii="Courier New" w:hAnsi="Courier New" w:cs="Courier New"/>
+          <w:lang w:val="de-DE"/>
+        </w:rPr>
+        <w:t>MRK :</w:t>
+      </w:r>
+      <w:proofErr w:type="gramEnd"/>
+      <w:r>
+        <w:rPr>
+          <w:rFonts w:ascii="Courier New" w:hAnsi="Courier New" w:cs="Courier New"/>
+          <w:lang w:val="de-DE"/>
+        </w:rPr>
+        <w:t xml:space="preserve"> 0.642%"</w:t>
+      </w:r>
+    </w:p>
+    <w:p>
+      <w:pPr>
+        <w:rPr>
+          <w:rFonts w:ascii="Courier New" w:hAnsi="Courier New" w:cs="Courier New"/>
+          <w:lang w:val="de-DE"/>
+        </w:rPr>
+      </w:pPr>
+      <w:r>
+        <w:rPr>
+          <w:rFonts w:ascii="Courier New" w:hAnsi="Courier New" w:cs="Courier New"/>
+          <w:lang w:val="de-DE"/>
+        </w:rPr>
+        <w:t xml:space="preserve">    "</w:t>
+      </w:r>
+      <w:proofErr w:type="gramStart"/>
+      <w:r>
+        <w:rPr>
+          <w:rFonts w:ascii="Courier New" w:hAnsi="Courier New" w:cs="Courier New"/>
+          <w:lang w:val="de-DE"/>
+        </w:rPr>
+        <w:t>VZ :</w:t>
+      </w:r>
+      <w:proofErr w:type="gramEnd"/>
+      <w:r>
+        <w:rPr>
+          <w:rFonts w:ascii="Courier New" w:hAnsi="Courier New" w:cs="Courier New"/>
+          <w:lang w:val="de-DE"/>
+        </w:rPr>
+        <w:t xml:space="preserve"> 0%"</w:t>
+      </w:r>
+    </w:p>
+    <w:p>
+      <w:pPr>
+        <w:rPr>
+          <w:rFonts w:ascii="Courier New" w:hAnsi="Courier New" w:cs="Courier New"/>
+        </w:rPr>
+      </w:pPr>
+      <w:r>
+        <w:rPr>
+          <w:rFonts w:ascii="Courier New" w:hAnsi="Courier New" w:cs="Courier New"/>
+          <w:lang w:val="de-DE"/>
+        </w:rPr>
+        <w:t xml:space="preserve">    </w:t>
+      </w:r>
+      <w:r>
+        <w:rPr>
+          <w:rFonts w:ascii="Courier New" w:hAnsi="Courier New" w:cs="Courier New"/>
+        </w:rPr>
+        <w:t>"</w:t>
+      </w:r>
+      <w:proofErr w:type="gramStart"/>
+      <w:r>
+        <w:rPr>
+          <w:rFonts w:ascii="Courier New" w:hAnsi="Courier New" w:cs="Courier New"/>
+        </w:rPr>
+        <w:t>DIS :</w:t>
+      </w:r>
+      <w:proofErr w:type="gramEnd"/>
+      <w:r>
+        <w:rPr>
+          <w:rFonts w:ascii="Courier New" w:hAnsi="Courier New" w:cs="Courier New"/>
+        </w:rPr>
+        <w:t xml:space="preserve"> 0%"</w:t>
+      </w:r>
+    </w:p>
+    <w:p>
+      <w:pPr>
+        <w:rPr>
+          <w:rFonts w:ascii="Courier New" w:hAnsi="Courier New" w:cs="Courier New"/>
+        </w:rPr>
+      </w:pPr>
+      <w:r>
+        <w:rPr>
+          <w:rFonts w:ascii="Courier New" w:hAnsi="Courier New" w:cs="Courier New"/>
+        </w:rPr>
+        <w:t xml:space="preserve">    "</w:t>
+      </w:r>
+      <w:proofErr w:type="gramStart"/>
+      <w:r>
+        <w:rPr>
+          <w:rFonts w:ascii="Courier New" w:hAnsi="Courier New" w:cs="Courier New"/>
+        </w:rPr>
+        <w:t>MCD :</w:t>
+      </w:r>
+      <w:proofErr w:type="gramEnd"/>
+      <w:r>
+        <w:rPr>
+          <w:rFonts w:ascii="Courier New" w:hAnsi="Courier New" w:cs="Courier New"/>
+        </w:rPr>
+        <w:t xml:space="preserve"> 0%"</w:t>
+      </w:r>
+    </w:p>
+    <w:p>
+      <w:pPr>
+        <w:rPr>
+          <w:rFonts w:ascii="Courier New" w:hAnsi="Courier New" w:cs="Courier New"/>
+        </w:rPr>
+      </w:pPr>
+      <w:r>
+        <w:rPr>
+          <w:rFonts w:ascii="Courier New" w:hAnsi="Courier New" w:cs="Courier New"/>
+        </w:rPr>
+        <w:t xml:space="preserve">    "</w:t>
+      </w:r>
+      <w:proofErr w:type="gramStart"/>
+      <w:r>
+        <w:rPr>
+          <w:rFonts w:ascii="Courier New" w:hAnsi="Courier New" w:cs="Courier New"/>
+        </w:rPr>
+        <w:t>WMT :</w:t>
+      </w:r>
+      <w:proofErr w:type="gramEnd"/>
+      <w:r>
+        <w:rPr>
+          <w:rFonts w:ascii="Courier New" w:hAnsi="Courier New" w:cs="Courier New"/>
+        </w:rPr>
+        <w:t xml:space="preserve"> 0%"</w:t>
+      </w:r>
+    </w:p>
+    <w:p>
+      <w:pPr>
+        <w:rPr>
+          <w:rFonts w:ascii="Courier New" w:hAnsi="Courier New" w:cs="Courier New"/>
+        </w:rPr>
+      </w:pPr>
+      <w:r>
+        <w:rPr>
+          <w:rFonts w:ascii="Courier New" w:hAnsi="Courier New" w:cs="Courier New"/>
+        </w:rPr>
+        <w:t xml:space="preserve">    "</w:t>
+      </w:r>
+      <w:proofErr w:type="gramStart"/>
+      <w:r>
+        <w:rPr>
+          <w:rFonts w:ascii="Courier New" w:hAnsi="Courier New" w:cs="Courier New"/>
+        </w:rPr>
+        <w:t>V :</w:t>
+      </w:r>
+      <w:proofErr w:type="gramEnd"/>
+      <w:r>
+        <w:rPr>
+          <w:rFonts w:ascii="Courier New" w:hAnsi="Courier New" w:cs="Courier New"/>
+        </w:rPr>
+        <w:t xml:space="preserve"> 0%"</w:t>
+      </w:r>
+    </w:p>
+    <w:p>
+      <w:pPr>
+        <w:rPr>
+          <w:rFonts w:ascii="Courier New" w:hAnsi="Courier New" w:cs="Courier New"/>
+        </w:rPr>
+      </w:pPr>
+      <w:r>
+        <w:rPr>
+          <w:noProof/>
+        </w:rPr>
+        <w:drawing>
+          <wp:inline distT="0" distB="0" distL="0" distR="0" wp14:anchorId="65D353A3" wp14:editId="773C7578">
+            <wp:extent cx="2676525" cy="2166460"/>
+            <wp:effectExtent l="0" t="0" r="0" b="5715"/>
+            <wp:docPr id="5" name="Imagen 5"/>
+            <wp:cNvGraphicFramePr>
+              <a:graphicFrameLocks xmlns:a="http://schemas.openxmlformats.org/drawingml/2006/main" noChangeAspect="1"/>
+            </wp:cNvGraphicFramePr>
+            <a:graphic xmlns:a="http://schemas.openxmlformats.org/drawingml/2006/main">
+              <a:graphicData uri="http://schemas.openxmlformats.org/drawingml/2006/picture">
+                <pic:pic xmlns:pic="http://schemas.openxmlformats.org/drawingml/2006/picture">
+                  <pic:nvPicPr>
+                    <pic:cNvPr id="1" name=""/>
+                    <pic:cNvPicPr/>
+                  </pic:nvPicPr>
+                  <pic:blipFill>
+                    <a:blip r:embed="rId9"/>
+                    <a:stretch>
+                      <a:fillRect/>
+                    </a:stretch>
+                  </pic:blipFill>
+                  <pic:spPr>
+                    <a:xfrm>
+                      <a:off x="0" y="0"/>
+                      <a:ext cx="2689581" cy="2177028"/>
+                    </a:xfrm>
+                    <a:prstGeom prst="rect">
+                      <a:avLst/>
+                    </a:prstGeom>
+                  </pic:spPr>
+                </pic:pic>
+              </a:graphicData>
+            </a:graphic>
+          </wp:inline>
+        </w:drawing>
+      </w:r>
+      <w:r>
+        <w:rPr>
+          <w:noProof/>
+        </w:rPr>
+        <w:t xml:space="preserve"> </w:t>
+      </w:r>
+      <w:r>
+        <w:rPr>
+          <w:noProof/>
+        </w:rPr>
+        <w:drawing>
+          <wp:inline distT="0" distB="0" distL="0" distR="0" wp14:anchorId="657373F4" wp14:editId="19343F1F">
+            <wp:extent cx="2619559" cy="2162175"/>
+            <wp:effectExtent l="0" t="0" r="9525" b="0"/>
+            <wp:docPr id="6" name="Imagen 6"/>
+            <wp:cNvGraphicFramePr>
+              <a:graphicFrameLocks xmlns:a="http://schemas.openxmlformats.org/drawingml/2006/main" noChangeAspect="1"/>
+            </wp:cNvGraphicFramePr>
+            <a:graphic xmlns:a="http://schemas.openxmlformats.org/drawingml/2006/main">
+              <a:graphicData uri="http://schemas.openxmlformats.org/drawingml/2006/picture">
+                <pic:pic xmlns:pic="http://schemas.openxmlformats.org/drawingml/2006/picture">
+                  <pic:nvPicPr>
+                    <pic:cNvPr id="1" name=""/>
+                    <pic:cNvPicPr/>
+                  </pic:nvPicPr>
+                  <pic:blipFill>
+                    <a:blip r:embed="rId10"/>
+                    <a:stretch>
+                      <a:fillRect/>
+                    </a:stretch>
+                  </pic:blipFill>
+                  <pic:spPr>
+                    <a:xfrm>
+                      <a:off x="0" y="0"/>
+                      <a:ext cx="2637053" cy="2176615"/>
+                    </a:xfrm>
+                    <a:prstGeom prst="rect">
+                      <a:avLst/>
+                    </a:prstGeom>
+                  </pic:spPr>
+                </pic:pic>
+              </a:graphicData>
+            </a:graphic>
+          </wp:inline>
+        </w:drawing>
+      </w:r>
+    </w:p>
+    <w:p>
+      <w:pPr>
+        <w:rPr>
+          <w:rFonts w:ascii="Courier New" w:hAnsi="Courier New" w:cs="Courier New"/>
+        </w:rPr>
+      </w:pPr>
+    </w:p>
+    <w:p>
+      <w:pPr>
+        <w:rPr>
+          <w:rFonts w:ascii="Courier New" w:hAnsi="Courier New" w:cs="Courier New"/>
+        </w:rPr>
+      </w:pPr>
+      <w:r>
+        <w:rPr>
+          <w:rFonts w:ascii="Courier New" w:hAnsi="Courier New" w:cs="Courier New"/>
+        </w:rPr>
+        <w:t xml:space="preserve">Percentage of Investment with risk-aversion </w:t>
+      </w:r>
+      <w:r>
+        <w:rPr>
+          <w:rFonts w:ascii="Courier New" w:hAnsi="Courier New" w:cs="Courier New"/>
+          <w:b/>
+        </w:rPr>
+        <w:t>k = 4</w:t>
+      </w:r>
+    </w:p>
+    <w:p>
+      <w:pPr>
+        <w:rPr>
+          <w:rFonts w:ascii="Courier New" w:hAnsi="Courier New" w:cs="Courier New"/>
+          <w:lang w:val="de-DE"/>
+        </w:rPr>
+      </w:pPr>
+      <w:r>
+        <w:rPr>
+          <w:rFonts w:ascii="Courier New" w:hAnsi="Courier New" w:cs="Courier New"/>
+        </w:rPr>
+        <w:t xml:space="preserve">    </w:t>
+      </w:r>
+      <w:r>
+        <w:rPr>
+          <w:rFonts w:ascii="Courier New" w:hAnsi="Courier New" w:cs="Courier New"/>
+          <w:lang w:val="de-DE"/>
+        </w:rPr>
+        <w:t>"</w:t>
+      </w:r>
+      <w:proofErr w:type="gramStart"/>
+      <w:r>
+        <w:rPr>
+          <w:rFonts w:ascii="Courier New" w:hAnsi="Courier New" w:cs="Courier New"/>
+          <w:lang w:val="de-DE"/>
+        </w:rPr>
+        <w:t>KO :</w:t>
+      </w:r>
+      <w:proofErr w:type="gramEnd"/>
+      <w:r>
+        <w:rPr>
+          <w:rFonts w:ascii="Courier New" w:hAnsi="Courier New" w:cs="Courier New"/>
+          <w:lang w:val="de-DE"/>
+        </w:rPr>
+        <w:t xml:space="preserve"> 0%"</w:t>
+      </w:r>
+    </w:p>
+    <w:p>
+      <w:pPr>
+        <w:rPr>
+          <w:rFonts w:ascii="Courier New" w:hAnsi="Courier New" w:cs="Courier New"/>
+          <w:lang w:val="de-DE"/>
+        </w:rPr>
+      </w:pPr>
+      <w:r>
+        <w:rPr>
+          <w:rFonts w:ascii="Courier New" w:hAnsi="Courier New" w:cs="Courier New"/>
+          <w:lang w:val="de-DE"/>
+        </w:rPr>
+        <w:t xml:space="preserve">    "</w:t>
+      </w:r>
+      <w:proofErr w:type="gramStart"/>
+      <w:r>
+        <w:rPr>
+          <w:rFonts w:ascii="Courier New" w:hAnsi="Courier New" w:cs="Courier New"/>
+          <w:lang w:val="de-DE"/>
+        </w:rPr>
+        <w:t>PG :</w:t>
+      </w:r>
+      <w:proofErr w:type="gramEnd"/>
+      <w:r>
+        <w:rPr>
+          <w:rFonts w:ascii="Courier New" w:hAnsi="Courier New" w:cs="Courier New"/>
+          <w:lang w:val="de-DE"/>
+        </w:rPr>
+        <w:t xml:space="preserve"> 0%"</w:t>
+      </w:r>
+    </w:p>
+    <w:p>
+      <w:pPr>
+        <w:rPr>
+          <w:rFonts w:ascii="Courier New" w:hAnsi="Courier New" w:cs="Courier New"/>
+          <w:lang w:val="de-DE"/>
+        </w:rPr>
+      </w:pPr>
+      <w:r>
+        <w:rPr>
+          <w:rFonts w:ascii="Courier New" w:hAnsi="Courier New" w:cs="Courier New"/>
+          <w:lang w:val="de-DE"/>
+        </w:rPr>
+        <w:t xml:space="preserve">    "</w:t>
+      </w:r>
+      <w:proofErr w:type="gramStart"/>
+      <w:r>
+        <w:rPr>
+          <w:rFonts w:ascii="Courier New" w:hAnsi="Courier New" w:cs="Courier New"/>
+          <w:lang w:val="de-DE"/>
+        </w:rPr>
+        <w:t>PFE :</w:t>
+      </w:r>
+      <w:proofErr w:type="gramEnd"/>
+      <w:r>
+        <w:rPr>
+          <w:rFonts w:ascii="Courier New" w:hAnsi="Courier New" w:cs="Courier New"/>
+          <w:lang w:val="de-DE"/>
+        </w:rPr>
+        <w:t xml:space="preserve"> 0.0974%"</w:t>
+      </w:r>
+    </w:p>
+    <w:p>
+      <w:pPr>
+        <w:rPr>
+          <w:rFonts w:ascii="Courier New" w:hAnsi="Courier New" w:cs="Courier New"/>
+          <w:lang w:val="de-DE"/>
+        </w:rPr>
+      </w:pPr>
+      <w:r>
+        <w:rPr>
+          <w:rFonts w:ascii="Courier New" w:hAnsi="Courier New" w:cs="Courier New"/>
+          <w:lang w:val="de-DE"/>
+        </w:rPr>
+        <w:t xml:space="preserve">    "</w:t>
+      </w:r>
+      <w:proofErr w:type="gramStart"/>
+      <w:r>
+        <w:rPr>
+          <w:rFonts w:ascii="Courier New" w:hAnsi="Courier New" w:cs="Courier New"/>
+          <w:lang w:val="de-DE"/>
+        </w:rPr>
+        <w:t>MRK :</w:t>
+      </w:r>
+      <w:proofErr w:type="gramEnd"/>
+      <w:r>
+        <w:rPr>
+          <w:rFonts w:ascii="Courier New" w:hAnsi="Courier New" w:cs="Courier New"/>
+          <w:lang w:val="de-DE"/>
+        </w:rPr>
+        <w:t xml:space="preserve"> 0.9026%"</w:t>
+      </w:r>
+    </w:p>
+    <w:p>
+      <w:pPr>
+        <w:rPr>
+          <w:rFonts w:ascii="Courier New" w:hAnsi="Courier New" w:cs="Courier New"/>
+          <w:lang w:val="de-DE"/>
+        </w:rPr>
+      </w:pPr>
+      <w:r>
+        <w:rPr>
+          <w:rFonts w:ascii="Courier New" w:hAnsi="Courier New" w:cs="Courier New"/>
+          <w:lang w:val="de-DE"/>
+        </w:rPr>
+        <w:t xml:space="preserve">    "</w:t>
+      </w:r>
+      <w:proofErr w:type="gramStart"/>
+      <w:r>
+        <w:rPr>
+          <w:rFonts w:ascii="Courier New" w:hAnsi="Courier New" w:cs="Courier New"/>
+          <w:lang w:val="de-DE"/>
+        </w:rPr>
+        <w:t>VZ :</w:t>
+      </w:r>
+      <w:proofErr w:type="gramEnd"/>
+      <w:r>
+        <w:rPr>
+          <w:rFonts w:ascii="Courier New" w:hAnsi="Courier New" w:cs="Courier New"/>
+          <w:lang w:val="de-DE"/>
+        </w:rPr>
+        <w:t xml:space="preserve"> 0%"</w:t>
+      </w:r>
+    </w:p>
+    <w:p>
+      <w:pPr>
+        <w:rPr>
+          <w:rFonts w:ascii="Courier New" w:hAnsi="Courier New" w:cs="Courier New"/>
+        </w:rPr>
+      </w:pPr>
+      <w:r>
+        <w:rPr>
+          <w:rFonts w:ascii="Courier New" w:hAnsi="Courier New" w:cs="Courier New"/>
+          <w:lang w:val="de-DE"/>
+        </w:rPr>
+        <w:t xml:space="preserve">    </w:t>
+      </w:r>
+      <w:r>
+        <w:rPr>
+          <w:rFonts w:ascii="Courier New" w:hAnsi="Courier New" w:cs="Courier New"/>
+        </w:rPr>
+        <w:t>"</w:t>
+      </w:r>
+      <w:proofErr w:type="gramStart"/>
+      <w:r>
+        <w:rPr>
+          <w:rFonts w:ascii="Courier New" w:hAnsi="Courier New" w:cs="Courier New"/>
+        </w:rPr>
+        <w:t>DIS :</w:t>
+      </w:r>
+      <w:proofErr w:type="gramEnd"/>
+      <w:r>
+        <w:rPr>
+          <w:rFonts w:ascii="Courier New" w:hAnsi="Courier New" w:cs="Courier New"/>
+        </w:rPr>
+        <w:t xml:space="preserve"> 0%"</w:t>
+      </w:r>
+    </w:p>
+    <w:p>
+      <w:pPr>
+        <w:rPr>
+          <w:rFonts w:ascii="Courier New" w:hAnsi="Courier New" w:cs="Courier New"/>
+        </w:rPr>
+      </w:pPr>
+      <w:r>
+        <w:rPr>
+          <w:rFonts w:ascii="Courier New" w:hAnsi="Courier New" w:cs="Courier New"/>
+        </w:rPr>
+        <w:t xml:space="preserve">    "</w:t>
+      </w:r>
+      <w:proofErr w:type="gramStart"/>
+      <w:r>
+        <w:rPr>
+          <w:rFonts w:ascii="Courier New" w:hAnsi="Courier New" w:cs="Courier New"/>
+        </w:rPr>
+        <w:t>MCD :</w:t>
+      </w:r>
+      <w:proofErr w:type="gramEnd"/>
+      <w:r>
+        <w:rPr>
+          <w:rFonts w:ascii="Courier New" w:hAnsi="Courier New" w:cs="Courier New"/>
+        </w:rPr>
+        <w:t xml:space="preserve"> 0%"</w:t>
+      </w:r>
+    </w:p>
+    <w:p>
+      <w:pPr>
+        <w:rPr>
+          <w:rFonts w:ascii="Courier New" w:hAnsi="Courier New" w:cs="Courier New"/>
+        </w:rPr>
+      </w:pPr>
+      <w:r>
+        <w:rPr>
+          <w:rFonts w:ascii="Courier New" w:hAnsi="Courier New" w:cs="Courier New"/>
+        </w:rPr>
+        <w:t xml:space="preserve">    "</w:t>
+      </w:r>
+      <w:proofErr w:type="gramStart"/>
+      <w:r>
+        <w:rPr>
+          <w:rFonts w:ascii="Courier New" w:hAnsi="Courier New" w:cs="Courier New"/>
+        </w:rPr>
+        <w:t>WMT :</w:t>
+      </w:r>
+      <w:proofErr w:type="gramEnd"/>
+      <w:r>
+        <w:rPr>
+          <w:rFonts w:ascii="Courier New" w:hAnsi="Courier New" w:cs="Courier New"/>
+        </w:rPr>
+        <w:t xml:space="preserve"> 0%"</w:t>
+      </w:r>
+    </w:p>
+    <w:p>
+      <w:pPr>
+        <w:rPr>
+          <w:rFonts w:ascii="Courier New" w:hAnsi="Courier New" w:cs="Courier New"/>
+        </w:rPr>
+      </w:pPr>
+      <w:r>
+        <w:rPr>
+          <w:rFonts w:ascii="Courier New" w:hAnsi="Courier New" w:cs="Courier New"/>
+        </w:rPr>
+        <w:t xml:space="preserve">    "</w:t>
+      </w:r>
+      <w:proofErr w:type="gramStart"/>
+      <w:r>
+        <w:rPr>
+          <w:rFonts w:ascii="Courier New" w:hAnsi="Courier New" w:cs="Courier New"/>
+        </w:rPr>
+        <w:t>V :</w:t>
+      </w:r>
+      <w:proofErr w:type="gramEnd"/>
+      <w:r>
+        <w:rPr>
+          <w:rFonts w:ascii="Courier New" w:hAnsi="Courier New" w:cs="Courier New"/>
+        </w:rPr>
+        <w:t xml:space="preserve"> 0%"</w:t>
+      </w:r>
+    </w:p>
+    <w:p>
+      <w:pPr>
+        <w:rPr>
+          <w:rFonts w:ascii="Courier New" w:hAnsi="Courier New" w:cs="Courier New"/>
+        </w:rPr>
+      </w:pPr>
+      <w:r>
+        <w:rPr>
+          <w:noProof/>
+        </w:rPr>
+        <w:lastRenderedPageBreak/>
+        <w:drawing>
+          <wp:inline distT="0" distB="0" distL="0" distR="0" wp14:anchorId="046635D2" wp14:editId="602B7D8C">
+            <wp:extent cx="2819400" cy="2353244"/>
+            <wp:effectExtent l="0" t="0" r="0" b="9525"/>
+            <wp:docPr id="7" name="Imagen 7"/>
+            <wp:cNvGraphicFramePr>
+              <a:graphicFrameLocks xmlns:a="http://schemas.openxmlformats.org/drawingml/2006/main" noChangeAspect="1"/>
+            </wp:cNvGraphicFramePr>
+            <a:graphic xmlns:a="http://schemas.openxmlformats.org/drawingml/2006/main">
+              <a:graphicData uri="http://schemas.openxmlformats.org/drawingml/2006/picture">
+                <pic:pic xmlns:pic="http://schemas.openxmlformats.org/drawingml/2006/picture">
+                  <pic:nvPicPr>
+                    <pic:cNvPr id="1" name=""/>
+                    <pic:cNvPicPr/>
+                  </pic:nvPicPr>
+                  <pic:blipFill>
+                    <a:blip r:embed="rId11"/>
+                    <a:stretch>
+                      <a:fillRect/>
+                    </a:stretch>
+                  </pic:blipFill>
+                  <pic:spPr>
+                    <a:xfrm>
+                      <a:off x="0" y="0"/>
+                      <a:ext cx="2856328" cy="2384066"/>
+                    </a:xfrm>
+                    <a:prstGeom prst="rect">
+                      <a:avLst/>
+                    </a:prstGeom>
+                  </pic:spPr>
+                </pic:pic>
+              </a:graphicData>
+            </a:graphic>
+          </wp:inline>
+        </w:drawing>
+      </w:r>
+      <w:r>
+        <w:rPr>
+          <w:noProof/>
+        </w:rPr>
+        <w:t xml:space="preserve"> </w:t>
+      </w:r>
+      <w:r>
+        <w:rPr>
+          <w:noProof/>
+        </w:rPr>
+        <w:drawing>
+          <wp:inline distT="0" distB="0" distL="0" distR="0" wp14:anchorId="7F7C4FE7" wp14:editId="5F124E45">
+            <wp:extent cx="2758442" cy="2353945"/>
+            <wp:effectExtent l="0" t="0" r="3810" b="8255"/>
+            <wp:docPr id="9" name="Imagen 9"/>
+            <wp:cNvGraphicFramePr>
+              <a:graphicFrameLocks xmlns:a="http://schemas.openxmlformats.org/drawingml/2006/main" noChangeAspect="1"/>
+            </wp:cNvGraphicFramePr>
+            <a:graphic xmlns:a="http://schemas.openxmlformats.org/drawingml/2006/main">
+              <a:graphicData uri="http://schemas.openxmlformats.org/drawingml/2006/picture">
+                <pic:pic xmlns:pic="http://schemas.openxmlformats.org/drawingml/2006/picture">
+                  <pic:nvPicPr>
+                    <pic:cNvPr id="1" name=""/>
+                    <pic:cNvPicPr/>
+                  </pic:nvPicPr>
+                  <pic:blipFill>
+                    <a:blip r:embed="rId12"/>
+                    <a:stretch>
+                      <a:fillRect/>
+                    </a:stretch>
+                  </pic:blipFill>
+                  <pic:spPr>
+                    <a:xfrm>
+                      <a:off x="0" y="0"/>
+                      <a:ext cx="2777292" cy="2370031"/>
+                    </a:xfrm>
+                    <a:prstGeom prst="rect">
+                      <a:avLst/>
+                    </a:prstGeom>
+                  </pic:spPr>
+                </pic:pic>
+              </a:graphicData>
+            </a:graphic>
+          </wp:inline>
+        </w:drawing>
+      </w:r>
+    </w:p>
+    <w:p>
+      <w:pPr>
+        <w:rPr>
+          <w:rFonts w:ascii="Courier New" w:hAnsi="Courier New" w:cs="Courier New"/>
+        </w:rPr>
+      </w:pPr>
+    </w:p>
+    <w:p>
+      <w:pPr>
+        <w:rPr>
+          <w:rFonts w:ascii="Courier New" w:hAnsi="Courier New" w:cs="Courier New"/>
+        </w:rPr>
+      </w:pPr>
+    </w:p>
+    <w:p>
+      <w:pPr>
+        <w:rPr>
+          <w:rFonts w:ascii="Courier New" w:hAnsi="Courier New" w:cs="Courier New"/>
+          <w:b/>
+        </w:rPr>
+      </w:pPr>
+      <w:r>
+        <w:rPr>
+          <w:rFonts w:ascii="Courier New" w:hAnsi="Courier New" w:cs="Courier New"/>
+        </w:rPr>
+        <w:t xml:space="preserve">Percentage of Investment with risk-aversion </w:t>
+      </w:r>
+      <w:r>
+        <w:rPr>
+          <w:rFonts w:ascii="Courier New" w:hAnsi="Courier New" w:cs="Courier New"/>
+          <w:b/>
+        </w:rPr>
+        <w:t>k = 7</w:t>
+      </w:r>
+    </w:p>
+    <w:p>
+      <w:pPr>
+        <w:rPr>
+          <w:rFonts w:ascii="Courier New" w:hAnsi="Courier New" w:cs="Courier New"/>
+          <w:lang w:val="de-DE"/>
+        </w:rPr>
+      </w:pPr>
+      <w:r>
+        <w:rPr>
+          <w:rFonts w:ascii="Courier New" w:hAnsi="Courier New" w:cs="Courier New"/>
+        </w:rPr>
+        <w:t xml:space="preserve">    </w:t>
+      </w:r>
+      <w:r>
+        <w:rPr>
+          <w:rFonts w:ascii="Courier New" w:hAnsi="Courier New" w:cs="Courier New"/>
+          <w:lang w:val="de-DE"/>
+        </w:rPr>
+        <w:t>"</w:t>
+      </w:r>
+      <w:proofErr w:type="gramStart"/>
+      <w:r>
+        <w:rPr>
+          <w:rFonts w:ascii="Courier New" w:hAnsi="Courier New" w:cs="Courier New"/>
+          <w:lang w:val="de-DE"/>
+        </w:rPr>
+        <w:t>KO :</w:t>
+      </w:r>
+      <w:proofErr w:type="gramEnd"/>
+      <w:r>
+        <w:rPr>
+          <w:rFonts w:ascii="Courier New" w:hAnsi="Courier New" w:cs="Courier New"/>
+          <w:lang w:val="de-DE"/>
+        </w:rPr>
+        <w:t xml:space="preserve"> 0%"</w:t>
+      </w:r>
+    </w:p>
+    <w:p>
+      <w:pPr>
+        <w:rPr>
+          <w:rFonts w:ascii="Courier New" w:hAnsi="Courier New" w:cs="Courier New"/>
+          <w:lang w:val="de-DE"/>
+        </w:rPr>
+      </w:pPr>
+      <w:r>
+        <w:rPr>
+          <w:rFonts w:ascii="Courier New" w:hAnsi="Courier New" w:cs="Courier New"/>
+          <w:lang w:val="de-DE"/>
+        </w:rPr>
+        <w:t xml:space="preserve">    "</w:t>
+      </w:r>
+      <w:proofErr w:type="gramStart"/>
+      <w:r>
+        <w:rPr>
+          <w:rFonts w:ascii="Courier New" w:hAnsi="Courier New" w:cs="Courier New"/>
+          <w:lang w:val="de-DE"/>
+        </w:rPr>
+        <w:t>PG :</w:t>
+      </w:r>
+      <w:proofErr w:type="gramEnd"/>
+      <w:r>
+        <w:rPr>
+          <w:rFonts w:ascii="Courier New" w:hAnsi="Courier New" w:cs="Courier New"/>
+          <w:lang w:val="de-DE"/>
+        </w:rPr>
+        <w:t xml:space="preserve"> 0%"</w:t>
+      </w:r>
+    </w:p>
+    <w:p>
+      <w:pPr>
+        <w:rPr>
+          <w:rFonts w:ascii="Courier New" w:hAnsi="Courier New" w:cs="Courier New"/>
+          <w:lang w:val="de-DE"/>
+        </w:rPr>
+      </w:pPr>
+      <w:r>
+        <w:rPr>
+          <w:rFonts w:ascii="Courier New" w:hAnsi="Courier New" w:cs="Courier New"/>
+          <w:lang w:val="de-DE"/>
+        </w:rPr>
+        <w:t xml:space="preserve">    "</w:t>
+      </w:r>
+      <w:proofErr w:type="gramStart"/>
+      <w:r>
+        <w:rPr>
+          <w:rFonts w:ascii="Courier New" w:hAnsi="Courier New" w:cs="Courier New"/>
+          <w:lang w:val="de-DE"/>
+        </w:rPr>
+        <w:t>PFE :</w:t>
+      </w:r>
+      <w:proofErr w:type="gramEnd"/>
+      <w:r>
+        <w:rPr>
+          <w:rFonts w:ascii="Courier New" w:hAnsi="Courier New" w:cs="Courier New"/>
+          <w:lang w:val="de-DE"/>
+        </w:rPr>
+        <w:t xml:space="preserve"> 0.04%"</w:t>
+      </w:r>
+    </w:p>
+    <w:p>
+      <w:pPr>
+        <w:rPr>
+          <w:rFonts w:ascii="Courier New" w:hAnsi="Courier New" w:cs="Courier New"/>
+          <w:lang w:val="de-DE"/>
+        </w:rPr>
+      </w:pPr>
+      <w:r>
+        <w:rPr>
+          <w:rFonts w:ascii="Courier New" w:hAnsi="Courier New" w:cs="Courier New"/>
+          <w:lang w:val="de-DE"/>
+        </w:rPr>
+        <w:t xml:space="preserve">    "</w:t>
+      </w:r>
+      <w:proofErr w:type="gramStart"/>
+      <w:r>
+        <w:rPr>
+          <w:rFonts w:ascii="Courier New" w:hAnsi="Courier New" w:cs="Courier New"/>
+          <w:lang w:val="de-DE"/>
+        </w:rPr>
+        <w:t>MRK :</w:t>
+      </w:r>
+      <w:proofErr w:type="gramEnd"/>
+      <w:r>
+        <w:rPr>
+          <w:rFonts w:ascii="Courier New" w:hAnsi="Courier New" w:cs="Courier New"/>
+          <w:lang w:val="de-DE"/>
+        </w:rPr>
+        <w:t xml:space="preserve"> 0.96%"</w:t>
+      </w:r>
+    </w:p>
+    <w:p>
+      <w:pPr>
+        <w:rPr>
+          <w:rFonts w:ascii="Courier New" w:hAnsi="Courier New" w:cs="Courier New"/>
+          <w:lang w:val="de-DE"/>
+        </w:rPr>
+      </w:pPr>
+      <w:r>
+        <w:rPr>
+          <w:rFonts w:ascii="Courier New" w:hAnsi="Courier New" w:cs="Courier New"/>
+          <w:lang w:val="de-DE"/>
+        </w:rPr>
+        <w:t xml:space="preserve">    "</w:t>
+      </w:r>
+      <w:proofErr w:type="gramStart"/>
+      <w:r>
+        <w:rPr>
+          <w:rFonts w:ascii="Courier New" w:hAnsi="Courier New" w:cs="Courier New"/>
+          <w:lang w:val="de-DE"/>
+        </w:rPr>
+        <w:t>VZ :</w:t>
+      </w:r>
+      <w:proofErr w:type="gramEnd"/>
+      <w:r>
+        <w:rPr>
+          <w:rFonts w:ascii="Courier New" w:hAnsi="Courier New" w:cs="Courier New"/>
+          <w:lang w:val="de-DE"/>
+        </w:rPr>
+        <w:t xml:space="preserve"> 0%"</w:t>
+      </w:r>
+    </w:p>
+    <w:p>
+      <w:pPr>
+        <w:rPr>
+          <w:rFonts w:ascii="Courier New" w:hAnsi="Courier New" w:cs="Courier New"/>
+        </w:rPr>
+      </w:pPr>
+      <w:r>
+        <w:rPr>
+          <w:rFonts w:ascii="Courier New" w:hAnsi="Courier New" w:cs="Courier New"/>
+          <w:lang w:val="de-DE"/>
+        </w:rPr>
+        <w:t xml:space="preserve">    </w:t>
+      </w:r>
+      <w:r>
+        <w:rPr>
+          <w:rFonts w:ascii="Courier New" w:hAnsi="Courier New" w:cs="Courier New"/>
+        </w:rPr>
+        <w:t>"</w:t>
+      </w:r>
+      <w:proofErr w:type="gramStart"/>
+      <w:r>
+        <w:rPr>
+          <w:rFonts w:ascii="Courier New" w:hAnsi="Courier New" w:cs="Courier New"/>
+        </w:rPr>
+        <w:t>DIS :</w:t>
+      </w:r>
+      <w:proofErr w:type="gramEnd"/>
+      <w:r>
+        <w:rPr>
+          <w:rFonts w:ascii="Courier New" w:hAnsi="Courier New" w:cs="Courier New"/>
+        </w:rPr>
+        <w:t xml:space="preserve"> 0%"</w:t>
+      </w:r>
+    </w:p>
+    <w:p>
+      <w:pPr>
+        <w:rPr>
+          <w:rFonts w:ascii="Courier New" w:hAnsi="Courier New" w:cs="Courier New"/>
+        </w:rPr>
+      </w:pPr>
+      <w:r>
+        <w:rPr>
+          <w:rFonts w:ascii="Courier New" w:hAnsi="Courier New" w:cs="Courier New"/>
+        </w:rPr>
+        <w:t xml:space="preserve">    "</w:t>
+      </w:r>
+      <w:proofErr w:type="gramStart"/>
+      <w:r>
+        <w:rPr>
+          <w:rFonts w:ascii="Courier New" w:hAnsi="Courier New" w:cs="Courier New"/>
+        </w:rPr>
+        <w:t>MCD :</w:t>
+      </w:r>
+      <w:proofErr w:type="gramEnd"/>
+      <w:r>
+        <w:rPr>
+          <w:rFonts w:ascii="Courier New" w:hAnsi="Courier New" w:cs="Courier New"/>
+        </w:rPr>
+        <w:t xml:space="preserve"> 0%"</w:t>
+      </w:r>
+    </w:p>
+    <w:p>
+      <w:pPr>
+        <w:rPr>
+          <w:rFonts w:ascii="Courier New" w:hAnsi="Courier New" w:cs="Courier New"/>
+        </w:rPr>
+      </w:pPr>
+      <w:r>
+        <w:rPr>
+          <w:rFonts w:ascii="Courier New" w:hAnsi="Courier New" w:cs="Courier New"/>
+        </w:rPr>
+        <w:t xml:space="preserve">    "</w:t>
+      </w:r>
+      <w:proofErr w:type="gramStart"/>
+      <w:r>
+        <w:rPr>
+          <w:rFonts w:ascii="Courier New" w:hAnsi="Courier New" w:cs="Courier New"/>
+        </w:rPr>
+        <w:t>WMT :</w:t>
+      </w:r>
+      <w:proofErr w:type="gramEnd"/>
+      <w:r>
+        <w:rPr>
+          <w:rFonts w:ascii="Courier New" w:hAnsi="Courier New" w:cs="Courier New"/>
+        </w:rPr>
+        <w:t xml:space="preserve"> 0%"</w:t>
+      </w:r>
+    </w:p>
+    <w:p>
+      <w:pPr>
+        <w:rPr>
+          <w:rFonts w:ascii="Courier New" w:hAnsi="Courier New" w:cs="Courier New"/>
+        </w:rPr>
+      </w:pPr>
+      <w:r>
+        <w:rPr>
+          <w:rFonts w:ascii="Courier New" w:hAnsi="Courier New" w:cs="Courier New"/>
+        </w:rPr>
+        <w:t xml:space="preserve">    "</w:t>
+      </w:r>
+      <w:proofErr w:type="gramStart"/>
+      <w:r>
+        <w:rPr>
+          <w:rFonts w:ascii="Courier New" w:hAnsi="Courier New" w:cs="Courier New"/>
+        </w:rPr>
+        <w:t>V :</w:t>
+      </w:r>
+      <w:proofErr w:type="gramEnd"/>
+      <w:r>
+        <w:rPr>
+          <w:rFonts w:ascii="Courier New" w:hAnsi="Courier New" w:cs="Courier New"/>
+        </w:rPr>
+        <w:t xml:space="preserve"> 0%"</w:t>
+      </w:r>
+    </w:p>
+    <w:p>
+      <w:pPr>
+        <w:rPr>
+          <w:rFonts w:ascii="Courier New" w:hAnsi="Courier New" w:cs="Courier New"/>
+        </w:rPr>
+      </w:pPr>
+      <w:r>
+        <w:rPr>
+          <w:noProof/>
+        </w:rPr>
+        <w:drawing>
+          <wp:inline distT="0" distB="0" distL="0" distR="0" wp14:anchorId="5C51A8EC" wp14:editId="43CA493D">
+            <wp:extent cx="2819400" cy="2264228"/>
+            <wp:effectExtent l="0" t="0" r="0" b="3175"/>
+            <wp:docPr id="19" name="Imagen 19"/>
+            <wp:cNvGraphicFramePr>
+              <a:graphicFrameLocks xmlns:a="http://schemas.openxmlformats.org/drawingml/2006/main" noChangeAspect="1"/>
+            </wp:cNvGraphicFramePr>
+            <a:graphic xmlns:a="http://schemas.openxmlformats.org/drawingml/2006/main">
+              <a:graphicData uri="http://schemas.openxmlformats.org/drawingml/2006/picture">
+                <pic:pic xmlns:pic="http://schemas.openxmlformats.org/drawingml/2006/picture">
+                  <pic:nvPicPr>
+                    <pic:cNvPr id="1" name=""/>
+                    <pic:cNvPicPr/>
+                  </pic:nvPicPr>
+                  <pic:blipFill>
+                    <a:blip r:embed="rId5"/>
+                    <a:stretch>
+                      <a:fillRect/>
+                    </a:stretch>
+                  </pic:blipFill>
+                  <pic:spPr>
+                    <a:xfrm>
+                      <a:off x="0" y="0"/>
+                      <a:ext cx="2831025" cy="2273564"/>
+                    </a:xfrm>
+                    <a:prstGeom prst="rect">
+                      <a:avLst/>
+                    </a:prstGeom>
+                  </pic:spPr>
+                </pic:pic>
+              </a:graphicData>
+            </a:graphic>
+          </wp:inline>
+        </w:drawing>
+      </w:r>
+      <w:r>
+        <w:rPr>
+          <w:noProof/>
+        </w:rPr>
+        <w:t xml:space="preserve"> </w:t>
+      </w:r>
+      <w:r>
+        <w:rPr>
+          <w:noProof/>
+        </w:rPr>
+        <w:drawing>
+          <wp:inline distT="0" distB="0" distL="0" distR="0" wp14:anchorId="42688B64" wp14:editId="3FB85A30">
+            <wp:extent cx="2710001" cy="2257425"/>
+            <wp:effectExtent l="0" t="0" r="0" b="0"/>
+            <wp:docPr id="20" name="Imagen 20"/>
+            <wp:cNvGraphicFramePr>
+              <a:graphicFrameLocks xmlns:a="http://schemas.openxmlformats.org/drawingml/2006/main" noChangeAspect="1"/>
+            </wp:cNvGraphicFramePr>
+            <a:graphic xmlns:a="http://schemas.openxmlformats.org/drawingml/2006/main">
+              <a:graphicData uri="http://schemas.openxmlformats.org/drawingml/2006/picture">
+                <pic:pic xmlns:pic="http://schemas.openxmlformats.org/drawingml/2006/picture">
+                  <pic:nvPicPr>
+                    <pic:cNvPr id="1" name=""/>
+                    <pic:cNvPicPr/>
+                  </pic:nvPicPr>
+                  <pic:blipFill>
+                    <a:blip r:embed="rId6"/>
+                    <a:stretch>
+                      <a:fillRect/>
+                    </a:stretch>
+                  </pic:blipFill>
+                  <pic:spPr>
+                    <a:xfrm>
+                      <a:off x="0" y="0"/>
+                      <a:ext cx="2737592" cy="2280408"/>
+                    </a:xfrm>
+                    <a:prstGeom prst="rect">
+                      <a:avLst/>
+                    </a:prstGeom>
+                  </pic:spPr>
+                </pic:pic>
+              </a:graphicData>
+            </a:graphic>
+          </wp:inline>
+        </w:drawing>
+      </w:r>
+    </w:p>
+    <w:p>
+      <w:pPr>
+        <w:rPr>
+          <w:rFonts w:ascii="Courier New" w:hAnsi="Courier New" w:cs="Courier New"/>
+        </w:rPr>
+      </w:pPr>
+    </w:p>
+    <w:p>
+      <w:pPr>
+        <w:rPr>
+          <w:rFonts w:ascii="Courier New" w:hAnsi="Courier New" w:cs="Courier New"/>
+        </w:rPr>
+      </w:pPr>
+    </w:p>
+    <w:p>
+      <w:pPr>
+        <w:rPr>
+          <w:rFonts w:ascii="Courier New" w:hAnsi="Courier New" w:cs="Courier New"/>
+        </w:rPr>
+      </w:pPr>
+      <w:r>
+        <w:rPr>
+          <w:rFonts w:ascii="Courier New" w:hAnsi="Courier New" w:cs="Courier New"/>
+        </w:rPr>
+        <w:t xml:space="preserve">Percentage of Investment with risk-aversion </w:t>
+      </w:r>
+      <w:r>
+        <w:rPr>
+          <w:rFonts w:ascii="Courier New" w:hAnsi="Courier New" w:cs="Courier New"/>
+          <w:b/>
+        </w:rPr>
+        <w:t>k = 9</w:t>
+      </w:r>
+    </w:p>
+    <w:p>
+      <w:pPr>
+        <w:rPr>
+          <w:rFonts w:ascii="Courier New" w:hAnsi="Courier New" w:cs="Courier New"/>
+          <w:lang w:val="de-DE"/>
+        </w:rPr>
+      </w:pPr>
+      <w:r>
+        <w:rPr>
+          <w:rFonts w:ascii="Courier New" w:hAnsi="Courier New" w:cs="Courier New"/>
+        </w:rPr>
+        <w:t xml:space="preserve">    </w:t>
+      </w:r>
+      <w:r>
+        <w:rPr>
+          <w:rFonts w:ascii="Courier New" w:hAnsi="Courier New" w:cs="Courier New"/>
+          <w:lang w:val="de-DE"/>
+        </w:rPr>
+        <w:t>"</w:t>
+      </w:r>
+      <w:proofErr w:type="gramStart"/>
+      <w:r>
+        <w:rPr>
+          <w:rFonts w:ascii="Courier New" w:hAnsi="Courier New" w:cs="Courier New"/>
+          <w:lang w:val="de-DE"/>
+        </w:rPr>
+        <w:t>KO :</w:t>
+      </w:r>
+      <w:proofErr w:type="gramEnd"/>
+      <w:r>
+        <w:rPr>
+          <w:rFonts w:ascii="Courier New" w:hAnsi="Courier New" w:cs="Courier New"/>
+          <w:lang w:val="de-DE"/>
+        </w:rPr>
+        <w:t xml:space="preserve"> 0%"</w:t>
+      </w:r>
+    </w:p>
+    <w:p>
+      <w:pPr>
+        <w:rPr>
+          <w:rFonts w:ascii="Courier New" w:hAnsi="Courier New" w:cs="Courier New"/>
+          <w:lang w:val="de-DE"/>
+        </w:rPr>
+      </w:pPr>
+      <w:r>
+        <w:rPr>
+          <w:rFonts w:ascii="Courier New" w:hAnsi="Courier New" w:cs="Courier New"/>
+          <w:lang w:val="de-DE"/>
+        </w:rPr>
+        <w:t xml:space="preserve">    "</w:t>
+      </w:r>
+      <w:proofErr w:type="gramStart"/>
+      <w:r>
+        <w:rPr>
+          <w:rFonts w:ascii="Courier New" w:hAnsi="Courier New" w:cs="Courier New"/>
+          <w:lang w:val="de-DE"/>
+        </w:rPr>
+        <w:t>PG :</w:t>
+      </w:r>
+      <w:proofErr w:type="gramEnd"/>
+      <w:r>
+        <w:rPr>
+          <w:rFonts w:ascii="Courier New" w:hAnsi="Courier New" w:cs="Courier New"/>
+          <w:lang w:val="de-DE"/>
+        </w:rPr>
+        <w:t xml:space="preserve"> 0%"</w:t>
+      </w:r>
+    </w:p>
+    <w:p>
+      <w:pPr>
+        <w:rPr>
+          <w:rFonts w:ascii="Courier New" w:hAnsi="Courier New" w:cs="Courier New"/>
+          <w:lang w:val="de-DE"/>
+        </w:rPr>
+      </w:pPr>
+      <w:r>
+        <w:rPr>
+          <w:rFonts w:ascii="Courier New" w:hAnsi="Courier New" w:cs="Courier New"/>
+          <w:lang w:val="de-DE"/>
+        </w:rPr>
+        <w:t xml:space="preserve">    "</w:t>
+      </w:r>
+      <w:proofErr w:type="gramStart"/>
+      <w:r>
+        <w:rPr>
+          <w:rFonts w:ascii="Courier New" w:hAnsi="Courier New" w:cs="Courier New"/>
+          <w:lang w:val="de-DE"/>
+        </w:rPr>
+        <w:t>PFE :</w:t>
+      </w:r>
+      <w:proofErr w:type="gramEnd"/>
+      <w:r>
+        <w:rPr>
+          <w:rFonts w:ascii="Courier New" w:hAnsi="Courier New" w:cs="Courier New"/>
+          <w:lang w:val="de-DE"/>
+        </w:rPr>
+        <w:t xml:space="preserve"> 0.0447%"</w:t>
+      </w:r>
+    </w:p>
+    <w:p>
+      <w:pPr>
+        <w:rPr>
+          <w:rFonts w:ascii="Courier New" w:hAnsi="Courier New" w:cs="Courier New"/>
+          <w:lang w:val="de-DE"/>
+        </w:rPr>
+      </w:pPr>
+      <w:r>
+        <w:rPr>
+          <w:rFonts w:ascii="Courier New" w:hAnsi="Courier New" w:cs="Courier New"/>
+          <w:lang w:val="de-DE"/>
+        </w:rPr>
+        <w:t xml:space="preserve">    "</w:t>
+      </w:r>
+      <w:proofErr w:type="gramStart"/>
+      <w:r>
+        <w:rPr>
+          <w:rFonts w:ascii="Courier New" w:hAnsi="Courier New" w:cs="Courier New"/>
+          <w:lang w:val="de-DE"/>
+        </w:rPr>
+        <w:t>MRK :</w:t>
+      </w:r>
+      <w:proofErr w:type="gramEnd"/>
+      <w:r>
+        <w:rPr>
+          <w:rFonts w:ascii="Courier New" w:hAnsi="Courier New" w:cs="Courier New"/>
+          <w:lang w:val="de-DE"/>
+        </w:rPr>
+        <w:t xml:space="preserve"> 0.9553%"</w:t>
+      </w:r>
+    </w:p>
+    <w:p>
+      <w:pPr>
+        <w:rPr>
+          <w:rFonts w:ascii="Courier New" w:hAnsi="Courier New" w:cs="Courier New"/>
+          <w:lang w:val="de-DE"/>
+        </w:rPr>
+      </w:pPr>
+      <w:r>
+        <w:rPr>
+          <w:rFonts w:ascii="Courier New" w:hAnsi="Courier New" w:cs="Courier New"/>
+          <w:lang w:val="de-DE"/>
+        </w:rPr>
+        <w:t xml:space="preserve">    "</w:t>
+      </w:r>
+      <w:proofErr w:type="gramStart"/>
+      <w:r>
+        <w:rPr>
+          <w:rFonts w:ascii="Courier New" w:hAnsi="Courier New" w:cs="Courier New"/>
+          <w:lang w:val="de-DE"/>
+        </w:rPr>
+        <w:t>VZ :</w:t>
+      </w:r>
+      <w:proofErr w:type="gramEnd"/>
+      <w:r>
+        <w:rPr>
+          <w:rFonts w:ascii="Courier New" w:hAnsi="Courier New" w:cs="Courier New"/>
+          <w:lang w:val="de-DE"/>
+        </w:rPr>
+        <w:t xml:space="preserve"> 0%"</w:t>
+      </w:r>
+    </w:p>
+    <w:p>
+      <w:pPr>
+        <w:rPr>
+          <w:rFonts w:ascii="Courier New" w:hAnsi="Courier New" w:cs="Courier New"/>
+        </w:rPr>
+      </w:pPr>
+      <w:r>
+        <w:rPr>
+          <w:rFonts w:ascii="Courier New" w:hAnsi="Courier New" w:cs="Courier New"/>
+          <w:lang w:val="de-DE"/>
+        </w:rPr>
+        <w:t xml:space="preserve">    </w:t>
+      </w:r>
+      <w:r>
+        <w:rPr>
+          <w:rFonts w:ascii="Courier New" w:hAnsi="Courier New" w:cs="Courier New"/>
+        </w:rPr>
+        <w:t>"</w:t>
+      </w:r>
+      <w:proofErr w:type="gramStart"/>
+      <w:r>
+        <w:rPr>
+          <w:rFonts w:ascii="Courier New" w:hAnsi="Courier New" w:cs="Courier New"/>
+        </w:rPr>
+        <w:t>DIS :</w:t>
+      </w:r>
+      <w:proofErr w:type="gramEnd"/>
+      <w:r>
+        <w:rPr>
+          <w:rFonts w:ascii="Courier New" w:hAnsi="Courier New" w:cs="Courier New"/>
+        </w:rPr>
+        <w:t xml:space="preserve"> 0%"</w:t>
+      </w:r>
+    </w:p>
+    <w:p>
+      <w:pPr>
+        <w:rPr>
+          <w:rFonts w:ascii="Courier New" w:hAnsi="Courier New" w:cs="Courier New"/>
+        </w:rPr>
+      </w:pPr>
+      <w:r>
+        <w:rPr>
+          <w:rFonts w:ascii="Courier New" w:hAnsi="Courier New" w:cs="Courier New"/>
+        </w:rPr>
+        <w:t xml:space="preserve">    "</w:t>
+      </w:r>
+      <w:proofErr w:type="gramStart"/>
+      <w:r>
+        <w:rPr>
+          <w:rFonts w:ascii="Courier New" w:hAnsi="Courier New" w:cs="Courier New"/>
+        </w:rPr>
+        <w:t>MCD :</w:t>
+      </w:r>
+      <w:proofErr w:type="gramEnd"/>
+      <w:r>
+        <w:rPr>
+          <w:rFonts w:ascii="Courier New" w:hAnsi="Courier New" w:cs="Courier New"/>
+        </w:rPr>
+        <w:t xml:space="preserve"> 0%"</w:t>
+      </w:r>
+    </w:p>
+    <w:p>
+      <w:pPr>
+        <w:rPr>
+          <w:rFonts w:ascii="Courier New" w:hAnsi="Courier New" w:cs="Courier New"/>
+        </w:rPr>
+      </w:pPr>
+      <w:r>
+        <w:rPr>
+          <w:rFonts w:ascii="Courier New" w:hAnsi="Courier New" w:cs="Courier New"/>
+        </w:rPr>
+        <w:t xml:space="preserve">    "</w:t>
+      </w:r>
+      <w:proofErr w:type="gramStart"/>
+      <w:r>
+        <w:rPr>
+          <w:rFonts w:ascii="Courier New" w:hAnsi="Courier New" w:cs="Courier New"/>
+        </w:rPr>
+        <w:t>WMT :</w:t>
+      </w:r>
+      <w:proofErr w:type="gramEnd"/>
+      <w:r>
+        <w:rPr>
+          <w:rFonts w:ascii="Courier New" w:hAnsi="Courier New" w:cs="Courier New"/>
+        </w:rPr>
+        <w:t xml:space="preserve"> 0%"</w:t>
+      </w:r>
+    </w:p>
+    <w:p>
+      <w:pPr>
+        <w:rPr>
+          <w:rFonts w:ascii="Courier New" w:hAnsi="Courier New" w:cs="Courier New"/>
+        </w:rPr>
+      </w:pPr>
+      <w:r>
+        <w:rPr>
+          <w:rFonts w:ascii="Courier New" w:hAnsi="Courier New" w:cs="Courier New"/>
+        </w:rPr>
+        <w:t xml:space="preserve">    "</w:t>
+      </w:r>
+      <w:proofErr w:type="gramStart"/>
+      <w:r>
+        <w:rPr>
+          <w:rFonts w:ascii="Courier New" w:hAnsi="Courier New" w:cs="Courier New"/>
+        </w:rPr>
+        <w:t>V :</w:t>
+      </w:r>
+      <w:proofErr w:type="gramEnd"/>
+      <w:r>
+        <w:rPr>
+          <w:rFonts w:ascii="Courier New" w:hAnsi="Courier New" w:cs="Courier New"/>
+        </w:rPr>
+        <w:t xml:space="preserve"> 0%"</w:t>
+      </w:r>
+    </w:p>
+    <w:p>
+      <w:pPr>
+        <w:rPr>
+          <w:rFonts w:ascii="Courier New" w:hAnsi="Courier New" w:cs="Courier New"/>
+        </w:rPr>
+      </w:pPr>
+      <w:r>
+        <w:rPr>
+          <w:noProof/>
+        </w:rPr>
+        <w:lastRenderedPageBreak/>
+        <w:drawing>
+          <wp:inline distT="0" distB="0" distL="0" distR="0" wp14:anchorId="1E68BBA1" wp14:editId="32F2E150">
+            <wp:extent cx="2819400" cy="2264228"/>
+            <wp:effectExtent l="0" t="0" r="0" b="3175"/>
+            <wp:docPr id="17" name="Imagen 17"/>
+            <wp:cNvGraphicFramePr>
+              <a:graphicFrameLocks xmlns:a="http://schemas.openxmlformats.org/drawingml/2006/main" noChangeAspect="1"/>
+            </wp:cNvGraphicFramePr>
+            <a:graphic xmlns:a="http://schemas.openxmlformats.org/drawingml/2006/main">
+              <a:graphicData uri="http://schemas.openxmlformats.org/drawingml/2006/picture">
+                <pic:pic xmlns:pic="http://schemas.openxmlformats.org/drawingml/2006/picture">
+                  <pic:nvPicPr>
+                    <pic:cNvPr id="1" name=""/>
+                    <pic:cNvPicPr/>
+                  </pic:nvPicPr>
+                  <pic:blipFill>
+                    <a:blip r:embed="rId5"/>
+                    <a:stretch>
+                      <a:fillRect/>
+                    </a:stretch>
+                  </pic:blipFill>
+                  <pic:spPr>
+                    <a:xfrm>
+                      <a:off x="0" y="0"/>
+                      <a:ext cx="2831025" cy="2273564"/>
+                    </a:xfrm>
+                    <a:prstGeom prst="rect">
+                      <a:avLst/>
+                    </a:prstGeom>
+                  </pic:spPr>
+                </pic:pic>
+              </a:graphicData>
+            </a:graphic>
+          </wp:inline>
+        </w:drawing>
+      </w:r>
+      <w:r>
+        <w:rPr>
+          <w:noProof/>
+        </w:rPr>
+        <w:t xml:space="preserve"> </w:t>
+      </w:r>
+      <w:r>
+        <w:rPr>
+          <w:noProof/>
+        </w:rPr>
+        <w:drawing>
+          <wp:inline distT="0" distB="0" distL="0" distR="0" wp14:anchorId="2ABA7B07" wp14:editId="4F0E8187">
+            <wp:extent cx="2710001" cy="2257425"/>
+            <wp:effectExtent l="0" t="0" r="0" b="0"/>
+            <wp:docPr id="18" name="Imagen 18"/>
+            <wp:cNvGraphicFramePr>
+              <a:graphicFrameLocks xmlns:a="http://schemas.openxmlformats.org/drawingml/2006/main" noChangeAspect="1"/>
+            </wp:cNvGraphicFramePr>
+            <a:graphic xmlns:a="http://schemas.openxmlformats.org/drawingml/2006/main">
+              <a:graphicData uri="http://schemas.openxmlformats.org/drawingml/2006/picture">
+                <pic:pic xmlns:pic="http://schemas.openxmlformats.org/drawingml/2006/picture">
+                  <pic:nvPicPr>
+                    <pic:cNvPr id="1" name=""/>
+                    <pic:cNvPicPr/>
+                  </pic:nvPicPr>
+                  <pic:blipFill>
+                    <a:blip r:embed="rId6"/>
+                    <a:stretch>
+                      <a:fillRect/>
+                    </a:stretch>
+                  </pic:blipFill>
+                  <pic:spPr>
+                    <a:xfrm>
+                      <a:off x="0" y="0"/>
+                      <a:ext cx="2737592" cy="2280408"/>
+                    </a:xfrm>
+                    <a:prstGeom prst="rect">
+                      <a:avLst/>
+                    </a:prstGeom>
+                  </pic:spPr>
+                </pic:pic>
+              </a:graphicData>
+            </a:graphic>
+          </wp:inline>
+        </w:drawing>
+      </w:r>
+    </w:p>
+    <w:p>
+      <w:pPr>
+        <w:rPr>
+          <w:rFonts w:ascii="Courier New" w:hAnsi="Courier New" w:cs="Courier New"/>
+        </w:rPr>
+      </w:pPr>
+    </w:p>
+    <w:p>
+      <w:pPr>
+        <w:rPr>
+          <w:rFonts w:ascii="Courier New" w:hAnsi="Courier New" w:cs="Courier New"/>
+        </w:rPr>
+      </w:pPr>
+    </w:p>
+    <w:p>
+      <w:pPr>
+        <w:rPr>
+          <w:rFonts w:ascii="Courier New" w:hAnsi="Courier New" w:cs="Courier New"/>
+        </w:rPr>
+      </w:pPr>
+      <w:r>
+        <w:rPr>
+          <w:rFonts w:ascii="Courier New" w:hAnsi="Courier New" w:cs="Courier New"/>
+        </w:rPr>
+        <w:t xml:space="preserve">Percentage of Investment with risk-aversion </w:t>
+      </w:r>
+      <w:r>
+        <w:rPr>
+          <w:rFonts w:ascii="Courier New" w:hAnsi="Courier New" w:cs="Courier New"/>
+          <w:b/>
+        </w:rPr>
+        <w:t>k = 11</w:t>
+      </w:r>
+    </w:p>
+    <w:p>
+      <w:pPr>
+        <w:rPr>
+          <w:rFonts w:ascii="Courier New" w:hAnsi="Courier New" w:cs="Courier New"/>
+          <w:lang w:val="de-DE"/>
+        </w:rPr>
+      </w:pPr>
+      <w:r>
+        <w:rPr>
+          <w:rFonts w:ascii="Courier New" w:hAnsi="Courier New" w:cs="Courier New"/>
+        </w:rPr>
+        <w:t xml:space="preserve">    </w:t>
+      </w:r>
+      <w:r>
+        <w:rPr>
+          <w:rFonts w:ascii="Courier New" w:hAnsi="Courier New" w:cs="Courier New"/>
+          <w:lang w:val="de-DE"/>
+        </w:rPr>
+        <w:t>"</w:t>
+      </w:r>
+      <w:proofErr w:type="gramStart"/>
+      <w:r>
+        <w:rPr>
+          <w:rFonts w:ascii="Courier New" w:hAnsi="Courier New" w:cs="Courier New"/>
+          <w:lang w:val="de-DE"/>
+        </w:rPr>
+        <w:t>KO :</w:t>
+      </w:r>
+      <w:proofErr w:type="gramEnd"/>
+      <w:r>
+        <w:rPr>
+          <w:rFonts w:ascii="Courier New" w:hAnsi="Courier New" w:cs="Courier New"/>
+          <w:lang w:val="de-DE"/>
+        </w:rPr>
+        <w:t xml:space="preserve"> 0%"</w:t>
+      </w:r>
+    </w:p>
+    <w:p>
+      <w:pPr>
+        <w:rPr>
+          <w:rFonts w:ascii="Courier New" w:hAnsi="Courier New" w:cs="Courier New"/>
+          <w:lang w:val="de-DE"/>
+        </w:rPr>
+      </w:pPr>
+      <w:r>
+        <w:rPr>
+          <w:rFonts w:ascii="Courier New" w:hAnsi="Courier New" w:cs="Courier New"/>
+          <w:lang w:val="de-DE"/>
+        </w:rPr>
+        <w:t xml:space="preserve">    "</w:t>
+      </w:r>
+      <w:proofErr w:type="gramStart"/>
+      <w:r>
+        <w:rPr>
+          <w:rFonts w:ascii="Courier New" w:hAnsi="Courier New" w:cs="Courier New"/>
+          <w:lang w:val="de-DE"/>
+        </w:rPr>
+        <w:t>PG :</w:t>
+      </w:r>
+      <w:proofErr w:type="gramEnd"/>
+      <w:r>
+        <w:rPr>
+          <w:rFonts w:ascii="Courier New" w:hAnsi="Courier New" w:cs="Courier New"/>
+          <w:lang w:val="de-DE"/>
+        </w:rPr>
+        <w:t xml:space="preserve"> 0%"</w:t>
+      </w:r>
+    </w:p>
+    <w:p>
+      <w:pPr>
+        <w:rPr>
+          <w:rFonts w:ascii="Courier New" w:hAnsi="Courier New" w:cs="Courier New"/>
+          <w:lang w:val="de-DE"/>
+        </w:rPr>
+      </w:pPr>
+      <w:r>
+        <w:rPr>
+          <w:rFonts w:ascii="Courier New" w:hAnsi="Courier New" w:cs="Courier New"/>
+          <w:lang w:val="de-DE"/>
+        </w:rPr>
+        <w:t xml:space="preserve">    "</w:t>
+      </w:r>
+      <w:proofErr w:type="gramStart"/>
+      <w:r>
+        <w:rPr>
+          <w:rFonts w:ascii="Courier New" w:hAnsi="Courier New" w:cs="Courier New"/>
+          <w:lang w:val="de-DE"/>
+        </w:rPr>
+        <w:t>PFE :</w:t>
+      </w:r>
+      <w:proofErr w:type="gramEnd"/>
+      <w:r>
+        <w:rPr>
+          <w:rFonts w:ascii="Courier New" w:hAnsi="Courier New" w:cs="Courier New"/>
+          <w:lang w:val="de-DE"/>
+        </w:rPr>
+        <w:t xml:space="preserve"> 0.0387%"</w:t>
+      </w:r>
+    </w:p>
+    <w:p>
+      <w:pPr>
+        <w:rPr>
+          <w:rFonts w:ascii="Courier New" w:hAnsi="Courier New" w:cs="Courier New"/>
+          <w:lang w:val="de-DE"/>
+        </w:rPr>
+      </w:pPr>
+      <w:r>
+        <w:rPr>
+          <w:rFonts w:ascii="Courier New" w:hAnsi="Courier New" w:cs="Courier New"/>
+          <w:lang w:val="de-DE"/>
+        </w:rPr>
+        <w:t xml:space="preserve">    "</w:t>
+      </w:r>
+      <w:proofErr w:type="gramStart"/>
+      <w:r>
+        <w:rPr>
+          <w:rFonts w:ascii="Courier New" w:hAnsi="Courier New" w:cs="Courier New"/>
+          <w:lang w:val="de-DE"/>
+        </w:rPr>
+        <w:t>MRK :</w:t>
+      </w:r>
+      <w:proofErr w:type="gramEnd"/>
+      <w:r>
+        <w:rPr>
+          <w:rFonts w:ascii="Courier New" w:hAnsi="Courier New" w:cs="Courier New"/>
+          <w:lang w:val="de-DE"/>
+        </w:rPr>
+        <w:t xml:space="preserve"> 0.9613%"</w:t>
+      </w:r>
+    </w:p>
+    <w:p>
+      <w:pPr>
+        <w:rPr>
+          <w:rFonts w:ascii="Courier New" w:hAnsi="Courier New" w:cs="Courier New"/>
+          <w:lang w:val="de-DE"/>
+        </w:rPr>
+      </w:pPr>
+      <w:r>
+        <w:rPr>
+          <w:rFonts w:ascii="Courier New" w:hAnsi="Courier New" w:cs="Courier New"/>
+          <w:lang w:val="de-DE"/>
+        </w:rPr>
+        <w:t xml:space="preserve">    "</w:t>
+      </w:r>
+      <w:proofErr w:type="gramStart"/>
+      <w:r>
+        <w:rPr>
+          <w:rFonts w:ascii="Courier New" w:hAnsi="Courier New" w:cs="Courier New"/>
+          <w:lang w:val="de-DE"/>
+        </w:rPr>
+        <w:t>VZ :</w:t>
+      </w:r>
+      <w:proofErr w:type="gramEnd"/>
+      <w:r>
+        <w:rPr>
+          <w:rFonts w:ascii="Courier New" w:hAnsi="Courier New" w:cs="Courier New"/>
+          <w:lang w:val="de-DE"/>
+        </w:rPr>
+        <w:t xml:space="preserve"> 0%"</w:t>
+      </w:r>
+    </w:p>
+    <w:p>
+      <w:pPr>
+        <w:rPr>
+          <w:rFonts w:ascii="Courier New" w:hAnsi="Courier New" w:cs="Courier New"/>
+        </w:rPr>
+      </w:pPr>
+      <w:r>
+        <w:rPr>
+          <w:rFonts w:ascii="Courier New" w:hAnsi="Courier New" w:cs="Courier New"/>
+          <w:lang w:val="de-DE"/>
+        </w:rPr>
+        <w:t xml:space="preserve">    </w:t>
+      </w:r>
+      <w:r>
+        <w:rPr>
+          <w:rFonts w:ascii="Courier New" w:hAnsi="Courier New" w:cs="Courier New"/>
+        </w:rPr>
+        <w:t>"</w:t>
+      </w:r>
+      <w:proofErr w:type="gramStart"/>
+      <w:r>
+        <w:rPr>
+          <w:rFonts w:ascii="Courier New" w:hAnsi="Courier New" w:cs="Courier New"/>
+        </w:rPr>
+        <w:t>DIS :</w:t>
+      </w:r>
+      <w:proofErr w:type="gramEnd"/>
+      <w:r>
+        <w:rPr>
+          <w:rFonts w:ascii="Courier New" w:hAnsi="Courier New" w:cs="Courier New"/>
+        </w:rPr>
+        <w:t xml:space="preserve"> 0%"</w:t>
+      </w:r>
+    </w:p>
+    <w:p>
+      <w:pPr>
+        <w:rPr>
+          <w:rFonts w:ascii="Courier New" w:hAnsi="Courier New" w:cs="Courier New"/>
+        </w:rPr>
+      </w:pPr>
+      <w:r>
+        <w:rPr>
+          <w:rFonts w:ascii="Courier New" w:hAnsi="Courier New" w:cs="Courier New"/>
+        </w:rPr>
+        <w:t xml:space="preserve">    "</w:t>
+      </w:r>
+      <w:proofErr w:type="gramStart"/>
+      <w:r>
+        <w:rPr>
+          <w:rFonts w:ascii="Courier New" w:hAnsi="Courier New" w:cs="Courier New"/>
+        </w:rPr>
+        <w:t>MCD :</w:t>
+      </w:r>
+      <w:proofErr w:type="gramEnd"/>
+      <w:r>
+        <w:rPr>
+          <w:rFonts w:ascii="Courier New" w:hAnsi="Courier New" w:cs="Courier New"/>
+        </w:rPr>
+        <w:t xml:space="preserve"> 0%"</w:t>
+      </w:r>
+    </w:p>
+    <w:p>
+      <w:pPr>
+        <w:rPr>
+          <w:rFonts w:ascii="Courier New" w:hAnsi="Courier New" w:cs="Courier New"/>
+        </w:rPr>
+      </w:pPr>
+      <w:r>
+        <w:rPr>
+          <w:rFonts w:ascii="Courier New" w:hAnsi="Courier New" w:cs="Courier New"/>
+        </w:rPr>
+        <w:t xml:space="preserve">    "</w:t>
+      </w:r>
+      <w:proofErr w:type="gramStart"/>
+      <w:r>
+        <w:rPr>
+          <w:rFonts w:ascii="Courier New" w:hAnsi="Courier New" w:cs="Courier New"/>
+        </w:rPr>
+        <w:t>WMT :</w:t>
+      </w:r>
+      <w:proofErr w:type="gramEnd"/>
+      <w:r>
+        <w:rPr>
+          <w:rFonts w:ascii="Courier New" w:hAnsi="Courier New" w:cs="Courier New"/>
+        </w:rPr>
+        <w:t xml:space="preserve"> 0%"</w:t>
+      </w:r>
+    </w:p>
+    <w:p>
+      <w:pPr>
+        <w:rPr>
+          <w:rFonts w:ascii="Courier New" w:hAnsi="Courier New" w:cs="Courier New"/>
+        </w:rPr>
+      </w:pPr>
+      <w:r>
+        <w:rPr>
+          <w:rFonts w:ascii="Courier New" w:hAnsi="Courier New" w:cs="Courier New"/>
+        </w:rPr>
+        <w:t xml:space="preserve">    "</w:t>
+      </w:r>
+      <w:proofErr w:type="gramStart"/>
+      <w:r>
+        <w:rPr>
+          <w:rFonts w:ascii="Courier New" w:hAnsi="Courier New" w:cs="Courier New"/>
+        </w:rPr>
+        <w:t>V :</w:t>
+      </w:r>
+      <w:proofErr w:type="gramEnd"/>
+      <w:r>
+        <w:rPr>
+          <w:rFonts w:ascii="Courier New" w:hAnsi="Courier New" w:cs="Courier New"/>
+        </w:rPr>
+        <w:t xml:space="preserve"> 0%"</w:t>
+      </w:r>
+    </w:p>
+    <w:p>
+      <w:pPr>
+        <w:rPr>
+          <w:rFonts w:ascii="Courier New" w:hAnsi="Courier New" w:cs="Courier New"/>
+        </w:rPr>
+      </w:pPr>
+      <w:r>
+        <w:rPr>
+          <w:noProof/>
+        </w:rPr>
+        <w:drawing>
+          <wp:inline distT="0" distB="0" distL="0" distR="0" wp14:anchorId="7A8BE48B" wp14:editId="63CB93CB">
+            <wp:extent cx="2819400" cy="2264228"/>
+            <wp:effectExtent l="0" t="0" r="0" b="3175"/>
+            <wp:docPr id="15" name="Imagen 15"/>
+            <wp:cNvGraphicFramePr>
+              <a:graphicFrameLocks xmlns:a="http://schemas.openxmlformats.org/drawingml/2006/main" noChangeAspect="1"/>
+            </wp:cNvGraphicFramePr>
+            <a:graphic xmlns:a="http://schemas.openxmlformats.org/drawingml/2006/main">
+              <a:graphicData uri="http://schemas.openxmlformats.org/drawingml/2006/picture">
+                <pic:pic xmlns:pic="http://schemas.openxmlformats.org/drawingml/2006/picture">
+                  <pic:nvPicPr>
+                    <pic:cNvPr id="1" name=""/>
+                    <pic:cNvPicPr/>
+                  </pic:nvPicPr>
+                  <pic:blipFill>
+                    <a:blip r:embed="rId5"/>
+                    <a:stretch>
+                      <a:fillRect/>
+                    </a:stretch>
+                  </pic:blipFill>
+                  <pic:spPr>
+                    <a:xfrm>
+                      <a:off x="0" y="0"/>
+                      <a:ext cx="2831025" cy="2273564"/>
+                    </a:xfrm>
+                    <a:prstGeom prst="rect">
+                      <a:avLst/>
+                    </a:prstGeom>
+                  </pic:spPr>
+                </pic:pic>
+              </a:graphicData>
+            </a:graphic>
+          </wp:inline>
+        </w:drawing>
+      </w:r>
+      <w:r>
+        <w:rPr>
+          <w:noProof/>
+        </w:rPr>
+        <w:t xml:space="preserve"> </w:t>
+      </w:r>
+      <w:r>
+        <w:rPr>
+          <w:noProof/>
+        </w:rPr>
+        <w:drawing>
+          <wp:inline distT="0" distB="0" distL="0" distR="0" wp14:anchorId="13F1B0C9" wp14:editId="3A17C0EC">
+            <wp:extent cx="2710001" cy="2257425"/>
+            <wp:effectExtent l="0" t="0" r="0" b="0"/>
+            <wp:docPr id="16" name="Imagen 16"/>
+            <wp:cNvGraphicFramePr>
+              <a:graphicFrameLocks xmlns:a="http://schemas.openxmlformats.org/drawingml/2006/main" noChangeAspect="1"/>
+            </wp:cNvGraphicFramePr>
+            <a:graphic xmlns:a="http://schemas.openxmlformats.org/drawingml/2006/main">
+              <a:graphicData uri="http://schemas.openxmlformats.org/drawingml/2006/picture">
+                <pic:pic xmlns:pic="http://schemas.openxmlformats.org/drawingml/2006/picture">
+                  <pic:nvPicPr>
+                    <pic:cNvPr id="1" name=""/>
+                    <pic:cNvPicPr/>
+                  </pic:nvPicPr>
+                  <pic:blipFill>
+                    <a:blip r:embed="rId6"/>
+                    <a:stretch>
+                      <a:fillRect/>
+                    </a:stretch>
+                  </pic:blipFill>
+                  <pic:spPr>
+                    <a:xfrm>
+                      <a:off x="0" y="0"/>
+                      <a:ext cx="2737592" cy="2280408"/>
+                    </a:xfrm>
+                    <a:prstGeom prst="rect">
+                      <a:avLst/>
+                    </a:prstGeom>
+                  </pic:spPr>
+                </pic:pic>
+              </a:graphicData>
+            </a:graphic>
+          </wp:inline>
+        </w:drawing>
+      </w:r>
+    </w:p>
+    <w:p>
+      <w:pPr>
+        <w:rPr>
+          <w:rFonts w:ascii="Courier New" w:hAnsi="Courier New" w:cs="Courier New"/>
+        </w:rPr>
+      </w:pPr>
+    </w:p>
+    <w:p>
+      <w:pPr>
+        <w:rPr>
+          <w:rFonts w:ascii="Courier New" w:hAnsi="Courier New" w:cs="Courier New"/>
+        </w:rPr>
+      </w:pPr>
+    </w:p>
+    <w:p>
+      <w:pPr>
+        <w:rPr>
+          <w:rFonts w:ascii="Courier New" w:hAnsi="Courier New" w:cs="Courier New"/>
+        </w:rPr>
+      </w:pPr>
+      <w:r>
+        <w:rPr>
+          <w:rFonts w:ascii="Courier New" w:hAnsi="Courier New" w:cs="Courier New"/>
+        </w:rPr>
+        <w:t xml:space="preserve">Percentage of Investment with risk-aversion </w:t>
+      </w:r>
+      <w:r>
+        <w:rPr>
+          <w:rFonts w:ascii="Courier New" w:hAnsi="Courier New" w:cs="Courier New"/>
+          <w:b/>
+        </w:rPr>
+        <w:t>k = 20</w:t>
+      </w:r>
+    </w:p>
+    <w:p>
+      <w:pPr>
+        <w:rPr>
+          <w:rFonts w:ascii="Courier New" w:hAnsi="Courier New" w:cs="Courier New"/>
+          <w:lang w:val="de-DE"/>
+        </w:rPr>
+      </w:pPr>
+      <w:r>
+        <w:rPr>
+          <w:rFonts w:ascii="Courier New" w:hAnsi="Courier New" w:cs="Courier New"/>
+        </w:rPr>
+        <w:t xml:space="preserve">    </w:t>
+      </w:r>
+      <w:r>
+        <w:rPr>
+          <w:rFonts w:ascii="Courier New" w:hAnsi="Courier New" w:cs="Courier New"/>
+          <w:lang w:val="de-DE"/>
+        </w:rPr>
+        <w:t>"</w:t>
+      </w:r>
+      <w:proofErr w:type="gramStart"/>
+      <w:r>
+        <w:rPr>
+          <w:rFonts w:ascii="Courier New" w:hAnsi="Courier New" w:cs="Courier New"/>
+          <w:lang w:val="de-DE"/>
+        </w:rPr>
+        <w:t>KO :</w:t>
+      </w:r>
+      <w:proofErr w:type="gramEnd"/>
+      <w:r>
+        <w:rPr>
+          <w:rFonts w:ascii="Courier New" w:hAnsi="Courier New" w:cs="Courier New"/>
+          <w:lang w:val="de-DE"/>
+        </w:rPr>
+        <w:t xml:space="preserve"> 0%"</w:t>
+      </w:r>
+    </w:p>
+    <w:p>
+      <w:pPr>
+        <w:rPr>
+          <w:rFonts w:ascii="Courier New" w:hAnsi="Courier New" w:cs="Courier New"/>
+          <w:lang w:val="de-DE"/>
+        </w:rPr>
+      </w:pPr>
+      <w:r>
+        <w:rPr>
+          <w:rFonts w:ascii="Courier New" w:hAnsi="Courier New" w:cs="Courier New"/>
+          <w:lang w:val="de-DE"/>
+        </w:rPr>
+        <w:t xml:space="preserve">    "</w:t>
+      </w:r>
+      <w:proofErr w:type="gramStart"/>
+      <w:r>
+        <w:rPr>
+          <w:rFonts w:ascii="Courier New" w:hAnsi="Courier New" w:cs="Courier New"/>
+          <w:lang w:val="de-DE"/>
+        </w:rPr>
+        <w:t>PG :</w:t>
+      </w:r>
+      <w:proofErr w:type="gramEnd"/>
+      <w:r>
+        <w:rPr>
+          <w:rFonts w:ascii="Courier New" w:hAnsi="Courier New" w:cs="Courier New"/>
+          <w:lang w:val="de-DE"/>
+        </w:rPr>
+        <w:t xml:space="preserve"> 0%"</w:t>
+      </w:r>
+    </w:p>
+    <w:p>
+      <w:pPr>
+        <w:rPr>
+          <w:rFonts w:ascii="Courier New" w:hAnsi="Courier New" w:cs="Courier New"/>
+          <w:lang w:val="de-DE"/>
+        </w:rPr>
+      </w:pPr>
+      <w:r>
+        <w:rPr>
+          <w:rFonts w:ascii="Courier New" w:hAnsi="Courier New" w:cs="Courier New"/>
+          <w:lang w:val="de-DE"/>
+        </w:rPr>
+        <w:t xml:space="preserve">    "</w:t>
+      </w:r>
+      <w:proofErr w:type="gramStart"/>
+      <w:r>
+        <w:rPr>
+          <w:rFonts w:ascii="Courier New" w:hAnsi="Courier New" w:cs="Courier New"/>
+          <w:lang w:val="de-DE"/>
+        </w:rPr>
+        <w:t>PFE :</w:t>
+      </w:r>
+      <w:proofErr w:type="gramEnd"/>
+      <w:r>
+        <w:rPr>
+          <w:rFonts w:ascii="Courier New" w:hAnsi="Courier New" w:cs="Courier New"/>
+          <w:lang w:val="de-DE"/>
+        </w:rPr>
+        <w:t xml:space="preserve"> 0.0406%"</w:t>
+      </w:r>
+    </w:p>
+    <w:p>
+      <w:pPr>
+        <w:rPr>
+          <w:rFonts w:ascii="Courier New" w:hAnsi="Courier New" w:cs="Courier New"/>
+          <w:lang w:val="de-DE"/>
+        </w:rPr>
+      </w:pPr>
+      <w:r>
+        <w:rPr>
+          <w:rFonts w:ascii="Courier New" w:hAnsi="Courier New" w:cs="Courier New"/>
+          <w:lang w:val="de-DE"/>
+        </w:rPr>
+        <w:t xml:space="preserve">    "</w:t>
+      </w:r>
+      <w:proofErr w:type="gramStart"/>
+      <w:r>
+        <w:rPr>
+          <w:rFonts w:ascii="Courier New" w:hAnsi="Courier New" w:cs="Courier New"/>
+          <w:lang w:val="de-DE"/>
+        </w:rPr>
+        <w:t>MRK :</w:t>
+      </w:r>
+      <w:proofErr w:type="gramEnd"/>
+      <w:r>
+        <w:rPr>
+          <w:rFonts w:ascii="Courier New" w:hAnsi="Courier New" w:cs="Courier New"/>
+          <w:lang w:val="de-DE"/>
+        </w:rPr>
+        <w:t xml:space="preserve"> 0.9594%"</w:t>
+      </w:r>
+    </w:p>
+    <w:p>
+      <w:pPr>
+        <w:rPr>
+          <w:rFonts w:ascii="Courier New" w:hAnsi="Courier New" w:cs="Courier New"/>
+          <w:lang w:val="de-DE"/>
+        </w:rPr>
+      </w:pPr>
+      <w:r>
+        <w:rPr>
+          <w:rFonts w:ascii="Courier New" w:hAnsi="Courier New" w:cs="Courier New"/>
+          <w:lang w:val="de-DE"/>
+        </w:rPr>
+        <w:t xml:space="preserve">    "</w:t>
+      </w:r>
+      <w:proofErr w:type="gramStart"/>
+      <w:r>
+        <w:rPr>
+          <w:rFonts w:ascii="Courier New" w:hAnsi="Courier New" w:cs="Courier New"/>
+          <w:lang w:val="de-DE"/>
+        </w:rPr>
+        <w:t>VZ :</w:t>
+      </w:r>
+      <w:proofErr w:type="gramEnd"/>
+      <w:r>
+        <w:rPr>
+          <w:rFonts w:ascii="Courier New" w:hAnsi="Courier New" w:cs="Courier New"/>
+          <w:lang w:val="de-DE"/>
+        </w:rPr>
+        <w:t xml:space="preserve"> 0%"</w:t>
+      </w:r>
+    </w:p>
+    <w:p>
+      <w:pPr>
+        <w:rPr>
+          <w:rFonts w:ascii="Courier New" w:hAnsi="Courier New" w:cs="Courier New"/>
+        </w:rPr>
+      </w:pPr>
+      <w:r>
+        <w:rPr>
+          <w:rFonts w:ascii="Courier New" w:hAnsi="Courier New" w:cs="Courier New"/>
+          <w:lang w:val="de-DE"/>
+        </w:rPr>
+        <w:t xml:space="preserve">    </w:t>
+      </w:r>
+      <w:r>
+        <w:rPr>
+          <w:rFonts w:ascii="Courier New" w:hAnsi="Courier New" w:cs="Courier New"/>
+        </w:rPr>
+        <w:t>"</w:t>
+      </w:r>
+      <w:proofErr w:type="gramStart"/>
+      <w:r>
+        <w:rPr>
+          <w:rFonts w:ascii="Courier New" w:hAnsi="Courier New" w:cs="Courier New"/>
+        </w:rPr>
+        <w:t>DIS :</w:t>
+      </w:r>
+      <w:proofErr w:type="gramEnd"/>
+      <w:r>
+        <w:rPr>
+          <w:rFonts w:ascii="Courier New" w:hAnsi="Courier New" w:cs="Courier New"/>
+        </w:rPr>
+        <w:t xml:space="preserve"> 0%"</w:t>
+      </w:r>
+    </w:p>
+    <w:p>
+      <w:pPr>
+        <w:rPr>
+          <w:rFonts w:ascii="Courier New" w:hAnsi="Courier New" w:cs="Courier New"/>
+        </w:rPr>
+      </w:pPr>
+      <w:r>
+        <w:rPr>
+          <w:rFonts w:ascii="Courier New" w:hAnsi="Courier New" w:cs="Courier New"/>
+        </w:rPr>
+        <w:t xml:space="preserve">    "</w:t>
+      </w:r>
+      <w:proofErr w:type="gramStart"/>
+      <w:r>
+        <w:rPr>
+          <w:rFonts w:ascii="Courier New" w:hAnsi="Courier New" w:cs="Courier New"/>
+        </w:rPr>
+        <w:t>MCD :</w:t>
+      </w:r>
+      <w:proofErr w:type="gramEnd"/>
+      <w:r>
+        <w:rPr>
+          <w:rFonts w:ascii="Courier New" w:hAnsi="Courier New" w:cs="Courier New"/>
+        </w:rPr>
+        <w:t xml:space="preserve"> 0%"</w:t>
+      </w:r>
+    </w:p>
+    <w:p>
+      <w:pPr>
+        <w:rPr>
+          <w:rFonts w:ascii="Courier New" w:hAnsi="Courier New" w:cs="Courier New"/>
+        </w:rPr>
+      </w:pPr>
+      <w:r>
+        <w:rPr>
+          <w:rFonts w:ascii="Courier New" w:hAnsi="Courier New" w:cs="Courier New"/>
+        </w:rPr>
+        <w:t xml:space="preserve">    "</w:t>
+      </w:r>
+      <w:proofErr w:type="gramStart"/>
+      <w:r>
+        <w:rPr>
+          <w:rFonts w:ascii="Courier New" w:hAnsi="Courier New" w:cs="Courier New"/>
+        </w:rPr>
+        <w:t>WMT :</w:t>
+      </w:r>
+      <w:proofErr w:type="gramEnd"/>
+      <w:r>
+        <w:rPr>
+          <w:rFonts w:ascii="Courier New" w:hAnsi="Courier New" w:cs="Courier New"/>
+        </w:rPr>
+        <w:t xml:space="preserve"> 0%"</w:t>
+      </w:r>
+    </w:p>
+    <w:p>
+      <w:pPr>
+        <w:rPr>
+          <w:rFonts w:ascii="Courier New" w:hAnsi="Courier New" w:cs="Courier New"/>
+        </w:rPr>
+      </w:pPr>
+      <w:r>
+        <w:rPr>
+          <w:rFonts w:ascii="Courier New" w:hAnsi="Courier New" w:cs="Courier New"/>
+        </w:rPr>
+        <w:t xml:space="preserve">    "</w:t>
+      </w:r>
+      <w:proofErr w:type="gramStart"/>
+      <w:r>
+        <w:rPr>
+          <w:rFonts w:ascii="Courier New" w:hAnsi="Courier New" w:cs="Courier New"/>
+        </w:rPr>
+        <w:t>V :</w:t>
+      </w:r>
+      <w:proofErr w:type="gramEnd"/>
+      <w:r>
+        <w:rPr>
+          <w:rFonts w:ascii="Courier New" w:hAnsi="Courier New" w:cs="Courier New"/>
+        </w:rPr>
+        <w:t xml:space="preserve"> 0%"</w:t>
+      </w:r>
+    </w:p>
+    <w:p>
+      <w:pPr>
+        <w:rPr>
+          <w:rFonts w:ascii="Courier New" w:hAnsi="Courier New" w:cs="Courier New"/>
+        </w:rPr>
+      </w:pPr>
+      <w:r>
+        <w:rPr>
+          <w:noProof/>
+        </w:rPr>
+        <w:lastRenderedPageBreak/>
+        <w:drawing>
+          <wp:inline distT="0" distB="0" distL="0" distR="0" wp14:anchorId="3C50F686" wp14:editId="090E55E3">
+            <wp:extent cx="2819400" cy="2264228"/>
+            <wp:effectExtent l="0" t="0" r="0" b="3175"/>
+            <wp:docPr id="13" name="Imagen 13"/>
+            <wp:cNvGraphicFramePr>
+              <a:graphicFrameLocks xmlns:a="http://schemas.openxmlformats.org/drawingml/2006/main" noChangeAspect="1"/>
+            </wp:cNvGraphicFramePr>
+            <a:graphic xmlns:a="http://schemas.openxmlformats.org/drawingml/2006/main">
+              <a:graphicData uri="http://schemas.openxmlformats.org/drawingml/2006/picture">
+                <pic:pic xmlns:pic="http://schemas.openxmlformats.org/drawingml/2006/picture">
+                  <pic:nvPicPr>
+                    <pic:cNvPr id="1" name=""/>
+                    <pic:cNvPicPr/>
+                  </pic:nvPicPr>
+                  <pic:blipFill>
+                    <a:blip r:embed="rId5"/>
+                    <a:stretch>
+                      <a:fillRect/>
+                    </a:stretch>
+                  </pic:blipFill>
+                  <pic:spPr>
+                    <a:xfrm>
+                      <a:off x="0" y="0"/>
+                      <a:ext cx="2831025" cy="2273564"/>
+                    </a:xfrm>
+                    <a:prstGeom prst="rect">
+                      <a:avLst/>
+                    </a:prstGeom>
+                  </pic:spPr>
+                </pic:pic>
+              </a:graphicData>
+            </a:graphic>
+          </wp:inline>
+        </w:drawing>
+      </w:r>
+      <w:r>
+        <w:rPr>
+          <w:noProof/>
+        </w:rPr>
+        <w:t xml:space="preserve"> </w:t>
+      </w:r>
+      <w:r>
+        <w:rPr>
+          <w:noProof/>
+        </w:rPr>
+        <w:drawing>
+          <wp:inline distT="0" distB="0" distL="0" distR="0" wp14:anchorId="0601ABD4" wp14:editId="092986A3">
+            <wp:extent cx="2710001" cy="2257425"/>
+            <wp:effectExtent l="0" t="0" r="0" b="0"/>
+            <wp:docPr id="14" name="Imagen 14"/>
+            <wp:cNvGraphicFramePr>
+              <a:graphicFrameLocks xmlns:a="http://schemas.openxmlformats.org/drawingml/2006/main" noChangeAspect="1"/>
+            </wp:cNvGraphicFramePr>
+            <a:graphic xmlns:a="http://schemas.openxmlformats.org/drawingml/2006/main">
+              <a:graphicData uri="http://schemas.openxmlformats.org/drawingml/2006/picture">
+                <pic:pic xmlns:pic="http://schemas.openxmlformats.org/drawingml/2006/picture">
+                  <pic:nvPicPr>
+                    <pic:cNvPr id="1" name=""/>
+                    <pic:cNvPicPr/>
+                  </pic:nvPicPr>
+                  <pic:blipFill>
+                    <a:blip r:embed="rId6"/>
+                    <a:stretch>
+                      <a:fillRect/>
+                    </a:stretch>
+                  </pic:blipFill>
+                  <pic:spPr>
+                    <a:xfrm>
+                      <a:off x="0" y="0"/>
+                      <a:ext cx="2737592" cy="2280408"/>
+                    </a:xfrm>
+                    <a:prstGeom prst="rect">
+                      <a:avLst/>
+                    </a:prstGeom>
+                  </pic:spPr>
+                </pic:pic>
+              </a:graphicData>
+            </a:graphic>
+          </wp:inline>
+        </w:drawing>
+      </w:r>
+    </w:p>
+    <w:p>
+      <w:pPr>
+        <w:rPr>
+          <w:rFonts w:ascii="Courier New" w:hAnsi="Courier New" w:cs="Courier New"/>
+        </w:rPr>
+      </w:pPr>
+    </w:p>
+    <w:p>
+      <w:pPr>
+        <w:rPr>
+          <w:rFonts w:ascii="Courier New" w:hAnsi="Courier New" w:cs="Courier New"/>
+        </w:rPr>
+      </w:pPr>
+      <w:r>
+        <w:rPr>
+          <w:rFonts w:ascii="Courier New" w:hAnsi="Courier New" w:cs="Courier New"/>
+        </w:rPr>
+        <w:t xml:space="preserve">Percentage of Investment with risk-aversion </w:t>
+      </w:r>
+      <w:r>
+        <w:rPr>
+          <w:rFonts w:ascii="Courier New" w:hAnsi="Courier New" w:cs="Courier New"/>
+          <w:b/>
+        </w:rPr>
+        <w:t>k = 50</w:t>
+      </w:r>
+    </w:p>
+    <w:p>
+      <w:pPr>
+        <w:rPr>
+          <w:rFonts w:ascii="Courier New" w:hAnsi="Courier New" w:cs="Courier New"/>
+          <w:lang w:val="de-DE"/>
+        </w:rPr>
+      </w:pPr>
+      <w:r>
+        <w:rPr>
+          <w:rFonts w:ascii="Courier New" w:hAnsi="Courier New" w:cs="Courier New"/>
+          <w:lang w:val="de-DE"/>
+        </w:rPr>
+        <w:t xml:space="preserve">    </w:t>
+      </w:r>
+      <w:r>
+        <w:rPr>
+          <w:rFonts w:ascii="Courier New" w:hAnsi="Courier New" w:cs="Courier New"/>
+          <w:lang w:val="de-DE"/>
+        </w:rPr>
+        <w:t>"</w:t>
+      </w:r>
+      <w:proofErr w:type="gramStart"/>
+      <w:r>
+        <w:rPr>
+          <w:rFonts w:ascii="Courier New" w:hAnsi="Courier New" w:cs="Courier New"/>
+          <w:lang w:val="de-DE"/>
+        </w:rPr>
+        <w:t>KO :</w:t>
+      </w:r>
+      <w:proofErr w:type="gramEnd"/>
+      <w:r>
+        <w:rPr>
+          <w:rFonts w:ascii="Courier New" w:hAnsi="Courier New" w:cs="Courier New"/>
+          <w:lang w:val="de-DE"/>
+        </w:rPr>
+        <w:t xml:space="preserve"> 0%"</w:t>
+      </w:r>
+    </w:p>
+    <w:p>
+      <w:pPr>
+        <w:rPr>
+          <w:rFonts w:ascii="Courier New" w:hAnsi="Courier New" w:cs="Courier New"/>
+          <w:lang w:val="de-DE"/>
+        </w:rPr>
+      </w:pPr>
+      <w:r>
+        <w:rPr>
+          <w:rFonts w:ascii="Courier New" w:hAnsi="Courier New" w:cs="Courier New"/>
+          <w:lang w:val="de-DE"/>
+        </w:rPr>
+        <w:t xml:space="preserve">    "</w:t>
+      </w:r>
+      <w:proofErr w:type="gramStart"/>
+      <w:r>
+        <w:rPr>
+          <w:rFonts w:ascii="Courier New" w:hAnsi="Courier New" w:cs="Courier New"/>
+          <w:lang w:val="de-DE"/>
+        </w:rPr>
+        <w:t>PG :</w:t>
+      </w:r>
+      <w:proofErr w:type="gramEnd"/>
+      <w:r>
+        <w:rPr>
+          <w:rFonts w:ascii="Courier New" w:hAnsi="Courier New" w:cs="Courier New"/>
+          <w:lang w:val="de-DE"/>
+        </w:rPr>
+        <w:t xml:space="preserve"> 0%"</w:t>
+      </w:r>
+    </w:p>
+    <w:p>
+      <w:pPr>
+        <w:rPr>
+          <w:rFonts w:ascii="Courier New" w:hAnsi="Courier New" w:cs="Courier New"/>
+          <w:lang w:val="de-DE"/>
+        </w:rPr>
+      </w:pPr>
+      <w:r>
+        <w:rPr>
+          <w:rFonts w:ascii="Courier New" w:hAnsi="Courier New" w:cs="Courier New"/>
+          <w:lang w:val="de-DE"/>
+        </w:rPr>
+        <w:t xml:space="preserve">    "</w:t>
+      </w:r>
+      <w:proofErr w:type="gramStart"/>
+      <w:r>
+        <w:rPr>
+          <w:rFonts w:ascii="Courier New" w:hAnsi="Courier New" w:cs="Courier New"/>
+          <w:lang w:val="de-DE"/>
+        </w:rPr>
+        <w:t>PFE :</w:t>
+      </w:r>
+      <w:proofErr w:type="gramEnd"/>
+      <w:r>
+        <w:rPr>
+          <w:rFonts w:ascii="Courier New" w:hAnsi="Courier New" w:cs="Courier New"/>
+          <w:lang w:val="de-DE"/>
+        </w:rPr>
+        <w:t xml:space="preserve"> 0.0463%"</w:t>
+      </w:r>
+    </w:p>
+    <w:p>
+      <w:pPr>
+        <w:rPr>
+          <w:rFonts w:ascii="Courier New" w:hAnsi="Courier New" w:cs="Courier New"/>
+          <w:lang w:val="de-DE"/>
+        </w:rPr>
+      </w:pPr>
+      <w:r>
+        <w:rPr>
+          <w:rFonts w:ascii="Courier New" w:hAnsi="Courier New" w:cs="Courier New"/>
+          <w:lang w:val="de-DE"/>
+        </w:rPr>
+        <w:t xml:space="preserve">    "</w:t>
+      </w:r>
+      <w:proofErr w:type="gramStart"/>
+      <w:r>
+        <w:rPr>
+          <w:rFonts w:ascii="Courier New" w:hAnsi="Courier New" w:cs="Courier New"/>
+          <w:lang w:val="de-DE"/>
+        </w:rPr>
+        <w:t>MRK :</w:t>
+      </w:r>
+      <w:proofErr w:type="gramEnd"/>
+      <w:r>
+        <w:rPr>
+          <w:rFonts w:ascii="Courier New" w:hAnsi="Courier New" w:cs="Courier New"/>
+          <w:lang w:val="de-DE"/>
+        </w:rPr>
+        <w:t xml:space="preserve"> 0.9537%"</w:t>
+      </w:r>
+    </w:p>
+    <w:p>
+      <w:pPr>
+        <w:rPr>
+          <w:rFonts w:ascii="Courier New" w:hAnsi="Courier New" w:cs="Courier New"/>
+          <w:lang w:val="de-DE"/>
+        </w:rPr>
+      </w:pPr>
+      <w:r>
+        <w:rPr>
+          <w:rFonts w:ascii="Courier New" w:hAnsi="Courier New" w:cs="Courier New"/>
+          <w:lang w:val="de-DE"/>
+        </w:rPr>
+        <w:t xml:space="preserve">    "</w:t>
+      </w:r>
+      <w:proofErr w:type="gramStart"/>
+      <w:r>
+        <w:rPr>
+          <w:rFonts w:ascii="Courier New" w:hAnsi="Courier New" w:cs="Courier New"/>
+          <w:lang w:val="de-DE"/>
+        </w:rPr>
+        <w:t>VZ :</w:t>
+      </w:r>
+      <w:proofErr w:type="gramEnd"/>
+      <w:r>
+        <w:rPr>
+          <w:rFonts w:ascii="Courier New" w:hAnsi="Courier New" w:cs="Courier New"/>
+          <w:lang w:val="de-DE"/>
+        </w:rPr>
+        <w:t xml:space="preserve"> 0%"</w:t>
+      </w:r>
+    </w:p>
+    <w:p>
+      <w:pPr>
+        <w:rPr>
+          <w:rFonts w:ascii="Courier New" w:hAnsi="Courier New" w:cs="Courier New"/>
+        </w:rPr>
+      </w:pPr>
+      <w:r>
+        <w:rPr>
+          <w:rFonts w:ascii="Courier New" w:hAnsi="Courier New" w:cs="Courier New"/>
+          <w:lang w:val="de-DE"/>
+        </w:rPr>
+        <w:t xml:space="preserve">    </w:t>
+      </w:r>
+      <w:r>
+        <w:rPr>
+          <w:rFonts w:ascii="Courier New" w:hAnsi="Courier New" w:cs="Courier New"/>
+        </w:rPr>
+        <w:t>"</w:t>
+      </w:r>
+      <w:proofErr w:type="gramStart"/>
+      <w:r>
+        <w:rPr>
+          <w:rFonts w:ascii="Courier New" w:hAnsi="Courier New" w:cs="Courier New"/>
+        </w:rPr>
+        <w:t>DIS :</w:t>
+      </w:r>
+      <w:proofErr w:type="gramEnd"/>
+      <w:r>
+        <w:rPr>
+          <w:rFonts w:ascii="Courier New" w:hAnsi="Courier New" w:cs="Courier New"/>
+        </w:rPr>
+        <w:t xml:space="preserve"> 0%"</w:t>
+      </w:r>
+    </w:p>
+    <w:p>
+      <w:pPr>
+        <w:rPr>
+          <w:rFonts w:ascii="Courier New" w:hAnsi="Courier New" w:cs="Courier New"/>
+        </w:rPr>
+      </w:pPr>
+      <w:r>
+        <w:rPr>
+          <w:rFonts w:ascii="Courier New" w:hAnsi="Courier New" w:cs="Courier New"/>
+        </w:rPr>
+        <w:t xml:space="preserve">    "</w:t>
+      </w:r>
+      <w:proofErr w:type="gramStart"/>
+      <w:r>
+        <w:rPr>
+          <w:rFonts w:ascii="Courier New" w:hAnsi="Courier New" w:cs="Courier New"/>
+        </w:rPr>
+        <w:t>MCD :</w:t>
+      </w:r>
+      <w:proofErr w:type="gramEnd"/>
+      <w:r>
+        <w:rPr>
+          <w:rFonts w:ascii="Courier New" w:hAnsi="Courier New" w:cs="Courier New"/>
+        </w:rPr>
+        <w:t xml:space="preserve"> 0%"</w:t>
+      </w:r>
+    </w:p>
+    <w:p>
+      <w:pPr>
+        <w:rPr>
+          <w:rFonts w:ascii="Courier New" w:hAnsi="Courier New" w:cs="Courier New"/>
+        </w:rPr>
+      </w:pPr>
+      <w:r>
+        <w:rPr>
+          <w:rFonts w:ascii="Courier New" w:hAnsi="Courier New" w:cs="Courier New"/>
+        </w:rPr>
+        <w:t xml:space="preserve">    "</w:t>
+      </w:r>
+      <w:proofErr w:type="gramStart"/>
+      <w:r>
+        <w:rPr>
+          <w:rFonts w:ascii="Courier New" w:hAnsi="Courier New" w:cs="Courier New"/>
+        </w:rPr>
+        <w:t>WMT :</w:t>
+      </w:r>
+      <w:proofErr w:type="gramEnd"/>
+      <w:r>
+        <w:rPr>
+          <w:rFonts w:ascii="Courier New" w:hAnsi="Courier New" w:cs="Courier New"/>
+        </w:rPr>
+        <w:t xml:space="preserve"> 0%"</w:t>
+      </w:r>
+    </w:p>
+    <w:p>
+      <w:pPr>
+        <w:rPr>
+          <w:rFonts w:ascii="Courier New" w:hAnsi="Courier New" w:cs="Courier New"/>
+        </w:rPr>
+      </w:pPr>
+      <w:r>
+        <w:rPr>
+          <w:rFonts w:ascii="Courier New" w:hAnsi="Courier New" w:cs="Courier New"/>
+        </w:rPr>
+        <w:t xml:space="preserve">    "</w:t>
+      </w:r>
+      <w:proofErr w:type="gramStart"/>
+      <w:r>
+        <w:rPr>
+          <w:rFonts w:ascii="Courier New" w:hAnsi="Courier New" w:cs="Courier New"/>
+        </w:rPr>
+        <w:t>V :</w:t>
+      </w:r>
+      <w:proofErr w:type="gramEnd"/>
+      <w:r>
+        <w:rPr>
+          <w:rFonts w:ascii="Courier New" w:hAnsi="Courier New" w:cs="Courier New"/>
+        </w:rPr>
+        <w:t xml:space="preserve"> 0%"</w:t>
+      </w:r>
+    </w:p>
+    <w:p>
+      <w:pPr>
+        <w:rPr>
+          <w:rFonts w:ascii="Courier New" w:hAnsi="Courier New" w:cs="Courier New"/>
+        </w:rPr>
+      </w:pPr>
+    </w:p>
+    <w:p>
+      <w:pPr>
+        <w:rPr>
+          <w:rFonts w:ascii="Courier New" w:hAnsi="Courier New" w:cs="Courier New"/>
+        </w:rPr>
+      </w:pPr>
+      <w:r>
+        <w:rPr>
+          <w:noProof/>
+        </w:rPr>
+        <w:drawing>
+          <wp:inline distT="0" distB="0" distL="0" distR="0" wp14:anchorId="191ECB8C" wp14:editId="4D737367">
+            <wp:extent cx="2819400" cy="2264228"/>
+            <wp:effectExtent l="0" t="0" r="0" b="3175"/>
+            <wp:docPr id="10" name="Imagen 10"/>
+            <wp:cNvGraphicFramePr>
+              <a:graphicFrameLocks xmlns:a="http://schemas.openxmlformats.org/drawingml/2006/main" noChangeAspect="1"/>
+            </wp:cNvGraphicFramePr>
+            <a:graphic xmlns:a="http://schemas.openxmlformats.org/drawingml/2006/main">
+              <a:graphicData uri="http://schemas.openxmlformats.org/drawingml/2006/picture">
+                <pic:pic xmlns:pic="http://schemas.openxmlformats.org/drawingml/2006/picture">
+                  <pic:nvPicPr>
+                    <pic:cNvPr id="1" name=""/>
+                    <pic:cNvPicPr/>
+                  </pic:nvPicPr>
+                  <pic:blipFill>
+                    <a:blip r:embed="rId5"/>
+                    <a:stretch>
+                      <a:fillRect/>
+                    </a:stretch>
+                  </pic:blipFill>
+                  <pic:spPr>
+                    <a:xfrm>
+                      <a:off x="0" y="0"/>
+                      <a:ext cx="2831025" cy="2273564"/>
+                    </a:xfrm>
+                    <a:prstGeom prst="rect">
+                      <a:avLst/>
+                    </a:prstGeom>
+                  </pic:spPr>
+                </pic:pic>
+              </a:graphicData>
+            </a:graphic>
+          </wp:inline>
+        </w:drawing>
+      </w:r>
+      <w:r>
+        <w:rPr>
+          <w:noProof/>
+        </w:rPr>
+        <w:t xml:space="preserve"> </w:t>
+      </w:r>
+      <w:r>
+        <w:rPr>
+          <w:noProof/>
+        </w:rPr>
+        <w:drawing>
+          <wp:inline distT="0" distB="0" distL="0" distR="0" wp14:anchorId="611F2370" wp14:editId="029F648C">
+            <wp:extent cx="2710001" cy="2257425"/>
+            <wp:effectExtent l="0" t="0" r="0" b="0"/>
+            <wp:docPr id="12" name="Imagen 12"/>
+            <wp:cNvGraphicFramePr>
+              <a:graphicFrameLocks xmlns:a="http://schemas.openxmlformats.org/drawingml/2006/main" noChangeAspect="1"/>
+            </wp:cNvGraphicFramePr>
+            <a:graphic xmlns:a="http://schemas.openxmlformats.org/drawingml/2006/main">
+              <a:graphicData uri="http://schemas.openxmlformats.org/drawingml/2006/picture">
+                <pic:pic xmlns:pic="http://schemas.openxmlformats.org/drawingml/2006/picture">
+                  <pic:nvPicPr>
+                    <pic:cNvPr id="1" name=""/>
+                    <pic:cNvPicPr/>
+                  </pic:nvPicPr>
+                  <pic:blipFill>
+                    <a:blip r:embed="rId6"/>
+                    <a:stretch>
+                      <a:fillRect/>
+                    </a:stretch>
+                  </pic:blipFill>
+                  <pic:spPr>
+                    <a:xfrm>
+                      <a:off x="0" y="0"/>
+                      <a:ext cx="2737592" cy="2280408"/>
+                    </a:xfrm>
+                    <a:prstGeom prst="rect">
+                      <a:avLst/>
+                    </a:prstGeom>
+                  </pic:spPr>
+                </pic:pic>
+              </a:graphicData>
+            </a:graphic>
+          </wp:inline>
+        </w:drawing>
+      </w:r>
+    </w:p>
+    <w:p>
+      <w:pPr>
+        <w:rPr>
+          <w:rFonts w:ascii="Courier New" w:hAnsi="Courier New" w:cs="Courier New"/>
+        </w:rPr>
+      </w:pPr>
+    </w:p>
+    <w:p>
+      <w:pPr>
+        <w:rPr>
+          <w:rFonts w:ascii="Courier New" w:hAnsi="Courier New" w:cs="Courier New"/>
+        </w:rPr>
+      </w:pPr>
+    </w:p>
+    <w:p>
+      <w:pPr>
+        <w:rPr>
+          <w:rFonts w:ascii="Courier New" w:hAnsi="Courier New" w:cs="Courier New"/>
+        </w:rPr>
+      </w:pPr>
+      <w:r>
+        <w:rPr>
+          <w:rFonts w:ascii="Courier New" w:hAnsi="Courier New" w:cs="Courier New"/>
+        </w:rPr>
+        <w:t xml:space="preserve">Percentage of Investment with risk-aversion </w:t>
+      </w:r>
+      <w:r>
+        <w:rPr>
+          <w:rFonts w:ascii="Courier New" w:hAnsi="Courier New" w:cs="Courier New"/>
+          <w:b/>
+        </w:rPr>
+        <w:t xml:space="preserve">k = </w:t>
+      </w:r>
+      <w:r>
+        <w:rPr>
+          <w:rFonts w:ascii="Courier New" w:hAnsi="Courier New" w:cs="Courier New"/>
+          <w:b/>
+        </w:rPr>
+        <w:t>100</w:t>
+      </w:r>
+      <w:r>
+        <w:rPr>
+          <w:rFonts w:ascii="Courier New" w:hAnsi="Courier New" w:cs="Courier New"/>
+          <w:b/>
+        </w:rPr>
+        <w:t>0</w:t>
+      </w:r>
+    </w:p>
+    <w:p>
+      <w:pPr>
+        <w:rPr>
+          <w:rFonts w:ascii="Courier New" w:hAnsi="Courier New" w:cs="Courier New"/>
+          <w:lang w:val="de-DE"/>
+        </w:rPr>
+      </w:pPr>
+      <w:r>
+        <w:rPr>
+          <w:rFonts w:ascii="Courier New" w:hAnsi="Courier New" w:cs="Courier New"/>
+        </w:rPr>
+        <w:t xml:space="preserve">    </w:t>
+      </w:r>
+      <w:r>
+        <w:rPr>
+          <w:rFonts w:ascii="Courier New" w:hAnsi="Courier New" w:cs="Courier New"/>
+          <w:lang w:val="de-DE"/>
+        </w:rPr>
+        <w:t>"</w:t>
+      </w:r>
+      <w:proofErr w:type="gramStart"/>
+      <w:r>
+        <w:rPr>
+          <w:rFonts w:ascii="Courier New" w:hAnsi="Courier New" w:cs="Courier New"/>
+          <w:lang w:val="de-DE"/>
+        </w:rPr>
+        <w:t>KO :</w:t>
+      </w:r>
+      <w:proofErr w:type="gramEnd"/>
+      <w:r>
+        <w:rPr>
+          <w:rFonts w:ascii="Courier New" w:hAnsi="Courier New" w:cs="Courier New"/>
+          <w:lang w:val="de-DE"/>
+        </w:rPr>
+        <w:t xml:space="preserve"> 0%"</w:t>
+      </w:r>
+    </w:p>
+    <w:p>
+      <w:pPr>
+        <w:rPr>
+          <w:rFonts w:ascii="Courier New" w:hAnsi="Courier New" w:cs="Courier New"/>
+          <w:lang w:val="de-DE"/>
+        </w:rPr>
+      </w:pPr>
+      <w:r>
+        <w:rPr>
+          <w:rFonts w:ascii="Courier New" w:hAnsi="Courier New" w:cs="Courier New"/>
+          <w:lang w:val="de-DE"/>
+        </w:rPr>
+        <w:t xml:space="preserve">    "</w:t>
+      </w:r>
+      <w:proofErr w:type="gramStart"/>
+      <w:r>
+        <w:rPr>
+          <w:rFonts w:ascii="Courier New" w:hAnsi="Courier New" w:cs="Courier New"/>
+          <w:lang w:val="de-DE"/>
+        </w:rPr>
+        <w:t>PG :</w:t>
+      </w:r>
+      <w:proofErr w:type="gramEnd"/>
+      <w:r>
+        <w:rPr>
+          <w:rFonts w:ascii="Courier New" w:hAnsi="Courier New" w:cs="Courier New"/>
+          <w:lang w:val="de-DE"/>
+        </w:rPr>
+        <w:t xml:space="preserve"> 0%"</w:t>
+      </w:r>
+    </w:p>
+    <w:p>
+      <w:pPr>
+        <w:rPr>
+          <w:rFonts w:ascii="Courier New" w:hAnsi="Courier New" w:cs="Courier New"/>
+          <w:lang w:val="de-DE"/>
+        </w:rPr>
+      </w:pPr>
+      <w:r>
+        <w:rPr>
+          <w:rFonts w:ascii="Courier New" w:hAnsi="Courier New" w:cs="Courier New"/>
+          <w:lang w:val="de-DE"/>
+        </w:rPr>
+        <w:t xml:space="preserve">    "</w:t>
+      </w:r>
+      <w:proofErr w:type="gramStart"/>
+      <w:r>
+        <w:rPr>
+          <w:rFonts w:ascii="Courier New" w:hAnsi="Courier New" w:cs="Courier New"/>
+          <w:lang w:val="de-DE"/>
+        </w:rPr>
+        <w:t>PFE :</w:t>
+      </w:r>
+      <w:proofErr w:type="gramEnd"/>
+      <w:r>
+        <w:rPr>
+          <w:rFonts w:ascii="Courier New" w:hAnsi="Courier New" w:cs="Courier New"/>
+          <w:lang w:val="de-DE"/>
+        </w:rPr>
+        <w:t xml:space="preserve"> 0.0463%"</w:t>
+      </w:r>
+    </w:p>
+    <w:p>
+      <w:pPr>
+        <w:rPr>
+          <w:rFonts w:ascii="Courier New" w:hAnsi="Courier New" w:cs="Courier New"/>
+          <w:lang w:val="de-DE"/>
+        </w:rPr>
+      </w:pPr>
+      <w:r>
+        <w:rPr>
+          <w:rFonts w:ascii="Courier New" w:hAnsi="Courier New" w:cs="Courier New"/>
+          <w:lang w:val="de-DE"/>
+        </w:rPr>
+        <w:t xml:space="preserve">    "</w:t>
+      </w:r>
+      <w:proofErr w:type="gramStart"/>
+      <w:r>
+        <w:rPr>
+          <w:rFonts w:ascii="Courier New" w:hAnsi="Courier New" w:cs="Courier New"/>
+          <w:lang w:val="de-DE"/>
+        </w:rPr>
+        <w:t>MRK :</w:t>
+      </w:r>
+      <w:proofErr w:type="gramEnd"/>
+      <w:r>
+        <w:rPr>
+          <w:rFonts w:ascii="Courier New" w:hAnsi="Courier New" w:cs="Courier New"/>
+          <w:lang w:val="de-DE"/>
+        </w:rPr>
+        <w:t xml:space="preserve"> 0.9537%"</w:t>
+      </w:r>
       <w:bookmarkStart w:id="0" w:name="_GoBack"/>
       <w:bookmarkEnd w:id="0"/>
+    </w:p>
+    <w:p>
+      <w:pPr>
+        <w:rPr>
+          <w:rFonts w:ascii="Courier New" w:hAnsi="Courier New" w:cs="Courier New"/>
+          <w:lang w:val="de-DE"/>
+        </w:rPr>
+      </w:pPr>
+      <w:r>
+        <w:rPr>
+          <w:rFonts w:ascii="Courier New" w:hAnsi="Courier New" w:cs="Courier New"/>
+          <w:lang w:val="de-DE"/>
+        </w:rPr>
+        <w:t xml:space="preserve">    "</w:t>
+      </w:r>
+      <w:proofErr w:type="gramStart"/>
+      <w:r>
+        <w:rPr>
+          <w:rFonts w:ascii="Courier New" w:hAnsi="Courier New" w:cs="Courier New"/>
+          <w:lang w:val="de-DE"/>
+        </w:rPr>
+        <w:t>VZ :</w:t>
+      </w:r>
+      <w:proofErr w:type="gramEnd"/>
+      <w:r>
+        <w:rPr>
+          <w:rFonts w:ascii="Courier New" w:hAnsi="Courier New" w:cs="Courier New"/>
+          <w:lang w:val="de-DE"/>
+        </w:rPr>
+        <w:t xml:space="preserve"> 0%"</w:t>
+      </w:r>
+    </w:p>
+    <w:p>
+      <w:pPr>
+        <w:rPr>
+          <w:rFonts w:ascii="Courier New" w:hAnsi="Courier New" w:cs="Courier New"/>
+        </w:rPr>
+      </w:pPr>
+      <w:r>
+        <w:rPr>
+          <w:rFonts w:ascii="Courier New" w:hAnsi="Courier New" w:cs="Courier New"/>
+          <w:lang w:val="de-DE"/>
+        </w:rPr>
+        <w:t xml:space="preserve">    </w:t>
+      </w:r>
+      <w:r>
+        <w:rPr>
+          <w:rFonts w:ascii="Courier New" w:hAnsi="Courier New" w:cs="Courier New"/>
+        </w:rPr>
+        <w:t>"</w:t>
+      </w:r>
+      <w:proofErr w:type="gramStart"/>
+      <w:r>
+        <w:rPr>
+          <w:rFonts w:ascii="Courier New" w:hAnsi="Courier New" w:cs="Courier New"/>
+        </w:rPr>
+        <w:t>DIS :</w:t>
+      </w:r>
+      <w:proofErr w:type="gramEnd"/>
+      <w:r>
+        <w:rPr>
+          <w:rFonts w:ascii="Courier New" w:hAnsi="Courier New" w:cs="Courier New"/>
+        </w:rPr>
+        <w:t xml:space="preserve"> 0%"</w:t>
+      </w:r>
+    </w:p>
+    <w:p>
+      <w:pPr>
+        <w:rPr>
+          <w:rFonts w:ascii="Courier New" w:hAnsi="Courier New" w:cs="Courier New"/>
+        </w:rPr>
+      </w:pPr>
+      <w:r>
+        <w:rPr>
+          <w:rFonts w:ascii="Courier New" w:hAnsi="Courier New" w:cs="Courier New"/>
+        </w:rPr>
+        <w:t xml:space="preserve">    "</w:t>
+      </w:r>
+      <w:proofErr w:type="gramStart"/>
+      <w:r>
+        <w:rPr>
+          <w:rFonts w:ascii="Courier New" w:hAnsi="Courier New" w:cs="Courier New"/>
+        </w:rPr>
+        <w:t>MCD :</w:t>
+      </w:r>
+      <w:proofErr w:type="gramEnd"/>
+      <w:r>
+        <w:rPr>
+          <w:rFonts w:ascii="Courier New" w:hAnsi="Courier New" w:cs="Courier New"/>
+        </w:rPr>
+        <w:t xml:space="preserve"> 0%"</w:t>
+      </w:r>
+    </w:p>
+    <w:p>
+      <w:pPr>
+        <w:rPr>
+          <w:rFonts w:ascii="Courier New" w:hAnsi="Courier New" w:cs="Courier New"/>
+        </w:rPr>
+      </w:pPr>
+      <w:r>
+        <w:rPr>
+          <w:rFonts w:ascii="Courier New" w:hAnsi="Courier New" w:cs="Courier New"/>
+        </w:rPr>
+        <w:t xml:space="preserve">    "</w:t>
+      </w:r>
+      <w:proofErr w:type="gramStart"/>
+      <w:r>
+        <w:rPr>
+          <w:rFonts w:ascii="Courier New" w:hAnsi="Courier New" w:cs="Courier New"/>
+        </w:rPr>
+        <w:t>WMT :</w:t>
+      </w:r>
+      <w:proofErr w:type="gramEnd"/>
+      <w:r>
+        <w:rPr>
+          <w:rFonts w:ascii="Courier New" w:hAnsi="Courier New" w:cs="Courier New"/>
+        </w:rPr>
+        <w:t xml:space="preserve"> 0%"</w:t>
+      </w:r>
+    </w:p>
+    <w:p>
+      <w:pPr>
+        <w:rPr>
+          <w:rFonts w:ascii="Courier New" w:hAnsi="Courier New" w:cs="Courier New"/>
+        </w:rPr>
+      </w:pPr>
+      <w:r>
+        <w:rPr>
+          <w:rFonts w:ascii="Courier New" w:hAnsi="Courier New" w:cs="Courier New"/>
+        </w:rPr>
+        <w:t xml:space="preserve">    "</w:t>
+      </w:r>
+      <w:proofErr w:type="gramStart"/>
+      <w:r>
+        <w:rPr>
+          <w:rFonts w:ascii="Courier New" w:hAnsi="Courier New" w:cs="Courier New"/>
+        </w:rPr>
+        <w:t>V :</w:t>
+      </w:r>
+      <w:proofErr w:type="gramEnd"/>
+      <w:r>
+        <w:rPr>
+          <w:rFonts w:ascii="Courier New" w:hAnsi="Courier New" w:cs="Courier New"/>
+        </w:rPr>
+        <w:t xml:space="preserve"> 0%"</w:t>
+      </w:r>
+    </w:p>
+    <w:p>
+      <w:pPr>
+        <w:rPr>
+          <w:rFonts w:ascii="Courier New" w:hAnsi="Courier New" w:cs="Courier New"/>
+        </w:rPr>
+      </w:pPr>
+      <w:r>
+        <w:rPr>
+          <w:noProof/>
+        </w:rPr>
+        <w:lastRenderedPageBreak/>
+        <w:drawing>
+          <wp:inline distT="0" distB="0" distL="0" distR="0" wp14:anchorId="623DA9A6" wp14:editId="72A23CF6">
+            <wp:extent cx="2819400" cy="2264228"/>
+            <wp:effectExtent l="0" t="0" r="0" b="3175"/>
+            <wp:docPr id="21" name="Imagen 21"/>
+            <wp:cNvGraphicFramePr>
+              <a:graphicFrameLocks xmlns:a="http://schemas.openxmlformats.org/drawingml/2006/main" noChangeAspect="1"/>
+            </wp:cNvGraphicFramePr>
+            <a:graphic xmlns:a="http://schemas.openxmlformats.org/drawingml/2006/main">
+              <a:graphicData uri="http://schemas.openxmlformats.org/drawingml/2006/picture">
+                <pic:pic xmlns:pic="http://schemas.openxmlformats.org/drawingml/2006/picture">
+                  <pic:nvPicPr>
+                    <pic:cNvPr id="1" name=""/>
+                    <pic:cNvPicPr/>
+                  </pic:nvPicPr>
+                  <pic:blipFill>
+                    <a:blip r:embed="rId5"/>
+                    <a:stretch>
+                      <a:fillRect/>
+                    </a:stretch>
+                  </pic:blipFill>
+                  <pic:spPr>
+                    <a:xfrm>
+                      <a:off x="0" y="0"/>
+                      <a:ext cx="2831025" cy="2273564"/>
+                    </a:xfrm>
+                    <a:prstGeom prst="rect">
+                      <a:avLst/>
+                    </a:prstGeom>
+                  </pic:spPr>
+                </pic:pic>
+              </a:graphicData>
+            </a:graphic>
+          </wp:inline>
+        </w:drawing>
+      </w:r>
+      <w:r>
+        <w:rPr>
+          <w:noProof/>
+        </w:rPr>
+        <w:t xml:space="preserve"> </w:t>
+      </w:r>
+      <w:r>
+        <w:rPr>
+          <w:noProof/>
+        </w:rPr>
+        <w:drawing>
+          <wp:inline distT="0" distB="0" distL="0" distR="0" wp14:anchorId="5509ACA4" wp14:editId="6F30F268">
+            <wp:extent cx="2710001" cy="2257425"/>
+            <wp:effectExtent l="0" t="0" r="0" b="0"/>
+            <wp:docPr id="22" name="Imagen 22"/>
+            <wp:cNvGraphicFramePr>
+              <a:graphicFrameLocks xmlns:a="http://schemas.openxmlformats.org/drawingml/2006/main" noChangeAspect="1"/>
+            </wp:cNvGraphicFramePr>
+            <a:graphic xmlns:a="http://schemas.openxmlformats.org/drawingml/2006/main">
+              <a:graphicData uri="http://schemas.openxmlformats.org/drawingml/2006/picture">
+                <pic:pic xmlns:pic="http://schemas.openxmlformats.org/drawingml/2006/picture">
+                  <pic:nvPicPr>
+                    <pic:cNvPr id="1" name=""/>
+                    <pic:cNvPicPr/>
+                  </pic:nvPicPr>
+                  <pic:blipFill>
+                    <a:blip r:embed="rId6"/>
+                    <a:stretch>
+                      <a:fillRect/>
+                    </a:stretch>
+                  </pic:blipFill>
+                  <pic:spPr>
+                    <a:xfrm>
+                      <a:off x="0" y="0"/>
+                      <a:ext cx="2737592" cy="2280408"/>
+                    </a:xfrm>
+                    <a:prstGeom prst="rect">
+                      <a:avLst/>
+                    </a:prstGeom>
+                  </pic:spPr>
+                </pic:pic>
+              </a:graphicData>
+            </a:graphic>
+          </wp:inline>
+        </w:drawing>
+      </w:r>
+    </w:p>
+    <w:p>
+      <w:pPr>
+        <w:rPr>
+          <w:rFonts w:ascii="Courier New" w:hAnsi="Courier New" w:cs="Courier New"/>
+        </w:rPr>
+      </w:pPr>
     </w:p>
     <w:sectPr>
       <w:pgSz w:w="11906" w:h="16838"/>

--- a/1.1.Computacion_Aplicada/09_Linear_Integer_Mixed_and_Quadratic_Programming/HW01.docx
+++ b/1.1.Computacion_Aplicada/09_Linear_Integer_Mixed_and_Quadratic_Programming/HW01.docx
@@ -1043,6 +1043,8 @@
         </w:rPr>
         <w:t>% *</w:t>
       </w:r>
+      <w:bookmarkStart w:id="0" w:name="_GoBack"/>
+      <w:bookmarkEnd w:id="0"/>
     </w:p>
     <w:p>
       <w:pPr>
@@ -1093,25 +1095,7 @@
           <w:color w:val="228B22"/>
           <w:lang w:val="es-ES" w:eastAsia="en-US"/>
         </w:rPr>
-        <w:t xml:space="preserve">% *     </w:t>
-      </w:r>
-      <w:proofErr w:type="spellStart"/>
-      <w:r>
-        <w:rPr>
-          <w:rFonts w:ascii="Courier New" w:eastAsiaTheme="minorHAnsi" w:hAnsi="Courier New" w:cs="Courier New"/>
-          <w:color w:val="228B22"/>
-          <w:lang w:val="es-ES" w:eastAsia="en-US"/>
-        </w:rPr>
-        <w:t>Computaciónn</w:t>
-      </w:r>
-      <w:proofErr w:type="spellEnd"/>
-      <w:r>
-        <w:rPr>
-          <w:rFonts w:ascii="Courier New" w:eastAsiaTheme="minorHAnsi" w:hAnsi="Courier New" w:cs="Courier New"/>
-          <w:color w:val="228B22"/>
-          <w:lang w:val="es-ES" w:eastAsia="en-US"/>
-        </w:rPr>
-        <w:t xml:space="preserve"> Aplicada (Ene 19 </w:t>
+        <w:t xml:space="preserve">% *     Computación Aplicada (Ene 19 </w:t>
       </w:r>
       <w:proofErr w:type="spellStart"/>
       <w:r>
@@ -13120,43 +13104,1533 @@
       </w:pPr>
       <w:r>
         <w:rPr>
+          <w:rFonts w:ascii="Courier New" w:hAnsi="Courier New" w:cs="Courier New"/>
+        </w:rPr>
+        <w:t xml:space="preserve">Percentage of Investment with risk-aversion </w:t>
+      </w:r>
+      <w:r>
+        <w:rPr>
+          <w:rFonts w:ascii="Courier New" w:hAnsi="Courier New" w:cs="Courier New"/>
+          <w:b/>
+        </w:rPr>
+        <w:t>k = 2</w:t>
+      </w:r>
+    </w:p>
+    <w:p>
+      <w:pPr>
+        <w:rPr>
+          <w:rFonts w:ascii="Courier New" w:hAnsi="Courier New" w:cs="Courier New"/>
+          <w:lang w:val="de-DE"/>
+        </w:rPr>
+      </w:pPr>
+      <w:r>
+        <w:rPr>
+          <w:rFonts w:ascii="Courier New" w:hAnsi="Courier New" w:cs="Courier New"/>
+        </w:rPr>
+        <w:t xml:space="preserve">    </w:t>
+      </w:r>
+      <w:r>
+        <w:rPr>
+          <w:rFonts w:ascii="Courier New" w:hAnsi="Courier New" w:cs="Courier New"/>
+          <w:lang w:val="de-DE"/>
+        </w:rPr>
+        <w:t>"</w:t>
+      </w:r>
+      <w:proofErr w:type="gramStart"/>
+      <w:r>
+        <w:rPr>
+          <w:rFonts w:ascii="Courier New" w:hAnsi="Courier New" w:cs="Courier New"/>
+          <w:lang w:val="de-DE"/>
+        </w:rPr>
+        <w:t>KO :</w:t>
+      </w:r>
+      <w:proofErr w:type="gramEnd"/>
+      <w:r>
+        <w:rPr>
+          <w:rFonts w:ascii="Courier New" w:hAnsi="Courier New" w:cs="Courier New"/>
+          <w:lang w:val="de-DE"/>
+        </w:rPr>
+        <w:t xml:space="preserve"> 0%"</w:t>
+      </w:r>
+    </w:p>
+    <w:p>
+      <w:pPr>
+        <w:rPr>
+          <w:rFonts w:ascii="Courier New" w:hAnsi="Courier New" w:cs="Courier New"/>
+          <w:lang w:val="de-DE"/>
+        </w:rPr>
+      </w:pPr>
+      <w:r>
+        <w:rPr>
+          <w:rFonts w:ascii="Courier New" w:hAnsi="Courier New" w:cs="Courier New"/>
+          <w:lang w:val="de-DE"/>
+        </w:rPr>
+        <w:t xml:space="preserve">    "</w:t>
+      </w:r>
+      <w:proofErr w:type="gramStart"/>
+      <w:r>
+        <w:rPr>
+          <w:rFonts w:ascii="Courier New" w:hAnsi="Courier New" w:cs="Courier New"/>
+          <w:lang w:val="de-DE"/>
+        </w:rPr>
+        <w:t>PG :</w:t>
+      </w:r>
+      <w:proofErr w:type="gramEnd"/>
+      <w:r>
+        <w:rPr>
+          <w:rFonts w:ascii="Courier New" w:hAnsi="Courier New" w:cs="Courier New"/>
+          <w:lang w:val="de-DE"/>
+        </w:rPr>
+        <w:t xml:space="preserve"> 0%"</w:t>
+      </w:r>
+    </w:p>
+    <w:p>
+      <w:pPr>
+        <w:rPr>
+          <w:rFonts w:ascii="Courier New" w:hAnsi="Courier New" w:cs="Courier New"/>
+          <w:lang w:val="de-DE"/>
+        </w:rPr>
+      </w:pPr>
+      <w:r>
+        <w:rPr>
+          <w:rFonts w:ascii="Courier New" w:hAnsi="Courier New" w:cs="Courier New"/>
+          <w:lang w:val="de-DE"/>
+        </w:rPr>
+        <w:t xml:space="preserve">    "</w:t>
+      </w:r>
+      <w:proofErr w:type="gramStart"/>
+      <w:r>
+        <w:rPr>
+          <w:rFonts w:ascii="Courier New" w:hAnsi="Courier New" w:cs="Courier New"/>
+          <w:lang w:val="de-DE"/>
+        </w:rPr>
+        <w:t>PFE :</w:t>
+      </w:r>
+      <w:proofErr w:type="gramEnd"/>
+      <w:r>
+        <w:rPr>
+          <w:rFonts w:ascii="Courier New" w:hAnsi="Courier New" w:cs="Courier New"/>
+          <w:lang w:val="de-DE"/>
+        </w:rPr>
+        <w:t xml:space="preserve"> 0.4578%"</w:t>
+      </w:r>
+    </w:p>
+    <w:p>
+      <w:pPr>
+        <w:rPr>
+          <w:rFonts w:ascii="Courier New" w:hAnsi="Courier New" w:cs="Courier New"/>
+          <w:lang w:val="de-DE"/>
+        </w:rPr>
+      </w:pPr>
+      <w:r>
+        <w:rPr>
+          <w:rFonts w:ascii="Courier New" w:hAnsi="Courier New" w:cs="Courier New"/>
+          <w:lang w:val="de-DE"/>
+        </w:rPr>
+        <w:t xml:space="preserve">    "</w:t>
+      </w:r>
+      <w:proofErr w:type="gramStart"/>
+      <w:r>
+        <w:rPr>
+          <w:rFonts w:ascii="Courier New" w:hAnsi="Courier New" w:cs="Courier New"/>
+          <w:lang w:val="de-DE"/>
+        </w:rPr>
+        <w:t>MRK :</w:t>
+      </w:r>
+      <w:proofErr w:type="gramEnd"/>
+      <w:r>
+        <w:rPr>
+          <w:rFonts w:ascii="Courier New" w:hAnsi="Courier New" w:cs="Courier New"/>
+          <w:lang w:val="de-DE"/>
+        </w:rPr>
+        <w:t xml:space="preserve"> 0.5325%"</w:t>
+      </w:r>
+    </w:p>
+    <w:p>
+      <w:pPr>
+        <w:rPr>
+          <w:rFonts w:ascii="Courier New" w:hAnsi="Courier New" w:cs="Courier New"/>
+          <w:lang w:val="de-DE"/>
+        </w:rPr>
+      </w:pPr>
+      <w:r>
+        <w:rPr>
+          <w:rFonts w:ascii="Courier New" w:hAnsi="Courier New" w:cs="Courier New"/>
+          <w:lang w:val="de-DE"/>
+        </w:rPr>
+        <w:t xml:space="preserve">    "</w:t>
+      </w:r>
+      <w:proofErr w:type="gramStart"/>
+      <w:r>
+        <w:rPr>
+          <w:rFonts w:ascii="Courier New" w:hAnsi="Courier New" w:cs="Courier New"/>
+          <w:lang w:val="de-DE"/>
+        </w:rPr>
+        <w:t>VZ :</w:t>
+      </w:r>
+      <w:proofErr w:type="gramEnd"/>
+      <w:r>
+        <w:rPr>
+          <w:rFonts w:ascii="Courier New" w:hAnsi="Courier New" w:cs="Courier New"/>
+          <w:lang w:val="de-DE"/>
+        </w:rPr>
+        <w:t xml:space="preserve"> 0%"</w:t>
+      </w:r>
+    </w:p>
+    <w:p>
+      <w:pPr>
+        <w:rPr>
+          <w:rFonts w:ascii="Courier New" w:hAnsi="Courier New" w:cs="Courier New"/>
+        </w:rPr>
+      </w:pPr>
+      <w:r>
+        <w:rPr>
+          <w:rFonts w:ascii="Courier New" w:hAnsi="Courier New" w:cs="Courier New"/>
+          <w:lang w:val="de-DE"/>
+        </w:rPr>
+        <w:t xml:space="preserve">    </w:t>
+      </w:r>
+      <w:r>
+        <w:rPr>
+          <w:rFonts w:ascii="Courier New" w:hAnsi="Courier New" w:cs="Courier New"/>
+        </w:rPr>
+        <w:t>"</w:t>
+      </w:r>
+      <w:proofErr w:type="gramStart"/>
+      <w:r>
+        <w:rPr>
+          <w:rFonts w:ascii="Courier New" w:hAnsi="Courier New" w:cs="Courier New"/>
+        </w:rPr>
+        <w:t>DIS :</w:t>
+      </w:r>
+      <w:proofErr w:type="gramEnd"/>
+      <w:r>
+        <w:rPr>
+          <w:rFonts w:ascii="Courier New" w:hAnsi="Courier New" w:cs="Courier New"/>
+        </w:rPr>
+        <w:t xml:space="preserve"> 0%"</w:t>
+      </w:r>
+    </w:p>
+    <w:p>
+      <w:pPr>
+        <w:rPr>
+          <w:rFonts w:ascii="Courier New" w:hAnsi="Courier New" w:cs="Courier New"/>
+        </w:rPr>
+      </w:pPr>
+      <w:r>
+        <w:rPr>
+          <w:rFonts w:ascii="Courier New" w:hAnsi="Courier New" w:cs="Courier New"/>
+        </w:rPr>
+        <w:t xml:space="preserve">    "</w:t>
+      </w:r>
+      <w:proofErr w:type="gramStart"/>
+      <w:r>
+        <w:rPr>
+          <w:rFonts w:ascii="Courier New" w:hAnsi="Courier New" w:cs="Courier New"/>
+        </w:rPr>
+        <w:t>MCD :</w:t>
+      </w:r>
+      <w:proofErr w:type="gramEnd"/>
+      <w:r>
+        <w:rPr>
+          <w:rFonts w:ascii="Courier New" w:hAnsi="Courier New" w:cs="Courier New"/>
+        </w:rPr>
+        <w:t xml:space="preserve"> 0%"</w:t>
+      </w:r>
+    </w:p>
+    <w:p>
+      <w:pPr>
+        <w:rPr>
+          <w:rFonts w:ascii="Courier New" w:hAnsi="Courier New" w:cs="Courier New"/>
+        </w:rPr>
+      </w:pPr>
+      <w:r>
+        <w:rPr>
+          <w:rFonts w:ascii="Courier New" w:hAnsi="Courier New" w:cs="Courier New"/>
+        </w:rPr>
+        <w:t xml:space="preserve">    "</w:t>
+      </w:r>
+      <w:proofErr w:type="gramStart"/>
+      <w:r>
+        <w:rPr>
+          <w:rFonts w:ascii="Courier New" w:hAnsi="Courier New" w:cs="Courier New"/>
+        </w:rPr>
+        <w:t>WMT :</w:t>
+      </w:r>
+      <w:proofErr w:type="gramEnd"/>
+      <w:r>
+        <w:rPr>
+          <w:rFonts w:ascii="Courier New" w:hAnsi="Courier New" w:cs="Courier New"/>
+        </w:rPr>
+        <w:t xml:space="preserve"> 0%"</w:t>
+      </w:r>
+    </w:p>
+    <w:p>
+      <w:pPr>
+        <w:rPr>
+          <w:rFonts w:ascii="Courier New" w:hAnsi="Courier New" w:cs="Courier New"/>
+        </w:rPr>
+      </w:pPr>
+      <w:r>
+        <w:rPr>
+          <w:rFonts w:ascii="Courier New" w:hAnsi="Courier New" w:cs="Courier New"/>
+        </w:rPr>
+        <w:t xml:space="preserve">    "</w:t>
+      </w:r>
+      <w:proofErr w:type="gramStart"/>
+      <w:r>
+        <w:rPr>
+          <w:rFonts w:ascii="Courier New" w:hAnsi="Courier New" w:cs="Courier New"/>
+        </w:rPr>
+        <w:t>V :</w:t>
+      </w:r>
+      <w:proofErr w:type="gramEnd"/>
+      <w:r>
+        <w:rPr>
+          <w:rFonts w:ascii="Courier New" w:hAnsi="Courier New" w:cs="Courier New"/>
+        </w:rPr>
+        <w:t xml:space="preserve"> 0.0097%"</w:t>
+      </w:r>
+    </w:p>
+    <w:p>
+      <w:pPr>
+        <w:rPr>
+          <w:rFonts w:ascii="Courier New" w:hAnsi="Courier New" w:cs="Courier New"/>
+        </w:rPr>
+      </w:pPr>
+    </w:p>
+    <w:p>
+      <w:pPr>
+        <w:rPr>
+          <w:rFonts w:ascii="Courier New" w:hAnsi="Courier New" w:cs="Courier New"/>
+        </w:rPr>
+      </w:pPr>
+      <w:r>
+        <w:rPr>
+          <w:rFonts w:ascii="Courier New" w:hAnsi="Courier New" w:cs="Courier New"/>
+        </w:rPr>
+        <w:t xml:space="preserve">Percentage of Investment with risk-aversion </w:t>
+      </w:r>
+      <w:r>
+        <w:rPr>
+          <w:rFonts w:ascii="Courier New" w:hAnsi="Courier New" w:cs="Courier New"/>
+          <w:b/>
+        </w:rPr>
+        <w:t>k = 2.5</w:t>
+      </w:r>
+    </w:p>
+    <w:p>
+      <w:pPr>
+        <w:rPr>
+          <w:rFonts w:ascii="Courier New" w:hAnsi="Courier New" w:cs="Courier New"/>
+          <w:lang w:val="de-DE"/>
+        </w:rPr>
+      </w:pPr>
+      <w:r>
+        <w:rPr>
+          <w:rFonts w:ascii="Courier New" w:hAnsi="Courier New" w:cs="Courier New"/>
+        </w:rPr>
+        <w:t xml:space="preserve">    </w:t>
+      </w:r>
+      <w:r>
+        <w:rPr>
+          <w:rFonts w:ascii="Courier New" w:hAnsi="Courier New" w:cs="Courier New"/>
+          <w:lang w:val="de-DE"/>
+        </w:rPr>
+        <w:t>"</w:t>
+      </w:r>
+      <w:proofErr w:type="gramStart"/>
+      <w:r>
+        <w:rPr>
+          <w:rFonts w:ascii="Courier New" w:hAnsi="Courier New" w:cs="Courier New"/>
+          <w:lang w:val="de-DE"/>
+        </w:rPr>
+        <w:t>KO :</w:t>
+      </w:r>
+      <w:proofErr w:type="gramEnd"/>
+      <w:r>
+        <w:rPr>
+          <w:rFonts w:ascii="Courier New" w:hAnsi="Courier New" w:cs="Courier New"/>
+          <w:lang w:val="de-DE"/>
+        </w:rPr>
+        <w:t xml:space="preserve"> 0%"</w:t>
+      </w:r>
+    </w:p>
+    <w:p>
+      <w:pPr>
+        <w:rPr>
+          <w:rFonts w:ascii="Courier New" w:hAnsi="Courier New" w:cs="Courier New"/>
+          <w:lang w:val="de-DE"/>
+        </w:rPr>
+      </w:pPr>
+      <w:r>
+        <w:rPr>
+          <w:rFonts w:ascii="Courier New" w:hAnsi="Courier New" w:cs="Courier New"/>
+          <w:lang w:val="de-DE"/>
+        </w:rPr>
+        <w:t xml:space="preserve">    "</w:t>
+      </w:r>
+      <w:proofErr w:type="gramStart"/>
+      <w:r>
+        <w:rPr>
+          <w:rFonts w:ascii="Courier New" w:hAnsi="Courier New" w:cs="Courier New"/>
+          <w:lang w:val="de-DE"/>
+        </w:rPr>
+        <w:t>PG :</w:t>
+      </w:r>
+      <w:proofErr w:type="gramEnd"/>
+      <w:r>
+        <w:rPr>
+          <w:rFonts w:ascii="Courier New" w:hAnsi="Courier New" w:cs="Courier New"/>
+          <w:lang w:val="de-DE"/>
+        </w:rPr>
+        <w:t xml:space="preserve"> 0%"</w:t>
+      </w:r>
+    </w:p>
+    <w:p>
+      <w:pPr>
+        <w:rPr>
+          <w:rFonts w:ascii="Courier New" w:hAnsi="Courier New" w:cs="Courier New"/>
+          <w:lang w:val="de-DE"/>
+        </w:rPr>
+      </w:pPr>
+      <w:r>
+        <w:rPr>
+          <w:rFonts w:ascii="Courier New" w:hAnsi="Courier New" w:cs="Courier New"/>
+          <w:lang w:val="de-DE"/>
+        </w:rPr>
+        <w:t xml:space="preserve">    "</w:t>
+      </w:r>
+      <w:proofErr w:type="gramStart"/>
+      <w:r>
+        <w:rPr>
+          <w:rFonts w:ascii="Courier New" w:hAnsi="Courier New" w:cs="Courier New"/>
+          <w:lang w:val="de-DE"/>
+        </w:rPr>
+        <w:t>PFE :</w:t>
+      </w:r>
+      <w:proofErr w:type="gramEnd"/>
+      <w:r>
+        <w:rPr>
+          <w:rFonts w:ascii="Courier New" w:hAnsi="Courier New" w:cs="Courier New"/>
+          <w:lang w:val="de-DE"/>
+        </w:rPr>
+        <w:t xml:space="preserve"> 0.358%"</w:t>
+      </w:r>
+    </w:p>
+    <w:p>
+      <w:pPr>
+        <w:rPr>
+          <w:rFonts w:ascii="Courier New" w:hAnsi="Courier New" w:cs="Courier New"/>
+          <w:lang w:val="de-DE"/>
+        </w:rPr>
+      </w:pPr>
+      <w:r>
+        <w:rPr>
+          <w:rFonts w:ascii="Courier New" w:hAnsi="Courier New" w:cs="Courier New"/>
+          <w:lang w:val="de-DE"/>
+        </w:rPr>
+        <w:t xml:space="preserve">    "</w:t>
+      </w:r>
+      <w:proofErr w:type="gramStart"/>
+      <w:r>
+        <w:rPr>
+          <w:rFonts w:ascii="Courier New" w:hAnsi="Courier New" w:cs="Courier New"/>
+          <w:lang w:val="de-DE"/>
+        </w:rPr>
+        <w:t>MRK :</w:t>
+      </w:r>
+      <w:proofErr w:type="gramEnd"/>
+      <w:r>
+        <w:rPr>
+          <w:rFonts w:ascii="Courier New" w:hAnsi="Courier New" w:cs="Courier New"/>
+          <w:lang w:val="de-DE"/>
+        </w:rPr>
+        <w:t xml:space="preserve"> 0.642%"</w:t>
+      </w:r>
+    </w:p>
+    <w:p>
+      <w:pPr>
+        <w:rPr>
+          <w:rFonts w:ascii="Courier New" w:hAnsi="Courier New" w:cs="Courier New"/>
+          <w:lang w:val="de-DE"/>
+        </w:rPr>
+      </w:pPr>
+      <w:r>
+        <w:rPr>
+          <w:rFonts w:ascii="Courier New" w:hAnsi="Courier New" w:cs="Courier New"/>
+          <w:lang w:val="de-DE"/>
+        </w:rPr>
+        <w:t xml:space="preserve">    "</w:t>
+      </w:r>
+      <w:proofErr w:type="gramStart"/>
+      <w:r>
+        <w:rPr>
+          <w:rFonts w:ascii="Courier New" w:hAnsi="Courier New" w:cs="Courier New"/>
+          <w:lang w:val="de-DE"/>
+        </w:rPr>
+        <w:t>VZ :</w:t>
+      </w:r>
+      <w:proofErr w:type="gramEnd"/>
+      <w:r>
+        <w:rPr>
+          <w:rFonts w:ascii="Courier New" w:hAnsi="Courier New" w:cs="Courier New"/>
+          <w:lang w:val="de-DE"/>
+        </w:rPr>
+        <w:t xml:space="preserve"> 0%"</w:t>
+      </w:r>
+    </w:p>
+    <w:p>
+      <w:pPr>
+        <w:rPr>
+          <w:rFonts w:ascii="Courier New" w:hAnsi="Courier New" w:cs="Courier New"/>
+        </w:rPr>
+      </w:pPr>
+      <w:r>
+        <w:rPr>
+          <w:rFonts w:ascii="Courier New" w:hAnsi="Courier New" w:cs="Courier New"/>
+          <w:lang w:val="de-DE"/>
+        </w:rPr>
+        <w:t xml:space="preserve">    </w:t>
+      </w:r>
+      <w:r>
+        <w:rPr>
+          <w:rFonts w:ascii="Courier New" w:hAnsi="Courier New" w:cs="Courier New"/>
+        </w:rPr>
+        <w:t>"</w:t>
+      </w:r>
+      <w:proofErr w:type="gramStart"/>
+      <w:r>
+        <w:rPr>
+          <w:rFonts w:ascii="Courier New" w:hAnsi="Courier New" w:cs="Courier New"/>
+        </w:rPr>
+        <w:t>DIS :</w:t>
+      </w:r>
+      <w:proofErr w:type="gramEnd"/>
+      <w:r>
+        <w:rPr>
+          <w:rFonts w:ascii="Courier New" w:hAnsi="Courier New" w:cs="Courier New"/>
+        </w:rPr>
+        <w:t xml:space="preserve"> 0%"</w:t>
+      </w:r>
+    </w:p>
+    <w:p>
+      <w:pPr>
+        <w:rPr>
+          <w:rFonts w:ascii="Courier New" w:hAnsi="Courier New" w:cs="Courier New"/>
+        </w:rPr>
+      </w:pPr>
+      <w:r>
+        <w:rPr>
+          <w:rFonts w:ascii="Courier New" w:hAnsi="Courier New" w:cs="Courier New"/>
+        </w:rPr>
+        <w:t xml:space="preserve">    "</w:t>
+      </w:r>
+      <w:proofErr w:type="gramStart"/>
+      <w:r>
+        <w:rPr>
+          <w:rFonts w:ascii="Courier New" w:hAnsi="Courier New" w:cs="Courier New"/>
+        </w:rPr>
+        <w:t>MCD :</w:t>
+      </w:r>
+      <w:proofErr w:type="gramEnd"/>
+      <w:r>
+        <w:rPr>
+          <w:rFonts w:ascii="Courier New" w:hAnsi="Courier New" w:cs="Courier New"/>
+        </w:rPr>
+        <w:t xml:space="preserve"> 0%"</w:t>
+      </w:r>
+    </w:p>
+    <w:p>
+      <w:pPr>
+        <w:rPr>
+          <w:rFonts w:ascii="Courier New" w:hAnsi="Courier New" w:cs="Courier New"/>
+        </w:rPr>
+      </w:pPr>
+      <w:r>
+        <w:rPr>
+          <w:rFonts w:ascii="Courier New" w:hAnsi="Courier New" w:cs="Courier New"/>
+        </w:rPr>
+        <w:t xml:space="preserve">    "</w:t>
+      </w:r>
+      <w:proofErr w:type="gramStart"/>
+      <w:r>
+        <w:rPr>
+          <w:rFonts w:ascii="Courier New" w:hAnsi="Courier New" w:cs="Courier New"/>
+        </w:rPr>
+        <w:t>WMT :</w:t>
+      </w:r>
+      <w:proofErr w:type="gramEnd"/>
+      <w:r>
+        <w:rPr>
+          <w:rFonts w:ascii="Courier New" w:hAnsi="Courier New" w:cs="Courier New"/>
+        </w:rPr>
+        <w:t xml:space="preserve"> 0%"</w:t>
+      </w:r>
+    </w:p>
+    <w:p>
+      <w:pPr>
+        <w:rPr>
+          <w:rFonts w:ascii="Courier New" w:hAnsi="Courier New" w:cs="Courier New"/>
+        </w:rPr>
+      </w:pPr>
+      <w:r>
+        <w:rPr>
+          <w:rFonts w:ascii="Courier New" w:hAnsi="Courier New" w:cs="Courier New"/>
+        </w:rPr>
+        <w:t xml:space="preserve">    "</w:t>
+      </w:r>
+      <w:proofErr w:type="gramStart"/>
+      <w:r>
+        <w:rPr>
+          <w:rFonts w:ascii="Courier New" w:hAnsi="Courier New" w:cs="Courier New"/>
+        </w:rPr>
+        <w:t>V :</w:t>
+      </w:r>
+      <w:proofErr w:type="gramEnd"/>
+      <w:r>
+        <w:rPr>
+          <w:rFonts w:ascii="Courier New" w:hAnsi="Courier New" w:cs="Courier New"/>
+        </w:rPr>
+        <w:t xml:space="preserve"> 0%"</w:t>
+      </w:r>
+    </w:p>
+    <w:p>
+      <w:pPr>
+        <w:rPr>
+          <w:rFonts w:ascii="Courier New" w:hAnsi="Courier New" w:cs="Courier New"/>
+        </w:rPr>
+      </w:pPr>
+    </w:p>
+    <w:p>
+      <w:pPr>
+        <w:rPr>
+          <w:rFonts w:ascii="Courier New" w:hAnsi="Courier New" w:cs="Courier New"/>
+        </w:rPr>
+      </w:pPr>
+      <w:r>
+        <w:rPr>
+          <w:rFonts w:ascii="Courier New" w:hAnsi="Courier New" w:cs="Courier New"/>
+        </w:rPr>
+        <w:lastRenderedPageBreak/>
+        <w:t xml:space="preserve">Percentage of Investment with risk-aversion </w:t>
+      </w:r>
+      <w:r>
+        <w:rPr>
+          <w:rFonts w:ascii="Courier New" w:hAnsi="Courier New" w:cs="Courier New"/>
+          <w:b/>
+        </w:rPr>
+        <w:t>k = 4</w:t>
+      </w:r>
+    </w:p>
+    <w:p>
+      <w:pPr>
+        <w:rPr>
+          <w:rFonts w:ascii="Courier New" w:hAnsi="Courier New" w:cs="Courier New"/>
+          <w:lang w:val="de-DE"/>
+        </w:rPr>
+      </w:pPr>
+      <w:r>
+        <w:rPr>
+          <w:rFonts w:ascii="Courier New" w:hAnsi="Courier New" w:cs="Courier New"/>
+        </w:rPr>
+        <w:t xml:space="preserve">    </w:t>
+      </w:r>
+      <w:r>
+        <w:rPr>
+          <w:rFonts w:ascii="Courier New" w:hAnsi="Courier New" w:cs="Courier New"/>
+          <w:lang w:val="de-DE"/>
+        </w:rPr>
+        <w:t>"</w:t>
+      </w:r>
+      <w:proofErr w:type="gramStart"/>
+      <w:r>
+        <w:rPr>
+          <w:rFonts w:ascii="Courier New" w:hAnsi="Courier New" w:cs="Courier New"/>
+          <w:lang w:val="de-DE"/>
+        </w:rPr>
+        <w:t>KO :</w:t>
+      </w:r>
+      <w:proofErr w:type="gramEnd"/>
+      <w:r>
+        <w:rPr>
+          <w:rFonts w:ascii="Courier New" w:hAnsi="Courier New" w:cs="Courier New"/>
+          <w:lang w:val="de-DE"/>
+        </w:rPr>
+        <w:t xml:space="preserve"> 0%"</w:t>
+      </w:r>
+    </w:p>
+    <w:p>
+      <w:pPr>
+        <w:rPr>
+          <w:rFonts w:ascii="Courier New" w:hAnsi="Courier New" w:cs="Courier New"/>
+          <w:lang w:val="de-DE"/>
+        </w:rPr>
+      </w:pPr>
+      <w:r>
+        <w:rPr>
+          <w:rFonts w:ascii="Courier New" w:hAnsi="Courier New" w:cs="Courier New"/>
+          <w:lang w:val="de-DE"/>
+        </w:rPr>
+        <w:t xml:space="preserve">    "</w:t>
+      </w:r>
+      <w:proofErr w:type="gramStart"/>
+      <w:r>
+        <w:rPr>
+          <w:rFonts w:ascii="Courier New" w:hAnsi="Courier New" w:cs="Courier New"/>
+          <w:lang w:val="de-DE"/>
+        </w:rPr>
+        <w:t>PG :</w:t>
+      </w:r>
+      <w:proofErr w:type="gramEnd"/>
+      <w:r>
+        <w:rPr>
+          <w:rFonts w:ascii="Courier New" w:hAnsi="Courier New" w:cs="Courier New"/>
+          <w:lang w:val="de-DE"/>
+        </w:rPr>
+        <w:t xml:space="preserve"> 0%"</w:t>
+      </w:r>
+    </w:p>
+    <w:p>
+      <w:pPr>
+        <w:rPr>
+          <w:rFonts w:ascii="Courier New" w:hAnsi="Courier New" w:cs="Courier New"/>
+          <w:lang w:val="de-DE"/>
+        </w:rPr>
+      </w:pPr>
+      <w:r>
+        <w:rPr>
+          <w:rFonts w:ascii="Courier New" w:hAnsi="Courier New" w:cs="Courier New"/>
+          <w:lang w:val="de-DE"/>
+        </w:rPr>
+        <w:t xml:space="preserve">    "</w:t>
+      </w:r>
+      <w:proofErr w:type="gramStart"/>
+      <w:r>
+        <w:rPr>
+          <w:rFonts w:ascii="Courier New" w:hAnsi="Courier New" w:cs="Courier New"/>
+          <w:lang w:val="de-DE"/>
+        </w:rPr>
+        <w:t>PFE :</w:t>
+      </w:r>
+      <w:proofErr w:type="gramEnd"/>
+      <w:r>
+        <w:rPr>
+          <w:rFonts w:ascii="Courier New" w:hAnsi="Courier New" w:cs="Courier New"/>
+          <w:lang w:val="de-DE"/>
+        </w:rPr>
+        <w:t xml:space="preserve"> 0.0974%"</w:t>
+      </w:r>
+    </w:p>
+    <w:p>
+      <w:pPr>
+        <w:rPr>
+          <w:rFonts w:ascii="Courier New" w:hAnsi="Courier New" w:cs="Courier New"/>
+          <w:lang w:val="de-DE"/>
+        </w:rPr>
+      </w:pPr>
+      <w:r>
+        <w:rPr>
+          <w:rFonts w:ascii="Courier New" w:hAnsi="Courier New" w:cs="Courier New"/>
+          <w:lang w:val="de-DE"/>
+        </w:rPr>
+        <w:t xml:space="preserve">    "</w:t>
+      </w:r>
+      <w:proofErr w:type="gramStart"/>
+      <w:r>
+        <w:rPr>
+          <w:rFonts w:ascii="Courier New" w:hAnsi="Courier New" w:cs="Courier New"/>
+          <w:lang w:val="de-DE"/>
+        </w:rPr>
+        <w:t>MRK :</w:t>
+      </w:r>
+      <w:proofErr w:type="gramEnd"/>
+      <w:r>
+        <w:rPr>
+          <w:rFonts w:ascii="Courier New" w:hAnsi="Courier New" w:cs="Courier New"/>
+          <w:lang w:val="de-DE"/>
+        </w:rPr>
+        <w:t xml:space="preserve"> 0.9026%"</w:t>
+      </w:r>
+    </w:p>
+    <w:p>
+      <w:pPr>
+        <w:rPr>
+          <w:rFonts w:ascii="Courier New" w:hAnsi="Courier New" w:cs="Courier New"/>
+          <w:lang w:val="de-DE"/>
+        </w:rPr>
+      </w:pPr>
+      <w:r>
+        <w:rPr>
+          <w:rFonts w:ascii="Courier New" w:hAnsi="Courier New" w:cs="Courier New"/>
+          <w:lang w:val="de-DE"/>
+        </w:rPr>
+        <w:t xml:space="preserve">    "</w:t>
+      </w:r>
+      <w:proofErr w:type="gramStart"/>
+      <w:r>
+        <w:rPr>
+          <w:rFonts w:ascii="Courier New" w:hAnsi="Courier New" w:cs="Courier New"/>
+          <w:lang w:val="de-DE"/>
+        </w:rPr>
+        <w:t>VZ :</w:t>
+      </w:r>
+      <w:proofErr w:type="gramEnd"/>
+      <w:r>
+        <w:rPr>
+          <w:rFonts w:ascii="Courier New" w:hAnsi="Courier New" w:cs="Courier New"/>
+          <w:lang w:val="de-DE"/>
+        </w:rPr>
+        <w:t xml:space="preserve"> 0%"</w:t>
+      </w:r>
+    </w:p>
+    <w:p>
+      <w:pPr>
+        <w:rPr>
+          <w:rFonts w:ascii="Courier New" w:hAnsi="Courier New" w:cs="Courier New"/>
+        </w:rPr>
+      </w:pPr>
+      <w:r>
+        <w:rPr>
+          <w:rFonts w:ascii="Courier New" w:hAnsi="Courier New" w:cs="Courier New"/>
+          <w:lang w:val="de-DE"/>
+        </w:rPr>
+        <w:t xml:space="preserve">    </w:t>
+      </w:r>
+      <w:r>
+        <w:rPr>
+          <w:rFonts w:ascii="Courier New" w:hAnsi="Courier New" w:cs="Courier New"/>
+        </w:rPr>
+        <w:t>"</w:t>
+      </w:r>
+      <w:proofErr w:type="gramStart"/>
+      <w:r>
+        <w:rPr>
+          <w:rFonts w:ascii="Courier New" w:hAnsi="Courier New" w:cs="Courier New"/>
+        </w:rPr>
+        <w:t>DIS :</w:t>
+      </w:r>
+      <w:proofErr w:type="gramEnd"/>
+      <w:r>
+        <w:rPr>
+          <w:rFonts w:ascii="Courier New" w:hAnsi="Courier New" w:cs="Courier New"/>
+        </w:rPr>
+        <w:t xml:space="preserve"> 0%"</w:t>
+      </w:r>
+    </w:p>
+    <w:p>
+      <w:pPr>
+        <w:rPr>
+          <w:rFonts w:ascii="Courier New" w:hAnsi="Courier New" w:cs="Courier New"/>
+        </w:rPr>
+      </w:pPr>
+      <w:r>
+        <w:rPr>
+          <w:rFonts w:ascii="Courier New" w:hAnsi="Courier New" w:cs="Courier New"/>
+        </w:rPr>
+        <w:t xml:space="preserve">    "</w:t>
+      </w:r>
+      <w:proofErr w:type="gramStart"/>
+      <w:r>
+        <w:rPr>
+          <w:rFonts w:ascii="Courier New" w:hAnsi="Courier New" w:cs="Courier New"/>
+        </w:rPr>
+        <w:t>MCD :</w:t>
+      </w:r>
+      <w:proofErr w:type="gramEnd"/>
+      <w:r>
+        <w:rPr>
+          <w:rFonts w:ascii="Courier New" w:hAnsi="Courier New" w:cs="Courier New"/>
+        </w:rPr>
+        <w:t xml:space="preserve"> 0%"</w:t>
+      </w:r>
+    </w:p>
+    <w:p>
+      <w:pPr>
+        <w:rPr>
+          <w:rFonts w:ascii="Courier New" w:hAnsi="Courier New" w:cs="Courier New"/>
+        </w:rPr>
+      </w:pPr>
+      <w:r>
+        <w:rPr>
+          <w:rFonts w:ascii="Courier New" w:hAnsi="Courier New" w:cs="Courier New"/>
+        </w:rPr>
+        <w:t xml:space="preserve">    "</w:t>
+      </w:r>
+      <w:proofErr w:type="gramStart"/>
+      <w:r>
+        <w:rPr>
+          <w:rFonts w:ascii="Courier New" w:hAnsi="Courier New" w:cs="Courier New"/>
+        </w:rPr>
+        <w:t>WMT :</w:t>
+      </w:r>
+      <w:proofErr w:type="gramEnd"/>
+      <w:r>
+        <w:rPr>
+          <w:rFonts w:ascii="Courier New" w:hAnsi="Courier New" w:cs="Courier New"/>
+        </w:rPr>
+        <w:t xml:space="preserve"> 0%"</w:t>
+      </w:r>
+    </w:p>
+    <w:p>
+      <w:pPr>
+        <w:rPr>
+          <w:rFonts w:ascii="Courier New" w:hAnsi="Courier New" w:cs="Courier New"/>
+        </w:rPr>
+      </w:pPr>
+      <w:r>
+        <w:rPr>
+          <w:rFonts w:ascii="Courier New" w:hAnsi="Courier New" w:cs="Courier New"/>
+        </w:rPr>
+        <w:t xml:space="preserve">    "</w:t>
+      </w:r>
+      <w:proofErr w:type="gramStart"/>
+      <w:r>
+        <w:rPr>
+          <w:rFonts w:ascii="Courier New" w:hAnsi="Courier New" w:cs="Courier New"/>
+        </w:rPr>
+        <w:t>V :</w:t>
+      </w:r>
+      <w:proofErr w:type="gramEnd"/>
+      <w:r>
+        <w:rPr>
+          <w:rFonts w:ascii="Courier New" w:hAnsi="Courier New" w:cs="Courier New"/>
+        </w:rPr>
+        <w:t xml:space="preserve"> 0%"</w:t>
+      </w:r>
+    </w:p>
+    <w:p>
+      <w:pPr>
+        <w:rPr>
+          <w:rFonts w:ascii="Courier New" w:hAnsi="Courier New" w:cs="Courier New"/>
+        </w:rPr>
+      </w:pPr>
+    </w:p>
+    <w:p>
+      <w:pPr>
+        <w:rPr>
+          <w:rFonts w:ascii="Courier New" w:hAnsi="Courier New" w:cs="Courier New"/>
+        </w:rPr>
+      </w:pPr>
+    </w:p>
+    <w:p>
+      <w:pPr>
+        <w:rPr>
+          <w:rFonts w:ascii="Courier New" w:hAnsi="Courier New" w:cs="Courier New"/>
+        </w:rPr>
+      </w:pPr>
+    </w:p>
+    <w:p>
+      <w:pPr>
+        <w:rPr>
+          <w:rFonts w:ascii="Courier New" w:hAnsi="Courier New" w:cs="Courier New"/>
+          <w:b/>
+        </w:rPr>
+      </w:pPr>
+      <w:r>
+        <w:rPr>
+          <w:rFonts w:ascii="Courier New" w:hAnsi="Courier New" w:cs="Courier New"/>
+        </w:rPr>
+        <w:t xml:space="preserve">Percentage of Investment with risk-aversion </w:t>
+      </w:r>
+      <w:r>
+        <w:rPr>
+          <w:rFonts w:ascii="Courier New" w:hAnsi="Courier New" w:cs="Courier New"/>
+          <w:b/>
+        </w:rPr>
+        <w:t>k = 7</w:t>
+      </w:r>
+    </w:p>
+    <w:p>
+      <w:pPr>
+        <w:rPr>
+          <w:rFonts w:ascii="Courier New" w:hAnsi="Courier New" w:cs="Courier New"/>
+          <w:lang w:val="de-DE"/>
+        </w:rPr>
+      </w:pPr>
+      <w:r>
+        <w:rPr>
+          <w:rFonts w:ascii="Courier New" w:hAnsi="Courier New" w:cs="Courier New"/>
+        </w:rPr>
+        <w:t xml:space="preserve">    </w:t>
+      </w:r>
+      <w:r>
+        <w:rPr>
+          <w:rFonts w:ascii="Courier New" w:hAnsi="Courier New" w:cs="Courier New"/>
+          <w:lang w:val="de-DE"/>
+        </w:rPr>
+        <w:t>"</w:t>
+      </w:r>
+      <w:proofErr w:type="gramStart"/>
+      <w:r>
+        <w:rPr>
+          <w:rFonts w:ascii="Courier New" w:hAnsi="Courier New" w:cs="Courier New"/>
+          <w:lang w:val="de-DE"/>
+        </w:rPr>
+        <w:t>KO :</w:t>
+      </w:r>
+      <w:proofErr w:type="gramEnd"/>
+      <w:r>
+        <w:rPr>
+          <w:rFonts w:ascii="Courier New" w:hAnsi="Courier New" w:cs="Courier New"/>
+          <w:lang w:val="de-DE"/>
+        </w:rPr>
+        <w:t xml:space="preserve"> 0%"</w:t>
+      </w:r>
+    </w:p>
+    <w:p>
+      <w:pPr>
+        <w:rPr>
+          <w:rFonts w:ascii="Courier New" w:hAnsi="Courier New" w:cs="Courier New"/>
+          <w:lang w:val="de-DE"/>
+        </w:rPr>
+      </w:pPr>
+      <w:r>
+        <w:rPr>
+          <w:rFonts w:ascii="Courier New" w:hAnsi="Courier New" w:cs="Courier New"/>
+          <w:lang w:val="de-DE"/>
+        </w:rPr>
+        <w:t xml:space="preserve">    "</w:t>
+      </w:r>
+      <w:proofErr w:type="gramStart"/>
+      <w:r>
+        <w:rPr>
+          <w:rFonts w:ascii="Courier New" w:hAnsi="Courier New" w:cs="Courier New"/>
+          <w:lang w:val="de-DE"/>
+        </w:rPr>
+        <w:t>PG :</w:t>
+      </w:r>
+      <w:proofErr w:type="gramEnd"/>
+      <w:r>
+        <w:rPr>
+          <w:rFonts w:ascii="Courier New" w:hAnsi="Courier New" w:cs="Courier New"/>
+          <w:lang w:val="de-DE"/>
+        </w:rPr>
+        <w:t xml:space="preserve"> 0%"</w:t>
+      </w:r>
+    </w:p>
+    <w:p>
+      <w:pPr>
+        <w:rPr>
+          <w:rFonts w:ascii="Courier New" w:hAnsi="Courier New" w:cs="Courier New"/>
+          <w:lang w:val="de-DE"/>
+        </w:rPr>
+      </w:pPr>
+      <w:r>
+        <w:rPr>
+          <w:rFonts w:ascii="Courier New" w:hAnsi="Courier New" w:cs="Courier New"/>
+          <w:lang w:val="de-DE"/>
+        </w:rPr>
+        <w:t xml:space="preserve">    "</w:t>
+      </w:r>
+      <w:proofErr w:type="gramStart"/>
+      <w:r>
+        <w:rPr>
+          <w:rFonts w:ascii="Courier New" w:hAnsi="Courier New" w:cs="Courier New"/>
+          <w:lang w:val="de-DE"/>
+        </w:rPr>
+        <w:t>PFE :</w:t>
+      </w:r>
+      <w:proofErr w:type="gramEnd"/>
+      <w:r>
+        <w:rPr>
+          <w:rFonts w:ascii="Courier New" w:hAnsi="Courier New" w:cs="Courier New"/>
+          <w:lang w:val="de-DE"/>
+        </w:rPr>
+        <w:t xml:space="preserve"> 0.04%"</w:t>
+      </w:r>
+    </w:p>
+    <w:p>
+      <w:pPr>
+        <w:rPr>
+          <w:rFonts w:ascii="Courier New" w:hAnsi="Courier New" w:cs="Courier New"/>
+          <w:lang w:val="de-DE"/>
+        </w:rPr>
+      </w:pPr>
+      <w:r>
+        <w:rPr>
+          <w:rFonts w:ascii="Courier New" w:hAnsi="Courier New" w:cs="Courier New"/>
+          <w:lang w:val="de-DE"/>
+        </w:rPr>
+        <w:t xml:space="preserve">    "</w:t>
+      </w:r>
+      <w:proofErr w:type="gramStart"/>
+      <w:r>
+        <w:rPr>
+          <w:rFonts w:ascii="Courier New" w:hAnsi="Courier New" w:cs="Courier New"/>
+          <w:lang w:val="de-DE"/>
+        </w:rPr>
+        <w:t>MRK :</w:t>
+      </w:r>
+      <w:proofErr w:type="gramEnd"/>
+      <w:r>
+        <w:rPr>
+          <w:rFonts w:ascii="Courier New" w:hAnsi="Courier New" w:cs="Courier New"/>
+          <w:lang w:val="de-DE"/>
+        </w:rPr>
+        <w:t xml:space="preserve"> 0.96%"</w:t>
+      </w:r>
+    </w:p>
+    <w:p>
+      <w:pPr>
+        <w:rPr>
+          <w:rFonts w:ascii="Courier New" w:hAnsi="Courier New" w:cs="Courier New"/>
+          <w:lang w:val="de-DE"/>
+        </w:rPr>
+      </w:pPr>
+      <w:r>
+        <w:rPr>
+          <w:rFonts w:ascii="Courier New" w:hAnsi="Courier New" w:cs="Courier New"/>
+          <w:lang w:val="de-DE"/>
+        </w:rPr>
+        <w:t xml:space="preserve">    "</w:t>
+      </w:r>
+      <w:proofErr w:type="gramStart"/>
+      <w:r>
+        <w:rPr>
+          <w:rFonts w:ascii="Courier New" w:hAnsi="Courier New" w:cs="Courier New"/>
+          <w:lang w:val="de-DE"/>
+        </w:rPr>
+        <w:t>VZ :</w:t>
+      </w:r>
+      <w:proofErr w:type="gramEnd"/>
+      <w:r>
+        <w:rPr>
+          <w:rFonts w:ascii="Courier New" w:hAnsi="Courier New" w:cs="Courier New"/>
+          <w:lang w:val="de-DE"/>
+        </w:rPr>
+        <w:t xml:space="preserve"> 0%"</w:t>
+      </w:r>
+    </w:p>
+    <w:p>
+      <w:pPr>
+        <w:rPr>
+          <w:rFonts w:ascii="Courier New" w:hAnsi="Courier New" w:cs="Courier New"/>
+        </w:rPr>
+      </w:pPr>
+      <w:r>
+        <w:rPr>
+          <w:rFonts w:ascii="Courier New" w:hAnsi="Courier New" w:cs="Courier New"/>
+          <w:lang w:val="de-DE"/>
+        </w:rPr>
+        <w:t xml:space="preserve">    </w:t>
+      </w:r>
+      <w:r>
+        <w:rPr>
+          <w:rFonts w:ascii="Courier New" w:hAnsi="Courier New" w:cs="Courier New"/>
+        </w:rPr>
+        <w:t>"</w:t>
+      </w:r>
+      <w:proofErr w:type="gramStart"/>
+      <w:r>
+        <w:rPr>
+          <w:rFonts w:ascii="Courier New" w:hAnsi="Courier New" w:cs="Courier New"/>
+        </w:rPr>
+        <w:t>DIS :</w:t>
+      </w:r>
+      <w:proofErr w:type="gramEnd"/>
+      <w:r>
+        <w:rPr>
+          <w:rFonts w:ascii="Courier New" w:hAnsi="Courier New" w:cs="Courier New"/>
+        </w:rPr>
+        <w:t xml:space="preserve"> 0%"</w:t>
+      </w:r>
+    </w:p>
+    <w:p>
+      <w:pPr>
+        <w:rPr>
+          <w:rFonts w:ascii="Courier New" w:hAnsi="Courier New" w:cs="Courier New"/>
+        </w:rPr>
+      </w:pPr>
+      <w:r>
+        <w:rPr>
+          <w:rFonts w:ascii="Courier New" w:hAnsi="Courier New" w:cs="Courier New"/>
+        </w:rPr>
+        <w:t xml:space="preserve">    "</w:t>
+      </w:r>
+      <w:proofErr w:type="gramStart"/>
+      <w:r>
+        <w:rPr>
+          <w:rFonts w:ascii="Courier New" w:hAnsi="Courier New" w:cs="Courier New"/>
+        </w:rPr>
+        <w:t>MCD :</w:t>
+      </w:r>
+      <w:proofErr w:type="gramEnd"/>
+      <w:r>
+        <w:rPr>
+          <w:rFonts w:ascii="Courier New" w:hAnsi="Courier New" w:cs="Courier New"/>
+        </w:rPr>
+        <w:t xml:space="preserve"> 0%"</w:t>
+      </w:r>
+    </w:p>
+    <w:p>
+      <w:pPr>
+        <w:rPr>
+          <w:rFonts w:ascii="Courier New" w:hAnsi="Courier New" w:cs="Courier New"/>
+        </w:rPr>
+      </w:pPr>
+      <w:r>
+        <w:rPr>
+          <w:rFonts w:ascii="Courier New" w:hAnsi="Courier New" w:cs="Courier New"/>
+        </w:rPr>
+        <w:t xml:space="preserve">    "</w:t>
+      </w:r>
+      <w:proofErr w:type="gramStart"/>
+      <w:r>
+        <w:rPr>
+          <w:rFonts w:ascii="Courier New" w:hAnsi="Courier New" w:cs="Courier New"/>
+        </w:rPr>
+        <w:t>WMT :</w:t>
+      </w:r>
+      <w:proofErr w:type="gramEnd"/>
+      <w:r>
+        <w:rPr>
+          <w:rFonts w:ascii="Courier New" w:hAnsi="Courier New" w:cs="Courier New"/>
+        </w:rPr>
+        <w:t xml:space="preserve"> 0%"</w:t>
+      </w:r>
+    </w:p>
+    <w:p>
+      <w:pPr>
+        <w:rPr>
+          <w:rFonts w:ascii="Courier New" w:hAnsi="Courier New" w:cs="Courier New"/>
+        </w:rPr>
+      </w:pPr>
+      <w:r>
+        <w:rPr>
+          <w:rFonts w:ascii="Courier New" w:hAnsi="Courier New" w:cs="Courier New"/>
+        </w:rPr>
+        <w:t xml:space="preserve">    "</w:t>
+      </w:r>
+      <w:proofErr w:type="gramStart"/>
+      <w:r>
+        <w:rPr>
+          <w:rFonts w:ascii="Courier New" w:hAnsi="Courier New" w:cs="Courier New"/>
+        </w:rPr>
+        <w:t>V :</w:t>
+      </w:r>
+      <w:proofErr w:type="gramEnd"/>
+      <w:r>
+        <w:rPr>
+          <w:rFonts w:ascii="Courier New" w:hAnsi="Courier New" w:cs="Courier New"/>
+        </w:rPr>
+        <w:t xml:space="preserve"> 0%"</w:t>
+      </w:r>
+      <w:r>
+        <w:rPr>
           <w:noProof/>
         </w:rPr>
-        <w:drawing>
-          <wp:inline distT="0" distB="0" distL="0" distR="0" wp14:anchorId="6B419B92" wp14:editId="4EFA184D">
-            <wp:extent cx="2819400" cy="2264228"/>
-            <wp:effectExtent l="0" t="0" r="0" b="3175"/>
-            <wp:docPr id="1" name="Imagen 1"/>
-            <wp:cNvGraphicFramePr>
-              <a:graphicFrameLocks xmlns:a="http://schemas.openxmlformats.org/drawingml/2006/main" noChangeAspect="1"/>
-            </wp:cNvGraphicFramePr>
-            <a:graphic xmlns:a="http://schemas.openxmlformats.org/drawingml/2006/main">
-              <a:graphicData uri="http://schemas.openxmlformats.org/drawingml/2006/picture">
-                <pic:pic xmlns:pic="http://schemas.openxmlformats.org/drawingml/2006/picture">
-                  <pic:nvPicPr>
-                    <pic:cNvPr id="1" name=""/>
-                    <pic:cNvPicPr/>
-                  </pic:nvPicPr>
-                  <pic:blipFill>
-                    <a:blip r:embed="rId5"/>
-                    <a:stretch>
-                      <a:fillRect/>
-                    </a:stretch>
-                  </pic:blipFill>
-                  <pic:spPr>
-                    <a:xfrm>
-                      <a:off x="0" y="0"/>
-                      <a:ext cx="2831025" cy="2273564"/>
-                    </a:xfrm>
-                    <a:prstGeom prst="rect">
-                      <a:avLst/>
-                    </a:prstGeom>
-                  </pic:spPr>
-                </pic:pic>
-              </a:graphicData>
-            </a:graphic>
-          </wp:inline>
-        </w:drawing>
+        <w:t xml:space="preserve"> </w:t>
+      </w:r>
+    </w:p>
+    <w:p>
+      <w:pPr>
+        <w:rPr>
+          <w:rFonts w:ascii="Courier New" w:hAnsi="Courier New" w:cs="Courier New"/>
+        </w:rPr>
+      </w:pPr>
+    </w:p>
+    <w:p>
+      <w:pPr>
+        <w:rPr>
+          <w:rFonts w:ascii="Courier New" w:hAnsi="Courier New" w:cs="Courier New"/>
+        </w:rPr>
+      </w:pPr>
+    </w:p>
+    <w:p>
+      <w:pPr>
+        <w:rPr>
+          <w:rFonts w:ascii="Courier New" w:hAnsi="Courier New" w:cs="Courier New"/>
+        </w:rPr>
+      </w:pPr>
+      <w:r>
+        <w:rPr>
+          <w:rFonts w:ascii="Courier New" w:hAnsi="Courier New" w:cs="Courier New"/>
+        </w:rPr>
+        <w:t xml:space="preserve">Percentage of Investment with risk-aversion </w:t>
+      </w:r>
+      <w:r>
+        <w:rPr>
+          <w:rFonts w:ascii="Courier New" w:hAnsi="Courier New" w:cs="Courier New"/>
+          <w:b/>
+        </w:rPr>
+        <w:t>k = 9</w:t>
+      </w:r>
+    </w:p>
+    <w:p>
+      <w:pPr>
+        <w:rPr>
+          <w:rFonts w:ascii="Courier New" w:hAnsi="Courier New" w:cs="Courier New"/>
+          <w:lang w:val="de-DE"/>
+        </w:rPr>
+      </w:pPr>
+      <w:r>
+        <w:rPr>
+          <w:rFonts w:ascii="Courier New" w:hAnsi="Courier New" w:cs="Courier New"/>
+        </w:rPr>
+        <w:t xml:space="preserve">    </w:t>
+      </w:r>
+      <w:r>
+        <w:rPr>
+          <w:rFonts w:ascii="Courier New" w:hAnsi="Courier New" w:cs="Courier New"/>
+          <w:lang w:val="de-DE"/>
+        </w:rPr>
+        <w:t>"</w:t>
+      </w:r>
+      <w:proofErr w:type="gramStart"/>
+      <w:r>
+        <w:rPr>
+          <w:rFonts w:ascii="Courier New" w:hAnsi="Courier New" w:cs="Courier New"/>
+          <w:lang w:val="de-DE"/>
+        </w:rPr>
+        <w:t>KO :</w:t>
+      </w:r>
+      <w:proofErr w:type="gramEnd"/>
+      <w:r>
+        <w:rPr>
+          <w:rFonts w:ascii="Courier New" w:hAnsi="Courier New" w:cs="Courier New"/>
+          <w:lang w:val="de-DE"/>
+        </w:rPr>
+        <w:t xml:space="preserve"> 0%"</w:t>
+      </w:r>
+    </w:p>
+    <w:p>
+      <w:pPr>
+        <w:rPr>
+          <w:rFonts w:ascii="Courier New" w:hAnsi="Courier New" w:cs="Courier New"/>
+          <w:lang w:val="de-DE"/>
+        </w:rPr>
+      </w:pPr>
+      <w:r>
+        <w:rPr>
+          <w:rFonts w:ascii="Courier New" w:hAnsi="Courier New" w:cs="Courier New"/>
+          <w:lang w:val="de-DE"/>
+        </w:rPr>
+        <w:t xml:space="preserve">    "</w:t>
+      </w:r>
+      <w:proofErr w:type="gramStart"/>
+      <w:r>
+        <w:rPr>
+          <w:rFonts w:ascii="Courier New" w:hAnsi="Courier New" w:cs="Courier New"/>
+          <w:lang w:val="de-DE"/>
+        </w:rPr>
+        <w:t>PG :</w:t>
+      </w:r>
+      <w:proofErr w:type="gramEnd"/>
+      <w:r>
+        <w:rPr>
+          <w:rFonts w:ascii="Courier New" w:hAnsi="Courier New" w:cs="Courier New"/>
+          <w:lang w:val="de-DE"/>
+        </w:rPr>
+        <w:t xml:space="preserve"> 0%"</w:t>
+      </w:r>
+    </w:p>
+    <w:p>
+      <w:pPr>
+        <w:rPr>
+          <w:rFonts w:ascii="Courier New" w:hAnsi="Courier New" w:cs="Courier New"/>
+          <w:lang w:val="de-DE"/>
+        </w:rPr>
+      </w:pPr>
+      <w:r>
+        <w:rPr>
+          <w:rFonts w:ascii="Courier New" w:hAnsi="Courier New" w:cs="Courier New"/>
+          <w:lang w:val="de-DE"/>
+        </w:rPr>
+        <w:t xml:space="preserve">    "</w:t>
+      </w:r>
+      <w:proofErr w:type="gramStart"/>
+      <w:r>
+        <w:rPr>
+          <w:rFonts w:ascii="Courier New" w:hAnsi="Courier New" w:cs="Courier New"/>
+          <w:lang w:val="de-DE"/>
+        </w:rPr>
+        <w:t>PFE :</w:t>
+      </w:r>
+      <w:proofErr w:type="gramEnd"/>
+      <w:r>
+        <w:rPr>
+          <w:rFonts w:ascii="Courier New" w:hAnsi="Courier New" w:cs="Courier New"/>
+          <w:lang w:val="de-DE"/>
+        </w:rPr>
+        <w:t xml:space="preserve"> 0.0447%"</w:t>
+      </w:r>
+    </w:p>
+    <w:p>
+      <w:pPr>
+        <w:rPr>
+          <w:rFonts w:ascii="Courier New" w:hAnsi="Courier New" w:cs="Courier New"/>
+          <w:lang w:val="de-DE"/>
+        </w:rPr>
+      </w:pPr>
+      <w:r>
+        <w:rPr>
+          <w:rFonts w:ascii="Courier New" w:hAnsi="Courier New" w:cs="Courier New"/>
+          <w:lang w:val="de-DE"/>
+        </w:rPr>
+        <w:t xml:space="preserve">    "</w:t>
+      </w:r>
+      <w:proofErr w:type="gramStart"/>
+      <w:r>
+        <w:rPr>
+          <w:rFonts w:ascii="Courier New" w:hAnsi="Courier New" w:cs="Courier New"/>
+          <w:lang w:val="de-DE"/>
+        </w:rPr>
+        <w:t>MRK :</w:t>
+      </w:r>
+      <w:proofErr w:type="gramEnd"/>
+      <w:r>
+        <w:rPr>
+          <w:rFonts w:ascii="Courier New" w:hAnsi="Courier New" w:cs="Courier New"/>
+          <w:lang w:val="de-DE"/>
+        </w:rPr>
+        <w:t xml:space="preserve"> 0.9553%"</w:t>
+      </w:r>
+    </w:p>
+    <w:p>
+      <w:pPr>
+        <w:rPr>
+          <w:rFonts w:ascii="Courier New" w:hAnsi="Courier New" w:cs="Courier New"/>
+          <w:lang w:val="de-DE"/>
+        </w:rPr>
+      </w:pPr>
+      <w:r>
+        <w:rPr>
+          <w:rFonts w:ascii="Courier New" w:hAnsi="Courier New" w:cs="Courier New"/>
+          <w:lang w:val="de-DE"/>
+        </w:rPr>
+        <w:t xml:space="preserve">    "</w:t>
+      </w:r>
+      <w:proofErr w:type="gramStart"/>
+      <w:r>
+        <w:rPr>
+          <w:rFonts w:ascii="Courier New" w:hAnsi="Courier New" w:cs="Courier New"/>
+          <w:lang w:val="de-DE"/>
+        </w:rPr>
+        <w:t>VZ :</w:t>
+      </w:r>
+      <w:proofErr w:type="gramEnd"/>
+      <w:r>
+        <w:rPr>
+          <w:rFonts w:ascii="Courier New" w:hAnsi="Courier New" w:cs="Courier New"/>
+          <w:lang w:val="de-DE"/>
+        </w:rPr>
+        <w:t xml:space="preserve"> 0%"</w:t>
+      </w:r>
+    </w:p>
+    <w:p>
+      <w:pPr>
+        <w:rPr>
+          <w:rFonts w:ascii="Courier New" w:hAnsi="Courier New" w:cs="Courier New"/>
+        </w:rPr>
+      </w:pPr>
+      <w:r>
+        <w:rPr>
+          <w:rFonts w:ascii="Courier New" w:hAnsi="Courier New" w:cs="Courier New"/>
+          <w:lang w:val="de-DE"/>
+        </w:rPr>
+        <w:t xml:space="preserve">    </w:t>
+      </w:r>
+      <w:r>
+        <w:rPr>
+          <w:rFonts w:ascii="Courier New" w:hAnsi="Courier New" w:cs="Courier New"/>
+        </w:rPr>
+        <w:t>"</w:t>
+      </w:r>
+      <w:proofErr w:type="gramStart"/>
+      <w:r>
+        <w:rPr>
+          <w:rFonts w:ascii="Courier New" w:hAnsi="Courier New" w:cs="Courier New"/>
+        </w:rPr>
+        <w:t>DIS :</w:t>
+      </w:r>
+      <w:proofErr w:type="gramEnd"/>
+      <w:r>
+        <w:rPr>
+          <w:rFonts w:ascii="Courier New" w:hAnsi="Courier New" w:cs="Courier New"/>
+        </w:rPr>
+        <w:t xml:space="preserve"> 0%"</w:t>
+      </w:r>
+    </w:p>
+    <w:p>
+      <w:pPr>
+        <w:rPr>
+          <w:rFonts w:ascii="Courier New" w:hAnsi="Courier New" w:cs="Courier New"/>
+        </w:rPr>
+      </w:pPr>
+      <w:r>
+        <w:rPr>
+          <w:rFonts w:ascii="Courier New" w:hAnsi="Courier New" w:cs="Courier New"/>
+        </w:rPr>
+        <w:t xml:space="preserve">    "</w:t>
+      </w:r>
+      <w:proofErr w:type="gramStart"/>
+      <w:r>
+        <w:rPr>
+          <w:rFonts w:ascii="Courier New" w:hAnsi="Courier New" w:cs="Courier New"/>
+        </w:rPr>
+        <w:t>MCD :</w:t>
+      </w:r>
+      <w:proofErr w:type="gramEnd"/>
+      <w:r>
+        <w:rPr>
+          <w:rFonts w:ascii="Courier New" w:hAnsi="Courier New" w:cs="Courier New"/>
+        </w:rPr>
+        <w:t xml:space="preserve"> 0%"</w:t>
+      </w:r>
+    </w:p>
+    <w:p>
+      <w:pPr>
+        <w:rPr>
+          <w:rFonts w:ascii="Courier New" w:hAnsi="Courier New" w:cs="Courier New"/>
+        </w:rPr>
+      </w:pPr>
+      <w:r>
+        <w:rPr>
+          <w:rFonts w:ascii="Courier New" w:hAnsi="Courier New" w:cs="Courier New"/>
+        </w:rPr>
+        <w:t xml:space="preserve">    "</w:t>
+      </w:r>
+      <w:proofErr w:type="gramStart"/>
+      <w:r>
+        <w:rPr>
+          <w:rFonts w:ascii="Courier New" w:hAnsi="Courier New" w:cs="Courier New"/>
+        </w:rPr>
+        <w:t>WMT :</w:t>
+      </w:r>
+      <w:proofErr w:type="gramEnd"/>
+      <w:r>
+        <w:rPr>
+          <w:rFonts w:ascii="Courier New" w:hAnsi="Courier New" w:cs="Courier New"/>
+        </w:rPr>
+        <w:t xml:space="preserve"> 0%"</w:t>
+      </w:r>
+    </w:p>
+    <w:p>
+      <w:pPr>
+        <w:rPr>
+          <w:rFonts w:ascii="Courier New" w:hAnsi="Courier New" w:cs="Courier New"/>
+        </w:rPr>
+      </w:pPr>
+      <w:r>
+        <w:rPr>
+          <w:rFonts w:ascii="Courier New" w:hAnsi="Courier New" w:cs="Courier New"/>
+        </w:rPr>
+        <w:t xml:space="preserve">    "</w:t>
+      </w:r>
+      <w:proofErr w:type="gramStart"/>
+      <w:r>
+        <w:rPr>
+          <w:rFonts w:ascii="Courier New" w:hAnsi="Courier New" w:cs="Courier New"/>
+        </w:rPr>
+        <w:t>V :</w:t>
+      </w:r>
+      <w:proofErr w:type="gramEnd"/>
+      <w:r>
+        <w:rPr>
+          <w:rFonts w:ascii="Courier New" w:hAnsi="Courier New" w:cs="Courier New"/>
+        </w:rPr>
+        <w:t xml:space="preserve"> 0%"</w:t>
       </w:r>
       <w:r>
         <w:rPr>
@@ -13164,45 +14638,631 @@
         </w:rPr>
         <w:t xml:space="preserve"> </w:t>
       </w:r>
+    </w:p>
+    <w:p>
+      <w:pPr>
+        <w:rPr>
+          <w:rFonts w:ascii="Courier New" w:hAnsi="Courier New" w:cs="Courier New"/>
+        </w:rPr>
+      </w:pPr>
+    </w:p>
+    <w:p>
+      <w:pPr>
+        <w:rPr>
+          <w:rFonts w:ascii="Courier New" w:hAnsi="Courier New" w:cs="Courier New"/>
+        </w:rPr>
+      </w:pPr>
+    </w:p>
+    <w:p>
+      <w:pPr>
+        <w:rPr>
+          <w:rFonts w:ascii="Courier New" w:hAnsi="Courier New" w:cs="Courier New"/>
+        </w:rPr>
+      </w:pPr>
+      <w:r>
+        <w:rPr>
+          <w:rFonts w:ascii="Courier New" w:hAnsi="Courier New" w:cs="Courier New"/>
+        </w:rPr>
+        <w:t xml:space="preserve">Percentage of Investment with risk-aversion </w:t>
+      </w:r>
+      <w:r>
+        <w:rPr>
+          <w:rFonts w:ascii="Courier New" w:hAnsi="Courier New" w:cs="Courier New"/>
+          <w:b/>
+        </w:rPr>
+        <w:t>k = 11</w:t>
+      </w:r>
+    </w:p>
+    <w:p>
+      <w:pPr>
+        <w:rPr>
+          <w:rFonts w:ascii="Courier New" w:hAnsi="Courier New" w:cs="Courier New"/>
+          <w:lang w:val="de-DE"/>
+        </w:rPr>
+      </w:pPr>
+      <w:r>
+        <w:rPr>
+          <w:rFonts w:ascii="Courier New" w:hAnsi="Courier New" w:cs="Courier New"/>
+        </w:rPr>
+        <w:t xml:space="preserve">    </w:t>
+      </w:r>
+      <w:r>
+        <w:rPr>
+          <w:rFonts w:ascii="Courier New" w:hAnsi="Courier New" w:cs="Courier New"/>
+          <w:lang w:val="de-DE"/>
+        </w:rPr>
+        <w:t>"</w:t>
+      </w:r>
+      <w:proofErr w:type="gramStart"/>
+      <w:r>
+        <w:rPr>
+          <w:rFonts w:ascii="Courier New" w:hAnsi="Courier New" w:cs="Courier New"/>
+          <w:lang w:val="de-DE"/>
+        </w:rPr>
+        <w:t>KO :</w:t>
+      </w:r>
+      <w:proofErr w:type="gramEnd"/>
+      <w:r>
+        <w:rPr>
+          <w:rFonts w:ascii="Courier New" w:hAnsi="Courier New" w:cs="Courier New"/>
+          <w:lang w:val="de-DE"/>
+        </w:rPr>
+        <w:t xml:space="preserve"> 0%"</w:t>
+      </w:r>
+    </w:p>
+    <w:p>
+      <w:pPr>
+        <w:rPr>
+          <w:rFonts w:ascii="Courier New" w:hAnsi="Courier New" w:cs="Courier New"/>
+          <w:lang w:val="de-DE"/>
+        </w:rPr>
+      </w:pPr>
+      <w:r>
+        <w:rPr>
+          <w:rFonts w:ascii="Courier New" w:hAnsi="Courier New" w:cs="Courier New"/>
+          <w:lang w:val="de-DE"/>
+        </w:rPr>
+        <w:t xml:space="preserve">    "</w:t>
+      </w:r>
+      <w:proofErr w:type="gramStart"/>
+      <w:r>
+        <w:rPr>
+          <w:rFonts w:ascii="Courier New" w:hAnsi="Courier New" w:cs="Courier New"/>
+          <w:lang w:val="de-DE"/>
+        </w:rPr>
+        <w:t>PG :</w:t>
+      </w:r>
+      <w:proofErr w:type="gramEnd"/>
+      <w:r>
+        <w:rPr>
+          <w:rFonts w:ascii="Courier New" w:hAnsi="Courier New" w:cs="Courier New"/>
+          <w:lang w:val="de-DE"/>
+        </w:rPr>
+        <w:t xml:space="preserve"> 0%"</w:t>
+      </w:r>
+    </w:p>
+    <w:p>
+      <w:pPr>
+        <w:rPr>
+          <w:rFonts w:ascii="Courier New" w:hAnsi="Courier New" w:cs="Courier New"/>
+          <w:lang w:val="de-DE"/>
+        </w:rPr>
+      </w:pPr>
+      <w:r>
+        <w:rPr>
+          <w:rFonts w:ascii="Courier New" w:hAnsi="Courier New" w:cs="Courier New"/>
+          <w:lang w:val="de-DE"/>
+        </w:rPr>
+        <w:t xml:space="preserve">    "</w:t>
+      </w:r>
+      <w:proofErr w:type="gramStart"/>
+      <w:r>
+        <w:rPr>
+          <w:rFonts w:ascii="Courier New" w:hAnsi="Courier New" w:cs="Courier New"/>
+          <w:lang w:val="de-DE"/>
+        </w:rPr>
+        <w:t>PFE :</w:t>
+      </w:r>
+      <w:proofErr w:type="gramEnd"/>
+      <w:r>
+        <w:rPr>
+          <w:rFonts w:ascii="Courier New" w:hAnsi="Courier New" w:cs="Courier New"/>
+          <w:lang w:val="de-DE"/>
+        </w:rPr>
+        <w:t xml:space="preserve"> 0.0387%"</w:t>
+      </w:r>
+    </w:p>
+    <w:p>
+      <w:pPr>
+        <w:rPr>
+          <w:rFonts w:ascii="Courier New" w:hAnsi="Courier New" w:cs="Courier New"/>
+          <w:lang w:val="de-DE"/>
+        </w:rPr>
+      </w:pPr>
+      <w:r>
+        <w:rPr>
+          <w:rFonts w:ascii="Courier New" w:hAnsi="Courier New" w:cs="Courier New"/>
+          <w:lang w:val="de-DE"/>
+        </w:rPr>
+        <w:t xml:space="preserve">    "</w:t>
+      </w:r>
+      <w:proofErr w:type="gramStart"/>
+      <w:r>
+        <w:rPr>
+          <w:rFonts w:ascii="Courier New" w:hAnsi="Courier New" w:cs="Courier New"/>
+          <w:lang w:val="de-DE"/>
+        </w:rPr>
+        <w:t>MRK :</w:t>
+      </w:r>
+      <w:proofErr w:type="gramEnd"/>
+      <w:r>
+        <w:rPr>
+          <w:rFonts w:ascii="Courier New" w:hAnsi="Courier New" w:cs="Courier New"/>
+          <w:lang w:val="de-DE"/>
+        </w:rPr>
+        <w:t xml:space="preserve"> 0.9613%"</w:t>
+      </w:r>
+    </w:p>
+    <w:p>
+      <w:pPr>
+        <w:rPr>
+          <w:rFonts w:ascii="Courier New" w:hAnsi="Courier New" w:cs="Courier New"/>
+          <w:lang w:val="de-DE"/>
+        </w:rPr>
+      </w:pPr>
+      <w:r>
+        <w:rPr>
+          <w:rFonts w:ascii="Courier New" w:hAnsi="Courier New" w:cs="Courier New"/>
+          <w:lang w:val="de-DE"/>
+        </w:rPr>
+        <w:t xml:space="preserve">    "</w:t>
+      </w:r>
+      <w:proofErr w:type="gramStart"/>
+      <w:r>
+        <w:rPr>
+          <w:rFonts w:ascii="Courier New" w:hAnsi="Courier New" w:cs="Courier New"/>
+          <w:lang w:val="de-DE"/>
+        </w:rPr>
+        <w:t>VZ :</w:t>
+      </w:r>
+      <w:proofErr w:type="gramEnd"/>
+      <w:r>
+        <w:rPr>
+          <w:rFonts w:ascii="Courier New" w:hAnsi="Courier New" w:cs="Courier New"/>
+          <w:lang w:val="de-DE"/>
+        </w:rPr>
+        <w:t xml:space="preserve"> 0%"</w:t>
+      </w:r>
+    </w:p>
+    <w:p>
+      <w:pPr>
+        <w:rPr>
+          <w:rFonts w:ascii="Courier New" w:hAnsi="Courier New" w:cs="Courier New"/>
+        </w:rPr>
+      </w:pPr>
+      <w:r>
+        <w:rPr>
+          <w:rFonts w:ascii="Courier New" w:hAnsi="Courier New" w:cs="Courier New"/>
+          <w:lang w:val="de-DE"/>
+        </w:rPr>
+        <w:t xml:space="preserve">    </w:t>
+      </w:r>
+      <w:r>
+        <w:rPr>
+          <w:rFonts w:ascii="Courier New" w:hAnsi="Courier New" w:cs="Courier New"/>
+        </w:rPr>
+        <w:t>"</w:t>
+      </w:r>
+      <w:proofErr w:type="gramStart"/>
+      <w:r>
+        <w:rPr>
+          <w:rFonts w:ascii="Courier New" w:hAnsi="Courier New" w:cs="Courier New"/>
+        </w:rPr>
+        <w:t>DIS :</w:t>
+      </w:r>
+      <w:proofErr w:type="gramEnd"/>
+      <w:r>
+        <w:rPr>
+          <w:rFonts w:ascii="Courier New" w:hAnsi="Courier New" w:cs="Courier New"/>
+        </w:rPr>
+        <w:t xml:space="preserve"> 0%"</w:t>
+      </w:r>
+    </w:p>
+    <w:p>
+      <w:pPr>
+        <w:rPr>
+          <w:rFonts w:ascii="Courier New" w:hAnsi="Courier New" w:cs="Courier New"/>
+        </w:rPr>
+      </w:pPr>
+      <w:r>
+        <w:rPr>
+          <w:rFonts w:ascii="Courier New" w:hAnsi="Courier New" w:cs="Courier New"/>
+        </w:rPr>
+        <w:t xml:space="preserve">    "</w:t>
+      </w:r>
+      <w:proofErr w:type="gramStart"/>
+      <w:r>
+        <w:rPr>
+          <w:rFonts w:ascii="Courier New" w:hAnsi="Courier New" w:cs="Courier New"/>
+        </w:rPr>
+        <w:t>MCD :</w:t>
+      </w:r>
+      <w:proofErr w:type="gramEnd"/>
+      <w:r>
+        <w:rPr>
+          <w:rFonts w:ascii="Courier New" w:hAnsi="Courier New" w:cs="Courier New"/>
+        </w:rPr>
+        <w:t xml:space="preserve"> 0%"</w:t>
+      </w:r>
+    </w:p>
+    <w:p>
+      <w:pPr>
+        <w:rPr>
+          <w:rFonts w:ascii="Courier New" w:hAnsi="Courier New" w:cs="Courier New"/>
+        </w:rPr>
+      </w:pPr>
+      <w:r>
+        <w:rPr>
+          <w:rFonts w:ascii="Courier New" w:hAnsi="Courier New" w:cs="Courier New"/>
+        </w:rPr>
+        <w:t xml:space="preserve">    "</w:t>
+      </w:r>
+      <w:proofErr w:type="gramStart"/>
+      <w:r>
+        <w:rPr>
+          <w:rFonts w:ascii="Courier New" w:hAnsi="Courier New" w:cs="Courier New"/>
+        </w:rPr>
+        <w:t>WMT :</w:t>
+      </w:r>
+      <w:proofErr w:type="gramEnd"/>
+      <w:r>
+        <w:rPr>
+          <w:rFonts w:ascii="Courier New" w:hAnsi="Courier New" w:cs="Courier New"/>
+        </w:rPr>
+        <w:t xml:space="preserve"> 0%"</w:t>
+      </w:r>
+    </w:p>
+    <w:p>
+      <w:pPr>
+        <w:rPr>
+          <w:rFonts w:ascii="Courier New" w:hAnsi="Courier New" w:cs="Courier New"/>
+        </w:rPr>
+      </w:pPr>
+      <w:r>
+        <w:rPr>
+          <w:rFonts w:ascii="Courier New" w:hAnsi="Courier New" w:cs="Courier New"/>
+        </w:rPr>
+        <w:t xml:space="preserve">    "</w:t>
+      </w:r>
+      <w:proofErr w:type="gramStart"/>
+      <w:r>
+        <w:rPr>
+          <w:rFonts w:ascii="Courier New" w:hAnsi="Courier New" w:cs="Courier New"/>
+        </w:rPr>
+        <w:t>V :</w:t>
+      </w:r>
+      <w:proofErr w:type="gramEnd"/>
+      <w:r>
+        <w:rPr>
+          <w:rFonts w:ascii="Courier New" w:hAnsi="Courier New" w:cs="Courier New"/>
+        </w:rPr>
+        <w:t xml:space="preserve"> 0%"</w:t>
+      </w:r>
+    </w:p>
+    <w:p>
+      <w:pPr>
+        <w:rPr>
+          <w:rFonts w:ascii="Courier New" w:hAnsi="Courier New" w:cs="Courier New"/>
+        </w:rPr>
+      </w:pPr>
+    </w:p>
+    <w:p>
+      <w:pPr>
+        <w:rPr>
+          <w:rFonts w:ascii="Courier New" w:hAnsi="Courier New" w:cs="Courier New"/>
+        </w:rPr>
+      </w:pPr>
+    </w:p>
+    <w:p>
+      <w:pPr>
+        <w:rPr>
+          <w:rFonts w:ascii="Courier New" w:hAnsi="Courier New" w:cs="Courier New"/>
+        </w:rPr>
+      </w:pPr>
+      <w:r>
+        <w:rPr>
+          <w:rFonts w:ascii="Courier New" w:hAnsi="Courier New" w:cs="Courier New"/>
+        </w:rPr>
+        <w:t xml:space="preserve">Percentage of Investment with risk-aversion </w:t>
+      </w:r>
+      <w:r>
+        <w:rPr>
+          <w:rFonts w:ascii="Courier New" w:hAnsi="Courier New" w:cs="Courier New"/>
+          <w:b/>
+        </w:rPr>
+        <w:t>k = 20</w:t>
+      </w:r>
+    </w:p>
+    <w:p>
+      <w:pPr>
+        <w:rPr>
+          <w:rFonts w:ascii="Courier New" w:hAnsi="Courier New" w:cs="Courier New"/>
+          <w:lang w:val="de-DE"/>
+        </w:rPr>
+      </w:pPr>
+      <w:r>
+        <w:rPr>
+          <w:rFonts w:ascii="Courier New" w:hAnsi="Courier New" w:cs="Courier New"/>
+        </w:rPr>
+        <w:t xml:space="preserve">    </w:t>
+      </w:r>
+      <w:r>
+        <w:rPr>
+          <w:rFonts w:ascii="Courier New" w:hAnsi="Courier New" w:cs="Courier New"/>
+          <w:lang w:val="de-DE"/>
+        </w:rPr>
+        <w:t>"</w:t>
+      </w:r>
+      <w:proofErr w:type="gramStart"/>
+      <w:r>
+        <w:rPr>
+          <w:rFonts w:ascii="Courier New" w:hAnsi="Courier New" w:cs="Courier New"/>
+          <w:lang w:val="de-DE"/>
+        </w:rPr>
+        <w:t>KO :</w:t>
+      </w:r>
+      <w:proofErr w:type="gramEnd"/>
+      <w:r>
+        <w:rPr>
+          <w:rFonts w:ascii="Courier New" w:hAnsi="Courier New" w:cs="Courier New"/>
+          <w:lang w:val="de-DE"/>
+        </w:rPr>
+        <w:t xml:space="preserve"> 0%"</w:t>
+      </w:r>
+    </w:p>
+    <w:p>
+      <w:pPr>
+        <w:rPr>
+          <w:rFonts w:ascii="Courier New" w:hAnsi="Courier New" w:cs="Courier New"/>
+          <w:lang w:val="de-DE"/>
+        </w:rPr>
+      </w:pPr>
+      <w:r>
+        <w:rPr>
+          <w:rFonts w:ascii="Courier New" w:hAnsi="Courier New" w:cs="Courier New"/>
+          <w:lang w:val="de-DE"/>
+        </w:rPr>
+        <w:t xml:space="preserve">    "</w:t>
+      </w:r>
+      <w:proofErr w:type="gramStart"/>
+      <w:r>
+        <w:rPr>
+          <w:rFonts w:ascii="Courier New" w:hAnsi="Courier New" w:cs="Courier New"/>
+          <w:lang w:val="de-DE"/>
+        </w:rPr>
+        <w:t>PG :</w:t>
+      </w:r>
+      <w:proofErr w:type="gramEnd"/>
+      <w:r>
+        <w:rPr>
+          <w:rFonts w:ascii="Courier New" w:hAnsi="Courier New" w:cs="Courier New"/>
+          <w:lang w:val="de-DE"/>
+        </w:rPr>
+        <w:t xml:space="preserve"> 0%"</w:t>
+      </w:r>
+    </w:p>
+    <w:p>
+      <w:pPr>
+        <w:rPr>
+          <w:rFonts w:ascii="Courier New" w:hAnsi="Courier New" w:cs="Courier New"/>
+          <w:lang w:val="de-DE"/>
+        </w:rPr>
+      </w:pPr>
+      <w:r>
+        <w:rPr>
+          <w:rFonts w:ascii="Courier New" w:hAnsi="Courier New" w:cs="Courier New"/>
+          <w:lang w:val="de-DE"/>
+        </w:rPr>
+        <w:t xml:space="preserve">    "</w:t>
+      </w:r>
+      <w:proofErr w:type="gramStart"/>
+      <w:r>
+        <w:rPr>
+          <w:rFonts w:ascii="Courier New" w:hAnsi="Courier New" w:cs="Courier New"/>
+          <w:lang w:val="de-DE"/>
+        </w:rPr>
+        <w:t>PFE :</w:t>
+      </w:r>
+      <w:proofErr w:type="gramEnd"/>
+      <w:r>
+        <w:rPr>
+          <w:rFonts w:ascii="Courier New" w:hAnsi="Courier New" w:cs="Courier New"/>
+          <w:lang w:val="de-DE"/>
+        </w:rPr>
+        <w:t xml:space="preserve"> 0.0406%"</w:t>
+      </w:r>
+    </w:p>
+    <w:p>
+      <w:pPr>
+        <w:rPr>
+          <w:rFonts w:ascii="Courier New" w:hAnsi="Courier New" w:cs="Courier New"/>
+          <w:lang w:val="de-DE"/>
+        </w:rPr>
+      </w:pPr>
+      <w:r>
+        <w:rPr>
+          <w:rFonts w:ascii="Courier New" w:hAnsi="Courier New" w:cs="Courier New"/>
+          <w:lang w:val="de-DE"/>
+        </w:rPr>
+        <w:t xml:space="preserve">    "</w:t>
+      </w:r>
+      <w:proofErr w:type="gramStart"/>
+      <w:r>
+        <w:rPr>
+          <w:rFonts w:ascii="Courier New" w:hAnsi="Courier New" w:cs="Courier New"/>
+          <w:lang w:val="de-DE"/>
+        </w:rPr>
+        <w:t>MRK :</w:t>
+      </w:r>
+      <w:proofErr w:type="gramEnd"/>
+      <w:r>
+        <w:rPr>
+          <w:rFonts w:ascii="Courier New" w:hAnsi="Courier New" w:cs="Courier New"/>
+          <w:lang w:val="de-DE"/>
+        </w:rPr>
+        <w:t xml:space="preserve"> 0.9594%"</w:t>
+      </w:r>
+    </w:p>
+    <w:p>
+      <w:pPr>
+        <w:rPr>
+          <w:rFonts w:ascii="Courier New" w:hAnsi="Courier New" w:cs="Courier New"/>
+          <w:lang w:val="de-DE"/>
+        </w:rPr>
+      </w:pPr>
+      <w:r>
+        <w:rPr>
+          <w:rFonts w:ascii="Courier New" w:hAnsi="Courier New" w:cs="Courier New"/>
+          <w:lang w:val="de-DE"/>
+        </w:rPr>
+        <w:t xml:space="preserve">    "</w:t>
+      </w:r>
+      <w:proofErr w:type="gramStart"/>
+      <w:r>
+        <w:rPr>
+          <w:rFonts w:ascii="Courier New" w:hAnsi="Courier New" w:cs="Courier New"/>
+          <w:lang w:val="de-DE"/>
+        </w:rPr>
+        <w:t>VZ :</w:t>
+      </w:r>
+      <w:proofErr w:type="gramEnd"/>
+      <w:r>
+        <w:rPr>
+          <w:rFonts w:ascii="Courier New" w:hAnsi="Courier New" w:cs="Courier New"/>
+          <w:lang w:val="de-DE"/>
+        </w:rPr>
+        <w:t xml:space="preserve"> 0%"</w:t>
+      </w:r>
+    </w:p>
+    <w:p>
+      <w:pPr>
+        <w:rPr>
+          <w:rFonts w:ascii="Courier New" w:hAnsi="Courier New" w:cs="Courier New"/>
+        </w:rPr>
+      </w:pPr>
+      <w:r>
+        <w:rPr>
+          <w:rFonts w:ascii="Courier New" w:hAnsi="Courier New" w:cs="Courier New"/>
+          <w:lang w:val="de-DE"/>
+        </w:rPr>
+        <w:t xml:space="preserve">    </w:t>
+      </w:r>
+      <w:r>
+        <w:rPr>
+          <w:rFonts w:ascii="Courier New" w:hAnsi="Courier New" w:cs="Courier New"/>
+        </w:rPr>
+        <w:t>"</w:t>
+      </w:r>
+      <w:proofErr w:type="gramStart"/>
+      <w:r>
+        <w:rPr>
+          <w:rFonts w:ascii="Courier New" w:hAnsi="Courier New" w:cs="Courier New"/>
+        </w:rPr>
+        <w:t>DIS :</w:t>
+      </w:r>
+      <w:proofErr w:type="gramEnd"/>
+      <w:r>
+        <w:rPr>
+          <w:rFonts w:ascii="Courier New" w:hAnsi="Courier New" w:cs="Courier New"/>
+        </w:rPr>
+        <w:t xml:space="preserve"> 0%"</w:t>
+      </w:r>
+    </w:p>
+    <w:p>
+      <w:pPr>
+        <w:rPr>
+          <w:rFonts w:ascii="Courier New" w:hAnsi="Courier New" w:cs="Courier New"/>
+        </w:rPr>
+      </w:pPr>
+      <w:r>
+        <w:rPr>
+          <w:rFonts w:ascii="Courier New" w:hAnsi="Courier New" w:cs="Courier New"/>
+        </w:rPr>
+        <w:t xml:space="preserve">    "</w:t>
+      </w:r>
+      <w:proofErr w:type="gramStart"/>
+      <w:r>
+        <w:rPr>
+          <w:rFonts w:ascii="Courier New" w:hAnsi="Courier New" w:cs="Courier New"/>
+        </w:rPr>
+        <w:t>MCD :</w:t>
+      </w:r>
+      <w:proofErr w:type="gramEnd"/>
+      <w:r>
+        <w:rPr>
+          <w:rFonts w:ascii="Courier New" w:hAnsi="Courier New" w:cs="Courier New"/>
+        </w:rPr>
+        <w:t xml:space="preserve"> 0%"</w:t>
+      </w:r>
+    </w:p>
+    <w:p>
+      <w:pPr>
+        <w:rPr>
+          <w:rFonts w:ascii="Courier New" w:hAnsi="Courier New" w:cs="Courier New"/>
+        </w:rPr>
+      </w:pPr>
+      <w:r>
+        <w:rPr>
+          <w:rFonts w:ascii="Courier New" w:hAnsi="Courier New" w:cs="Courier New"/>
+        </w:rPr>
+        <w:t xml:space="preserve">    "</w:t>
+      </w:r>
+      <w:proofErr w:type="gramStart"/>
+      <w:r>
+        <w:rPr>
+          <w:rFonts w:ascii="Courier New" w:hAnsi="Courier New" w:cs="Courier New"/>
+        </w:rPr>
+        <w:t>WMT :</w:t>
+      </w:r>
+      <w:proofErr w:type="gramEnd"/>
+      <w:r>
+        <w:rPr>
+          <w:rFonts w:ascii="Courier New" w:hAnsi="Courier New" w:cs="Courier New"/>
+        </w:rPr>
+        <w:t xml:space="preserve"> 0%"</w:t>
+      </w:r>
+    </w:p>
+    <w:p>
+      <w:pPr>
+        <w:rPr>
+          <w:rFonts w:ascii="Courier New" w:hAnsi="Courier New" w:cs="Courier New"/>
+        </w:rPr>
+      </w:pPr>
+      <w:r>
+        <w:rPr>
+          <w:rFonts w:ascii="Courier New" w:hAnsi="Courier New" w:cs="Courier New"/>
+        </w:rPr>
+        <w:t xml:space="preserve">    "</w:t>
+      </w:r>
+      <w:proofErr w:type="gramStart"/>
+      <w:r>
+        <w:rPr>
+          <w:rFonts w:ascii="Courier New" w:hAnsi="Courier New" w:cs="Courier New"/>
+        </w:rPr>
+        <w:t>V :</w:t>
+      </w:r>
+      <w:proofErr w:type="gramEnd"/>
+      <w:r>
+        <w:rPr>
+          <w:rFonts w:ascii="Courier New" w:hAnsi="Courier New" w:cs="Courier New"/>
+        </w:rPr>
+        <w:t xml:space="preserve"> 0%"</w:t>
+      </w:r>
       <w:r>
         <w:rPr>
           <w:noProof/>
         </w:rPr>
-        <w:drawing>
-          <wp:inline distT="0" distB="0" distL="0" distR="0" wp14:anchorId="6B83258D" wp14:editId="21447B6D">
-            <wp:extent cx="2710001" cy="2257425"/>
-            <wp:effectExtent l="0" t="0" r="0" b="0"/>
-            <wp:docPr id="2" name="Imagen 2"/>
-            <wp:cNvGraphicFramePr>
-              <a:graphicFrameLocks xmlns:a="http://schemas.openxmlformats.org/drawingml/2006/main" noChangeAspect="1"/>
-            </wp:cNvGraphicFramePr>
-            <a:graphic xmlns:a="http://schemas.openxmlformats.org/drawingml/2006/main">
-              <a:graphicData uri="http://schemas.openxmlformats.org/drawingml/2006/picture">
-                <pic:pic xmlns:pic="http://schemas.openxmlformats.org/drawingml/2006/picture">
-                  <pic:nvPicPr>
-                    <pic:cNvPr id="1" name=""/>
-                    <pic:cNvPicPr/>
-                  </pic:nvPicPr>
-                  <pic:blipFill>
-                    <a:blip r:embed="rId6"/>
-                    <a:stretch>
-                      <a:fillRect/>
-                    </a:stretch>
-                  </pic:blipFill>
-                  <pic:spPr>
-                    <a:xfrm>
-                      <a:off x="0" y="0"/>
-                      <a:ext cx="2737592" cy="2280408"/>
-                    </a:xfrm>
-                    <a:prstGeom prst="rect">
-                      <a:avLst/>
-                    </a:prstGeom>
-                  </pic:spPr>
-                </pic:pic>
-              </a:graphicData>
-            </a:graphic>
-          </wp:inline>
-        </w:drawing>
+        <w:t xml:space="preserve"> </w:t>
       </w:r>
     </w:p>
     <w:p>
@@ -13229,19 +15289,20 @@
           <w:rFonts w:ascii="Courier New" w:hAnsi="Courier New" w:cs="Courier New"/>
           <w:b/>
         </w:rPr>
-        <w:t>k = 2</w:t>
-      </w:r>
-    </w:p>
-    <w:p>
-      <w:pPr>
-        <w:rPr>
-          <w:rFonts w:ascii="Courier New" w:hAnsi="Courier New" w:cs="Courier New"/>
-          <w:lang w:val="de-DE"/>
-        </w:rPr>
-      </w:pPr>
-      <w:r>
-        <w:rPr>
-          <w:rFonts w:ascii="Courier New" w:hAnsi="Courier New" w:cs="Courier New"/>
+        <w:t>k = 50</w:t>
+      </w:r>
+    </w:p>
+    <w:p>
+      <w:pPr>
+        <w:rPr>
+          <w:rFonts w:ascii="Courier New" w:hAnsi="Courier New" w:cs="Courier New"/>
+          <w:lang w:val="de-DE"/>
+        </w:rPr>
+      </w:pPr>
+      <w:r>
+        <w:rPr>
+          <w:rFonts w:ascii="Courier New" w:hAnsi="Courier New" w:cs="Courier New"/>
+          <w:lang w:val="de-DE"/>
         </w:rPr>
         <w:t xml:space="preserve">    </w:t>
       </w:r>
@@ -13298,68 +15359,6 @@
           <w:lang w:val="de-DE"/>
         </w:rPr>
         <w:t xml:space="preserve"> 0%"</w:t>
-      </w:r>
-    </w:p>
-    <w:p>
-      <w:pPr>
-        <w:rPr>
-          <w:rFonts w:ascii="Courier New" w:hAnsi="Courier New" w:cs="Courier New"/>
-          <w:lang w:val="de-DE"/>
-        </w:rPr>
-      </w:pPr>
-      <w:r>
-        <w:rPr>
-          <w:rFonts w:ascii="Courier New" w:hAnsi="Courier New" w:cs="Courier New"/>
-          <w:lang w:val="de-DE"/>
-        </w:rPr>
-        <w:t xml:space="preserve">    "</w:t>
-      </w:r>
-      <w:proofErr w:type="gramStart"/>
-      <w:r>
-        <w:rPr>
-          <w:rFonts w:ascii="Courier New" w:hAnsi="Courier New" w:cs="Courier New"/>
-          <w:lang w:val="de-DE"/>
-        </w:rPr>
-        <w:t>PFE :</w:t>
-      </w:r>
-      <w:proofErr w:type="gramEnd"/>
-      <w:r>
-        <w:rPr>
-          <w:rFonts w:ascii="Courier New" w:hAnsi="Courier New" w:cs="Courier New"/>
-          <w:lang w:val="de-DE"/>
-        </w:rPr>
-        <w:t xml:space="preserve"> 0.4578%"</w:t>
-      </w:r>
-    </w:p>
-    <w:p>
-      <w:pPr>
-        <w:rPr>
-          <w:rFonts w:ascii="Courier New" w:hAnsi="Courier New" w:cs="Courier New"/>
-          <w:lang w:val="de-DE"/>
-        </w:rPr>
-      </w:pPr>
-      <w:r>
-        <w:rPr>
-          <w:rFonts w:ascii="Courier New" w:hAnsi="Courier New" w:cs="Courier New"/>
-          <w:lang w:val="de-DE"/>
-        </w:rPr>
-        <w:t xml:space="preserve">    "</w:t>
-      </w:r>
-      <w:proofErr w:type="gramStart"/>
-      <w:r>
-        <w:rPr>
-          <w:rFonts w:ascii="Courier New" w:hAnsi="Courier New" w:cs="Courier New"/>
-          <w:lang w:val="de-DE"/>
-        </w:rPr>
-        <w:t>MRK :</w:t>
-      </w:r>
-      <w:proofErr w:type="gramEnd"/>
-      <w:r>
-        <w:rPr>
-          <w:rFonts w:ascii="Courier New" w:hAnsi="Courier New" w:cs="Courier New"/>
-          <w:lang w:val="de-DE"/>
-        </w:rPr>
-        <w:t xml:space="preserve"> 0.5325%"</w:t>
       </w:r>
     </w:p>
     <w:p>
@@ -13383,6 +15382,68 @@
           <w:rFonts w:ascii="Courier New" w:hAnsi="Courier New" w:cs="Courier New"/>
           <w:lang w:val="de-DE"/>
         </w:rPr>
+        <w:t>PFE :</w:t>
+      </w:r>
+      <w:proofErr w:type="gramEnd"/>
+      <w:r>
+        <w:rPr>
+          <w:rFonts w:ascii="Courier New" w:hAnsi="Courier New" w:cs="Courier New"/>
+          <w:lang w:val="de-DE"/>
+        </w:rPr>
+        <w:t xml:space="preserve"> 0.0463%"</w:t>
+      </w:r>
+    </w:p>
+    <w:p>
+      <w:pPr>
+        <w:rPr>
+          <w:rFonts w:ascii="Courier New" w:hAnsi="Courier New" w:cs="Courier New"/>
+          <w:lang w:val="de-DE"/>
+        </w:rPr>
+      </w:pPr>
+      <w:r>
+        <w:rPr>
+          <w:rFonts w:ascii="Courier New" w:hAnsi="Courier New" w:cs="Courier New"/>
+          <w:lang w:val="de-DE"/>
+        </w:rPr>
+        <w:t xml:space="preserve">    "</w:t>
+      </w:r>
+      <w:proofErr w:type="gramStart"/>
+      <w:r>
+        <w:rPr>
+          <w:rFonts w:ascii="Courier New" w:hAnsi="Courier New" w:cs="Courier New"/>
+          <w:lang w:val="de-DE"/>
+        </w:rPr>
+        <w:t>MRK :</w:t>
+      </w:r>
+      <w:proofErr w:type="gramEnd"/>
+      <w:r>
+        <w:rPr>
+          <w:rFonts w:ascii="Courier New" w:hAnsi="Courier New" w:cs="Courier New"/>
+          <w:lang w:val="de-DE"/>
+        </w:rPr>
+        <w:t xml:space="preserve"> 0.9537%"</w:t>
+      </w:r>
+    </w:p>
+    <w:p>
+      <w:pPr>
+        <w:rPr>
+          <w:rFonts w:ascii="Courier New" w:hAnsi="Courier New" w:cs="Courier New"/>
+          <w:lang w:val="de-DE"/>
+        </w:rPr>
+      </w:pPr>
+      <w:r>
+        <w:rPr>
+          <w:rFonts w:ascii="Courier New" w:hAnsi="Courier New" w:cs="Courier New"/>
+          <w:lang w:val="de-DE"/>
+        </w:rPr>
+        <w:t xml:space="preserve">    "</w:t>
+      </w:r>
+      <w:proofErr w:type="gramStart"/>
+      <w:r>
+        <w:rPr>
+          <w:rFonts w:ascii="Courier New" w:hAnsi="Courier New" w:cs="Courier New"/>
+          <w:lang w:val="de-DE"/>
+        </w:rPr>
         <w:t>VZ :</w:t>
       </w:r>
       <w:proofErr w:type="gramEnd"/>
@@ -13506,108 +15567,15 @@
         <w:rPr>
           <w:rFonts w:ascii="Courier New" w:hAnsi="Courier New" w:cs="Courier New"/>
         </w:rPr>
-        <w:t xml:space="preserve"> 0.0097%"</w:t>
-      </w:r>
-    </w:p>
-    <w:p>
-      <w:pPr>
-        <w:rPr>
-          <w:rFonts w:ascii="Courier New" w:hAnsi="Courier New" w:cs="Courier New"/>
-        </w:rPr>
-      </w:pPr>
-    </w:p>
-    <w:p>
-      <w:pPr>
-        <w:rPr>
-          <w:rFonts w:ascii="Courier New" w:hAnsi="Courier New" w:cs="Courier New"/>
-        </w:rPr>
-      </w:pPr>
-      <w:r>
-        <w:rPr>
-          <w:noProof/>
-        </w:rPr>
-        <w:drawing>
-          <wp:inline distT="0" distB="0" distL="0" distR="0" wp14:anchorId="5B3FB8F9" wp14:editId="36A80106">
-            <wp:extent cx="2844397" cy="2380823"/>
-            <wp:effectExtent l="0" t="0" r="0" b="635"/>
-            <wp:docPr id="3" name="Imagen 3"/>
-            <wp:cNvGraphicFramePr>
-              <a:graphicFrameLocks xmlns:a="http://schemas.openxmlformats.org/drawingml/2006/main" noChangeAspect="1"/>
-            </wp:cNvGraphicFramePr>
-            <a:graphic xmlns:a="http://schemas.openxmlformats.org/drawingml/2006/main">
-              <a:graphicData uri="http://schemas.openxmlformats.org/drawingml/2006/picture">
-                <pic:pic xmlns:pic="http://schemas.openxmlformats.org/drawingml/2006/picture">
-                  <pic:nvPicPr>
-                    <pic:cNvPr id="1" name=""/>
-                    <pic:cNvPicPr/>
-                  </pic:nvPicPr>
-                  <pic:blipFill>
-                    <a:blip r:embed="rId7"/>
-                    <a:stretch>
-                      <a:fillRect/>
-                    </a:stretch>
-                  </pic:blipFill>
-                  <pic:spPr>
-                    <a:xfrm>
-                      <a:off x="0" y="0"/>
-                      <a:ext cx="2858634" cy="2392740"/>
-                    </a:xfrm>
-                    <a:prstGeom prst="rect">
-                      <a:avLst/>
-                    </a:prstGeom>
-                  </pic:spPr>
-                </pic:pic>
-              </a:graphicData>
-            </a:graphic>
-          </wp:inline>
-        </w:drawing>
-      </w:r>
-      <w:r>
-        <w:rPr>
-          <w:noProof/>
-        </w:rPr>
-        <w:t xml:space="preserve"> </w:t>
-      </w:r>
-      <w:r>
-        <w:rPr>
-          <w:noProof/>
-        </w:rPr>
-        <w:drawing>
-          <wp:inline distT="0" distB="0" distL="0" distR="0" wp14:anchorId="663C117A" wp14:editId="29776E68">
-            <wp:extent cx="2809875" cy="2395303"/>
-            <wp:effectExtent l="0" t="0" r="0" b="5080"/>
-            <wp:docPr id="4" name="Imagen 4"/>
-            <wp:cNvGraphicFramePr>
-              <a:graphicFrameLocks xmlns:a="http://schemas.openxmlformats.org/drawingml/2006/main" noChangeAspect="1"/>
-            </wp:cNvGraphicFramePr>
-            <a:graphic xmlns:a="http://schemas.openxmlformats.org/drawingml/2006/main">
-              <a:graphicData uri="http://schemas.openxmlformats.org/drawingml/2006/picture">
-                <pic:pic xmlns:pic="http://schemas.openxmlformats.org/drawingml/2006/picture">
-                  <pic:nvPicPr>
-                    <pic:cNvPr id="1" name=""/>
-                    <pic:cNvPicPr/>
-                  </pic:nvPicPr>
-                  <pic:blipFill>
-                    <a:blip r:embed="rId8"/>
-                    <a:stretch>
-                      <a:fillRect/>
-                    </a:stretch>
-                  </pic:blipFill>
-                  <pic:spPr>
-                    <a:xfrm>
-                      <a:off x="0" y="0"/>
-                      <a:ext cx="2822805" cy="2406325"/>
-                    </a:xfrm>
-                    <a:prstGeom prst="rect">
-                      <a:avLst/>
-                    </a:prstGeom>
-                  </pic:spPr>
-                </pic:pic>
-              </a:graphicData>
-            </a:graphic>
-          </wp:inline>
-        </w:drawing>
-      </w:r>
+        <w:t xml:space="preserve"> 0%"</w:t>
+      </w:r>
+    </w:p>
+    <w:p>
+      <w:pPr>
+        <w:rPr>
+          <w:rFonts w:ascii="Courier New" w:hAnsi="Courier New" w:cs="Courier New"/>
+        </w:rPr>
+      </w:pPr>
     </w:p>
     <w:p>
       <w:pPr>
@@ -13633,7 +15601,21 @@
           <w:rFonts w:ascii="Courier New" w:hAnsi="Courier New" w:cs="Courier New"/>
           <w:b/>
         </w:rPr>
-        <w:t>k = 2.5</w:t>
+        <w:t xml:space="preserve">k = </w:t>
+      </w:r>
+      <w:r>
+        <w:rPr>
+          <w:rFonts w:ascii="Courier New" w:hAnsi="Courier New" w:cs="Courier New"/>
+          <w:b/>
+        </w:rPr>
+        <w:t>100</w:t>
+      </w:r>
+      <w:r>
+        <w:rPr>
+          <w:rFonts w:ascii="Courier New" w:hAnsi="Courier New" w:cs="Courier New"/>
+          <w:b/>
+        </w:rPr>
+        <w:t>0</w:t>
       </w:r>
     </w:p>
     <w:p>
@@ -13732,7 +15714,7 @@
           <w:rFonts w:ascii="Courier New" w:hAnsi="Courier New" w:cs="Courier New"/>
           <w:lang w:val="de-DE"/>
         </w:rPr>
-        <w:t xml:space="preserve"> 0.358%"</w:t>
+        <w:t xml:space="preserve"> 0.0463%"</w:t>
       </w:r>
     </w:p>
     <w:p>
@@ -13763,403 +15745,7 @@
           <w:rFonts w:ascii="Courier New" w:hAnsi="Courier New" w:cs="Courier New"/>
           <w:lang w:val="de-DE"/>
         </w:rPr>
-        <w:t xml:space="preserve"> 0.642%"</w:t>
-      </w:r>
-    </w:p>
-    <w:p>
-      <w:pPr>
-        <w:rPr>
-          <w:rFonts w:ascii="Courier New" w:hAnsi="Courier New" w:cs="Courier New"/>
-          <w:lang w:val="de-DE"/>
-        </w:rPr>
-      </w:pPr>
-      <w:r>
-        <w:rPr>
-          <w:rFonts w:ascii="Courier New" w:hAnsi="Courier New" w:cs="Courier New"/>
-          <w:lang w:val="de-DE"/>
-        </w:rPr>
-        <w:t xml:space="preserve">    "</w:t>
-      </w:r>
-      <w:proofErr w:type="gramStart"/>
-      <w:r>
-        <w:rPr>
-          <w:rFonts w:ascii="Courier New" w:hAnsi="Courier New" w:cs="Courier New"/>
-          <w:lang w:val="de-DE"/>
-        </w:rPr>
-        <w:t>VZ :</w:t>
-      </w:r>
-      <w:proofErr w:type="gramEnd"/>
-      <w:r>
-        <w:rPr>
-          <w:rFonts w:ascii="Courier New" w:hAnsi="Courier New" w:cs="Courier New"/>
-          <w:lang w:val="de-DE"/>
-        </w:rPr>
-        <w:t xml:space="preserve"> 0%"</w:t>
-      </w:r>
-    </w:p>
-    <w:p>
-      <w:pPr>
-        <w:rPr>
-          <w:rFonts w:ascii="Courier New" w:hAnsi="Courier New" w:cs="Courier New"/>
-        </w:rPr>
-      </w:pPr>
-      <w:r>
-        <w:rPr>
-          <w:rFonts w:ascii="Courier New" w:hAnsi="Courier New" w:cs="Courier New"/>
-          <w:lang w:val="de-DE"/>
-        </w:rPr>
-        <w:t xml:space="preserve">    </w:t>
-      </w:r>
-      <w:r>
-        <w:rPr>
-          <w:rFonts w:ascii="Courier New" w:hAnsi="Courier New" w:cs="Courier New"/>
-        </w:rPr>
-        <w:t>"</w:t>
-      </w:r>
-      <w:proofErr w:type="gramStart"/>
-      <w:r>
-        <w:rPr>
-          <w:rFonts w:ascii="Courier New" w:hAnsi="Courier New" w:cs="Courier New"/>
-        </w:rPr>
-        <w:t>DIS :</w:t>
-      </w:r>
-      <w:proofErr w:type="gramEnd"/>
-      <w:r>
-        <w:rPr>
-          <w:rFonts w:ascii="Courier New" w:hAnsi="Courier New" w:cs="Courier New"/>
-        </w:rPr>
-        <w:t xml:space="preserve"> 0%"</w:t>
-      </w:r>
-    </w:p>
-    <w:p>
-      <w:pPr>
-        <w:rPr>
-          <w:rFonts w:ascii="Courier New" w:hAnsi="Courier New" w:cs="Courier New"/>
-        </w:rPr>
-      </w:pPr>
-      <w:r>
-        <w:rPr>
-          <w:rFonts w:ascii="Courier New" w:hAnsi="Courier New" w:cs="Courier New"/>
-        </w:rPr>
-        <w:t xml:space="preserve">    "</w:t>
-      </w:r>
-      <w:proofErr w:type="gramStart"/>
-      <w:r>
-        <w:rPr>
-          <w:rFonts w:ascii="Courier New" w:hAnsi="Courier New" w:cs="Courier New"/>
-        </w:rPr>
-        <w:t>MCD :</w:t>
-      </w:r>
-      <w:proofErr w:type="gramEnd"/>
-      <w:r>
-        <w:rPr>
-          <w:rFonts w:ascii="Courier New" w:hAnsi="Courier New" w:cs="Courier New"/>
-        </w:rPr>
-        <w:t xml:space="preserve"> 0%"</w:t>
-      </w:r>
-    </w:p>
-    <w:p>
-      <w:pPr>
-        <w:rPr>
-          <w:rFonts w:ascii="Courier New" w:hAnsi="Courier New" w:cs="Courier New"/>
-        </w:rPr>
-      </w:pPr>
-      <w:r>
-        <w:rPr>
-          <w:rFonts w:ascii="Courier New" w:hAnsi="Courier New" w:cs="Courier New"/>
-        </w:rPr>
-        <w:t xml:space="preserve">    "</w:t>
-      </w:r>
-      <w:proofErr w:type="gramStart"/>
-      <w:r>
-        <w:rPr>
-          <w:rFonts w:ascii="Courier New" w:hAnsi="Courier New" w:cs="Courier New"/>
-        </w:rPr>
-        <w:t>WMT :</w:t>
-      </w:r>
-      <w:proofErr w:type="gramEnd"/>
-      <w:r>
-        <w:rPr>
-          <w:rFonts w:ascii="Courier New" w:hAnsi="Courier New" w:cs="Courier New"/>
-        </w:rPr>
-        <w:t xml:space="preserve"> 0%"</w:t>
-      </w:r>
-    </w:p>
-    <w:p>
-      <w:pPr>
-        <w:rPr>
-          <w:rFonts w:ascii="Courier New" w:hAnsi="Courier New" w:cs="Courier New"/>
-        </w:rPr>
-      </w:pPr>
-      <w:r>
-        <w:rPr>
-          <w:rFonts w:ascii="Courier New" w:hAnsi="Courier New" w:cs="Courier New"/>
-        </w:rPr>
-        <w:t xml:space="preserve">    "</w:t>
-      </w:r>
-      <w:proofErr w:type="gramStart"/>
-      <w:r>
-        <w:rPr>
-          <w:rFonts w:ascii="Courier New" w:hAnsi="Courier New" w:cs="Courier New"/>
-        </w:rPr>
-        <w:t>V :</w:t>
-      </w:r>
-      <w:proofErr w:type="gramEnd"/>
-      <w:r>
-        <w:rPr>
-          <w:rFonts w:ascii="Courier New" w:hAnsi="Courier New" w:cs="Courier New"/>
-        </w:rPr>
-        <w:t xml:space="preserve"> 0%"</w:t>
-      </w:r>
-    </w:p>
-    <w:p>
-      <w:pPr>
-        <w:rPr>
-          <w:rFonts w:ascii="Courier New" w:hAnsi="Courier New" w:cs="Courier New"/>
-        </w:rPr>
-      </w:pPr>
-      <w:r>
-        <w:rPr>
-          <w:noProof/>
-        </w:rPr>
-        <w:drawing>
-          <wp:inline distT="0" distB="0" distL="0" distR="0" wp14:anchorId="65D353A3" wp14:editId="773C7578">
-            <wp:extent cx="2676525" cy="2166460"/>
-            <wp:effectExtent l="0" t="0" r="0" b="5715"/>
-            <wp:docPr id="5" name="Imagen 5"/>
-            <wp:cNvGraphicFramePr>
-              <a:graphicFrameLocks xmlns:a="http://schemas.openxmlformats.org/drawingml/2006/main" noChangeAspect="1"/>
-            </wp:cNvGraphicFramePr>
-            <a:graphic xmlns:a="http://schemas.openxmlformats.org/drawingml/2006/main">
-              <a:graphicData uri="http://schemas.openxmlformats.org/drawingml/2006/picture">
-                <pic:pic xmlns:pic="http://schemas.openxmlformats.org/drawingml/2006/picture">
-                  <pic:nvPicPr>
-                    <pic:cNvPr id="1" name=""/>
-                    <pic:cNvPicPr/>
-                  </pic:nvPicPr>
-                  <pic:blipFill>
-                    <a:blip r:embed="rId9"/>
-                    <a:stretch>
-                      <a:fillRect/>
-                    </a:stretch>
-                  </pic:blipFill>
-                  <pic:spPr>
-                    <a:xfrm>
-                      <a:off x="0" y="0"/>
-                      <a:ext cx="2689581" cy="2177028"/>
-                    </a:xfrm>
-                    <a:prstGeom prst="rect">
-                      <a:avLst/>
-                    </a:prstGeom>
-                  </pic:spPr>
-                </pic:pic>
-              </a:graphicData>
-            </a:graphic>
-          </wp:inline>
-        </w:drawing>
-      </w:r>
-      <w:r>
-        <w:rPr>
-          <w:noProof/>
-        </w:rPr>
-        <w:t xml:space="preserve"> </w:t>
-      </w:r>
-      <w:r>
-        <w:rPr>
-          <w:noProof/>
-        </w:rPr>
-        <w:drawing>
-          <wp:inline distT="0" distB="0" distL="0" distR="0" wp14:anchorId="657373F4" wp14:editId="19343F1F">
-            <wp:extent cx="2619559" cy="2162175"/>
-            <wp:effectExtent l="0" t="0" r="9525" b="0"/>
-            <wp:docPr id="6" name="Imagen 6"/>
-            <wp:cNvGraphicFramePr>
-              <a:graphicFrameLocks xmlns:a="http://schemas.openxmlformats.org/drawingml/2006/main" noChangeAspect="1"/>
-            </wp:cNvGraphicFramePr>
-            <a:graphic xmlns:a="http://schemas.openxmlformats.org/drawingml/2006/main">
-              <a:graphicData uri="http://schemas.openxmlformats.org/drawingml/2006/picture">
-                <pic:pic xmlns:pic="http://schemas.openxmlformats.org/drawingml/2006/picture">
-                  <pic:nvPicPr>
-                    <pic:cNvPr id="1" name=""/>
-                    <pic:cNvPicPr/>
-                  </pic:nvPicPr>
-                  <pic:blipFill>
-                    <a:blip r:embed="rId10"/>
-                    <a:stretch>
-                      <a:fillRect/>
-                    </a:stretch>
-                  </pic:blipFill>
-                  <pic:spPr>
-                    <a:xfrm>
-                      <a:off x="0" y="0"/>
-                      <a:ext cx="2637053" cy="2176615"/>
-                    </a:xfrm>
-                    <a:prstGeom prst="rect">
-                      <a:avLst/>
-                    </a:prstGeom>
-                  </pic:spPr>
-                </pic:pic>
-              </a:graphicData>
-            </a:graphic>
-          </wp:inline>
-        </w:drawing>
-      </w:r>
-    </w:p>
-    <w:p>
-      <w:pPr>
-        <w:rPr>
-          <w:rFonts w:ascii="Courier New" w:hAnsi="Courier New" w:cs="Courier New"/>
-        </w:rPr>
-      </w:pPr>
-    </w:p>
-    <w:p>
-      <w:pPr>
-        <w:rPr>
-          <w:rFonts w:ascii="Courier New" w:hAnsi="Courier New" w:cs="Courier New"/>
-        </w:rPr>
-      </w:pPr>
-      <w:r>
-        <w:rPr>
-          <w:rFonts w:ascii="Courier New" w:hAnsi="Courier New" w:cs="Courier New"/>
-        </w:rPr>
-        <w:t xml:space="preserve">Percentage of Investment with risk-aversion </w:t>
-      </w:r>
-      <w:r>
-        <w:rPr>
-          <w:rFonts w:ascii="Courier New" w:hAnsi="Courier New" w:cs="Courier New"/>
-          <w:b/>
-        </w:rPr>
-        <w:t>k = 4</w:t>
-      </w:r>
-    </w:p>
-    <w:p>
-      <w:pPr>
-        <w:rPr>
-          <w:rFonts w:ascii="Courier New" w:hAnsi="Courier New" w:cs="Courier New"/>
-          <w:lang w:val="de-DE"/>
-        </w:rPr>
-      </w:pPr>
-      <w:r>
-        <w:rPr>
-          <w:rFonts w:ascii="Courier New" w:hAnsi="Courier New" w:cs="Courier New"/>
-        </w:rPr>
-        <w:t xml:space="preserve">    </w:t>
-      </w:r>
-      <w:r>
-        <w:rPr>
-          <w:rFonts w:ascii="Courier New" w:hAnsi="Courier New" w:cs="Courier New"/>
-          <w:lang w:val="de-DE"/>
-        </w:rPr>
-        <w:t>"</w:t>
-      </w:r>
-      <w:proofErr w:type="gramStart"/>
-      <w:r>
-        <w:rPr>
-          <w:rFonts w:ascii="Courier New" w:hAnsi="Courier New" w:cs="Courier New"/>
-          <w:lang w:val="de-DE"/>
-        </w:rPr>
-        <w:t>KO :</w:t>
-      </w:r>
-      <w:proofErr w:type="gramEnd"/>
-      <w:r>
-        <w:rPr>
-          <w:rFonts w:ascii="Courier New" w:hAnsi="Courier New" w:cs="Courier New"/>
-          <w:lang w:val="de-DE"/>
-        </w:rPr>
-        <w:t xml:space="preserve"> 0%"</w:t>
-      </w:r>
-    </w:p>
-    <w:p>
-      <w:pPr>
-        <w:rPr>
-          <w:rFonts w:ascii="Courier New" w:hAnsi="Courier New" w:cs="Courier New"/>
-          <w:lang w:val="de-DE"/>
-        </w:rPr>
-      </w:pPr>
-      <w:r>
-        <w:rPr>
-          <w:rFonts w:ascii="Courier New" w:hAnsi="Courier New" w:cs="Courier New"/>
-          <w:lang w:val="de-DE"/>
-        </w:rPr>
-        <w:t xml:space="preserve">    "</w:t>
-      </w:r>
-      <w:proofErr w:type="gramStart"/>
-      <w:r>
-        <w:rPr>
-          <w:rFonts w:ascii="Courier New" w:hAnsi="Courier New" w:cs="Courier New"/>
-          <w:lang w:val="de-DE"/>
-        </w:rPr>
-        <w:t>PG :</w:t>
-      </w:r>
-      <w:proofErr w:type="gramEnd"/>
-      <w:r>
-        <w:rPr>
-          <w:rFonts w:ascii="Courier New" w:hAnsi="Courier New" w:cs="Courier New"/>
-          <w:lang w:val="de-DE"/>
-        </w:rPr>
-        <w:t xml:space="preserve"> 0%"</w:t>
-      </w:r>
-    </w:p>
-    <w:p>
-      <w:pPr>
-        <w:rPr>
-          <w:rFonts w:ascii="Courier New" w:hAnsi="Courier New" w:cs="Courier New"/>
-          <w:lang w:val="de-DE"/>
-        </w:rPr>
-      </w:pPr>
-      <w:r>
-        <w:rPr>
-          <w:rFonts w:ascii="Courier New" w:hAnsi="Courier New" w:cs="Courier New"/>
-          <w:lang w:val="de-DE"/>
-        </w:rPr>
-        <w:t xml:space="preserve">    "</w:t>
-      </w:r>
-      <w:proofErr w:type="gramStart"/>
-      <w:r>
-        <w:rPr>
-          <w:rFonts w:ascii="Courier New" w:hAnsi="Courier New" w:cs="Courier New"/>
-          <w:lang w:val="de-DE"/>
-        </w:rPr>
-        <w:t>PFE :</w:t>
-      </w:r>
-      <w:proofErr w:type="gramEnd"/>
-      <w:r>
-        <w:rPr>
-          <w:rFonts w:ascii="Courier New" w:hAnsi="Courier New" w:cs="Courier New"/>
-          <w:lang w:val="de-DE"/>
-        </w:rPr>
-        <w:t xml:space="preserve"> 0.0974%"</w:t>
-      </w:r>
-    </w:p>
-    <w:p>
-      <w:pPr>
-        <w:rPr>
-          <w:rFonts w:ascii="Courier New" w:hAnsi="Courier New" w:cs="Courier New"/>
-          <w:lang w:val="de-DE"/>
-        </w:rPr>
-      </w:pPr>
-      <w:r>
-        <w:rPr>
-          <w:rFonts w:ascii="Courier New" w:hAnsi="Courier New" w:cs="Courier New"/>
-          <w:lang w:val="de-DE"/>
-        </w:rPr>
-        <w:t xml:space="preserve">    "</w:t>
-      </w:r>
-      <w:proofErr w:type="gramStart"/>
-      <w:r>
-        <w:rPr>
-          <w:rFonts w:ascii="Courier New" w:hAnsi="Courier New" w:cs="Courier New"/>
-          <w:lang w:val="de-DE"/>
-        </w:rPr>
-        <w:t>MRK :</w:t>
-      </w:r>
-      <w:proofErr w:type="gramEnd"/>
-      <w:r>
-        <w:rPr>
-          <w:rFonts w:ascii="Courier New" w:hAnsi="Courier New" w:cs="Courier New"/>
-          <w:lang w:val="de-DE"/>
-        </w:rPr>
-        <w:t xml:space="preserve"> 0.9026%"</w:t>
+        <w:t xml:space="preserve"> 0.9537%"</w:t>
       </w:r>
     </w:p>
     <w:p>
@@ -14320,2448 +15906,9 @@
         </w:rPr>
         <w:lastRenderedPageBreak/>
         <w:drawing>
-          <wp:inline distT="0" distB="0" distL="0" distR="0" wp14:anchorId="046635D2" wp14:editId="602B7D8C">
-            <wp:extent cx="2819400" cy="2353244"/>
-            <wp:effectExtent l="0" t="0" r="0" b="9525"/>
-            <wp:docPr id="7" name="Imagen 7"/>
-            <wp:cNvGraphicFramePr>
-              <a:graphicFrameLocks xmlns:a="http://schemas.openxmlformats.org/drawingml/2006/main" noChangeAspect="1"/>
-            </wp:cNvGraphicFramePr>
-            <a:graphic xmlns:a="http://schemas.openxmlformats.org/drawingml/2006/main">
-              <a:graphicData uri="http://schemas.openxmlformats.org/drawingml/2006/picture">
-                <pic:pic xmlns:pic="http://schemas.openxmlformats.org/drawingml/2006/picture">
-                  <pic:nvPicPr>
-                    <pic:cNvPr id="1" name=""/>
-                    <pic:cNvPicPr/>
-                  </pic:nvPicPr>
-                  <pic:blipFill>
-                    <a:blip r:embed="rId11"/>
-                    <a:stretch>
-                      <a:fillRect/>
-                    </a:stretch>
-                  </pic:blipFill>
-                  <pic:spPr>
-                    <a:xfrm>
-                      <a:off x="0" y="0"/>
-                      <a:ext cx="2856328" cy="2384066"/>
-                    </a:xfrm>
-                    <a:prstGeom prst="rect">
-                      <a:avLst/>
-                    </a:prstGeom>
-                  </pic:spPr>
-                </pic:pic>
-              </a:graphicData>
-            </a:graphic>
-          </wp:inline>
-        </w:drawing>
-      </w:r>
-      <w:r>
-        <w:rPr>
-          <w:noProof/>
-        </w:rPr>
-        <w:t xml:space="preserve"> </w:t>
-      </w:r>
-      <w:r>
-        <w:rPr>
-          <w:noProof/>
-        </w:rPr>
-        <w:drawing>
-          <wp:inline distT="0" distB="0" distL="0" distR="0" wp14:anchorId="7F7C4FE7" wp14:editId="5F124E45">
-            <wp:extent cx="2758442" cy="2353945"/>
-            <wp:effectExtent l="0" t="0" r="3810" b="8255"/>
-            <wp:docPr id="9" name="Imagen 9"/>
-            <wp:cNvGraphicFramePr>
-              <a:graphicFrameLocks xmlns:a="http://schemas.openxmlformats.org/drawingml/2006/main" noChangeAspect="1"/>
-            </wp:cNvGraphicFramePr>
-            <a:graphic xmlns:a="http://schemas.openxmlformats.org/drawingml/2006/main">
-              <a:graphicData uri="http://schemas.openxmlformats.org/drawingml/2006/picture">
-                <pic:pic xmlns:pic="http://schemas.openxmlformats.org/drawingml/2006/picture">
-                  <pic:nvPicPr>
-                    <pic:cNvPr id="1" name=""/>
-                    <pic:cNvPicPr/>
-                  </pic:nvPicPr>
-                  <pic:blipFill>
-                    <a:blip r:embed="rId12"/>
-                    <a:stretch>
-                      <a:fillRect/>
-                    </a:stretch>
-                  </pic:blipFill>
-                  <pic:spPr>
-                    <a:xfrm>
-                      <a:off x="0" y="0"/>
-                      <a:ext cx="2777292" cy="2370031"/>
-                    </a:xfrm>
-                    <a:prstGeom prst="rect">
-                      <a:avLst/>
-                    </a:prstGeom>
-                  </pic:spPr>
-                </pic:pic>
-              </a:graphicData>
-            </a:graphic>
-          </wp:inline>
-        </w:drawing>
-      </w:r>
-    </w:p>
-    <w:p>
-      <w:pPr>
-        <w:rPr>
-          <w:rFonts w:ascii="Courier New" w:hAnsi="Courier New" w:cs="Courier New"/>
-        </w:rPr>
-      </w:pPr>
-    </w:p>
-    <w:p>
-      <w:pPr>
-        <w:rPr>
-          <w:rFonts w:ascii="Courier New" w:hAnsi="Courier New" w:cs="Courier New"/>
-        </w:rPr>
-      </w:pPr>
-    </w:p>
-    <w:p>
-      <w:pPr>
-        <w:rPr>
-          <w:rFonts w:ascii="Courier New" w:hAnsi="Courier New" w:cs="Courier New"/>
-          <w:b/>
-        </w:rPr>
-      </w:pPr>
-      <w:r>
-        <w:rPr>
-          <w:rFonts w:ascii="Courier New" w:hAnsi="Courier New" w:cs="Courier New"/>
-        </w:rPr>
-        <w:t xml:space="preserve">Percentage of Investment with risk-aversion </w:t>
-      </w:r>
-      <w:r>
-        <w:rPr>
-          <w:rFonts w:ascii="Courier New" w:hAnsi="Courier New" w:cs="Courier New"/>
-          <w:b/>
-        </w:rPr>
-        <w:t>k = 7</w:t>
-      </w:r>
-    </w:p>
-    <w:p>
-      <w:pPr>
-        <w:rPr>
-          <w:rFonts w:ascii="Courier New" w:hAnsi="Courier New" w:cs="Courier New"/>
-          <w:lang w:val="de-DE"/>
-        </w:rPr>
-      </w:pPr>
-      <w:r>
-        <w:rPr>
-          <w:rFonts w:ascii="Courier New" w:hAnsi="Courier New" w:cs="Courier New"/>
-        </w:rPr>
-        <w:t xml:space="preserve">    </w:t>
-      </w:r>
-      <w:r>
-        <w:rPr>
-          <w:rFonts w:ascii="Courier New" w:hAnsi="Courier New" w:cs="Courier New"/>
-          <w:lang w:val="de-DE"/>
-        </w:rPr>
-        <w:t>"</w:t>
-      </w:r>
-      <w:proofErr w:type="gramStart"/>
-      <w:r>
-        <w:rPr>
-          <w:rFonts w:ascii="Courier New" w:hAnsi="Courier New" w:cs="Courier New"/>
-          <w:lang w:val="de-DE"/>
-        </w:rPr>
-        <w:t>KO :</w:t>
-      </w:r>
-      <w:proofErr w:type="gramEnd"/>
-      <w:r>
-        <w:rPr>
-          <w:rFonts w:ascii="Courier New" w:hAnsi="Courier New" w:cs="Courier New"/>
-          <w:lang w:val="de-DE"/>
-        </w:rPr>
-        <w:t xml:space="preserve"> 0%"</w:t>
-      </w:r>
-    </w:p>
-    <w:p>
-      <w:pPr>
-        <w:rPr>
-          <w:rFonts w:ascii="Courier New" w:hAnsi="Courier New" w:cs="Courier New"/>
-          <w:lang w:val="de-DE"/>
-        </w:rPr>
-      </w:pPr>
-      <w:r>
-        <w:rPr>
-          <w:rFonts w:ascii="Courier New" w:hAnsi="Courier New" w:cs="Courier New"/>
-          <w:lang w:val="de-DE"/>
-        </w:rPr>
-        <w:t xml:space="preserve">    "</w:t>
-      </w:r>
-      <w:proofErr w:type="gramStart"/>
-      <w:r>
-        <w:rPr>
-          <w:rFonts w:ascii="Courier New" w:hAnsi="Courier New" w:cs="Courier New"/>
-          <w:lang w:val="de-DE"/>
-        </w:rPr>
-        <w:t>PG :</w:t>
-      </w:r>
-      <w:proofErr w:type="gramEnd"/>
-      <w:r>
-        <w:rPr>
-          <w:rFonts w:ascii="Courier New" w:hAnsi="Courier New" w:cs="Courier New"/>
-          <w:lang w:val="de-DE"/>
-        </w:rPr>
-        <w:t xml:space="preserve"> 0%"</w:t>
-      </w:r>
-    </w:p>
-    <w:p>
-      <w:pPr>
-        <w:rPr>
-          <w:rFonts w:ascii="Courier New" w:hAnsi="Courier New" w:cs="Courier New"/>
-          <w:lang w:val="de-DE"/>
-        </w:rPr>
-      </w:pPr>
-      <w:r>
-        <w:rPr>
-          <w:rFonts w:ascii="Courier New" w:hAnsi="Courier New" w:cs="Courier New"/>
-          <w:lang w:val="de-DE"/>
-        </w:rPr>
-        <w:t xml:space="preserve">    "</w:t>
-      </w:r>
-      <w:proofErr w:type="gramStart"/>
-      <w:r>
-        <w:rPr>
-          <w:rFonts w:ascii="Courier New" w:hAnsi="Courier New" w:cs="Courier New"/>
-          <w:lang w:val="de-DE"/>
-        </w:rPr>
-        <w:t>PFE :</w:t>
-      </w:r>
-      <w:proofErr w:type="gramEnd"/>
-      <w:r>
-        <w:rPr>
-          <w:rFonts w:ascii="Courier New" w:hAnsi="Courier New" w:cs="Courier New"/>
-          <w:lang w:val="de-DE"/>
-        </w:rPr>
-        <w:t xml:space="preserve"> 0.04%"</w:t>
-      </w:r>
-    </w:p>
-    <w:p>
-      <w:pPr>
-        <w:rPr>
-          <w:rFonts w:ascii="Courier New" w:hAnsi="Courier New" w:cs="Courier New"/>
-          <w:lang w:val="de-DE"/>
-        </w:rPr>
-      </w:pPr>
-      <w:r>
-        <w:rPr>
-          <w:rFonts w:ascii="Courier New" w:hAnsi="Courier New" w:cs="Courier New"/>
-          <w:lang w:val="de-DE"/>
-        </w:rPr>
-        <w:t xml:space="preserve">    "</w:t>
-      </w:r>
-      <w:proofErr w:type="gramStart"/>
-      <w:r>
-        <w:rPr>
-          <w:rFonts w:ascii="Courier New" w:hAnsi="Courier New" w:cs="Courier New"/>
-          <w:lang w:val="de-DE"/>
-        </w:rPr>
-        <w:t>MRK :</w:t>
-      </w:r>
-      <w:proofErr w:type="gramEnd"/>
-      <w:r>
-        <w:rPr>
-          <w:rFonts w:ascii="Courier New" w:hAnsi="Courier New" w:cs="Courier New"/>
-          <w:lang w:val="de-DE"/>
-        </w:rPr>
-        <w:t xml:space="preserve"> 0.96%"</w:t>
-      </w:r>
-    </w:p>
-    <w:p>
-      <w:pPr>
-        <w:rPr>
-          <w:rFonts w:ascii="Courier New" w:hAnsi="Courier New" w:cs="Courier New"/>
-          <w:lang w:val="de-DE"/>
-        </w:rPr>
-      </w:pPr>
-      <w:r>
-        <w:rPr>
-          <w:rFonts w:ascii="Courier New" w:hAnsi="Courier New" w:cs="Courier New"/>
-          <w:lang w:val="de-DE"/>
-        </w:rPr>
-        <w:t xml:space="preserve">    "</w:t>
-      </w:r>
-      <w:proofErr w:type="gramStart"/>
-      <w:r>
-        <w:rPr>
-          <w:rFonts w:ascii="Courier New" w:hAnsi="Courier New" w:cs="Courier New"/>
-          <w:lang w:val="de-DE"/>
-        </w:rPr>
-        <w:t>VZ :</w:t>
-      </w:r>
-      <w:proofErr w:type="gramEnd"/>
-      <w:r>
-        <w:rPr>
-          <w:rFonts w:ascii="Courier New" w:hAnsi="Courier New" w:cs="Courier New"/>
-          <w:lang w:val="de-DE"/>
-        </w:rPr>
-        <w:t xml:space="preserve"> 0%"</w:t>
-      </w:r>
-    </w:p>
-    <w:p>
-      <w:pPr>
-        <w:rPr>
-          <w:rFonts w:ascii="Courier New" w:hAnsi="Courier New" w:cs="Courier New"/>
-        </w:rPr>
-      </w:pPr>
-      <w:r>
-        <w:rPr>
-          <w:rFonts w:ascii="Courier New" w:hAnsi="Courier New" w:cs="Courier New"/>
-          <w:lang w:val="de-DE"/>
-        </w:rPr>
-        <w:t xml:space="preserve">    </w:t>
-      </w:r>
-      <w:r>
-        <w:rPr>
-          <w:rFonts w:ascii="Courier New" w:hAnsi="Courier New" w:cs="Courier New"/>
-        </w:rPr>
-        <w:t>"</w:t>
-      </w:r>
-      <w:proofErr w:type="gramStart"/>
-      <w:r>
-        <w:rPr>
-          <w:rFonts w:ascii="Courier New" w:hAnsi="Courier New" w:cs="Courier New"/>
-        </w:rPr>
-        <w:t>DIS :</w:t>
-      </w:r>
-      <w:proofErr w:type="gramEnd"/>
-      <w:r>
-        <w:rPr>
-          <w:rFonts w:ascii="Courier New" w:hAnsi="Courier New" w:cs="Courier New"/>
-        </w:rPr>
-        <w:t xml:space="preserve"> 0%"</w:t>
-      </w:r>
-    </w:p>
-    <w:p>
-      <w:pPr>
-        <w:rPr>
-          <w:rFonts w:ascii="Courier New" w:hAnsi="Courier New" w:cs="Courier New"/>
-        </w:rPr>
-      </w:pPr>
-      <w:r>
-        <w:rPr>
-          <w:rFonts w:ascii="Courier New" w:hAnsi="Courier New" w:cs="Courier New"/>
-        </w:rPr>
-        <w:t xml:space="preserve">    "</w:t>
-      </w:r>
-      <w:proofErr w:type="gramStart"/>
-      <w:r>
-        <w:rPr>
-          <w:rFonts w:ascii="Courier New" w:hAnsi="Courier New" w:cs="Courier New"/>
-        </w:rPr>
-        <w:t>MCD :</w:t>
-      </w:r>
-      <w:proofErr w:type="gramEnd"/>
-      <w:r>
-        <w:rPr>
-          <w:rFonts w:ascii="Courier New" w:hAnsi="Courier New" w:cs="Courier New"/>
-        </w:rPr>
-        <w:t xml:space="preserve"> 0%"</w:t>
-      </w:r>
-    </w:p>
-    <w:p>
-      <w:pPr>
-        <w:rPr>
-          <w:rFonts w:ascii="Courier New" w:hAnsi="Courier New" w:cs="Courier New"/>
-        </w:rPr>
-      </w:pPr>
-      <w:r>
-        <w:rPr>
-          <w:rFonts w:ascii="Courier New" w:hAnsi="Courier New" w:cs="Courier New"/>
-        </w:rPr>
-        <w:t xml:space="preserve">    "</w:t>
-      </w:r>
-      <w:proofErr w:type="gramStart"/>
-      <w:r>
-        <w:rPr>
-          <w:rFonts w:ascii="Courier New" w:hAnsi="Courier New" w:cs="Courier New"/>
-        </w:rPr>
-        <w:t>WMT :</w:t>
-      </w:r>
-      <w:proofErr w:type="gramEnd"/>
-      <w:r>
-        <w:rPr>
-          <w:rFonts w:ascii="Courier New" w:hAnsi="Courier New" w:cs="Courier New"/>
-        </w:rPr>
-        <w:t xml:space="preserve"> 0%"</w:t>
-      </w:r>
-    </w:p>
-    <w:p>
-      <w:pPr>
-        <w:rPr>
-          <w:rFonts w:ascii="Courier New" w:hAnsi="Courier New" w:cs="Courier New"/>
-        </w:rPr>
-      </w:pPr>
-      <w:r>
-        <w:rPr>
-          <w:rFonts w:ascii="Courier New" w:hAnsi="Courier New" w:cs="Courier New"/>
-        </w:rPr>
-        <w:t xml:space="preserve">    "</w:t>
-      </w:r>
-      <w:proofErr w:type="gramStart"/>
-      <w:r>
-        <w:rPr>
-          <w:rFonts w:ascii="Courier New" w:hAnsi="Courier New" w:cs="Courier New"/>
-        </w:rPr>
-        <w:t>V :</w:t>
-      </w:r>
-      <w:proofErr w:type="gramEnd"/>
-      <w:r>
-        <w:rPr>
-          <w:rFonts w:ascii="Courier New" w:hAnsi="Courier New" w:cs="Courier New"/>
-        </w:rPr>
-        <w:t xml:space="preserve"> 0%"</w:t>
-      </w:r>
-    </w:p>
-    <w:p>
-      <w:pPr>
-        <w:rPr>
-          <w:rFonts w:ascii="Courier New" w:hAnsi="Courier New" w:cs="Courier New"/>
-        </w:rPr>
-      </w:pPr>
-      <w:r>
-        <w:rPr>
-          <w:noProof/>
-        </w:rPr>
-        <w:drawing>
-          <wp:inline distT="0" distB="0" distL="0" distR="0" wp14:anchorId="5C51A8EC" wp14:editId="43CA493D">
-            <wp:extent cx="2819400" cy="2264228"/>
-            <wp:effectExtent l="0" t="0" r="0" b="3175"/>
-            <wp:docPr id="19" name="Imagen 19"/>
-            <wp:cNvGraphicFramePr>
-              <a:graphicFrameLocks xmlns:a="http://schemas.openxmlformats.org/drawingml/2006/main" noChangeAspect="1"/>
-            </wp:cNvGraphicFramePr>
-            <a:graphic xmlns:a="http://schemas.openxmlformats.org/drawingml/2006/main">
-              <a:graphicData uri="http://schemas.openxmlformats.org/drawingml/2006/picture">
-                <pic:pic xmlns:pic="http://schemas.openxmlformats.org/drawingml/2006/picture">
-                  <pic:nvPicPr>
-                    <pic:cNvPr id="1" name=""/>
-                    <pic:cNvPicPr/>
-                  </pic:nvPicPr>
-                  <pic:blipFill>
-                    <a:blip r:embed="rId5"/>
-                    <a:stretch>
-                      <a:fillRect/>
-                    </a:stretch>
-                  </pic:blipFill>
-                  <pic:spPr>
-                    <a:xfrm>
-                      <a:off x="0" y="0"/>
-                      <a:ext cx="2831025" cy="2273564"/>
-                    </a:xfrm>
-                    <a:prstGeom prst="rect">
-                      <a:avLst/>
-                    </a:prstGeom>
-                  </pic:spPr>
-                </pic:pic>
-              </a:graphicData>
-            </a:graphic>
-          </wp:inline>
-        </w:drawing>
-      </w:r>
-      <w:r>
-        <w:rPr>
-          <w:noProof/>
-        </w:rPr>
-        <w:t xml:space="preserve"> </w:t>
-      </w:r>
-      <w:r>
-        <w:rPr>
-          <w:noProof/>
-        </w:rPr>
-        <w:drawing>
-          <wp:inline distT="0" distB="0" distL="0" distR="0" wp14:anchorId="42688B64" wp14:editId="3FB85A30">
-            <wp:extent cx="2710001" cy="2257425"/>
-            <wp:effectExtent l="0" t="0" r="0" b="0"/>
-            <wp:docPr id="20" name="Imagen 20"/>
-            <wp:cNvGraphicFramePr>
-              <a:graphicFrameLocks xmlns:a="http://schemas.openxmlformats.org/drawingml/2006/main" noChangeAspect="1"/>
-            </wp:cNvGraphicFramePr>
-            <a:graphic xmlns:a="http://schemas.openxmlformats.org/drawingml/2006/main">
-              <a:graphicData uri="http://schemas.openxmlformats.org/drawingml/2006/picture">
-                <pic:pic xmlns:pic="http://schemas.openxmlformats.org/drawingml/2006/picture">
-                  <pic:nvPicPr>
-                    <pic:cNvPr id="1" name=""/>
-                    <pic:cNvPicPr/>
-                  </pic:nvPicPr>
-                  <pic:blipFill>
-                    <a:blip r:embed="rId6"/>
-                    <a:stretch>
-                      <a:fillRect/>
-                    </a:stretch>
-                  </pic:blipFill>
-                  <pic:spPr>
-                    <a:xfrm>
-                      <a:off x="0" y="0"/>
-                      <a:ext cx="2737592" cy="2280408"/>
-                    </a:xfrm>
-                    <a:prstGeom prst="rect">
-                      <a:avLst/>
-                    </a:prstGeom>
-                  </pic:spPr>
-                </pic:pic>
-              </a:graphicData>
-            </a:graphic>
-          </wp:inline>
-        </w:drawing>
-      </w:r>
-    </w:p>
-    <w:p>
-      <w:pPr>
-        <w:rPr>
-          <w:rFonts w:ascii="Courier New" w:hAnsi="Courier New" w:cs="Courier New"/>
-        </w:rPr>
-      </w:pPr>
-    </w:p>
-    <w:p>
-      <w:pPr>
-        <w:rPr>
-          <w:rFonts w:ascii="Courier New" w:hAnsi="Courier New" w:cs="Courier New"/>
-        </w:rPr>
-      </w:pPr>
-    </w:p>
-    <w:p>
-      <w:pPr>
-        <w:rPr>
-          <w:rFonts w:ascii="Courier New" w:hAnsi="Courier New" w:cs="Courier New"/>
-        </w:rPr>
-      </w:pPr>
-      <w:r>
-        <w:rPr>
-          <w:rFonts w:ascii="Courier New" w:hAnsi="Courier New" w:cs="Courier New"/>
-        </w:rPr>
-        <w:t xml:space="preserve">Percentage of Investment with risk-aversion </w:t>
-      </w:r>
-      <w:r>
-        <w:rPr>
-          <w:rFonts w:ascii="Courier New" w:hAnsi="Courier New" w:cs="Courier New"/>
-          <w:b/>
-        </w:rPr>
-        <w:t>k = 9</w:t>
-      </w:r>
-    </w:p>
-    <w:p>
-      <w:pPr>
-        <w:rPr>
-          <w:rFonts w:ascii="Courier New" w:hAnsi="Courier New" w:cs="Courier New"/>
-          <w:lang w:val="de-DE"/>
-        </w:rPr>
-      </w:pPr>
-      <w:r>
-        <w:rPr>
-          <w:rFonts w:ascii="Courier New" w:hAnsi="Courier New" w:cs="Courier New"/>
-        </w:rPr>
-        <w:t xml:space="preserve">    </w:t>
-      </w:r>
-      <w:r>
-        <w:rPr>
-          <w:rFonts w:ascii="Courier New" w:hAnsi="Courier New" w:cs="Courier New"/>
-          <w:lang w:val="de-DE"/>
-        </w:rPr>
-        <w:t>"</w:t>
-      </w:r>
-      <w:proofErr w:type="gramStart"/>
-      <w:r>
-        <w:rPr>
-          <w:rFonts w:ascii="Courier New" w:hAnsi="Courier New" w:cs="Courier New"/>
-          <w:lang w:val="de-DE"/>
-        </w:rPr>
-        <w:t>KO :</w:t>
-      </w:r>
-      <w:proofErr w:type="gramEnd"/>
-      <w:r>
-        <w:rPr>
-          <w:rFonts w:ascii="Courier New" w:hAnsi="Courier New" w:cs="Courier New"/>
-          <w:lang w:val="de-DE"/>
-        </w:rPr>
-        <w:t xml:space="preserve"> 0%"</w:t>
-      </w:r>
-    </w:p>
-    <w:p>
-      <w:pPr>
-        <w:rPr>
-          <w:rFonts w:ascii="Courier New" w:hAnsi="Courier New" w:cs="Courier New"/>
-          <w:lang w:val="de-DE"/>
-        </w:rPr>
-      </w:pPr>
-      <w:r>
-        <w:rPr>
-          <w:rFonts w:ascii="Courier New" w:hAnsi="Courier New" w:cs="Courier New"/>
-          <w:lang w:val="de-DE"/>
-        </w:rPr>
-        <w:t xml:space="preserve">    "</w:t>
-      </w:r>
-      <w:proofErr w:type="gramStart"/>
-      <w:r>
-        <w:rPr>
-          <w:rFonts w:ascii="Courier New" w:hAnsi="Courier New" w:cs="Courier New"/>
-          <w:lang w:val="de-DE"/>
-        </w:rPr>
-        <w:t>PG :</w:t>
-      </w:r>
-      <w:proofErr w:type="gramEnd"/>
-      <w:r>
-        <w:rPr>
-          <w:rFonts w:ascii="Courier New" w:hAnsi="Courier New" w:cs="Courier New"/>
-          <w:lang w:val="de-DE"/>
-        </w:rPr>
-        <w:t xml:space="preserve"> 0%"</w:t>
-      </w:r>
-    </w:p>
-    <w:p>
-      <w:pPr>
-        <w:rPr>
-          <w:rFonts w:ascii="Courier New" w:hAnsi="Courier New" w:cs="Courier New"/>
-          <w:lang w:val="de-DE"/>
-        </w:rPr>
-      </w:pPr>
-      <w:r>
-        <w:rPr>
-          <w:rFonts w:ascii="Courier New" w:hAnsi="Courier New" w:cs="Courier New"/>
-          <w:lang w:val="de-DE"/>
-        </w:rPr>
-        <w:t xml:space="preserve">    "</w:t>
-      </w:r>
-      <w:proofErr w:type="gramStart"/>
-      <w:r>
-        <w:rPr>
-          <w:rFonts w:ascii="Courier New" w:hAnsi="Courier New" w:cs="Courier New"/>
-          <w:lang w:val="de-DE"/>
-        </w:rPr>
-        <w:t>PFE :</w:t>
-      </w:r>
-      <w:proofErr w:type="gramEnd"/>
-      <w:r>
-        <w:rPr>
-          <w:rFonts w:ascii="Courier New" w:hAnsi="Courier New" w:cs="Courier New"/>
-          <w:lang w:val="de-DE"/>
-        </w:rPr>
-        <w:t xml:space="preserve"> 0.0447%"</w:t>
-      </w:r>
-    </w:p>
-    <w:p>
-      <w:pPr>
-        <w:rPr>
-          <w:rFonts w:ascii="Courier New" w:hAnsi="Courier New" w:cs="Courier New"/>
-          <w:lang w:val="de-DE"/>
-        </w:rPr>
-      </w:pPr>
-      <w:r>
-        <w:rPr>
-          <w:rFonts w:ascii="Courier New" w:hAnsi="Courier New" w:cs="Courier New"/>
-          <w:lang w:val="de-DE"/>
-        </w:rPr>
-        <w:t xml:space="preserve">    "</w:t>
-      </w:r>
-      <w:proofErr w:type="gramStart"/>
-      <w:r>
-        <w:rPr>
-          <w:rFonts w:ascii="Courier New" w:hAnsi="Courier New" w:cs="Courier New"/>
-          <w:lang w:val="de-DE"/>
-        </w:rPr>
-        <w:t>MRK :</w:t>
-      </w:r>
-      <w:proofErr w:type="gramEnd"/>
-      <w:r>
-        <w:rPr>
-          <w:rFonts w:ascii="Courier New" w:hAnsi="Courier New" w:cs="Courier New"/>
-          <w:lang w:val="de-DE"/>
-        </w:rPr>
-        <w:t xml:space="preserve"> 0.9553%"</w:t>
-      </w:r>
-    </w:p>
-    <w:p>
-      <w:pPr>
-        <w:rPr>
-          <w:rFonts w:ascii="Courier New" w:hAnsi="Courier New" w:cs="Courier New"/>
-          <w:lang w:val="de-DE"/>
-        </w:rPr>
-      </w:pPr>
-      <w:r>
-        <w:rPr>
-          <w:rFonts w:ascii="Courier New" w:hAnsi="Courier New" w:cs="Courier New"/>
-          <w:lang w:val="de-DE"/>
-        </w:rPr>
-        <w:t xml:space="preserve">    "</w:t>
-      </w:r>
-      <w:proofErr w:type="gramStart"/>
-      <w:r>
-        <w:rPr>
-          <w:rFonts w:ascii="Courier New" w:hAnsi="Courier New" w:cs="Courier New"/>
-          <w:lang w:val="de-DE"/>
-        </w:rPr>
-        <w:t>VZ :</w:t>
-      </w:r>
-      <w:proofErr w:type="gramEnd"/>
-      <w:r>
-        <w:rPr>
-          <w:rFonts w:ascii="Courier New" w:hAnsi="Courier New" w:cs="Courier New"/>
-          <w:lang w:val="de-DE"/>
-        </w:rPr>
-        <w:t xml:space="preserve"> 0%"</w:t>
-      </w:r>
-    </w:p>
-    <w:p>
-      <w:pPr>
-        <w:rPr>
-          <w:rFonts w:ascii="Courier New" w:hAnsi="Courier New" w:cs="Courier New"/>
-        </w:rPr>
-      </w:pPr>
-      <w:r>
-        <w:rPr>
-          <w:rFonts w:ascii="Courier New" w:hAnsi="Courier New" w:cs="Courier New"/>
-          <w:lang w:val="de-DE"/>
-        </w:rPr>
-        <w:t xml:space="preserve">    </w:t>
-      </w:r>
-      <w:r>
-        <w:rPr>
-          <w:rFonts w:ascii="Courier New" w:hAnsi="Courier New" w:cs="Courier New"/>
-        </w:rPr>
-        <w:t>"</w:t>
-      </w:r>
-      <w:proofErr w:type="gramStart"/>
-      <w:r>
-        <w:rPr>
-          <w:rFonts w:ascii="Courier New" w:hAnsi="Courier New" w:cs="Courier New"/>
-        </w:rPr>
-        <w:t>DIS :</w:t>
-      </w:r>
-      <w:proofErr w:type="gramEnd"/>
-      <w:r>
-        <w:rPr>
-          <w:rFonts w:ascii="Courier New" w:hAnsi="Courier New" w:cs="Courier New"/>
-        </w:rPr>
-        <w:t xml:space="preserve"> 0%"</w:t>
-      </w:r>
-    </w:p>
-    <w:p>
-      <w:pPr>
-        <w:rPr>
-          <w:rFonts w:ascii="Courier New" w:hAnsi="Courier New" w:cs="Courier New"/>
-        </w:rPr>
-      </w:pPr>
-      <w:r>
-        <w:rPr>
-          <w:rFonts w:ascii="Courier New" w:hAnsi="Courier New" w:cs="Courier New"/>
-        </w:rPr>
-        <w:t xml:space="preserve">    "</w:t>
-      </w:r>
-      <w:proofErr w:type="gramStart"/>
-      <w:r>
-        <w:rPr>
-          <w:rFonts w:ascii="Courier New" w:hAnsi="Courier New" w:cs="Courier New"/>
-        </w:rPr>
-        <w:t>MCD :</w:t>
-      </w:r>
-      <w:proofErr w:type="gramEnd"/>
-      <w:r>
-        <w:rPr>
-          <w:rFonts w:ascii="Courier New" w:hAnsi="Courier New" w:cs="Courier New"/>
-        </w:rPr>
-        <w:t xml:space="preserve"> 0%"</w:t>
-      </w:r>
-    </w:p>
-    <w:p>
-      <w:pPr>
-        <w:rPr>
-          <w:rFonts w:ascii="Courier New" w:hAnsi="Courier New" w:cs="Courier New"/>
-        </w:rPr>
-      </w:pPr>
-      <w:r>
-        <w:rPr>
-          <w:rFonts w:ascii="Courier New" w:hAnsi="Courier New" w:cs="Courier New"/>
-        </w:rPr>
-        <w:t xml:space="preserve">    "</w:t>
-      </w:r>
-      <w:proofErr w:type="gramStart"/>
-      <w:r>
-        <w:rPr>
-          <w:rFonts w:ascii="Courier New" w:hAnsi="Courier New" w:cs="Courier New"/>
-        </w:rPr>
-        <w:t>WMT :</w:t>
-      </w:r>
-      <w:proofErr w:type="gramEnd"/>
-      <w:r>
-        <w:rPr>
-          <w:rFonts w:ascii="Courier New" w:hAnsi="Courier New" w:cs="Courier New"/>
-        </w:rPr>
-        <w:t xml:space="preserve"> 0%"</w:t>
-      </w:r>
-    </w:p>
-    <w:p>
-      <w:pPr>
-        <w:rPr>
-          <w:rFonts w:ascii="Courier New" w:hAnsi="Courier New" w:cs="Courier New"/>
-        </w:rPr>
-      </w:pPr>
-      <w:r>
-        <w:rPr>
-          <w:rFonts w:ascii="Courier New" w:hAnsi="Courier New" w:cs="Courier New"/>
-        </w:rPr>
-        <w:t xml:space="preserve">    "</w:t>
-      </w:r>
-      <w:proofErr w:type="gramStart"/>
-      <w:r>
-        <w:rPr>
-          <w:rFonts w:ascii="Courier New" w:hAnsi="Courier New" w:cs="Courier New"/>
-        </w:rPr>
-        <w:t>V :</w:t>
-      </w:r>
-      <w:proofErr w:type="gramEnd"/>
-      <w:r>
-        <w:rPr>
-          <w:rFonts w:ascii="Courier New" w:hAnsi="Courier New" w:cs="Courier New"/>
-        </w:rPr>
-        <w:t xml:space="preserve"> 0%"</w:t>
-      </w:r>
-    </w:p>
-    <w:p>
-      <w:pPr>
-        <w:rPr>
-          <w:rFonts w:ascii="Courier New" w:hAnsi="Courier New" w:cs="Courier New"/>
-        </w:rPr>
-      </w:pPr>
-      <w:r>
-        <w:rPr>
-          <w:noProof/>
-        </w:rPr>
-        <w:lastRenderedPageBreak/>
-        <w:drawing>
-          <wp:inline distT="0" distB="0" distL="0" distR="0" wp14:anchorId="1E68BBA1" wp14:editId="32F2E150">
-            <wp:extent cx="2819400" cy="2264228"/>
-            <wp:effectExtent l="0" t="0" r="0" b="3175"/>
-            <wp:docPr id="17" name="Imagen 17"/>
-            <wp:cNvGraphicFramePr>
-              <a:graphicFrameLocks xmlns:a="http://schemas.openxmlformats.org/drawingml/2006/main" noChangeAspect="1"/>
-            </wp:cNvGraphicFramePr>
-            <a:graphic xmlns:a="http://schemas.openxmlformats.org/drawingml/2006/main">
-              <a:graphicData uri="http://schemas.openxmlformats.org/drawingml/2006/picture">
-                <pic:pic xmlns:pic="http://schemas.openxmlformats.org/drawingml/2006/picture">
-                  <pic:nvPicPr>
-                    <pic:cNvPr id="1" name=""/>
-                    <pic:cNvPicPr/>
-                  </pic:nvPicPr>
-                  <pic:blipFill>
-                    <a:blip r:embed="rId5"/>
-                    <a:stretch>
-                      <a:fillRect/>
-                    </a:stretch>
-                  </pic:blipFill>
-                  <pic:spPr>
-                    <a:xfrm>
-                      <a:off x="0" y="0"/>
-                      <a:ext cx="2831025" cy="2273564"/>
-                    </a:xfrm>
-                    <a:prstGeom prst="rect">
-                      <a:avLst/>
-                    </a:prstGeom>
-                  </pic:spPr>
-                </pic:pic>
-              </a:graphicData>
-            </a:graphic>
-          </wp:inline>
-        </w:drawing>
-      </w:r>
-      <w:r>
-        <w:rPr>
-          <w:noProof/>
-        </w:rPr>
-        <w:t xml:space="preserve"> </w:t>
-      </w:r>
-      <w:r>
-        <w:rPr>
-          <w:noProof/>
-        </w:rPr>
-        <w:drawing>
-          <wp:inline distT="0" distB="0" distL="0" distR="0" wp14:anchorId="2ABA7B07" wp14:editId="4F0E8187">
-            <wp:extent cx="2710001" cy="2257425"/>
-            <wp:effectExtent l="0" t="0" r="0" b="0"/>
-            <wp:docPr id="18" name="Imagen 18"/>
-            <wp:cNvGraphicFramePr>
-              <a:graphicFrameLocks xmlns:a="http://schemas.openxmlformats.org/drawingml/2006/main" noChangeAspect="1"/>
-            </wp:cNvGraphicFramePr>
-            <a:graphic xmlns:a="http://schemas.openxmlformats.org/drawingml/2006/main">
-              <a:graphicData uri="http://schemas.openxmlformats.org/drawingml/2006/picture">
-                <pic:pic xmlns:pic="http://schemas.openxmlformats.org/drawingml/2006/picture">
-                  <pic:nvPicPr>
-                    <pic:cNvPr id="1" name=""/>
-                    <pic:cNvPicPr/>
-                  </pic:nvPicPr>
-                  <pic:blipFill>
-                    <a:blip r:embed="rId6"/>
-                    <a:stretch>
-                      <a:fillRect/>
-                    </a:stretch>
-                  </pic:blipFill>
-                  <pic:spPr>
-                    <a:xfrm>
-                      <a:off x="0" y="0"/>
-                      <a:ext cx="2737592" cy="2280408"/>
-                    </a:xfrm>
-                    <a:prstGeom prst="rect">
-                      <a:avLst/>
-                    </a:prstGeom>
-                  </pic:spPr>
-                </pic:pic>
-              </a:graphicData>
-            </a:graphic>
-          </wp:inline>
-        </w:drawing>
-      </w:r>
-    </w:p>
-    <w:p>
-      <w:pPr>
-        <w:rPr>
-          <w:rFonts w:ascii="Courier New" w:hAnsi="Courier New" w:cs="Courier New"/>
-        </w:rPr>
-      </w:pPr>
-    </w:p>
-    <w:p>
-      <w:pPr>
-        <w:rPr>
-          <w:rFonts w:ascii="Courier New" w:hAnsi="Courier New" w:cs="Courier New"/>
-        </w:rPr>
-      </w:pPr>
-    </w:p>
-    <w:p>
-      <w:pPr>
-        <w:rPr>
-          <w:rFonts w:ascii="Courier New" w:hAnsi="Courier New" w:cs="Courier New"/>
-        </w:rPr>
-      </w:pPr>
-      <w:r>
-        <w:rPr>
-          <w:rFonts w:ascii="Courier New" w:hAnsi="Courier New" w:cs="Courier New"/>
-        </w:rPr>
-        <w:t xml:space="preserve">Percentage of Investment with risk-aversion </w:t>
-      </w:r>
-      <w:r>
-        <w:rPr>
-          <w:rFonts w:ascii="Courier New" w:hAnsi="Courier New" w:cs="Courier New"/>
-          <w:b/>
-        </w:rPr>
-        <w:t>k = 11</w:t>
-      </w:r>
-    </w:p>
-    <w:p>
-      <w:pPr>
-        <w:rPr>
-          <w:rFonts w:ascii="Courier New" w:hAnsi="Courier New" w:cs="Courier New"/>
-          <w:lang w:val="de-DE"/>
-        </w:rPr>
-      </w:pPr>
-      <w:r>
-        <w:rPr>
-          <w:rFonts w:ascii="Courier New" w:hAnsi="Courier New" w:cs="Courier New"/>
-        </w:rPr>
-        <w:t xml:space="preserve">    </w:t>
-      </w:r>
-      <w:r>
-        <w:rPr>
-          <w:rFonts w:ascii="Courier New" w:hAnsi="Courier New" w:cs="Courier New"/>
-          <w:lang w:val="de-DE"/>
-        </w:rPr>
-        <w:t>"</w:t>
-      </w:r>
-      <w:proofErr w:type="gramStart"/>
-      <w:r>
-        <w:rPr>
-          <w:rFonts w:ascii="Courier New" w:hAnsi="Courier New" w:cs="Courier New"/>
-          <w:lang w:val="de-DE"/>
-        </w:rPr>
-        <w:t>KO :</w:t>
-      </w:r>
-      <w:proofErr w:type="gramEnd"/>
-      <w:r>
-        <w:rPr>
-          <w:rFonts w:ascii="Courier New" w:hAnsi="Courier New" w:cs="Courier New"/>
-          <w:lang w:val="de-DE"/>
-        </w:rPr>
-        <w:t xml:space="preserve"> 0%"</w:t>
-      </w:r>
-    </w:p>
-    <w:p>
-      <w:pPr>
-        <w:rPr>
-          <w:rFonts w:ascii="Courier New" w:hAnsi="Courier New" w:cs="Courier New"/>
-          <w:lang w:val="de-DE"/>
-        </w:rPr>
-      </w:pPr>
-      <w:r>
-        <w:rPr>
-          <w:rFonts w:ascii="Courier New" w:hAnsi="Courier New" w:cs="Courier New"/>
-          <w:lang w:val="de-DE"/>
-        </w:rPr>
-        <w:t xml:space="preserve">    "</w:t>
-      </w:r>
-      <w:proofErr w:type="gramStart"/>
-      <w:r>
-        <w:rPr>
-          <w:rFonts w:ascii="Courier New" w:hAnsi="Courier New" w:cs="Courier New"/>
-          <w:lang w:val="de-DE"/>
-        </w:rPr>
-        <w:t>PG :</w:t>
-      </w:r>
-      <w:proofErr w:type="gramEnd"/>
-      <w:r>
-        <w:rPr>
-          <w:rFonts w:ascii="Courier New" w:hAnsi="Courier New" w:cs="Courier New"/>
-          <w:lang w:val="de-DE"/>
-        </w:rPr>
-        <w:t xml:space="preserve"> 0%"</w:t>
-      </w:r>
-    </w:p>
-    <w:p>
-      <w:pPr>
-        <w:rPr>
-          <w:rFonts w:ascii="Courier New" w:hAnsi="Courier New" w:cs="Courier New"/>
-          <w:lang w:val="de-DE"/>
-        </w:rPr>
-      </w:pPr>
-      <w:r>
-        <w:rPr>
-          <w:rFonts w:ascii="Courier New" w:hAnsi="Courier New" w:cs="Courier New"/>
-          <w:lang w:val="de-DE"/>
-        </w:rPr>
-        <w:t xml:space="preserve">    "</w:t>
-      </w:r>
-      <w:proofErr w:type="gramStart"/>
-      <w:r>
-        <w:rPr>
-          <w:rFonts w:ascii="Courier New" w:hAnsi="Courier New" w:cs="Courier New"/>
-          <w:lang w:val="de-DE"/>
-        </w:rPr>
-        <w:t>PFE :</w:t>
-      </w:r>
-      <w:proofErr w:type="gramEnd"/>
-      <w:r>
-        <w:rPr>
-          <w:rFonts w:ascii="Courier New" w:hAnsi="Courier New" w:cs="Courier New"/>
-          <w:lang w:val="de-DE"/>
-        </w:rPr>
-        <w:t xml:space="preserve"> 0.0387%"</w:t>
-      </w:r>
-    </w:p>
-    <w:p>
-      <w:pPr>
-        <w:rPr>
-          <w:rFonts w:ascii="Courier New" w:hAnsi="Courier New" w:cs="Courier New"/>
-          <w:lang w:val="de-DE"/>
-        </w:rPr>
-      </w:pPr>
-      <w:r>
-        <w:rPr>
-          <w:rFonts w:ascii="Courier New" w:hAnsi="Courier New" w:cs="Courier New"/>
-          <w:lang w:val="de-DE"/>
-        </w:rPr>
-        <w:t xml:space="preserve">    "</w:t>
-      </w:r>
-      <w:proofErr w:type="gramStart"/>
-      <w:r>
-        <w:rPr>
-          <w:rFonts w:ascii="Courier New" w:hAnsi="Courier New" w:cs="Courier New"/>
-          <w:lang w:val="de-DE"/>
-        </w:rPr>
-        <w:t>MRK :</w:t>
-      </w:r>
-      <w:proofErr w:type="gramEnd"/>
-      <w:r>
-        <w:rPr>
-          <w:rFonts w:ascii="Courier New" w:hAnsi="Courier New" w:cs="Courier New"/>
-          <w:lang w:val="de-DE"/>
-        </w:rPr>
-        <w:t xml:space="preserve"> 0.9613%"</w:t>
-      </w:r>
-    </w:p>
-    <w:p>
-      <w:pPr>
-        <w:rPr>
-          <w:rFonts w:ascii="Courier New" w:hAnsi="Courier New" w:cs="Courier New"/>
-          <w:lang w:val="de-DE"/>
-        </w:rPr>
-      </w:pPr>
-      <w:r>
-        <w:rPr>
-          <w:rFonts w:ascii="Courier New" w:hAnsi="Courier New" w:cs="Courier New"/>
-          <w:lang w:val="de-DE"/>
-        </w:rPr>
-        <w:t xml:space="preserve">    "</w:t>
-      </w:r>
-      <w:proofErr w:type="gramStart"/>
-      <w:r>
-        <w:rPr>
-          <w:rFonts w:ascii="Courier New" w:hAnsi="Courier New" w:cs="Courier New"/>
-          <w:lang w:val="de-DE"/>
-        </w:rPr>
-        <w:t>VZ :</w:t>
-      </w:r>
-      <w:proofErr w:type="gramEnd"/>
-      <w:r>
-        <w:rPr>
-          <w:rFonts w:ascii="Courier New" w:hAnsi="Courier New" w:cs="Courier New"/>
-          <w:lang w:val="de-DE"/>
-        </w:rPr>
-        <w:t xml:space="preserve"> 0%"</w:t>
-      </w:r>
-    </w:p>
-    <w:p>
-      <w:pPr>
-        <w:rPr>
-          <w:rFonts w:ascii="Courier New" w:hAnsi="Courier New" w:cs="Courier New"/>
-        </w:rPr>
-      </w:pPr>
-      <w:r>
-        <w:rPr>
-          <w:rFonts w:ascii="Courier New" w:hAnsi="Courier New" w:cs="Courier New"/>
-          <w:lang w:val="de-DE"/>
-        </w:rPr>
-        <w:t xml:space="preserve">    </w:t>
-      </w:r>
-      <w:r>
-        <w:rPr>
-          <w:rFonts w:ascii="Courier New" w:hAnsi="Courier New" w:cs="Courier New"/>
-        </w:rPr>
-        <w:t>"</w:t>
-      </w:r>
-      <w:proofErr w:type="gramStart"/>
-      <w:r>
-        <w:rPr>
-          <w:rFonts w:ascii="Courier New" w:hAnsi="Courier New" w:cs="Courier New"/>
-        </w:rPr>
-        <w:t>DIS :</w:t>
-      </w:r>
-      <w:proofErr w:type="gramEnd"/>
-      <w:r>
-        <w:rPr>
-          <w:rFonts w:ascii="Courier New" w:hAnsi="Courier New" w:cs="Courier New"/>
-        </w:rPr>
-        <w:t xml:space="preserve"> 0%"</w:t>
-      </w:r>
-    </w:p>
-    <w:p>
-      <w:pPr>
-        <w:rPr>
-          <w:rFonts w:ascii="Courier New" w:hAnsi="Courier New" w:cs="Courier New"/>
-        </w:rPr>
-      </w:pPr>
-      <w:r>
-        <w:rPr>
-          <w:rFonts w:ascii="Courier New" w:hAnsi="Courier New" w:cs="Courier New"/>
-        </w:rPr>
-        <w:t xml:space="preserve">    "</w:t>
-      </w:r>
-      <w:proofErr w:type="gramStart"/>
-      <w:r>
-        <w:rPr>
-          <w:rFonts w:ascii="Courier New" w:hAnsi="Courier New" w:cs="Courier New"/>
-        </w:rPr>
-        <w:t>MCD :</w:t>
-      </w:r>
-      <w:proofErr w:type="gramEnd"/>
-      <w:r>
-        <w:rPr>
-          <w:rFonts w:ascii="Courier New" w:hAnsi="Courier New" w:cs="Courier New"/>
-        </w:rPr>
-        <w:t xml:space="preserve"> 0%"</w:t>
-      </w:r>
-    </w:p>
-    <w:p>
-      <w:pPr>
-        <w:rPr>
-          <w:rFonts w:ascii="Courier New" w:hAnsi="Courier New" w:cs="Courier New"/>
-        </w:rPr>
-      </w:pPr>
-      <w:r>
-        <w:rPr>
-          <w:rFonts w:ascii="Courier New" w:hAnsi="Courier New" w:cs="Courier New"/>
-        </w:rPr>
-        <w:t xml:space="preserve">    "</w:t>
-      </w:r>
-      <w:proofErr w:type="gramStart"/>
-      <w:r>
-        <w:rPr>
-          <w:rFonts w:ascii="Courier New" w:hAnsi="Courier New" w:cs="Courier New"/>
-        </w:rPr>
-        <w:t>WMT :</w:t>
-      </w:r>
-      <w:proofErr w:type="gramEnd"/>
-      <w:r>
-        <w:rPr>
-          <w:rFonts w:ascii="Courier New" w:hAnsi="Courier New" w:cs="Courier New"/>
-        </w:rPr>
-        <w:t xml:space="preserve"> 0%"</w:t>
-      </w:r>
-    </w:p>
-    <w:p>
-      <w:pPr>
-        <w:rPr>
-          <w:rFonts w:ascii="Courier New" w:hAnsi="Courier New" w:cs="Courier New"/>
-        </w:rPr>
-      </w:pPr>
-      <w:r>
-        <w:rPr>
-          <w:rFonts w:ascii="Courier New" w:hAnsi="Courier New" w:cs="Courier New"/>
-        </w:rPr>
-        <w:t xml:space="preserve">    "</w:t>
-      </w:r>
-      <w:proofErr w:type="gramStart"/>
-      <w:r>
-        <w:rPr>
-          <w:rFonts w:ascii="Courier New" w:hAnsi="Courier New" w:cs="Courier New"/>
-        </w:rPr>
-        <w:t>V :</w:t>
-      </w:r>
-      <w:proofErr w:type="gramEnd"/>
-      <w:r>
-        <w:rPr>
-          <w:rFonts w:ascii="Courier New" w:hAnsi="Courier New" w:cs="Courier New"/>
-        </w:rPr>
-        <w:t xml:space="preserve"> 0%"</w:t>
-      </w:r>
-    </w:p>
-    <w:p>
-      <w:pPr>
-        <w:rPr>
-          <w:rFonts w:ascii="Courier New" w:hAnsi="Courier New" w:cs="Courier New"/>
-        </w:rPr>
-      </w:pPr>
-      <w:r>
-        <w:rPr>
-          <w:noProof/>
-        </w:rPr>
-        <w:drawing>
-          <wp:inline distT="0" distB="0" distL="0" distR="0" wp14:anchorId="7A8BE48B" wp14:editId="63CB93CB">
-            <wp:extent cx="2819400" cy="2264228"/>
-            <wp:effectExtent l="0" t="0" r="0" b="3175"/>
-            <wp:docPr id="15" name="Imagen 15"/>
-            <wp:cNvGraphicFramePr>
-              <a:graphicFrameLocks xmlns:a="http://schemas.openxmlformats.org/drawingml/2006/main" noChangeAspect="1"/>
-            </wp:cNvGraphicFramePr>
-            <a:graphic xmlns:a="http://schemas.openxmlformats.org/drawingml/2006/main">
-              <a:graphicData uri="http://schemas.openxmlformats.org/drawingml/2006/picture">
-                <pic:pic xmlns:pic="http://schemas.openxmlformats.org/drawingml/2006/picture">
-                  <pic:nvPicPr>
-                    <pic:cNvPr id="1" name=""/>
-                    <pic:cNvPicPr/>
-                  </pic:nvPicPr>
-                  <pic:blipFill>
-                    <a:blip r:embed="rId5"/>
-                    <a:stretch>
-                      <a:fillRect/>
-                    </a:stretch>
-                  </pic:blipFill>
-                  <pic:spPr>
-                    <a:xfrm>
-                      <a:off x="0" y="0"/>
-                      <a:ext cx="2831025" cy="2273564"/>
-                    </a:xfrm>
-                    <a:prstGeom prst="rect">
-                      <a:avLst/>
-                    </a:prstGeom>
-                  </pic:spPr>
-                </pic:pic>
-              </a:graphicData>
-            </a:graphic>
-          </wp:inline>
-        </w:drawing>
-      </w:r>
-      <w:r>
-        <w:rPr>
-          <w:noProof/>
-        </w:rPr>
-        <w:t xml:space="preserve"> </w:t>
-      </w:r>
-      <w:r>
-        <w:rPr>
-          <w:noProof/>
-        </w:rPr>
-        <w:drawing>
-          <wp:inline distT="0" distB="0" distL="0" distR="0" wp14:anchorId="13F1B0C9" wp14:editId="3A17C0EC">
-            <wp:extent cx="2710001" cy="2257425"/>
-            <wp:effectExtent l="0" t="0" r="0" b="0"/>
-            <wp:docPr id="16" name="Imagen 16"/>
-            <wp:cNvGraphicFramePr>
-              <a:graphicFrameLocks xmlns:a="http://schemas.openxmlformats.org/drawingml/2006/main" noChangeAspect="1"/>
-            </wp:cNvGraphicFramePr>
-            <a:graphic xmlns:a="http://schemas.openxmlformats.org/drawingml/2006/main">
-              <a:graphicData uri="http://schemas.openxmlformats.org/drawingml/2006/picture">
-                <pic:pic xmlns:pic="http://schemas.openxmlformats.org/drawingml/2006/picture">
-                  <pic:nvPicPr>
-                    <pic:cNvPr id="1" name=""/>
-                    <pic:cNvPicPr/>
-                  </pic:nvPicPr>
-                  <pic:blipFill>
-                    <a:blip r:embed="rId6"/>
-                    <a:stretch>
-                      <a:fillRect/>
-                    </a:stretch>
-                  </pic:blipFill>
-                  <pic:spPr>
-                    <a:xfrm>
-                      <a:off x="0" y="0"/>
-                      <a:ext cx="2737592" cy="2280408"/>
-                    </a:xfrm>
-                    <a:prstGeom prst="rect">
-                      <a:avLst/>
-                    </a:prstGeom>
-                  </pic:spPr>
-                </pic:pic>
-              </a:graphicData>
-            </a:graphic>
-          </wp:inline>
-        </w:drawing>
-      </w:r>
-    </w:p>
-    <w:p>
-      <w:pPr>
-        <w:rPr>
-          <w:rFonts w:ascii="Courier New" w:hAnsi="Courier New" w:cs="Courier New"/>
-        </w:rPr>
-      </w:pPr>
-    </w:p>
-    <w:p>
-      <w:pPr>
-        <w:rPr>
-          <w:rFonts w:ascii="Courier New" w:hAnsi="Courier New" w:cs="Courier New"/>
-        </w:rPr>
-      </w:pPr>
-    </w:p>
-    <w:p>
-      <w:pPr>
-        <w:rPr>
-          <w:rFonts w:ascii="Courier New" w:hAnsi="Courier New" w:cs="Courier New"/>
-        </w:rPr>
-      </w:pPr>
-      <w:r>
-        <w:rPr>
-          <w:rFonts w:ascii="Courier New" w:hAnsi="Courier New" w:cs="Courier New"/>
-        </w:rPr>
-        <w:t xml:space="preserve">Percentage of Investment with risk-aversion </w:t>
-      </w:r>
-      <w:r>
-        <w:rPr>
-          <w:rFonts w:ascii="Courier New" w:hAnsi="Courier New" w:cs="Courier New"/>
-          <w:b/>
-        </w:rPr>
-        <w:t>k = 20</w:t>
-      </w:r>
-    </w:p>
-    <w:p>
-      <w:pPr>
-        <w:rPr>
-          <w:rFonts w:ascii="Courier New" w:hAnsi="Courier New" w:cs="Courier New"/>
-          <w:lang w:val="de-DE"/>
-        </w:rPr>
-      </w:pPr>
-      <w:r>
-        <w:rPr>
-          <w:rFonts w:ascii="Courier New" w:hAnsi="Courier New" w:cs="Courier New"/>
-        </w:rPr>
-        <w:t xml:space="preserve">    </w:t>
-      </w:r>
-      <w:r>
-        <w:rPr>
-          <w:rFonts w:ascii="Courier New" w:hAnsi="Courier New" w:cs="Courier New"/>
-          <w:lang w:val="de-DE"/>
-        </w:rPr>
-        <w:t>"</w:t>
-      </w:r>
-      <w:proofErr w:type="gramStart"/>
-      <w:r>
-        <w:rPr>
-          <w:rFonts w:ascii="Courier New" w:hAnsi="Courier New" w:cs="Courier New"/>
-          <w:lang w:val="de-DE"/>
-        </w:rPr>
-        <w:t>KO :</w:t>
-      </w:r>
-      <w:proofErr w:type="gramEnd"/>
-      <w:r>
-        <w:rPr>
-          <w:rFonts w:ascii="Courier New" w:hAnsi="Courier New" w:cs="Courier New"/>
-          <w:lang w:val="de-DE"/>
-        </w:rPr>
-        <w:t xml:space="preserve"> 0%"</w:t>
-      </w:r>
-    </w:p>
-    <w:p>
-      <w:pPr>
-        <w:rPr>
-          <w:rFonts w:ascii="Courier New" w:hAnsi="Courier New" w:cs="Courier New"/>
-          <w:lang w:val="de-DE"/>
-        </w:rPr>
-      </w:pPr>
-      <w:r>
-        <w:rPr>
-          <w:rFonts w:ascii="Courier New" w:hAnsi="Courier New" w:cs="Courier New"/>
-          <w:lang w:val="de-DE"/>
-        </w:rPr>
-        <w:t xml:space="preserve">    "</w:t>
-      </w:r>
-      <w:proofErr w:type="gramStart"/>
-      <w:r>
-        <w:rPr>
-          <w:rFonts w:ascii="Courier New" w:hAnsi="Courier New" w:cs="Courier New"/>
-          <w:lang w:val="de-DE"/>
-        </w:rPr>
-        <w:t>PG :</w:t>
-      </w:r>
-      <w:proofErr w:type="gramEnd"/>
-      <w:r>
-        <w:rPr>
-          <w:rFonts w:ascii="Courier New" w:hAnsi="Courier New" w:cs="Courier New"/>
-          <w:lang w:val="de-DE"/>
-        </w:rPr>
-        <w:t xml:space="preserve"> 0%"</w:t>
-      </w:r>
-    </w:p>
-    <w:p>
-      <w:pPr>
-        <w:rPr>
-          <w:rFonts w:ascii="Courier New" w:hAnsi="Courier New" w:cs="Courier New"/>
-          <w:lang w:val="de-DE"/>
-        </w:rPr>
-      </w:pPr>
-      <w:r>
-        <w:rPr>
-          <w:rFonts w:ascii="Courier New" w:hAnsi="Courier New" w:cs="Courier New"/>
-          <w:lang w:val="de-DE"/>
-        </w:rPr>
-        <w:t xml:space="preserve">    "</w:t>
-      </w:r>
-      <w:proofErr w:type="gramStart"/>
-      <w:r>
-        <w:rPr>
-          <w:rFonts w:ascii="Courier New" w:hAnsi="Courier New" w:cs="Courier New"/>
-          <w:lang w:val="de-DE"/>
-        </w:rPr>
-        <w:t>PFE :</w:t>
-      </w:r>
-      <w:proofErr w:type="gramEnd"/>
-      <w:r>
-        <w:rPr>
-          <w:rFonts w:ascii="Courier New" w:hAnsi="Courier New" w:cs="Courier New"/>
-          <w:lang w:val="de-DE"/>
-        </w:rPr>
-        <w:t xml:space="preserve"> 0.0406%"</w:t>
-      </w:r>
-    </w:p>
-    <w:p>
-      <w:pPr>
-        <w:rPr>
-          <w:rFonts w:ascii="Courier New" w:hAnsi="Courier New" w:cs="Courier New"/>
-          <w:lang w:val="de-DE"/>
-        </w:rPr>
-      </w:pPr>
-      <w:r>
-        <w:rPr>
-          <w:rFonts w:ascii="Courier New" w:hAnsi="Courier New" w:cs="Courier New"/>
-          <w:lang w:val="de-DE"/>
-        </w:rPr>
-        <w:t xml:space="preserve">    "</w:t>
-      </w:r>
-      <w:proofErr w:type="gramStart"/>
-      <w:r>
-        <w:rPr>
-          <w:rFonts w:ascii="Courier New" w:hAnsi="Courier New" w:cs="Courier New"/>
-          <w:lang w:val="de-DE"/>
-        </w:rPr>
-        <w:t>MRK :</w:t>
-      </w:r>
-      <w:proofErr w:type="gramEnd"/>
-      <w:r>
-        <w:rPr>
-          <w:rFonts w:ascii="Courier New" w:hAnsi="Courier New" w:cs="Courier New"/>
-          <w:lang w:val="de-DE"/>
-        </w:rPr>
-        <w:t xml:space="preserve"> 0.9594%"</w:t>
-      </w:r>
-    </w:p>
-    <w:p>
-      <w:pPr>
-        <w:rPr>
-          <w:rFonts w:ascii="Courier New" w:hAnsi="Courier New" w:cs="Courier New"/>
-          <w:lang w:val="de-DE"/>
-        </w:rPr>
-      </w:pPr>
-      <w:r>
-        <w:rPr>
-          <w:rFonts w:ascii="Courier New" w:hAnsi="Courier New" w:cs="Courier New"/>
-          <w:lang w:val="de-DE"/>
-        </w:rPr>
-        <w:t xml:space="preserve">    "</w:t>
-      </w:r>
-      <w:proofErr w:type="gramStart"/>
-      <w:r>
-        <w:rPr>
-          <w:rFonts w:ascii="Courier New" w:hAnsi="Courier New" w:cs="Courier New"/>
-          <w:lang w:val="de-DE"/>
-        </w:rPr>
-        <w:t>VZ :</w:t>
-      </w:r>
-      <w:proofErr w:type="gramEnd"/>
-      <w:r>
-        <w:rPr>
-          <w:rFonts w:ascii="Courier New" w:hAnsi="Courier New" w:cs="Courier New"/>
-          <w:lang w:val="de-DE"/>
-        </w:rPr>
-        <w:t xml:space="preserve"> 0%"</w:t>
-      </w:r>
-    </w:p>
-    <w:p>
-      <w:pPr>
-        <w:rPr>
-          <w:rFonts w:ascii="Courier New" w:hAnsi="Courier New" w:cs="Courier New"/>
-        </w:rPr>
-      </w:pPr>
-      <w:r>
-        <w:rPr>
-          <w:rFonts w:ascii="Courier New" w:hAnsi="Courier New" w:cs="Courier New"/>
-          <w:lang w:val="de-DE"/>
-        </w:rPr>
-        <w:t xml:space="preserve">    </w:t>
-      </w:r>
-      <w:r>
-        <w:rPr>
-          <w:rFonts w:ascii="Courier New" w:hAnsi="Courier New" w:cs="Courier New"/>
-        </w:rPr>
-        <w:t>"</w:t>
-      </w:r>
-      <w:proofErr w:type="gramStart"/>
-      <w:r>
-        <w:rPr>
-          <w:rFonts w:ascii="Courier New" w:hAnsi="Courier New" w:cs="Courier New"/>
-        </w:rPr>
-        <w:t>DIS :</w:t>
-      </w:r>
-      <w:proofErr w:type="gramEnd"/>
-      <w:r>
-        <w:rPr>
-          <w:rFonts w:ascii="Courier New" w:hAnsi="Courier New" w:cs="Courier New"/>
-        </w:rPr>
-        <w:t xml:space="preserve"> 0%"</w:t>
-      </w:r>
-    </w:p>
-    <w:p>
-      <w:pPr>
-        <w:rPr>
-          <w:rFonts w:ascii="Courier New" w:hAnsi="Courier New" w:cs="Courier New"/>
-        </w:rPr>
-      </w:pPr>
-      <w:r>
-        <w:rPr>
-          <w:rFonts w:ascii="Courier New" w:hAnsi="Courier New" w:cs="Courier New"/>
-        </w:rPr>
-        <w:t xml:space="preserve">    "</w:t>
-      </w:r>
-      <w:proofErr w:type="gramStart"/>
-      <w:r>
-        <w:rPr>
-          <w:rFonts w:ascii="Courier New" w:hAnsi="Courier New" w:cs="Courier New"/>
-        </w:rPr>
-        <w:t>MCD :</w:t>
-      </w:r>
-      <w:proofErr w:type="gramEnd"/>
-      <w:r>
-        <w:rPr>
-          <w:rFonts w:ascii="Courier New" w:hAnsi="Courier New" w:cs="Courier New"/>
-        </w:rPr>
-        <w:t xml:space="preserve"> 0%"</w:t>
-      </w:r>
-    </w:p>
-    <w:p>
-      <w:pPr>
-        <w:rPr>
-          <w:rFonts w:ascii="Courier New" w:hAnsi="Courier New" w:cs="Courier New"/>
-        </w:rPr>
-      </w:pPr>
-      <w:r>
-        <w:rPr>
-          <w:rFonts w:ascii="Courier New" w:hAnsi="Courier New" w:cs="Courier New"/>
-        </w:rPr>
-        <w:t xml:space="preserve">    "</w:t>
-      </w:r>
-      <w:proofErr w:type="gramStart"/>
-      <w:r>
-        <w:rPr>
-          <w:rFonts w:ascii="Courier New" w:hAnsi="Courier New" w:cs="Courier New"/>
-        </w:rPr>
-        <w:t>WMT :</w:t>
-      </w:r>
-      <w:proofErr w:type="gramEnd"/>
-      <w:r>
-        <w:rPr>
-          <w:rFonts w:ascii="Courier New" w:hAnsi="Courier New" w:cs="Courier New"/>
-        </w:rPr>
-        <w:t xml:space="preserve"> 0%"</w:t>
-      </w:r>
-    </w:p>
-    <w:p>
-      <w:pPr>
-        <w:rPr>
-          <w:rFonts w:ascii="Courier New" w:hAnsi="Courier New" w:cs="Courier New"/>
-        </w:rPr>
-      </w:pPr>
-      <w:r>
-        <w:rPr>
-          <w:rFonts w:ascii="Courier New" w:hAnsi="Courier New" w:cs="Courier New"/>
-        </w:rPr>
-        <w:t xml:space="preserve">    "</w:t>
-      </w:r>
-      <w:proofErr w:type="gramStart"/>
-      <w:r>
-        <w:rPr>
-          <w:rFonts w:ascii="Courier New" w:hAnsi="Courier New" w:cs="Courier New"/>
-        </w:rPr>
-        <w:t>V :</w:t>
-      </w:r>
-      <w:proofErr w:type="gramEnd"/>
-      <w:r>
-        <w:rPr>
-          <w:rFonts w:ascii="Courier New" w:hAnsi="Courier New" w:cs="Courier New"/>
-        </w:rPr>
-        <w:t xml:space="preserve"> 0%"</w:t>
-      </w:r>
-    </w:p>
-    <w:p>
-      <w:pPr>
-        <w:rPr>
-          <w:rFonts w:ascii="Courier New" w:hAnsi="Courier New" w:cs="Courier New"/>
-        </w:rPr>
-      </w:pPr>
-      <w:r>
-        <w:rPr>
-          <w:noProof/>
-        </w:rPr>
-        <w:lastRenderedPageBreak/>
-        <w:drawing>
-          <wp:inline distT="0" distB="0" distL="0" distR="0" wp14:anchorId="3C50F686" wp14:editId="090E55E3">
-            <wp:extent cx="2819400" cy="2264228"/>
-            <wp:effectExtent l="0" t="0" r="0" b="3175"/>
-            <wp:docPr id="13" name="Imagen 13"/>
-            <wp:cNvGraphicFramePr>
-              <a:graphicFrameLocks xmlns:a="http://schemas.openxmlformats.org/drawingml/2006/main" noChangeAspect="1"/>
-            </wp:cNvGraphicFramePr>
-            <a:graphic xmlns:a="http://schemas.openxmlformats.org/drawingml/2006/main">
-              <a:graphicData uri="http://schemas.openxmlformats.org/drawingml/2006/picture">
-                <pic:pic xmlns:pic="http://schemas.openxmlformats.org/drawingml/2006/picture">
-                  <pic:nvPicPr>
-                    <pic:cNvPr id="1" name=""/>
-                    <pic:cNvPicPr/>
-                  </pic:nvPicPr>
-                  <pic:blipFill>
-                    <a:blip r:embed="rId5"/>
-                    <a:stretch>
-                      <a:fillRect/>
-                    </a:stretch>
-                  </pic:blipFill>
-                  <pic:spPr>
-                    <a:xfrm>
-                      <a:off x="0" y="0"/>
-                      <a:ext cx="2831025" cy="2273564"/>
-                    </a:xfrm>
-                    <a:prstGeom prst="rect">
-                      <a:avLst/>
-                    </a:prstGeom>
-                  </pic:spPr>
-                </pic:pic>
-              </a:graphicData>
-            </a:graphic>
-          </wp:inline>
-        </w:drawing>
-      </w:r>
-      <w:r>
-        <w:rPr>
-          <w:noProof/>
-        </w:rPr>
-        <w:t xml:space="preserve"> </w:t>
-      </w:r>
-      <w:r>
-        <w:rPr>
-          <w:noProof/>
-        </w:rPr>
-        <w:drawing>
-          <wp:inline distT="0" distB="0" distL="0" distR="0" wp14:anchorId="0601ABD4" wp14:editId="092986A3">
-            <wp:extent cx="2710001" cy="2257425"/>
-            <wp:effectExtent l="0" t="0" r="0" b="0"/>
-            <wp:docPr id="14" name="Imagen 14"/>
-            <wp:cNvGraphicFramePr>
-              <a:graphicFrameLocks xmlns:a="http://schemas.openxmlformats.org/drawingml/2006/main" noChangeAspect="1"/>
-            </wp:cNvGraphicFramePr>
-            <a:graphic xmlns:a="http://schemas.openxmlformats.org/drawingml/2006/main">
-              <a:graphicData uri="http://schemas.openxmlformats.org/drawingml/2006/picture">
-                <pic:pic xmlns:pic="http://schemas.openxmlformats.org/drawingml/2006/picture">
-                  <pic:nvPicPr>
-                    <pic:cNvPr id="1" name=""/>
-                    <pic:cNvPicPr/>
-                  </pic:nvPicPr>
-                  <pic:blipFill>
-                    <a:blip r:embed="rId6"/>
-                    <a:stretch>
-                      <a:fillRect/>
-                    </a:stretch>
-                  </pic:blipFill>
-                  <pic:spPr>
-                    <a:xfrm>
-                      <a:off x="0" y="0"/>
-                      <a:ext cx="2737592" cy="2280408"/>
-                    </a:xfrm>
-                    <a:prstGeom prst="rect">
-                      <a:avLst/>
-                    </a:prstGeom>
-                  </pic:spPr>
-                </pic:pic>
-              </a:graphicData>
-            </a:graphic>
-          </wp:inline>
-        </w:drawing>
-      </w:r>
-    </w:p>
-    <w:p>
-      <w:pPr>
-        <w:rPr>
-          <w:rFonts w:ascii="Courier New" w:hAnsi="Courier New" w:cs="Courier New"/>
-        </w:rPr>
-      </w:pPr>
-    </w:p>
-    <w:p>
-      <w:pPr>
-        <w:rPr>
-          <w:rFonts w:ascii="Courier New" w:hAnsi="Courier New" w:cs="Courier New"/>
-        </w:rPr>
-      </w:pPr>
-      <w:r>
-        <w:rPr>
-          <w:rFonts w:ascii="Courier New" w:hAnsi="Courier New" w:cs="Courier New"/>
-        </w:rPr>
-        <w:t xml:space="preserve">Percentage of Investment with risk-aversion </w:t>
-      </w:r>
-      <w:r>
-        <w:rPr>
-          <w:rFonts w:ascii="Courier New" w:hAnsi="Courier New" w:cs="Courier New"/>
-          <w:b/>
-        </w:rPr>
-        <w:t>k = 50</w:t>
-      </w:r>
-    </w:p>
-    <w:p>
-      <w:pPr>
-        <w:rPr>
-          <w:rFonts w:ascii="Courier New" w:hAnsi="Courier New" w:cs="Courier New"/>
-          <w:lang w:val="de-DE"/>
-        </w:rPr>
-      </w:pPr>
-      <w:r>
-        <w:rPr>
-          <w:rFonts w:ascii="Courier New" w:hAnsi="Courier New" w:cs="Courier New"/>
-          <w:lang w:val="de-DE"/>
-        </w:rPr>
-        <w:t xml:space="preserve">    </w:t>
-      </w:r>
-      <w:r>
-        <w:rPr>
-          <w:rFonts w:ascii="Courier New" w:hAnsi="Courier New" w:cs="Courier New"/>
-          <w:lang w:val="de-DE"/>
-        </w:rPr>
-        <w:t>"</w:t>
-      </w:r>
-      <w:proofErr w:type="gramStart"/>
-      <w:r>
-        <w:rPr>
-          <w:rFonts w:ascii="Courier New" w:hAnsi="Courier New" w:cs="Courier New"/>
-          <w:lang w:val="de-DE"/>
-        </w:rPr>
-        <w:t>KO :</w:t>
-      </w:r>
-      <w:proofErr w:type="gramEnd"/>
-      <w:r>
-        <w:rPr>
-          <w:rFonts w:ascii="Courier New" w:hAnsi="Courier New" w:cs="Courier New"/>
-          <w:lang w:val="de-DE"/>
-        </w:rPr>
-        <w:t xml:space="preserve"> 0%"</w:t>
-      </w:r>
-    </w:p>
-    <w:p>
-      <w:pPr>
-        <w:rPr>
-          <w:rFonts w:ascii="Courier New" w:hAnsi="Courier New" w:cs="Courier New"/>
-          <w:lang w:val="de-DE"/>
-        </w:rPr>
-      </w:pPr>
-      <w:r>
-        <w:rPr>
-          <w:rFonts w:ascii="Courier New" w:hAnsi="Courier New" w:cs="Courier New"/>
-          <w:lang w:val="de-DE"/>
-        </w:rPr>
-        <w:t xml:space="preserve">    "</w:t>
-      </w:r>
-      <w:proofErr w:type="gramStart"/>
-      <w:r>
-        <w:rPr>
-          <w:rFonts w:ascii="Courier New" w:hAnsi="Courier New" w:cs="Courier New"/>
-          <w:lang w:val="de-DE"/>
-        </w:rPr>
-        <w:t>PG :</w:t>
-      </w:r>
-      <w:proofErr w:type="gramEnd"/>
-      <w:r>
-        <w:rPr>
-          <w:rFonts w:ascii="Courier New" w:hAnsi="Courier New" w:cs="Courier New"/>
-          <w:lang w:val="de-DE"/>
-        </w:rPr>
-        <w:t xml:space="preserve"> 0%"</w:t>
-      </w:r>
-    </w:p>
-    <w:p>
-      <w:pPr>
-        <w:rPr>
-          <w:rFonts w:ascii="Courier New" w:hAnsi="Courier New" w:cs="Courier New"/>
-          <w:lang w:val="de-DE"/>
-        </w:rPr>
-      </w:pPr>
-      <w:r>
-        <w:rPr>
-          <w:rFonts w:ascii="Courier New" w:hAnsi="Courier New" w:cs="Courier New"/>
-          <w:lang w:val="de-DE"/>
-        </w:rPr>
-        <w:t xml:space="preserve">    "</w:t>
-      </w:r>
-      <w:proofErr w:type="gramStart"/>
-      <w:r>
-        <w:rPr>
-          <w:rFonts w:ascii="Courier New" w:hAnsi="Courier New" w:cs="Courier New"/>
-          <w:lang w:val="de-DE"/>
-        </w:rPr>
-        <w:t>PFE :</w:t>
-      </w:r>
-      <w:proofErr w:type="gramEnd"/>
-      <w:r>
-        <w:rPr>
-          <w:rFonts w:ascii="Courier New" w:hAnsi="Courier New" w:cs="Courier New"/>
-          <w:lang w:val="de-DE"/>
-        </w:rPr>
-        <w:t xml:space="preserve"> 0.0463%"</w:t>
-      </w:r>
-    </w:p>
-    <w:p>
-      <w:pPr>
-        <w:rPr>
-          <w:rFonts w:ascii="Courier New" w:hAnsi="Courier New" w:cs="Courier New"/>
-          <w:lang w:val="de-DE"/>
-        </w:rPr>
-      </w:pPr>
-      <w:r>
-        <w:rPr>
-          <w:rFonts w:ascii="Courier New" w:hAnsi="Courier New" w:cs="Courier New"/>
-          <w:lang w:val="de-DE"/>
-        </w:rPr>
-        <w:t xml:space="preserve">    "</w:t>
-      </w:r>
-      <w:proofErr w:type="gramStart"/>
-      <w:r>
-        <w:rPr>
-          <w:rFonts w:ascii="Courier New" w:hAnsi="Courier New" w:cs="Courier New"/>
-          <w:lang w:val="de-DE"/>
-        </w:rPr>
-        <w:t>MRK :</w:t>
-      </w:r>
-      <w:proofErr w:type="gramEnd"/>
-      <w:r>
-        <w:rPr>
-          <w:rFonts w:ascii="Courier New" w:hAnsi="Courier New" w:cs="Courier New"/>
-          <w:lang w:val="de-DE"/>
-        </w:rPr>
-        <w:t xml:space="preserve"> 0.9537%"</w:t>
-      </w:r>
-    </w:p>
-    <w:p>
-      <w:pPr>
-        <w:rPr>
-          <w:rFonts w:ascii="Courier New" w:hAnsi="Courier New" w:cs="Courier New"/>
-          <w:lang w:val="de-DE"/>
-        </w:rPr>
-      </w:pPr>
-      <w:r>
-        <w:rPr>
-          <w:rFonts w:ascii="Courier New" w:hAnsi="Courier New" w:cs="Courier New"/>
-          <w:lang w:val="de-DE"/>
-        </w:rPr>
-        <w:t xml:space="preserve">    "</w:t>
-      </w:r>
-      <w:proofErr w:type="gramStart"/>
-      <w:r>
-        <w:rPr>
-          <w:rFonts w:ascii="Courier New" w:hAnsi="Courier New" w:cs="Courier New"/>
-          <w:lang w:val="de-DE"/>
-        </w:rPr>
-        <w:t>VZ :</w:t>
-      </w:r>
-      <w:proofErr w:type="gramEnd"/>
-      <w:r>
-        <w:rPr>
-          <w:rFonts w:ascii="Courier New" w:hAnsi="Courier New" w:cs="Courier New"/>
-          <w:lang w:val="de-DE"/>
-        </w:rPr>
-        <w:t xml:space="preserve"> 0%"</w:t>
-      </w:r>
-    </w:p>
-    <w:p>
-      <w:pPr>
-        <w:rPr>
-          <w:rFonts w:ascii="Courier New" w:hAnsi="Courier New" w:cs="Courier New"/>
-        </w:rPr>
-      </w:pPr>
-      <w:r>
-        <w:rPr>
-          <w:rFonts w:ascii="Courier New" w:hAnsi="Courier New" w:cs="Courier New"/>
-          <w:lang w:val="de-DE"/>
-        </w:rPr>
-        <w:t xml:space="preserve">    </w:t>
-      </w:r>
-      <w:r>
-        <w:rPr>
-          <w:rFonts w:ascii="Courier New" w:hAnsi="Courier New" w:cs="Courier New"/>
-        </w:rPr>
-        <w:t>"</w:t>
-      </w:r>
-      <w:proofErr w:type="gramStart"/>
-      <w:r>
-        <w:rPr>
-          <w:rFonts w:ascii="Courier New" w:hAnsi="Courier New" w:cs="Courier New"/>
-        </w:rPr>
-        <w:t>DIS :</w:t>
-      </w:r>
-      <w:proofErr w:type="gramEnd"/>
-      <w:r>
-        <w:rPr>
-          <w:rFonts w:ascii="Courier New" w:hAnsi="Courier New" w:cs="Courier New"/>
-        </w:rPr>
-        <w:t xml:space="preserve"> 0%"</w:t>
-      </w:r>
-    </w:p>
-    <w:p>
-      <w:pPr>
-        <w:rPr>
-          <w:rFonts w:ascii="Courier New" w:hAnsi="Courier New" w:cs="Courier New"/>
-        </w:rPr>
-      </w:pPr>
-      <w:r>
-        <w:rPr>
-          <w:rFonts w:ascii="Courier New" w:hAnsi="Courier New" w:cs="Courier New"/>
-        </w:rPr>
-        <w:t xml:space="preserve">    "</w:t>
-      </w:r>
-      <w:proofErr w:type="gramStart"/>
-      <w:r>
-        <w:rPr>
-          <w:rFonts w:ascii="Courier New" w:hAnsi="Courier New" w:cs="Courier New"/>
-        </w:rPr>
-        <w:t>MCD :</w:t>
-      </w:r>
-      <w:proofErr w:type="gramEnd"/>
-      <w:r>
-        <w:rPr>
-          <w:rFonts w:ascii="Courier New" w:hAnsi="Courier New" w:cs="Courier New"/>
-        </w:rPr>
-        <w:t xml:space="preserve"> 0%"</w:t>
-      </w:r>
-    </w:p>
-    <w:p>
-      <w:pPr>
-        <w:rPr>
-          <w:rFonts w:ascii="Courier New" w:hAnsi="Courier New" w:cs="Courier New"/>
-        </w:rPr>
-      </w:pPr>
-      <w:r>
-        <w:rPr>
-          <w:rFonts w:ascii="Courier New" w:hAnsi="Courier New" w:cs="Courier New"/>
-        </w:rPr>
-        <w:t xml:space="preserve">    "</w:t>
-      </w:r>
-      <w:proofErr w:type="gramStart"/>
-      <w:r>
-        <w:rPr>
-          <w:rFonts w:ascii="Courier New" w:hAnsi="Courier New" w:cs="Courier New"/>
-        </w:rPr>
-        <w:t>WMT :</w:t>
-      </w:r>
-      <w:proofErr w:type="gramEnd"/>
-      <w:r>
-        <w:rPr>
-          <w:rFonts w:ascii="Courier New" w:hAnsi="Courier New" w:cs="Courier New"/>
-        </w:rPr>
-        <w:t xml:space="preserve"> 0%"</w:t>
-      </w:r>
-    </w:p>
-    <w:p>
-      <w:pPr>
-        <w:rPr>
-          <w:rFonts w:ascii="Courier New" w:hAnsi="Courier New" w:cs="Courier New"/>
-        </w:rPr>
-      </w:pPr>
-      <w:r>
-        <w:rPr>
-          <w:rFonts w:ascii="Courier New" w:hAnsi="Courier New" w:cs="Courier New"/>
-        </w:rPr>
-        <w:t xml:space="preserve">    "</w:t>
-      </w:r>
-      <w:proofErr w:type="gramStart"/>
-      <w:r>
-        <w:rPr>
-          <w:rFonts w:ascii="Courier New" w:hAnsi="Courier New" w:cs="Courier New"/>
-        </w:rPr>
-        <w:t>V :</w:t>
-      </w:r>
-      <w:proofErr w:type="gramEnd"/>
-      <w:r>
-        <w:rPr>
-          <w:rFonts w:ascii="Courier New" w:hAnsi="Courier New" w:cs="Courier New"/>
-        </w:rPr>
-        <w:t xml:space="preserve"> 0%"</w:t>
-      </w:r>
-    </w:p>
-    <w:p>
-      <w:pPr>
-        <w:rPr>
-          <w:rFonts w:ascii="Courier New" w:hAnsi="Courier New" w:cs="Courier New"/>
-        </w:rPr>
-      </w:pPr>
-    </w:p>
-    <w:p>
-      <w:pPr>
-        <w:rPr>
-          <w:rFonts w:ascii="Courier New" w:hAnsi="Courier New" w:cs="Courier New"/>
-        </w:rPr>
-      </w:pPr>
-      <w:r>
-        <w:rPr>
-          <w:noProof/>
-        </w:rPr>
-        <w:drawing>
-          <wp:inline distT="0" distB="0" distL="0" distR="0" wp14:anchorId="191ECB8C" wp14:editId="4D737367">
-            <wp:extent cx="2819400" cy="2264228"/>
-            <wp:effectExtent l="0" t="0" r="0" b="3175"/>
-            <wp:docPr id="10" name="Imagen 10"/>
-            <wp:cNvGraphicFramePr>
-              <a:graphicFrameLocks xmlns:a="http://schemas.openxmlformats.org/drawingml/2006/main" noChangeAspect="1"/>
-            </wp:cNvGraphicFramePr>
-            <a:graphic xmlns:a="http://schemas.openxmlformats.org/drawingml/2006/main">
-              <a:graphicData uri="http://schemas.openxmlformats.org/drawingml/2006/picture">
-                <pic:pic xmlns:pic="http://schemas.openxmlformats.org/drawingml/2006/picture">
-                  <pic:nvPicPr>
-                    <pic:cNvPr id="1" name=""/>
-                    <pic:cNvPicPr/>
-                  </pic:nvPicPr>
-                  <pic:blipFill>
-                    <a:blip r:embed="rId5"/>
-                    <a:stretch>
-                      <a:fillRect/>
-                    </a:stretch>
-                  </pic:blipFill>
-                  <pic:spPr>
-                    <a:xfrm>
-                      <a:off x="0" y="0"/>
-                      <a:ext cx="2831025" cy="2273564"/>
-                    </a:xfrm>
-                    <a:prstGeom prst="rect">
-                      <a:avLst/>
-                    </a:prstGeom>
-                  </pic:spPr>
-                </pic:pic>
-              </a:graphicData>
-            </a:graphic>
-          </wp:inline>
-        </w:drawing>
-      </w:r>
-      <w:r>
-        <w:rPr>
-          <w:noProof/>
-        </w:rPr>
-        <w:t xml:space="preserve"> </w:t>
-      </w:r>
-      <w:r>
-        <w:rPr>
-          <w:noProof/>
-        </w:rPr>
-        <w:drawing>
-          <wp:inline distT="0" distB="0" distL="0" distR="0" wp14:anchorId="611F2370" wp14:editId="029F648C">
-            <wp:extent cx="2710001" cy="2257425"/>
-            <wp:effectExtent l="0" t="0" r="0" b="0"/>
-            <wp:docPr id="12" name="Imagen 12"/>
-            <wp:cNvGraphicFramePr>
-              <a:graphicFrameLocks xmlns:a="http://schemas.openxmlformats.org/drawingml/2006/main" noChangeAspect="1"/>
-            </wp:cNvGraphicFramePr>
-            <a:graphic xmlns:a="http://schemas.openxmlformats.org/drawingml/2006/main">
-              <a:graphicData uri="http://schemas.openxmlformats.org/drawingml/2006/picture">
-                <pic:pic xmlns:pic="http://schemas.openxmlformats.org/drawingml/2006/picture">
-                  <pic:nvPicPr>
-                    <pic:cNvPr id="1" name=""/>
-                    <pic:cNvPicPr/>
-                  </pic:nvPicPr>
-                  <pic:blipFill>
-                    <a:blip r:embed="rId6"/>
-                    <a:stretch>
-                      <a:fillRect/>
-                    </a:stretch>
-                  </pic:blipFill>
-                  <pic:spPr>
-                    <a:xfrm>
-                      <a:off x="0" y="0"/>
-                      <a:ext cx="2737592" cy="2280408"/>
-                    </a:xfrm>
-                    <a:prstGeom prst="rect">
-                      <a:avLst/>
-                    </a:prstGeom>
-                  </pic:spPr>
-                </pic:pic>
-              </a:graphicData>
-            </a:graphic>
-          </wp:inline>
-        </w:drawing>
-      </w:r>
-    </w:p>
-    <w:p>
-      <w:pPr>
-        <w:rPr>
-          <w:rFonts w:ascii="Courier New" w:hAnsi="Courier New" w:cs="Courier New"/>
-        </w:rPr>
-      </w:pPr>
-    </w:p>
-    <w:p>
-      <w:pPr>
-        <w:rPr>
-          <w:rFonts w:ascii="Courier New" w:hAnsi="Courier New" w:cs="Courier New"/>
-        </w:rPr>
-      </w:pPr>
-    </w:p>
-    <w:p>
-      <w:pPr>
-        <w:rPr>
-          <w:rFonts w:ascii="Courier New" w:hAnsi="Courier New" w:cs="Courier New"/>
-        </w:rPr>
-      </w:pPr>
-      <w:r>
-        <w:rPr>
-          <w:rFonts w:ascii="Courier New" w:hAnsi="Courier New" w:cs="Courier New"/>
-        </w:rPr>
-        <w:t xml:space="preserve">Percentage of Investment with risk-aversion </w:t>
-      </w:r>
-      <w:r>
-        <w:rPr>
-          <w:rFonts w:ascii="Courier New" w:hAnsi="Courier New" w:cs="Courier New"/>
-          <w:b/>
-        </w:rPr>
-        <w:t xml:space="preserve">k = </w:t>
-      </w:r>
-      <w:r>
-        <w:rPr>
-          <w:rFonts w:ascii="Courier New" w:hAnsi="Courier New" w:cs="Courier New"/>
-          <w:b/>
-        </w:rPr>
-        <w:t>100</w:t>
-      </w:r>
-      <w:r>
-        <w:rPr>
-          <w:rFonts w:ascii="Courier New" w:hAnsi="Courier New" w:cs="Courier New"/>
-          <w:b/>
-        </w:rPr>
-        <w:t>0</w:t>
-      </w:r>
-    </w:p>
-    <w:p>
-      <w:pPr>
-        <w:rPr>
-          <w:rFonts w:ascii="Courier New" w:hAnsi="Courier New" w:cs="Courier New"/>
-          <w:lang w:val="de-DE"/>
-        </w:rPr>
-      </w:pPr>
-      <w:r>
-        <w:rPr>
-          <w:rFonts w:ascii="Courier New" w:hAnsi="Courier New" w:cs="Courier New"/>
-        </w:rPr>
-        <w:t xml:space="preserve">    </w:t>
-      </w:r>
-      <w:r>
-        <w:rPr>
-          <w:rFonts w:ascii="Courier New" w:hAnsi="Courier New" w:cs="Courier New"/>
-          <w:lang w:val="de-DE"/>
-        </w:rPr>
-        <w:t>"</w:t>
-      </w:r>
-      <w:proofErr w:type="gramStart"/>
-      <w:r>
-        <w:rPr>
-          <w:rFonts w:ascii="Courier New" w:hAnsi="Courier New" w:cs="Courier New"/>
-          <w:lang w:val="de-DE"/>
-        </w:rPr>
-        <w:t>KO :</w:t>
-      </w:r>
-      <w:proofErr w:type="gramEnd"/>
-      <w:r>
-        <w:rPr>
-          <w:rFonts w:ascii="Courier New" w:hAnsi="Courier New" w:cs="Courier New"/>
-          <w:lang w:val="de-DE"/>
-        </w:rPr>
-        <w:t xml:space="preserve"> 0%"</w:t>
-      </w:r>
-    </w:p>
-    <w:p>
-      <w:pPr>
-        <w:rPr>
-          <w:rFonts w:ascii="Courier New" w:hAnsi="Courier New" w:cs="Courier New"/>
-          <w:lang w:val="de-DE"/>
-        </w:rPr>
-      </w:pPr>
-      <w:r>
-        <w:rPr>
-          <w:rFonts w:ascii="Courier New" w:hAnsi="Courier New" w:cs="Courier New"/>
-          <w:lang w:val="de-DE"/>
-        </w:rPr>
-        <w:t xml:space="preserve">    "</w:t>
-      </w:r>
-      <w:proofErr w:type="gramStart"/>
-      <w:r>
-        <w:rPr>
-          <w:rFonts w:ascii="Courier New" w:hAnsi="Courier New" w:cs="Courier New"/>
-          <w:lang w:val="de-DE"/>
-        </w:rPr>
-        <w:t>PG :</w:t>
-      </w:r>
-      <w:proofErr w:type="gramEnd"/>
-      <w:r>
-        <w:rPr>
-          <w:rFonts w:ascii="Courier New" w:hAnsi="Courier New" w:cs="Courier New"/>
-          <w:lang w:val="de-DE"/>
-        </w:rPr>
-        <w:t xml:space="preserve"> 0%"</w:t>
-      </w:r>
-    </w:p>
-    <w:p>
-      <w:pPr>
-        <w:rPr>
-          <w:rFonts w:ascii="Courier New" w:hAnsi="Courier New" w:cs="Courier New"/>
-          <w:lang w:val="de-DE"/>
-        </w:rPr>
-      </w:pPr>
-      <w:r>
-        <w:rPr>
-          <w:rFonts w:ascii="Courier New" w:hAnsi="Courier New" w:cs="Courier New"/>
-          <w:lang w:val="de-DE"/>
-        </w:rPr>
-        <w:t xml:space="preserve">    "</w:t>
-      </w:r>
-      <w:proofErr w:type="gramStart"/>
-      <w:r>
-        <w:rPr>
-          <w:rFonts w:ascii="Courier New" w:hAnsi="Courier New" w:cs="Courier New"/>
-          <w:lang w:val="de-DE"/>
-        </w:rPr>
-        <w:t>PFE :</w:t>
-      </w:r>
-      <w:proofErr w:type="gramEnd"/>
-      <w:r>
-        <w:rPr>
-          <w:rFonts w:ascii="Courier New" w:hAnsi="Courier New" w:cs="Courier New"/>
-          <w:lang w:val="de-DE"/>
-        </w:rPr>
-        <w:t xml:space="preserve"> 0.0463%"</w:t>
-      </w:r>
-    </w:p>
-    <w:p>
-      <w:pPr>
-        <w:rPr>
-          <w:rFonts w:ascii="Courier New" w:hAnsi="Courier New" w:cs="Courier New"/>
-          <w:lang w:val="de-DE"/>
-        </w:rPr>
-      </w:pPr>
-      <w:r>
-        <w:rPr>
-          <w:rFonts w:ascii="Courier New" w:hAnsi="Courier New" w:cs="Courier New"/>
-          <w:lang w:val="de-DE"/>
-        </w:rPr>
-        <w:t xml:space="preserve">    "</w:t>
-      </w:r>
-      <w:proofErr w:type="gramStart"/>
-      <w:r>
-        <w:rPr>
-          <w:rFonts w:ascii="Courier New" w:hAnsi="Courier New" w:cs="Courier New"/>
-          <w:lang w:val="de-DE"/>
-        </w:rPr>
-        <w:t>MRK :</w:t>
-      </w:r>
-      <w:proofErr w:type="gramEnd"/>
-      <w:r>
-        <w:rPr>
-          <w:rFonts w:ascii="Courier New" w:hAnsi="Courier New" w:cs="Courier New"/>
-          <w:lang w:val="de-DE"/>
-        </w:rPr>
-        <w:t xml:space="preserve"> 0.9537%"</w:t>
-      </w:r>
-      <w:bookmarkStart w:id="0" w:name="_GoBack"/>
-      <w:bookmarkEnd w:id="0"/>
-    </w:p>
-    <w:p>
-      <w:pPr>
-        <w:rPr>
-          <w:rFonts w:ascii="Courier New" w:hAnsi="Courier New" w:cs="Courier New"/>
-          <w:lang w:val="de-DE"/>
-        </w:rPr>
-      </w:pPr>
-      <w:r>
-        <w:rPr>
-          <w:rFonts w:ascii="Courier New" w:hAnsi="Courier New" w:cs="Courier New"/>
-          <w:lang w:val="de-DE"/>
-        </w:rPr>
-        <w:t xml:space="preserve">    "</w:t>
-      </w:r>
-      <w:proofErr w:type="gramStart"/>
-      <w:r>
-        <w:rPr>
-          <w:rFonts w:ascii="Courier New" w:hAnsi="Courier New" w:cs="Courier New"/>
-          <w:lang w:val="de-DE"/>
-        </w:rPr>
-        <w:t>VZ :</w:t>
-      </w:r>
-      <w:proofErr w:type="gramEnd"/>
-      <w:r>
-        <w:rPr>
-          <w:rFonts w:ascii="Courier New" w:hAnsi="Courier New" w:cs="Courier New"/>
-          <w:lang w:val="de-DE"/>
-        </w:rPr>
-        <w:t xml:space="preserve"> 0%"</w:t>
-      </w:r>
-    </w:p>
-    <w:p>
-      <w:pPr>
-        <w:rPr>
-          <w:rFonts w:ascii="Courier New" w:hAnsi="Courier New" w:cs="Courier New"/>
-        </w:rPr>
-      </w:pPr>
-      <w:r>
-        <w:rPr>
-          <w:rFonts w:ascii="Courier New" w:hAnsi="Courier New" w:cs="Courier New"/>
-          <w:lang w:val="de-DE"/>
-        </w:rPr>
-        <w:t xml:space="preserve">    </w:t>
-      </w:r>
-      <w:r>
-        <w:rPr>
-          <w:rFonts w:ascii="Courier New" w:hAnsi="Courier New" w:cs="Courier New"/>
-        </w:rPr>
-        <w:t>"</w:t>
-      </w:r>
-      <w:proofErr w:type="gramStart"/>
-      <w:r>
-        <w:rPr>
-          <w:rFonts w:ascii="Courier New" w:hAnsi="Courier New" w:cs="Courier New"/>
-        </w:rPr>
-        <w:t>DIS :</w:t>
-      </w:r>
-      <w:proofErr w:type="gramEnd"/>
-      <w:r>
-        <w:rPr>
-          <w:rFonts w:ascii="Courier New" w:hAnsi="Courier New" w:cs="Courier New"/>
-        </w:rPr>
-        <w:t xml:space="preserve"> 0%"</w:t>
-      </w:r>
-    </w:p>
-    <w:p>
-      <w:pPr>
-        <w:rPr>
-          <w:rFonts w:ascii="Courier New" w:hAnsi="Courier New" w:cs="Courier New"/>
-        </w:rPr>
-      </w:pPr>
-      <w:r>
-        <w:rPr>
-          <w:rFonts w:ascii="Courier New" w:hAnsi="Courier New" w:cs="Courier New"/>
-        </w:rPr>
-        <w:t xml:space="preserve">    "</w:t>
-      </w:r>
-      <w:proofErr w:type="gramStart"/>
-      <w:r>
-        <w:rPr>
-          <w:rFonts w:ascii="Courier New" w:hAnsi="Courier New" w:cs="Courier New"/>
-        </w:rPr>
-        <w:t>MCD :</w:t>
-      </w:r>
-      <w:proofErr w:type="gramEnd"/>
-      <w:r>
-        <w:rPr>
-          <w:rFonts w:ascii="Courier New" w:hAnsi="Courier New" w:cs="Courier New"/>
-        </w:rPr>
-        <w:t xml:space="preserve"> 0%"</w:t>
-      </w:r>
-    </w:p>
-    <w:p>
-      <w:pPr>
-        <w:rPr>
-          <w:rFonts w:ascii="Courier New" w:hAnsi="Courier New" w:cs="Courier New"/>
-        </w:rPr>
-      </w:pPr>
-      <w:r>
-        <w:rPr>
-          <w:rFonts w:ascii="Courier New" w:hAnsi="Courier New" w:cs="Courier New"/>
-        </w:rPr>
-        <w:t xml:space="preserve">    "</w:t>
-      </w:r>
-      <w:proofErr w:type="gramStart"/>
-      <w:r>
-        <w:rPr>
-          <w:rFonts w:ascii="Courier New" w:hAnsi="Courier New" w:cs="Courier New"/>
-        </w:rPr>
-        <w:t>WMT :</w:t>
-      </w:r>
-      <w:proofErr w:type="gramEnd"/>
-      <w:r>
-        <w:rPr>
-          <w:rFonts w:ascii="Courier New" w:hAnsi="Courier New" w:cs="Courier New"/>
-        </w:rPr>
-        <w:t xml:space="preserve"> 0%"</w:t>
-      </w:r>
-    </w:p>
-    <w:p>
-      <w:pPr>
-        <w:rPr>
-          <w:rFonts w:ascii="Courier New" w:hAnsi="Courier New" w:cs="Courier New"/>
-        </w:rPr>
-      </w:pPr>
-      <w:r>
-        <w:rPr>
-          <w:rFonts w:ascii="Courier New" w:hAnsi="Courier New" w:cs="Courier New"/>
-        </w:rPr>
-        <w:t xml:space="preserve">    "</w:t>
-      </w:r>
-      <w:proofErr w:type="gramStart"/>
-      <w:r>
-        <w:rPr>
-          <w:rFonts w:ascii="Courier New" w:hAnsi="Courier New" w:cs="Courier New"/>
-        </w:rPr>
-        <w:t>V :</w:t>
-      </w:r>
-      <w:proofErr w:type="gramEnd"/>
-      <w:r>
-        <w:rPr>
-          <w:rFonts w:ascii="Courier New" w:hAnsi="Courier New" w:cs="Courier New"/>
-        </w:rPr>
-        <w:t xml:space="preserve"> 0%"</w:t>
-      </w:r>
-    </w:p>
-    <w:p>
-      <w:pPr>
-        <w:rPr>
-          <w:rFonts w:ascii="Courier New" w:hAnsi="Courier New" w:cs="Courier New"/>
-        </w:rPr>
-      </w:pPr>
-      <w:r>
-        <w:rPr>
-          <w:noProof/>
-        </w:rPr>
-        <w:lastRenderedPageBreak/>
-        <w:drawing>
-          <wp:inline distT="0" distB="0" distL="0" distR="0" wp14:anchorId="623DA9A6" wp14:editId="72A23CF6">
-            <wp:extent cx="2819400" cy="2264228"/>
-            <wp:effectExtent l="0" t="0" r="0" b="3175"/>
+          <wp:inline distT="0" distB="0" distL="0" distR="0" wp14:anchorId="623DA9A6" wp14:editId="376CFE61">
+            <wp:extent cx="4591050" cy="3687020"/>
+            <wp:effectExtent l="0" t="0" r="0" b="8890"/>
             <wp:docPr id="21" name="Imagen 21"/>
             <wp:cNvGraphicFramePr>
               <a:graphicFrameLocks xmlns:a="http://schemas.openxmlformats.org/drawingml/2006/main" noChangeAspect="1"/>
@@ -16782,7 +15929,7 @@
                   <pic:spPr>
                     <a:xfrm>
                       <a:off x="0" y="0"/>
-                      <a:ext cx="2831025" cy="2273564"/>
+                      <a:ext cx="4621231" cy="3711258"/>
                     </a:xfrm>
                     <a:prstGeom prst="rect">
                       <a:avLst/>
@@ -16798,16 +15945,10 @@
         <w:rPr>
           <w:noProof/>
         </w:rPr>
-        <w:t xml:space="preserve"> </w:t>
-      </w:r>
-      <w:r>
-        <w:rPr>
-          <w:noProof/>
-        </w:rPr>
         <w:drawing>
-          <wp:inline distT="0" distB="0" distL="0" distR="0" wp14:anchorId="5509ACA4" wp14:editId="6F30F268">
-            <wp:extent cx="2710001" cy="2257425"/>
-            <wp:effectExtent l="0" t="0" r="0" b="0"/>
+          <wp:inline distT="0" distB="0" distL="0" distR="0" wp14:anchorId="5509ACA4" wp14:editId="11414CF7">
+            <wp:extent cx="4610100" cy="3840203"/>
+            <wp:effectExtent l="0" t="0" r="0" b="8255"/>
             <wp:docPr id="22" name="Imagen 22"/>
             <wp:cNvGraphicFramePr>
               <a:graphicFrameLocks xmlns:a="http://schemas.openxmlformats.org/drawingml/2006/main" noChangeAspect="1"/>
@@ -16828,7 +15969,7 @@
                   <pic:spPr>
                     <a:xfrm>
                       <a:off x="0" y="0"/>
-                      <a:ext cx="2737592" cy="2280408"/>
+                      <a:ext cx="4675529" cy="3894705"/>
                     </a:xfrm>
                     <a:prstGeom prst="rect">
                       <a:avLst/>
